--- a/doc/第四组软件需求规约1.0.2.docx
+++ b/doc/第四组软件需求规约1.0.2.docx
@@ -445,9 +445,6 @@
           <w:p>
             <w:pPr>
               <w:pStyle w:val="Tabletext"/>
-              <w:rPr>
-                <w:rFonts w:hint="eastAsia"/>
-              </w:rPr>
             </w:pPr>
             <w:r>
               <w:rPr>
@@ -492,9 +489,6 @@
           <w:p>
             <w:pPr>
               <w:pStyle w:val="Tabletext"/>
-              <w:rPr>
-                <w:rFonts w:hint="eastAsia"/>
-              </w:rPr>
             </w:pPr>
             <w:r>
               <w:rPr>
@@ -511,9 +505,6 @@
           <w:p>
             <w:pPr>
               <w:pStyle w:val="Tabletext"/>
-              <w:rPr>
-                <w:rFonts w:hint="eastAsia"/>
-              </w:rPr>
             </w:pPr>
             <w:r>
               <w:rPr>
@@ -601,25 +592,22 @@
       <w:r>
         <w:rPr>
           <w:rFonts w:ascii="Times New Roman"/>
-          <w:b/>
         </w:rPr>
         <w:fldChar w:fldCharType="begin"/>
       </w:r>
       <w:r>
         <w:rPr>
           <w:rFonts w:ascii="Times New Roman"/>
-          <w:b/>
         </w:rPr>
         <w:instrText xml:space="preserve"> TOC \o "1-3" \h \z \u </w:instrText>
       </w:r>
       <w:r>
         <w:rPr>
           <w:rFonts w:ascii="Times New Roman"/>
-          <w:b/>
         </w:rPr>
         <w:fldChar w:fldCharType="separate"/>
       </w:r>
-      <w:hyperlink w:anchor="_Toc527838446" w:history="1">
+      <w:hyperlink w:anchor="_Toc528332133" w:history="1">
         <w:r>
           <w:rPr>
             <w:rStyle w:val="ae"/>
@@ -663,7 +651,7 @@
             <w:noProof/>
             <w:webHidden/>
           </w:rPr>
-          <w:instrText xml:space="preserve"> PAGEREF _Toc527838446 \h </w:instrText>
+          <w:instrText xml:space="preserve"> PAGEREF _Toc528332133 \h </w:instrText>
         </w:r>
         <w:r>
           <w:rPr>
@@ -710,7 +698,7 @@
           <w:szCs w:val="24"/>
         </w:rPr>
       </w:pPr>
-      <w:hyperlink w:anchor="_Toc527838447" w:history="1">
+      <w:hyperlink w:anchor="_Toc528332134" w:history="1">
         <w:r>
           <w:rPr>
             <w:rStyle w:val="ae"/>
@@ -754,7 +742,7 @@
             <w:noProof/>
             <w:webHidden/>
           </w:rPr>
-          <w:instrText xml:space="preserve"> PAGEREF _Toc527838447 \h </w:instrText>
+          <w:instrText xml:space="preserve"> PAGEREF _Toc528332134 \h </w:instrText>
         </w:r>
         <w:r>
           <w:rPr>
@@ -801,7 +789,7 @@
           <w:szCs w:val="24"/>
         </w:rPr>
       </w:pPr>
-      <w:hyperlink w:anchor="_Toc527838448" w:history="1">
+      <w:hyperlink w:anchor="_Toc528332135" w:history="1">
         <w:r>
           <w:rPr>
             <w:rStyle w:val="ae"/>
@@ -845,7 +833,7 @@
             <w:noProof/>
             <w:webHidden/>
           </w:rPr>
-          <w:instrText xml:space="preserve"> PAGEREF _Toc527838448 \h </w:instrText>
+          <w:instrText xml:space="preserve"> PAGEREF _Toc528332135 \h </w:instrText>
         </w:r>
         <w:r>
           <w:rPr>
@@ -892,7 +880,7 @@
           <w:szCs w:val="24"/>
         </w:rPr>
       </w:pPr>
-      <w:hyperlink w:anchor="_Toc527838449" w:history="1">
+      <w:hyperlink w:anchor="_Toc528332136" w:history="1">
         <w:r>
           <w:rPr>
             <w:rStyle w:val="ae"/>
@@ -936,7 +924,7 @@
             <w:noProof/>
             <w:webHidden/>
           </w:rPr>
-          <w:instrText xml:space="preserve"> PAGEREF _Toc527838449 \h </w:instrText>
+          <w:instrText xml:space="preserve"> PAGEREF _Toc528332136 \h </w:instrText>
         </w:r>
         <w:r>
           <w:rPr>
@@ -982,7 +970,7 @@
           <w:szCs w:val="24"/>
         </w:rPr>
       </w:pPr>
-      <w:hyperlink w:anchor="_Toc527838450" w:history="1">
+      <w:hyperlink w:anchor="_Toc528332137" w:history="1">
         <w:r>
           <w:rPr>
             <w:rStyle w:val="ae"/>
@@ -1026,7 +1014,7 @@
             <w:noProof/>
             <w:webHidden/>
           </w:rPr>
-          <w:instrText xml:space="preserve"> PAGEREF _Toc527838450 \h </w:instrText>
+          <w:instrText xml:space="preserve"> PAGEREF _Toc528332137 \h </w:instrText>
         </w:r>
         <w:r>
           <w:rPr>
@@ -1046,7 +1034,7 @@
             <w:noProof/>
             <w:webHidden/>
           </w:rPr>
-          <w:t>4</w:t>
+          <w:t>5</w:t>
         </w:r>
         <w:r>
           <w:rPr>
@@ -1073,7 +1061,7 @@
           <w:szCs w:val="24"/>
         </w:rPr>
       </w:pPr>
-      <w:hyperlink w:anchor="_Toc527838451" w:history="1">
+      <w:hyperlink w:anchor="_Toc528332138" w:history="1">
         <w:r>
           <w:rPr>
             <w:rStyle w:val="ae"/>
@@ -1117,7 +1105,7 @@
             <w:noProof/>
             <w:webHidden/>
           </w:rPr>
-          <w:instrText xml:space="preserve"> PAGEREF _Toc527838451 \h </w:instrText>
+          <w:instrText xml:space="preserve"> PAGEREF _Toc528332138 \h </w:instrText>
         </w:r>
         <w:r>
           <w:rPr>
@@ -1137,7 +1125,7 @@
             <w:noProof/>
             <w:webHidden/>
           </w:rPr>
-          <w:t>4</w:t>
+          <w:t>5</w:t>
         </w:r>
         <w:r>
           <w:rPr>
@@ -1164,7 +1152,7 @@
           <w:szCs w:val="24"/>
         </w:rPr>
       </w:pPr>
-      <w:hyperlink w:anchor="_Toc527838452" w:history="1">
+      <w:hyperlink w:anchor="_Toc528332139" w:history="1">
         <w:r>
           <w:rPr>
             <w:rStyle w:val="ae"/>
@@ -1208,7 +1196,7 @@
             <w:noProof/>
             <w:webHidden/>
           </w:rPr>
-          <w:instrText xml:space="preserve"> PAGEREF _Toc527838452 \h </w:instrText>
+          <w:instrText xml:space="preserve"> PAGEREF _Toc528332139 \h </w:instrText>
         </w:r>
         <w:r>
           <w:rPr>
@@ -1228,7 +1216,7 @@
             <w:noProof/>
             <w:webHidden/>
           </w:rPr>
-          <w:t>4</w:t>
+          <w:t>5</w:t>
         </w:r>
         <w:r>
           <w:rPr>
@@ -1255,7 +1243,7 @@
           <w:szCs w:val="24"/>
         </w:rPr>
       </w:pPr>
-      <w:hyperlink w:anchor="_Toc527838453" w:history="1">
+      <w:hyperlink w:anchor="_Toc528332140" w:history="1">
         <w:r>
           <w:rPr>
             <w:rStyle w:val="ae"/>
@@ -1299,7 +1287,7 @@
             <w:noProof/>
             <w:webHidden/>
           </w:rPr>
-          <w:instrText xml:space="preserve"> PAGEREF _Toc527838453 \h </w:instrText>
+          <w:instrText xml:space="preserve"> PAGEREF _Toc528332140 \h </w:instrText>
         </w:r>
         <w:r>
           <w:rPr>
@@ -1346,7 +1334,7 @@
           <w:szCs w:val="24"/>
         </w:rPr>
       </w:pPr>
-      <w:hyperlink w:anchor="_Toc527838454" w:history="1">
+      <w:hyperlink w:anchor="_Toc528332141" w:history="1">
         <w:r>
           <w:rPr>
             <w:rStyle w:val="ae"/>
@@ -1390,7 +1378,7 @@
             <w:noProof/>
             <w:webHidden/>
           </w:rPr>
-          <w:instrText xml:space="preserve"> PAGEREF _Toc527838454 \h </w:instrText>
+          <w:instrText xml:space="preserve"> PAGEREF _Toc528332141 \h </w:instrText>
         </w:r>
         <w:r>
           <w:rPr>
@@ -1437,7 +1425,7 @@
           <w:szCs w:val="24"/>
         </w:rPr>
       </w:pPr>
-      <w:hyperlink w:anchor="_Toc527838455" w:history="1">
+      <w:hyperlink w:anchor="_Toc528332142" w:history="1">
         <w:r>
           <w:rPr>
             <w:rStyle w:val="ae"/>
@@ -1481,7 +1469,7 @@
             <w:noProof/>
             <w:webHidden/>
           </w:rPr>
-          <w:instrText xml:space="preserve"> PAGEREF _Toc527838455 \h </w:instrText>
+          <w:instrText xml:space="preserve"> PAGEREF _Toc528332142 \h </w:instrText>
         </w:r>
         <w:r>
           <w:rPr>
@@ -1527,7 +1515,7 @@
           <w:szCs w:val="24"/>
         </w:rPr>
       </w:pPr>
-      <w:hyperlink w:anchor="_Toc527838456" w:history="1">
+      <w:hyperlink w:anchor="_Toc528332143" w:history="1">
         <w:r>
           <w:rPr>
             <w:rStyle w:val="ae"/>
@@ -1571,7 +1559,7 @@
             <w:noProof/>
             <w:webHidden/>
           </w:rPr>
-          <w:instrText xml:space="preserve"> PAGEREF _Toc527838456 \h </w:instrText>
+          <w:instrText xml:space="preserve"> PAGEREF _Toc528332143 \h </w:instrText>
         </w:r>
         <w:r>
           <w:rPr>
@@ -1618,7 +1606,7 @@
           <w:szCs w:val="24"/>
         </w:rPr>
       </w:pPr>
-      <w:hyperlink w:anchor="_Toc527838457" w:history="1">
+      <w:hyperlink w:anchor="_Toc528332144" w:history="1">
         <w:r>
           <w:rPr>
             <w:rStyle w:val="ae"/>
@@ -1662,7 +1650,7 @@
             <w:noProof/>
             <w:webHidden/>
           </w:rPr>
-          <w:instrText xml:space="preserve"> PAGEREF _Toc527838457 \h </w:instrText>
+          <w:instrText xml:space="preserve"> PAGEREF _Toc528332144 \h </w:instrText>
         </w:r>
         <w:r>
           <w:rPr>
@@ -1709,7 +1697,7 @@
           <w:szCs w:val="24"/>
         </w:rPr>
       </w:pPr>
-      <w:hyperlink w:anchor="_Toc527838458" w:history="1">
+      <w:hyperlink w:anchor="_Toc528332145" w:history="1">
         <w:r>
           <w:rPr>
             <w:rStyle w:val="ae"/>
@@ -1753,7 +1741,7 @@
             <w:noProof/>
             <w:webHidden/>
           </w:rPr>
-          <w:instrText xml:space="preserve"> PAGEREF _Toc527838458 \h </w:instrText>
+          <w:instrText xml:space="preserve"> PAGEREF _Toc528332145 \h </w:instrText>
         </w:r>
         <w:r>
           <w:rPr>
@@ -1773,7 +1761,7 @@
             <w:noProof/>
             <w:webHidden/>
           </w:rPr>
-          <w:t>5</w:t>
+          <w:t>6</w:t>
         </w:r>
         <w:r>
           <w:rPr>
@@ -1800,7 +1788,7 @@
           <w:szCs w:val="24"/>
         </w:rPr>
       </w:pPr>
-      <w:hyperlink w:anchor="_Toc527838459" w:history="1">
+      <w:hyperlink w:anchor="_Toc528332146" w:history="1">
         <w:r>
           <w:rPr>
             <w:rStyle w:val="ae"/>
@@ -1844,7 +1832,7 @@
             <w:noProof/>
             <w:webHidden/>
           </w:rPr>
-          <w:instrText xml:space="preserve"> PAGEREF _Toc527838459 \h </w:instrText>
+          <w:instrText xml:space="preserve"> PAGEREF _Toc528332146 \h </w:instrText>
         </w:r>
         <w:r>
           <w:rPr>
@@ -1891,7 +1879,7 @@
           <w:szCs w:val="24"/>
         </w:rPr>
       </w:pPr>
-      <w:hyperlink w:anchor="_Toc527838460" w:history="1">
+      <w:hyperlink w:anchor="_Toc528332147" w:history="1">
         <w:r>
           <w:rPr>
             <w:rStyle w:val="ae"/>
@@ -1935,7 +1923,7 @@
             <w:noProof/>
             <w:webHidden/>
           </w:rPr>
-          <w:instrText xml:space="preserve"> PAGEREF _Toc527838460 \h </w:instrText>
+          <w:instrText xml:space="preserve"> PAGEREF _Toc528332147 \h </w:instrText>
         </w:r>
         <w:r>
           <w:rPr>
@@ -1955,7 +1943,7 @@
             <w:noProof/>
             <w:webHidden/>
           </w:rPr>
-          <w:t>6</w:t>
+          <w:t>7</w:t>
         </w:r>
         <w:r>
           <w:rPr>
@@ -1982,7 +1970,7 @@
           <w:szCs w:val="24"/>
         </w:rPr>
       </w:pPr>
-      <w:hyperlink w:anchor="_Toc527838461" w:history="1">
+      <w:hyperlink w:anchor="_Toc528332148" w:history="1">
         <w:r>
           <w:rPr>
             <w:rStyle w:val="ae"/>
@@ -2026,7 +2014,7 @@
             <w:noProof/>
             <w:webHidden/>
           </w:rPr>
-          <w:instrText xml:space="preserve"> PAGEREF _Toc527838461 \h </w:instrText>
+          <w:instrText xml:space="preserve"> PAGEREF _Toc528332148 \h </w:instrText>
         </w:r>
         <w:r>
           <w:rPr>
@@ -2046,7 +2034,7 @@
             <w:noProof/>
             <w:webHidden/>
           </w:rPr>
-          <w:t>6</w:t>
+          <w:t>7</w:t>
         </w:r>
         <w:r>
           <w:rPr>
@@ -2073,7 +2061,7 @@
           <w:szCs w:val="24"/>
         </w:rPr>
       </w:pPr>
-      <w:hyperlink w:anchor="_Toc527838462" w:history="1">
+      <w:hyperlink w:anchor="_Toc528332149" w:history="1">
         <w:r>
           <w:rPr>
             <w:rStyle w:val="ae"/>
@@ -2117,7 +2105,7 @@
             <w:noProof/>
             <w:webHidden/>
           </w:rPr>
-          <w:instrText xml:space="preserve"> PAGEREF _Toc527838462 \h </w:instrText>
+          <w:instrText xml:space="preserve"> PAGEREF _Toc528332149 \h </w:instrText>
         </w:r>
         <w:r>
           <w:rPr>
@@ -2137,7 +2125,7 @@
             <w:noProof/>
             <w:webHidden/>
           </w:rPr>
-          <w:t>6</w:t>
+          <w:t>7</w:t>
         </w:r>
         <w:r>
           <w:rPr>
@@ -2164,7 +2152,7 @@
           <w:szCs w:val="24"/>
         </w:rPr>
       </w:pPr>
-      <w:hyperlink w:anchor="_Toc527838463" w:history="1">
+      <w:hyperlink w:anchor="_Toc528332150" w:history="1">
         <w:r>
           <w:rPr>
             <w:rStyle w:val="ae"/>
@@ -2208,7 +2196,7 @@
             <w:noProof/>
             <w:webHidden/>
           </w:rPr>
-          <w:instrText xml:space="preserve"> PAGEREF _Toc527838463 \h </w:instrText>
+          <w:instrText xml:space="preserve"> PAGEREF _Toc528332150 \h </w:instrText>
         </w:r>
         <w:r>
           <w:rPr>
@@ -2228,7 +2216,7 @@
             <w:noProof/>
             <w:webHidden/>
           </w:rPr>
-          <w:t>6</w:t>
+          <w:t>7</w:t>
         </w:r>
         <w:r>
           <w:rPr>
@@ -2255,7 +2243,7 @@
           <w:szCs w:val="24"/>
         </w:rPr>
       </w:pPr>
-      <w:hyperlink w:anchor="_Toc527838464" w:history="1">
+      <w:hyperlink w:anchor="_Toc528332151" w:history="1">
         <w:r>
           <w:rPr>
             <w:rStyle w:val="ae"/>
@@ -2299,7 +2287,7 @@
             <w:noProof/>
             <w:webHidden/>
           </w:rPr>
-          <w:instrText xml:space="preserve"> PAGEREF _Toc527838464 \h </w:instrText>
+          <w:instrText xml:space="preserve"> PAGEREF _Toc528332151 \h </w:instrText>
         </w:r>
         <w:r>
           <w:rPr>
@@ -2346,7 +2334,7 @@
           <w:szCs w:val="24"/>
         </w:rPr>
       </w:pPr>
-      <w:hyperlink w:anchor="_Toc527838465" w:history="1">
+      <w:hyperlink w:anchor="_Toc528332152" w:history="1">
         <w:r>
           <w:rPr>
             <w:rStyle w:val="ae"/>
@@ -2390,7 +2378,7 @@
             <w:noProof/>
             <w:webHidden/>
           </w:rPr>
-          <w:instrText xml:space="preserve"> PAGEREF _Toc527838465 \h </w:instrText>
+          <w:instrText xml:space="preserve"> PAGEREF _Toc528332152 \h </w:instrText>
         </w:r>
         <w:r>
           <w:rPr>
@@ -2437,7 +2425,7 @@
           <w:szCs w:val="24"/>
         </w:rPr>
       </w:pPr>
-      <w:hyperlink w:anchor="_Toc527838466" w:history="1">
+      <w:hyperlink w:anchor="_Toc528332153" w:history="1">
         <w:r>
           <w:rPr>
             <w:rStyle w:val="ae"/>
@@ -2481,7 +2469,7 @@
             <w:noProof/>
             <w:webHidden/>
           </w:rPr>
-          <w:instrText xml:space="preserve"> PAGEREF _Toc527838466 \h </w:instrText>
+          <w:instrText xml:space="preserve"> PAGEREF _Toc528332153 \h </w:instrText>
         </w:r>
         <w:r>
           <w:rPr>
@@ -2501,7 +2489,7 @@
             <w:noProof/>
             <w:webHidden/>
           </w:rPr>
-          <w:t>7</w:t>
+          <w:t>8</w:t>
         </w:r>
         <w:r>
           <w:rPr>
@@ -2528,7 +2516,7 @@
           <w:szCs w:val="24"/>
         </w:rPr>
       </w:pPr>
-      <w:hyperlink w:anchor="_Toc527838467" w:history="1">
+      <w:hyperlink w:anchor="_Toc528332154" w:history="1">
         <w:r>
           <w:rPr>
             <w:rStyle w:val="ae"/>
@@ -2572,7 +2560,7 @@
             <w:noProof/>
             <w:webHidden/>
           </w:rPr>
-          <w:instrText xml:space="preserve"> PAGEREF _Toc527838467 \h </w:instrText>
+          <w:instrText xml:space="preserve"> PAGEREF _Toc528332154 \h </w:instrText>
         </w:r>
         <w:r>
           <w:rPr>
@@ -2592,7 +2580,7 @@
             <w:noProof/>
             <w:webHidden/>
           </w:rPr>
-          <w:t>7</w:t>
+          <w:t>8</w:t>
         </w:r>
         <w:r>
           <w:rPr>
@@ -2619,7 +2607,7 @@
           <w:szCs w:val="24"/>
         </w:rPr>
       </w:pPr>
-      <w:hyperlink w:anchor="_Toc527838468" w:history="1">
+      <w:hyperlink w:anchor="_Toc528332155" w:history="1">
         <w:r>
           <w:rPr>
             <w:rStyle w:val="ae"/>
@@ -2663,7 +2651,7 @@
             <w:noProof/>
             <w:webHidden/>
           </w:rPr>
-          <w:instrText xml:space="preserve"> PAGEREF _Toc527838468 \h </w:instrText>
+          <w:instrText xml:space="preserve"> PAGEREF _Toc528332155 \h </w:instrText>
         </w:r>
         <w:r>
           <w:rPr>
@@ -2683,7 +2671,7 @@
             <w:noProof/>
             <w:webHidden/>
           </w:rPr>
-          <w:t>7</w:t>
+          <w:t>8</w:t>
         </w:r>
         <w:r>
           <w:rPr>
@@ -2710,7 +2698,7 @@
           <w:szCs w:val="24"/>
         </w:rPr>
       </w:pPr>
-      <w:hyperlink w:anchor="_Toc527838469" w:history="1">
+      <w:hyperlink w:anchor="_Toc528332156" w:history="1">
         <w:r>
           <w:rPr>
             <w:rStyle w:val="ae"/>
@@ -2754,7 +2742,7 @@
             <w:noProof/>
             <w:webHidden/>
           </w:rPr>
-          <w:instrText xml:space="preserve"> PAGEREF _Toc527838469 \h </w:instrText>
+          <w:instrText xml:space="preserve"> PAGEREF _Toc528332156 \h </w:instrText>
         </w:r>
         <w:r>
           <w:rPr>
@@ -2774,7 +2762,7 @@
             <w:noProof/>
             <w:webHidden/>
           </w:rPr>
-          <w:t>7</w:t>
+          <w:t>8</w:t>
         </w:r>
         <w:r>
           <w:rPr>
@@ -2801,7 +2789,7 @@
           <w:szCs w:val="24"/>
         </w:rPr>
       </w:pPr>
-      <w:hyperlink w:anchor="_Toc527838470" w:history="1">
+      <w:hyperlink w:anchor="_Toc528332157" w:history="1">
         <w:r>
           <w:rPr>
             <w:rStyle w:val="ae"/>
@@ -2845,7 +2833,7 @@
             <w:noProof/>
             <w:webHidden/>
           </w:rPr>
-          <w:instrText xml:space="preserve"> PAGEREF _Toc527838470 \h </w:instrText>
+          <w:instrText xml:space="preserve"> PAGEREF _Toc528332157 \h </w:instrText>
         </w:r>
         <w:r>
           <w:rPr>
@@ -2865,7 +2853,7 @@
             <w:noProof/>
             <w:webHidden/>
           </w:rPr>
-          <w:t>8</w:t>
+          <w:t>9</w:t>
         </w:r>
         <w:r>
           <w:rPr>
@@ -2892,7 +2880,7 @@
           <w:szCs w:val="24"/>
         </w:rPr>
       </w:pPr>
-      <w:hyperlink w:anchor="_Toc527838471" w:history="1">
+      <w:hyperlink w:anchor="_Toc528332158" w:history="1">
         <w:r>
           <w:rPr>
             <w:rStyle w:val="ae"/>
@@ -2936,7 +2924,7 @@
             <w:noProof/>
             <w:webHidden/>
           </w:rPr>
-          <w:instrText xml:space="preserve"> PAGEREF _Toc527838471 \h </w:instrText>
+          <w:instrText xml:space="preserve"> PAGEREF _Toc528332158 \h </w:instrText>
         </w:r>
         <w:r>
           <w:rPr>
@@ -2956,7 +2944,7 @@
             <w:noProof/>
             <w:webHidden/>
           </w:rPr>
-          <w:t>8</w:t>
+          <w:t>9</w:t>
         </w:r>
         <w:r>
           <w:rPr>
@@ -2983,7 +2971,7 @@
           <w:szCs w:val="24"/>
         </w:rPr>
       </w:pPr>
-      <w:hyperlink w:anchor="_Toc527838472" w:history="1">
+      <w:hyperlink w:anchor="_Toc528332159" w:history="1">
         <w:r>
           <w:rPr>
             <w:rStyle w:val="ae"/>
@@ -3027,7 +3015,7 @@
             <w:noProof/>
             <w:webHidden/>
           </w:rPr>
-          <w:instrText xml:space="preserve"> PAGEREF _Toc527838472 \h </w:instrText>
+          <w:instrText xml:space="preserve"> PAGEREF _Toc528332159 \h </w:instrText>
         </w:r>
         <w:r>
           <w:rPr>
@@ -3047,7 +3035,7 @@
             <w:noProof/>
             <w:webHidden/>
           </w:rPr>
-          <w:t>8</w:t>
+          <w:t>9</w:t>
         </w:r>
         <w:r>
           <w:rPr>
@@ -3073,7 +3061,7 @@
           <w:szCs w:val="24"/>
         </w:rPr>
       </w:pPr>
-      <w:hyperlink w:anchor="_Toc527838473" w:history="1">
+      <w:hyperlink w:anchor="_Toc528332160" w:history="1">
         <w:r>
           <w:rPr>
             <w:rStyle w:val="ae"/>
@@ -3100,7 +3088,7 @@
             <w:noProof/>
             <w:webHidden/>
           </w:rPr>
-          <w:instrText xml:space="preserve"> PAGEREF _Toc527838473 \h </w:instrText>
+          <w:instrText xml:space="preserve"> PAGEREF _Toc528332160 \h </w:instrText>
         </w:r>
         <w:r>
           <w:rPr>
@@ -3120,7 +3108,7 @@
             <w:noProof/>
             <w:webHidden/>
           </w:rPr>
-          <w:t>8</w:t>
+          <w:t>9</w:t>
         </w:r>
         <w:r>
           <w:rPr>
@@ -3146,7 +3134,7 @@
           <w:szCs w:val="24"/>
         </w:rPr>
       </w:pPr>
-      <w:hyperlink w:anchor="_Toc527838474" w:history="1">
+      <w:hyperlink w:anchor="_Toc528332161" w:history="1">
         <w:r>
           <w:rPr>
             <w:rStyle w:val="ae"/>
@@ -3173,7 +3161,7 @@
             <w:noProof/>
             <w:webHidden/>
           </w:rPr>
-          <w:instrText xml:space="preserve"> PAGEREF _Toc527838474 \h </w:instrText>
+          <w:instrText xml:space="preserve"> PAGEREF _Toc528332161 \h </w:instrText>
         </w:r>
         <w:r>
           <w:rPr>
@@ -3193,7 +3181,7 @@
             <w:noProof/>
             <w:webHidden/>
           </w:rPr>
-          <w:t>8</w:t>
+          <w:t>9</w:t>
         </w:r>
         <w:r>
           <w:rPr>
@@ -3219,7 +3207,7 @@
           <w:szCs w:val="24"/>
         </w:rPr>
       </w:pPr>
-      <w:hyperlink w:anchor="_Toc527838475" w:history="1">
+      <w:hyperlink w:anchor="_Toc528332162" w:history="1">
         <w:r>
           <w:rPr>
             <w:rStyle w:val="ae"/>
@@ -3246,7 +3234,7 @@
             <w:noProof/>
             <w:webHidden/>
           </w:rPr>
-          <w:instrText xml:space="preserve"> PAGEREF _Toc527838475 \h </w:instrText>
+          <w:instrText xml:space="preserve"> PAGEREF _Toc528332162 \h </w:instrText>
         </w:r>
         <w:r>
           <w:rPr>
@@ -3266,7 +3254,7 @@
             <w:noProof/>
             <w:webHidden/>
           </w:rPr>
-          <w:t>8</w:t>
+          <w:t>9</w:t>
         </w:r>
         <w:r>
           <w:rPr>
@@ -3293,7 +3281,7 @@
           <w:szCs w:val="24"/>
         </w:rPr>
       </w:pPr>
-      <w:hyperlink w:anchor="_Toc527838476" w:history="1">
+      <w:hyperlink w:anchor="_Toc528332163" w:history="1">
         <w:r>
           <w:rPr>
             <w:rStyle w:val="ae"/>
@@ -3337,7 +3325,7 @@
             <w:noProof/>
             <w:webHidden/>
           </w:rPr>
-          <w:instrText xml:space="preserve"> PAGEREF _Toc527838476 \h </w:instrText>
+          <w:instrText xml:space="preserve"> PAGEREF _Toc528332163 \h </w:instrText>
         </w:r>
         <w:r>
           <w:rPr>
@@ -3357,7 +3345,7 @@
             <w:noProof/>
             <w:webHidden/>
           </w:rPr>
-          <w:t>8</w:t>
+          <w:t>9</w:t>
         </w:r>
         <w:r>
           <w:rPr>
@@ -3384,7 +3372,7 @@
           <w:szCs w:val="24"/>
         </w:rPr>
       </w:pPr>
-      <w:hyperlink w:anchor="_Toc527838477" w:history="1">
+      <w:hyperlink w:anchor="_Toc528332164" w:history="1">
         <w:r>
           <w:rPr>
             <w:rStyle w:val="ae"/>
@@ -3428,7 +3416,7 @@
             <w:noProof/>
             <w:webHidden/>
           </w:rPr>
-          <w:instrText xml:space="preserve"> PAGEREF _Toc527838477 \h </w:instrText>
+          <w:instrText xml:space="preserve"> PAGEREF _Toc528332164 \h </w:instrText>
         </w:r>
         <w:r>
           <w:rPr>
@@ -3448,7 +3436,7 @@
             <w:noProof/>
             <w:webHidden/>
           </w:rPr>
-          <w:t>8</w:t>
+          <w:t>9</w:t>
         </w:r>
         <w:r>
           <w:rPr>
@@ -3475,7 +3463,7 @@
           <w:szCs w:val="24"/>
         </w:rPr>
       </w:pPr>
-      <w:hyperlink w:anchor="_Toc527838478" w:history="1">
+      <w:hyperlink w:anchor="_Toc528332165" w:history="1">
         <w:r>
           <w:rPr>
             <w:rStyle w:val="ae"/>
@@ -3519,7 +3507,7 @@
             <w:noProof/>
             <w:webHidden/>
           </w:rPr>
-          <w:instrText xml:space="preserve"> PAGEREF _Toc527838478 \h </w:instrText>
+          <w:instrText xml:space="preserve"> PAGEREF _Toc528332165 \h </w:instrText>
         </w:r>
         <w:r>
           <w:rPr>
@@ -3539,7 +3527,7 @@
             <w:noProof/>
             <w:webHidden/>
           </w:rPr>
-          <w:t>8</w:t>
+          <w:t>9</w:t>
         </w:r>
         <w:r>
           <w:rPr>
@@ -3566,7 +3554,7 @@
           <w:szCs w:val="24"/>
         </w:rPr>
       </w:pPr>
-      <w:hyperlink w:anchor="_Toc527838479" w:history="1">
+      <w:hyperlink w:anchor="_Toc528332166" w:history="1">
         <w:r>
           <w:rPr>
             <w:rStyle w:val="ae"/>
@@ -3610,7 +3598,7 @@
             <w:noProof/>
             <w:webHidden/>
           </w:rPr>
-          <w:instrText xml:space="preserve"> PAGEREF _Toc527838479 \h </w:instrText>
+          <w:instrText xml:space="preserve"> PAGEREF _Toc528332166 \h </w:instrText>
         </w:r>
         <w:r>
           <w:rPr>
@@ -3630,7 +3618,7 @@
             <w:noProof/>
             <w:webHidden/>
           </w:rPr>
-          <w:t>8</w:t>
+          <w:t>9</w:t>
         </w:r>
         <w:r>
           <w:rPr>
@@ -3657,7 +3645,7 @@
           <w:szCs w:val="24"/>
         </w:rPr>
       </w:pPr>
-      <w:hyperlink w:anchor="_Toc527838480" w:history="1">
+      <w:hyperlink w:anchor="_Toc528332167" w:history="1">
         <w:r>
           <w:rPr>
             <w:rStyle w:val="ae"/>
@@ -3701,7 +3689,7 @@
             <w:noProof/>
             <w:webHidden/>
           </w:rPr>
-          <w:instrText xml:space="preserve"> PAGEREF _Toc527838480 \h </w:instrText>
+          <w:instrText xml:space="preserve"> PAGEREF _Toc528332167 \h </w:instrText>
         </w:r>
         <w:r>
           <w:rPr>
@@ -3721,7 +3709,7 @@
             <w:noProof/>
             <w:webHidden/>
           </w:rPr>
-          <w:t>8</w:t>
+          <w:t>9</w:t>
         </w:r>
         <w:r>
           <w:rPr>
@@ -3748,7 +3736,7 @@
           <w:szCs w:val="24"/>
         </w:rPr>
       </w:pPr>
-      <w:hyperlink w:anchor="_Toc527838481" w:history="1">
+      <w:hyperlink w:anchor="_Toc528332168" w:history="1">
         <w:r>
           <w:rPr>
             <w:rStyle w:val="ae"/>
@@ -3792,7 +3780,7 @@
             <w:noProof/>
             <w:webHidden/>
           </w:rPr>
-          <w:instrText xml:space="preserve"> PAGEREF _Toc527838481 \h </w:instrText>
+          <w:instrText xml:space="preserve"> PAGEREF _Toc528332168 \h </w:instrText>
         </w:r>
         <w:r>
           <w:rPr>
@@ -3839,7 +3827,7 @@
           <w:szCs w:val="24"/>
         </w:rPr>
       </w:pPr>
-      <w:hyperlink w:anchor="_Toc527838482" w:history="1">
+      <w:hyperlink w:anchor="_Toc528332169" w:history="1">
         <w:r>
           <w:rPr>
             <w:rStyle w:val="ae"/>
@@ -3883,7 +3871,7 @@
             <w:noProof/>
             <w:webHidden/>
           </w:rPr>
-          <w:instrText xml:space="preserve"> PAGEREF _Toc527838482 \h </w:instrText>
+          <w:instrText xml:space="preserve"> PAGEREF _Toc528332169 \h </w:instrText>
         </w:r>
         <w:r>
           <w:rPr>
@@ -3903,7 +3891,7 @@
             <w:noProof/>
             <w:webHidden/>
           </w:rPr>
-          <w:t>9</w:t>
+          <w:t>10</w:t>
         </w:r>
         <w:r>
           <w:rPr>
@@ -3924,7 +3912,6 @@
       <w:r>
         <w:rPr>
           <w:rFonts w:ascii="Times New Roman"/>
-          <w:b w:val="0"/>
           <w:sz w:val="20"/>
         </w:rPr>
         <w:fldChar w:fldCharType="end"/>
@@ -3974,7 +3961,7 @@
         <w:ind w:left="720" w:hanging="720"/>
       </w:pPr>
       <w:bookmarkStart w:id="0" w:name="_Toc498836223"/>
-      <w:bookmarkStart w:id="1" w:name="_Toc527838446"/>
+      <w:bookmarkStart w:id="1" w:name="_Toc528332133"/>
       <w:r>
         <w:rPr>
           <w:rFonts w:hint="eastAsia"/>
@@ -3993,7 +3980,7 @@
         </w:numPr>
       </w:pPr>
       <w:bookmarkStart w:id="2" w:name="_Toc498836224"/>
-      <w:bookmarkStart w:id="3" w:name="_Toc527838447"/>
+      <w:bookmarkStart w:id="3" w:name="_Toc528332134"/>
       <w:r>
         <w:rPr>
           <w:rFonts w:hint="eastAsia"/>
@@ -4121,7 +4108,7 @@
       <w:pPr>
         <w:pStyle w:val="2"/>
       </w:pPr>
-      <w:bookmarkStart w:id="5" w:name="_Toc527838448"/>
+      <w:bookmarkStart w:id="5" w:name="_Toc528332135"/>
       <w:r>
         <w:rPr>
           <w:rFonts w:hint="eastAsia"/>
@@ -4927,7 +4914,6 @@
       <w:pPr>
         <w:ind w:left="720"/>
         <w:rPr>
-          <w:rFonts w:hint="eastAsia"/>
           <w:snapToGrid w:val="0"/>
         </w:rPr>
       </w:pPr>
@@ -5314,7 +5300,7 @@
       <w:pPr>
         <w:pStyle w:val="2"/>
       </w:pPr>
-      <w:bookmarkStart w:id="7" w:name="_Toc527838449"/>
+      <w:bookmarkStart w:id="7" w:name="_Toc528332136"/>
       <w:r>
         <w:rPr>
           <w:rFonts w:hint="eastAsia"/>
@@ -5335,13 +5321,7 @@
         <w:rPr>
           <w:rFonts w:hint="eastAsia"/>
         </w:rPr>
-        <w:t>高级软件开发课程第4组</w:t>
-      </w:r>
-      <w:r>
-        <w:rPr>
-          <w:rFonts w:hint="eastAsia"/>
-        </w:rPr>
-        <w:t>，</w:t>
+        <w:t>高级软件开发课程第4组，</w:t>
       </w:r>
       <w:r>
         <w:t>&lt;</w:t>
@@ -5388,13 +5368,7 @@
         <w:rPr>
           <w:rFonts w:hint="eastAsia"/>
         </w:rPr>
-        <w:t>高级软件开发课程第4组</w:t>
-      </w:r>
-      <w:r>
-        <w:rPr>
-          <w:rFonts w:hint="eastAsia"/>
-        </w:rPr>
-        <w:t>，&lt;</w:t>
+        <w:t>高级软件开发课程第4组，&lt;</w:t>
       </w:r>
       <w:r>
         <w:rPr>
@@ -5481,9 +5455,6 @@
           <w:ilvl w:val="2"/>
           <w:numId w:val="5"/>
         </w:numPr>
-        <w:rPr>
-          <w:rFonts w:hint="eastAsia"/>
-        </w:rPr>
       </w:pPr>
       <w:r>
         <w:t>Edward Choi</w:t>
@@ -5534,7 +5505,7 @@
         <w:ind w:left="720" w:hanging="720"/>
       </w:pPr>
       <w:bookmarkStart w:id="8" w:name="_Toc498836229"/>
-      <w:bookmarkStart w:id="9" w:name="_Toc527838450"/>
+      <w:bookmarkStart w:id="9" w:name="_Toc528332137"/>
       <w:r>
         <w:rPr>
           <w:rFonts w:hint="eastAsia"/>
@@ -5553,7 +5524,7 @@
           <w:numId w:val="1"/>
         </w:numPr>
       </w:pPr>
-      <w:bookmarkStart w:id="10" w:name="_Toc527838451"/>
+      <w:bookmarkStart w:id="10" w:name="_Toc528332138"/>
       <w:r>
         <w:rPr>
           <w:rFonts w:hint="eastAsia"/>
@@ -5640,7 +5611,7 @@
           <w:numId w:val="1"/>
         </w:numPr>
       </w:pPr>
-      <w:bookmarkStart w:id="11" w:name="_Toc527838452"/>
+      <w:bookmarkStart w:id="11" w:name="_Toc528332139"/>
       <w:r>
         <w:rPr>
           <w:rFonts w:hint="eastAsia"/>
@@ -5770,7 +5741,7 @@
           <w:numId w:val="1"/>
         </w:numPr>
       </w:pPr>
-      <w:bookmarkStart w:id="12" w:name="_Toc527838453"/>
+      <w:bookmarkStart w:id="12" w:name="_Toc528332140"/>
       <w:r>
         <w:rPr>
           <w:rFonts w:hint="eastAsia"/>
@@ -6157,7 +6128,7 @@
           <w:numId w:val="1"/>
         </w:numPr>
       </w:pPr>
-      <w:bookmarkStart w:id="57" w:name="_Toc527838454"/>
+      <w:bookmarkStart w:id="57" w:name="_Toc528332141"/>
       <w:r>
         <w:rPr>
           <w:rFonts w:hint="eastAsia"/>
@@ -6249,7 +6220,7 @@
           <w:numId w:val="1"/>
         </w:numPr>
       </w:pPr>
-      <w:bookmarkStart w:id="58" w:name="_Toc527838455"/>
+      <w:bookmarkStart w:id="58" w:name="_Toc528332142"/>
       <w:r>
         <w:rPr>
           <w:rFonts w:hint="eastAsia"/>
@@ -6311,7 +6282,7 @@
         <w:ind w:left="720" w:hanging="720"/>
       </w:pPr>
       <w:bookmarkStart w:id="59" w:name="_Toc498836230"/>
-      <w:bookmarkStart w:id="60" w:name="_Toc527838456"/>
+      <w:bookmarkStart w:id="60" w:name="_Toc528332143"/>
       <w:r>
         <w:rPr>
           <w:rFonts w:hint="eastAsia"/>
@@ -6326,7 +6297,7 @@
         <w:pStyle w:val="2"/>
       </w:pPr>
       <w:bookmarkStart w:id="61" w:name="_Toc498836231"/>
-      <w:bookmarkStart w:id="62" w:name="_Toc527838457"/>
+      <w:bookmarkStart w:id="62" w:name="_Toc528332144"/>
       <w:r>
         <w:rPr>
           <w:rFonts w:hint="eastAsia"/>
@@ -6436,7 +6407,7 @@
         <w:pStyle w:val="3"/>
         <w:ind w:left="720" w:hanging="720"/>
       </w:pPr>
-      <w:bookmarkStart w:id="63" w:name="_Toc527838458"/>
+      <w:bookmarkStart w:id="63" w:name="_Toc528332145"/>
       <w:r>
         <w:rPr>
           <w:rFonts w:hint="eastAsia"/>
@@ -6459,8 +6430,8 @@
         </w:rPr>
         <w:drawing>
           <wp:inline distT="0" distB="0" distL="0" distR="0">
-            <wp:extent cx="5773271" cy="4233115"/>
-            <wp:effectExtent l="0" t="0" r="5715" b="0"/>
+            <wp:extent cx="5389602" cy="3951798"/>
+            <wp:effectExtent l="0" t="0" r="0" b="0"/>
             <wp:docPr id="2" name="图片 2"/>
             <wp:cNvGraphicFramePr>
               <a:graphicFrameLocks xmlns:a="http://schemas.openxmlformats.org/drawingml/2006/main" noChangeAspect="1"/>
@@ -6487,7 +6458,7 @@
                   <pic:spPr>
                     <a:xfrm>
                       <a:off x="0" y="0"/>
-                      <a:ext cx="5781602" cy="4239223"/>
+                      <a:ext cx="5409615" cy="3966472"/>
                     </a:xfrm>
                     <a:prstGeom prst="rect">
                       <a:avLst/>
@@ -6549,7 +6520,7 @@
         <w:pStyle w:val="3"/>
         <w:ind w:left="720" w:hanging="720"/>
       </w:pPr>
-      <w:bookmarkStart w:id="64" w:name="_Toc527838459"/>
+      <w:bookmarkStart w:id="64" w:name="_Toc528332146"/>
       <w:r>
         <w:rPr>
           <w:rFonts w:hint="eastAsia"/>
@@ -6752,7 +6723,6 @@
         <w:rPr>
           <w:rFonts w:hint="eastAsia"/>
         </w:rPr>
-        <w:lastRenderedPageBreak/>
         <w:t>病案借阅</w:t>
       </w:r>
       <w:r>
@@ -6780,6 +6750,7 @@
         <w:rPr>
           <w:rFonts w:hint="eastAsia"/>
         </w:rPr>
+        <w:lastRenderedPageBreak/>
         <w:t>EHR更新</w:t>
       </w:r>
     </w:p>
@@ -6839,7 +6810,7 @@
         <w:pStyle w:val="3"/>
         <w:ind w:left="720" w:hanging="720"/>
       </w:pPr>
-      <w:bookmarkStart w:id="65" w:name="_Toc527838460"/>
+      <w:bookmarkStart w:id="65" w:name="_Toc528332147"/>
       <w:r>
         <w:rPr>
           <w:rFonts w:hint="eastAsia"/>
@@ -6883,13 +6854,7 @@
         <w:rPr>
           <w:rFonts w:hint="eastAsia"/>
         </w:rPr>
-        <w:t>基于现状</w:t>
-      </w:r>
-      <w:r>
-        <w:rPr>
-          <w:rFonts w:hint="eastAsia"/>
-        </w:rPr>
-        <w:t>，该平台的应用于数据挖掘的数据集</w:t>
+        <w:t>基于现状，该平台的应用于数据挖掘的数据集</w:t>
       </w:r>
       <w:r>
         <w:rPr>
@@ -6995,9 +6960,6 @@
       <w:pPr>
         <w:pStyle w:val="a9"/>
         <w:ind w:left="1140"/>
-        <w:rPr>
-          <w:rFonts w:hint="eastAsia"/>
-        </w:rPr>
       </w:pPr>
       <w:r>
         <w:rPr>
@@ -7190,9 +7152,6 @@
       <w:pPr>
         <w:pStyle w:val="a9"/>
         <w:ind w:left="1140"/>
-        <w:rPr>
-          <w:rFonts w:hint="eastAsia"/>
-        </w:rPr>
       </w:pPr>
       <w:r>
         <w:rPr>
@@ -7442,9 +7401,6 @@
       <w:pPr>
         <w:pStyle w:val="a9"/>
         <w:ind w:left="1140"/>
-        <w:rPr>
-          <w:rFonts w:hint="eastAsia"/>
-        </w:rPr>
       </w:pPr>
       <w:r>
         <w:rPr>
@@ -7504,23 +7460,29 @@
         <w:rPr>
           <w:rFonts w:hint="eastAsia"/>
         </w:rPr>
-        <w:t>运用RNN对电子病历中事件之间的时序关系进行了建模</w:t>
-      </w:r>
-      <w:r>
-        <w:rPr>
-          <w:rFonts w:hint="eastAsia"/>
-        </w:rPr>
-        <w:t>分析）。</w:t>
+        <w:t>运用RNN对电子病历中事件之间的时序关系进行</w:t>
       </w:r>
       <w:bookmarkStart w:id="66" w:name="_GoBack"/>
       <w:bookmarkEnd w:id="66"/>
+      <w:r>
+        <w:rPr>
+          <w:rFonts w:hint="eastAsia"/>
+        </w:rPr>
+        <w:t>建模</w:t>
+      </w:r>
+      <w:r>
+        <w:rPr>
+          <w:rFonts w:hint="eastAsia"/>
+        </w:rPr>
+        <w:t>分析）。</w:t>
+      </w:r>
     </w:p>
     <w:p>
       <w:pPr>
         <w:pStyle w:val="3"/>
         <w:ind w:left="720" w:hanging="720"/>
       </w:pPr>
-      <w:bookmarkStart w:id="67" w:name="_Toc527838461"/>
+      <w:bookmarkStart w:id="67" w:name="_Toc528332148"/>
       <w:r>
         <w:rPr>
           <w:rFonts w:hint="eastAsia"/>
@@ -7567,7 +7529,7 @@
         <w:ind w:left="720" w:hanging="720"/>
       </w:pPr>
       <w:bookmarkStart w:id="68" w:name="_Toc498836233"/>
-      <w:bookmarkStart w:id="69" w:name="_Toc527838462"/>
+      <w:bookmarkStart w:id="69" w:name="_Toc528332149"/>
       <w:r>
         <w:rPr>
           <w:rFonts w:hint="eastAsia"/>
@@ -7588,7 +7550,7 @@
         <w:pStyle w:val="3"/>
         <w:ind w:left="720" w:hanging="720"/>
       </w:pPr>
-      <w:bookmarkStart w:id="70" w:name="_Toc527838463"/>
+      <w:bookmarkStart w:id="70" w:name="_Toc528332150"/>
       <w:r>
         <w:rPr>
           <w:rFonts w:hint="eastAsia"/>
@@ -7737,7 +7699,7 @@
         <w:ind w:left="720" w:hanging="720"/>
       </w:pPr>
       <w:bookmarkStart w:id="71" w:name="_Toc27237"/>
-      <w:bookmarkStart w:id="72" w:name="_Toc527838464"/>
+      <w:bookmarkStart w:id="72" w:name="_Toc528332151"/>
       <w:r>
         <w:rPr>
           <w:rFonts w:hint="eastAsia"/>
@@ -7775,7 +7737,7 @@
         <w:ind w:left="720" w:hanging="720"/>
       </w:pPr>
       <w:bookmarkStart w:id="73" w:name="_Toc7795"/>
-      <w:bookmarkStart w:id="74" w:name="_Toc527838465"/>
+      <w:bookmarkStart w:id="74" w:name="_Toc528332152"/>
       <w:r>
         <w:rPr>
           <w:rFonts w:hint="eastAsia"/>
@@ -7818,15 +7780,7 @@
           <w:rFonts w:hint="eastAsia"/>
           <w:snapToGrid w:val="0"/>
         </w:rPr>
-        <w:t>查看本地数据库的</w:t>
-      </w:r>
-      <w:r>
-        <w:rPr>
-          <w:rFonts w:hint="eastAsia"/>
-          <w:snapToGrid w:val="0"/>
-        </w:rPr>
-        <w:lastRenderedPageBreak/>
-        <w:t>EHR，高级用户功能全部受限。</w:t>
+        <w:t>查看本地数据库的EHR，高级用户功能全部受限。</w:t>
       </w:r>
     </w:p>
     <w:p>
@@ -7834,7 +7788,7 @@
         <w:pStyle w:val="2"/>
       </w:pPr>
       <w:bookmarkStart w:id="75" w:name="_Toc498836235"/>
-      <w:bookmarkStart w:id="76" w:name="_Toc527838466"/>
+      <w:bookmarkStart w:id="76" w:name="_Toc528332153"/>
       <w:r>
         <w:rPr>
           <w:rFonts w:hint="eastAsia"/>
@@ -8593,7 +8547,7 @@
         </w:numPr>
       </w:pPr>
       <w:bookmarkStart w:id="77" w:name="_Toc498836237"/>
-      <w:bookmarkStart w:id="78" w:name="_Toc527838467"/>
+      <w:bookmarkStart w:id="78" w:name="_Toc528332154"/>
       <w:r>
         <w:rPr>
           <w:rFonts w:hint="eastAsia"/>
@@ -9279,7 +9233,7 @@
         <w:pStyle w:val="2"/>
       </w:pPr>
       <w:bookmarkStart w:id="79" w:name="_Toc498836239"/>
-      <w:bookmarkStart w:id="80" w:name="_Toc527838468"/>
+      <w:bookmarkStart w:id="80" w:name="_Toc528332155"/>
       <w:r>
         <w:rPr>
           <w:rFonts w:hint="eastAsia"/>
@@ -9294,7 +9248,7 @@
         <w:pStyle w:val="3"/>
         <w:ind w:left="720" w:hanging="720"/>
       </w:pPr>
-      <w:bookmarkStart w:id="81" w:name="_Toc527838469"/>
+      <w:bookmarkStart w:id="81" w:name="_Toc528332156"/>
       <w:r>
         <w:rPr>
           <w:rFonts w:hint="eastAsia"/>
@@ -9621,15 +9575,7 @@
           <w:rFonts w:hint="eastAsia"/>
           <w:snapToGrid w:val="0"/>
         </w:rPr>
-        <w:t>过程(没有返回值的函数)命名时应该使用一个强动词后面加一个对象。如果方法的对象正是该</w:t>
-      </w:r>
-      <w:r>
-        <w:rPr>
-          <w:rFonts w:hint="eastAsia"/>
-          <w:snapToGrid w:val="0"/>
-        </w:rPr>
-        <w:lastRenderedPageBreak/>
-        <w:t>方法所属的对象，那么方法将根据上下情境来获得对象，这是种例外情况。命名时要避免使用"Handle"和"Process"开头，这些动词表达的意思模糊不清。</w:t>
+        <w:t>过程(没有返回值的函数)命名时应该使用一个强动词后面加一个对象。如果方法的对象正是该方法所属的对象，那么方法将根据上下情境来获得对象，这是种例外情况。命名时要避免使用"Handle"和"Process"开头，这些动词表达的意思模糊不清。</w:t>
       </w:r>
     </w:p>
     <w:p>
@@ -9649,7 +9595,15 @@
           <w:rFonts w:hint="eastAsia"/>
           <w:snapToGrid w:val="0"/>
         </w:rPr>
-        <w:t>如果一个参数是通过引用传入函数且该函数要向此参数写入值，那么我们鼓励您使用 "Out" 作为函数参数名称的前缀，但这不是强制要求。这样便显而易见地表示出传入到该参数中的值会被该函数所代替。</w:t>
+        <w:t xml:space="preserve">如果一个参数是通过引用传入函数且该函数要向此参数写入值，那么我们鼓励您使用 "Out" </w:t>
+      </w:r>
+      <w:r>
+        <w:rPr>
+          <w:rFonts w:hint="eastAsia"/>
+          <w:snapToGrid w:val="0"/>
+        </w:rPr>
+        <w:lastRenderedPageBreak/>
+        <w:t>作为函数参数名称的前缀，但这不是强制要求。这样便显而易见地表示出传入到该参数中的值会被该函数所代替。</w:t>
       </w:r>
     </w:p>
     <w:p>
@@ -9785,7 +9739,7 @@
         <w:pStyle w:val="3"/>
         <w:ind w:left="720" w:hanging="720"/>
       </w:pPr>
-      <w:bookmarkStart w:id="82" w:name="_Toc527838470"/>
+      <w:bookmarkStart w:id="82" w:name="_Toc528332157"/>
       <w:r>
         <w:rPr>
           <w:rFonts w:hint="eastAsia"/>
@@ -9829,7 +9783,7 @@
         <w:pStyle w:val="2"/>
       </w:pPr>
       <w:bookmarkStart w:id="83" w:name="_Toc498836241"/>
-      <w:bookmarkStart w:id="84" w:name="_Toc527838471"/>
+      <w:bookmarkStart w:id="84" w:name="_Toc528332158"/>
       <w:r>
         <w:rPr>
           <w:rFonts w:hint="eastAsia"/>
@@ -9844,7 +9798,7 @@
         <w:pStyle w:val="3"/>
         <w:ind w:left="720" w:hanging="720"/>
       </w:pPr>
-      <w:bookmarkStart w:id="85" w:name="_Toc527838472"/>
+      <w:bookmarkStart w:id="85" w:name="_Toc528332159"/>
       <w:r>
         <w:rPr>
           <w:rFonts w:hint="eastAsia"/>
@@ -9876,7 +9830,7 @@
           <w:numId w:val="0"/>
         </w:numPr>
       </w:pPr>
-      <w:bookmarkStart w:id="86" w:name="_Toc527838473"/>
+      <w:bookmarkStart w:id="86" w:name="_Toc528332160"/>
       <w:r>
         <w:rPr>
           <w:rFonts w:hint="eastAsia"/>
@@ -9949,7 +9903,7 @@
           <w:numId w:val="0"/>
         </w:numPr>
       </w:pPr>
-      <w:bookmarkStart w:id="87" w:name="_Toc527838474"/>
+      <w:bookmarkStart w:id="87" w:name="_Toc528332161"/>
       <w:r>
         <w:rPr>
           <w:rFonts w:hint="eastAsia"/>
@@ -9990,7 +9944,7 @@
           <w:numId w:val="0"/>
         </w:numPr>
       </w:pPr>
-      <w:bookmarkStart w:id="88" w:name="_Toc527838475"/>
+      <w:bookmarkStart w:id="88" w:name="_Toc528332162"/>
       <w:r>
         <w:rPr>
           <w:rFonts w:hint="eastAsia"/>
@@ -10028,7 +9982,7 @@
         <w:pStyle w:val="2"/>
       </w:pPr>
       <w:bookmarkStart w:id="89" w:name="_Toc498836243"/>
-      <w:bookmarkStart w:id="90" w:name="_Toc527838476"/>
+      <w:bookmarkStart w:id="90" w:name="_Toc528332163"/>
       <w:r>
         <w:rPr>
           <w:rFonts w:hint="eastAsia"/>
@@ -10043,22 +9997,22 @@
         <w:pStyle w:val="3"/>
         <w:ind w:left="720" w:hanging="720"/>
       </w:pPr>
-      <w:bookmarkStart w:id="91" w:name="_Toc527838477"/>
-      <w:bookmarkStart w:id="92" w:name="_Toc26968"/>
+      <w:bookmarkStart w:id="91" w:name="_Toc26968"/>
+      <w:bookmarkStart w:id="92" w:name="_Toc528332164"/>
       <w:r>
         <w:rPr>
           <w:rFonts w:hint="eastAsia"/>
         </w:rPr>
         <w:t>用户手册</w:t>
       </w:r>
+      <w:bookmarkEnd w:id="92"/>
+      <w:r>
+        <w:rPr>
+          <w:rFonts w:hint="eastAsia"/>
+        </w:rPr>
+        <w:t> </w:t>
+      </w:r>
       <w:bookmarkEnd w:id="91"/>
-      <w:r>
-        <w:rPr>
-          <w:rFonts w:hint="eastAsia"/>
-        </w:rPr>
-        <w:t> </w:t>
-      </w:r>
-      <w:bookmarkEnd w:id="92"/>
     </w:p>
     <w:p>
       <w:pPr>
@@ -10108,7 +10062,7 @@
         </w:rPr>
         <w:t> </w:t>
       </w:r>
-      <w:bookmarkStart w:id="94" w:name="_Toc527838478"/>
+      <w:bookmarkStart w:id="94" w:name="_Toc528332165"/>
       <w:r>
         <w:rPr>
           <w:rFonts w:hint="eastAsia"/>
@@ -10200,7 +10154,7 @@
         <w:pStyle w:val="2"/>
       </w:pPr>
       <w:bookmarkStart w:id="95" w:name="_Toc498836245"/>
-      <w:bookmarkStart w:id="96" w:name="_Toc527838479"/>
+      <w:bookmarkStart w:id="96" w:name="_Toc528332166"/>
       <w:r>
         <w:rPr>
           <w:rFonts w:hint="eastAsia"/>
@@ -10216,7 +10170,7 @@
         <w:ind w:left="720" w:hanging="720"/>
       </w:pPr>
       <w:bookmarkStart w:id="97" w:name="_Toc498836246"/>
-      <w:bookmarkStart w:id="98" w:name="_Toc527838480"/>
+      <w:bookmarkStart w:id="98" w:name="_Toc528332167"/>
       <w:r>
         <w:rPr>
           <w:rFonts w:hint="eastAsia"/>
@@ -10281,7 +10235,7 @@
         <w:ind w:left="720" w:hanging="720"/>
       </w:pPr>
       <w:bookmarkStart w:id="99" w:name="_Toc498836248"/>
-      <w:bookmarkStart w:id="100" w:name="_Toc527838481"/>
+      <w:bookmarkStart w:id="100" w:name="_Toc528332168"/>
       <w:r>
         <w:rPr>
           <w:rFonts w:hint="eastAsia"/>
@@ -10496,7 +10450,6 @@
               <w:rPr>
                 <w:rFonts w:hint="eastAsia"/>
               </w:rPr>
-              <w:lastRenderedPageBreak/>
               <w:t>描述</w:t>
             </w:r>
           </w:p>
@@ -10549,6 +10502,7 @@
               <w:rPr>
                 <w:rFonts w:hint="eastAsia"/>
               </w:rPr>
+              <w:lastRenderedPageBreak/>
               <w:t>需求类别</w:t>
             </w:r>
           </w:p>
@@ -10974,7 +10928,7 @@
         <w:pStyle w:val="2"/>
       </w:pPr>
       <w:bookmarkStart w:id="101" w:name="_Toc498836252"/>
-      <w:bookmarkStart w:id="102" w:name="_Toc527838482"/>
+      <w:bookmarkStart w:id="102" w:name="_Toc528332169"/>
       <w:r>
         <w:rPr>
           <w:rFonts w:hint="eastAsia"/>
@@ -13971,6 +13925,7 @@
   <w:style w:type="character" w:default="1" w:styleId="a0">
     <w:name w:val="Default Paragraph Font"/>
     <w:uiPriority w:val="1"/>
+    <w:semiHidden/>
     <w:unhideWhenUsed/>
   </w:style>
   <w:style w:type="table" w:default="1" w:styleId="a1">
@@ -14793,7 +14748,7 @@
 </file>
 
 <file path=customXml/itemProps1.xml><?xml version="1.0" encoding="utf-8"?>
-<ds:datastoreItem xmlns:ds="http://schemas.openxmlformats.org/officeDocument/2006/customXml" ds:itemID="{7016540C-E44A-0845-BA95-D983D93FB731}">
+<ds:datastoreItem xmlns:ds="http://schemas.openxmlformats.org/officeDocument/2006/customXml" ds:itemID="{F43A5122-A7A4-AC43-8EAB-C4C66C68A543}">
   <ds:schemaRefs>
     <ds:schemaRef ds:uri="http://schemas.openxmlformats.org/officeDocument/2006/bibliography"/>
   </ds:schemaRefs>

--- a/doc/第四组软件需求规约1.0.2.docx
+++ b/doc/第四组软件需求规约1.0.2.docx
@@ -3953,6 +3953,13 @@
     </w:p>
     <w:p>
       <w:pPr>
+        <w:rPr>
+          <w:rFonts w:hint="eastAsia"/>
+        </w:rPr>
+      </w:pPr>
+    </w:p>
+    <w:p>
+      <w:pPr>
         <w:pStyle w:val="1"/>
         <w:numPr>
           <w:ilvl w:val="0"/>
@@ -5497,6 +5504,13 @@
     </w:p>
     <w:p>
       <w:pPr>
+        <w:rPr>
+          <w:rFonts w:hint="eastAsia"/>
+        </w:rPr>
+      </w:pPr>
+    </w:p>
+    <w:p>
+      <w:pPr>
         <w:pStyle w:val="1"/>
         <w:numPr>
           <w:ilvl w:val="0"/>
@@ -5740,6 +5754,9 @@
           <w:ilvl w:val="1"/>
           <w:numId w:val="1"/>
         </w:numPr>
+        <w:rPr>
+          <w:rFonts w:hint="eastAsia"/>
+        </w:rPr>
       </w:pPr>
       <w:bookmarkStart w:id="12" w:name="_Toc528332140"/>
       <w:r>
@@ -5764,14 +5781,18 @@
       </w:tblGrid>
       <w:tr>
         <w:trPr>
+          <w:trHeight w:hRule="exact" w:val="510"/>
           <w:jc w:val="center"/>
         </w:trPr>
         <w:tc>
           <w:tcPr>
             <w:tcW w:w="1249" w:type="dxa"/>
+            <w:vAlign w:val="center"/>
           </w:tcPr>
           <w:p>
             <w:pPr>
+              <w:spacing w:line="240" w:lineRule="auto"/>
+              <w:jc w:val="center"/>
               <w:rPr>
                 <w:snapToGrid w:val="0"/>
               </w:rPr>
@@ -5798,9 +5819,12 @@
         <w:tc>
           <w:tcPr>
             <w:tcW w:w="3042" w:type="dxa"/>
+            <w:vAlign w:val="center"/>
           </w:tcPr>
           <w:p>
             <w:pPr>
+              <w:spacing w:line="240" w:lineRule="auto"/>
+              <w:jc w:val="center"/>
               <w:rPr>
                 <w:snapToGrid w:val="0"/>
               </w:rPr>
@@ -5827,9 +5851,12 @@
         <w:tc>
           <w:tcPr>
             <w:tcW w:w="4525" w:type="dxa"/>
+            <w:vAlign w:val="center"/>
           </w:tcPr>
           <w:p>
             <w:pPr>
+              <w:spacing w:line="240" w:lineRule="auto"/>
+              <w:jc w:val="center"/>
               <w:rPr>
                 <w:snapToGrid w:val="0"/>
               </w:rPr>
@@ -5856,14 +5883,18 @@
       </w:tr>
       <w:tr>
         <w:trPr>
+          <w:trHeight w:hRule="exact" w:val="510"/>
           <w:jc w:val="center"/>
         </w:trPr>
         <w:tc>
           <w:tcPr>
             <w:tcW w:w="1249" w:type="dxa"/>
+            <w:vAlign w:val="center"/>
           </w:tcPr>
           <w:p>
             <w:pPr>
+              <w:spacing w:line="240" w:lineRule="auto"/>
+              <w:jc w:val="center"/>
               <w:rPr>
                 <w:snapToGrid w:val="0"/>
               </w:rPr>
@@ -5882,9 +5913,12 @@
         <w:tc>
           <w:tcPr>
             <w:tcW w:w="3042" w:type="dxa"/>
+            <w:vAlign w:val="center"/>
           </w:tcPr>
           <w:p>
             <w:pPr>
+              <w:spacing w:line="240" w:lineRule="auto"/>
+              <w:jc w:val="center"/>
               <w:rPr>
                 <w:snapToGrid w:val="0"/>
               </w:rPr>
@@ -5911,9 +5945,12 @@
         <w:tc>
           <w:tcPr>
             <w:tcW w:w="4525" w:type="dxa"/>
+            <w:vAlign w:val="center"/>
           </w:tcPr>
           <w:p>
             <w:pPr>
+              <w:spacing w:line="240" w:lineRule="auto"/>
+              <w:jc w:val="center"/>
               <w:rPr>
                 <w:snapToGrid w:val="0"/>
               </w:rPr>
@@ -5940,14 +5977,18 @@
       </w:tr>
       <w:tr>
         <w:trPr>
+          <w:trHeight w:hRule="exact" w:val="510"/>
           <w:jc w:val="center"/>
         </w:trPr>
         <w:tc>
           <w:tcPr>
             <w:tcW w:w="1249" w:type="dxa"/>
+            <w:vAlign w:val="center"/>
           </w:tcPr>
           <w:p>
             <w:pPr>
+              <w:spacing w:line="240" w:lineRule="auto"/>
+              <w:jc w:val="center"/>
               <w:rPr>
                 <w:snapToGrid w:val="0"/>
               </w:rPr>
@@ -5974,9 +6015,12 @@
         <w:tc>
           <w:tcPr>
             <w:tcW w:w="3042" w:type="dxa"/>
+            <w:vAlign w:val="center"/>
           </w:tcPr>
           <w:p>
             <w:pPr>
+              <w:spacing w:line="240" w:lineRule="auto"/>
+              <w:jc w:val="center"/>
               <w:rPr>
                 <w:snapToGrid w:val="0"/>
               </w:rPr>
@@ -6003,9 +6047,12 @@
         <w:tc>
           <w:tcPr>
             <w:tcW w:w="4525" w:type="dxa"/>
+            <w:vAlign w:val="center"/>
           </w:tcPr>
           <w:p>
             <w:pPr>
+              <w:spacing w:line="240" w:lineRule="auto"/>
+              <w:jc w:val="center"/>
               <w:rPr>
                 <w:snapToGrid w:val="0"/>
               </w:rPr>
@@ -6053,14 +6100,18 @@
       </w:tr>
       <w:tr>
         <w:trPr>
+          <w:trHeight w:hRule="exact" w:val="510"/>
           <w:jc w:val="center"/>
         </w:trPr>
         <w:tc>
           <w:tcPr>
             <w:tcW w:w="1249" w:type="dxa"/>
+            <w:vAlign w:val="center"/>
           </w:tcPr>
           <w:p>
             <w:pPr>
+              <w:spacing w:line="240" w:lineRule="auto"/>
+              <w:jc w:val="center"/>
               <w:rPr>
                 <w:snapToGrid w:val="0"/>
               </w:rPr>
@@ -6079,9 +6130,12 @@
         <w:tc>
           <w:tcPr>
             <w:tcW w:w="3042" w:type="dxa"/>
+            <w:vAlign w:val="center"/>
           </w:tcPr>
           <w:p>
             <w:pPr>
+              <w:spacing w:line="240" w:lineRule="auto"/>
+              <w:jc w:val="center"/>
               <w:rPr>
                 <w:snapToGrid w:val="0"/>
               </w:rPr>
@@ -6100,9 +6154,12 @@
         <w:tc>
           <w:tcPr>
             <w:tcW w:w="4525" w:type="dxa"/>
+            <w:vAlign w:val="center"/>
           </w:tcPr>
           <w:p>
             <w:pPr>
+              <w:spacing w:line="240" w:lineRule="auto"/>
+              <w:jc w:val="center"/>
               <w:rPr>
                 <w:snapToGrid w:val="0"/>
               </w:rPr>
@@ -6113,7 +6170,16 @@
                 <w:rFonts w:hint="eastAsia"/>
                 <w:snapToGrid w:val="0"/>
               </w:rPr>
-              <w:t>该类用户将查看SQL操作记录</w:t>
+              <w:t>该类用户将查看SQL操</w:t>
+            </w:r>
+            <w:bookmarkStart w:id="57" w:name="_GoBack"/>
+            <w:bookmarkEnd w:id="57"/>
+            <w:r>
+              <w:rPr>
+                <w:rFonts w:hint="eastAsia"/>
+                <w:snapToGrid w:val="0"/>
+              </w:rPr>
+              <w:t>作记录</w:t>
             </w:r>
             <w:bookmarkEnd w:id="56"/>
           </w:p>
@@ -6128,14 +6194,14 @@
           <w:numId w:val="1"/>
         </w:numPr>
       </w:pPr>
-      <w:bookmarkStart w:id="57" w:name="_Toc528332141"/>
+      <w:bookmarkStart w:id="58" w:name="_Toc528332141"/>
       <w:r>
         <w:rPr>
           <w:rFonts w:hint="eastAsia"/>
         </w:rPr>
         <w:t>约束</w:t>
       </w:r>
-      <w:bookmarkEnd w:id="57"/>
+      <w:bookmarkEnd w:id="58"/>
     </w:p>
     <w:p>
       <w:pPr>
@@ -6220,14 +6286,14 @@
           <w:numId w:val="1"/>
         </w:numPr>
       </w:pPr>
-      <w:bookmarkStart w:id="58" w:name="_Toc528332142"/>
+      <w:bookmarkStart w:id="59" w:name="_Toc528332142"/>
       <w:r>
         <w:rPr>
           <w:rFonts w:hint="eastAsia"/>
         </w:rPr>
         <w:t>假设与依赖关系</w:t>
       </w:r>
-      <w:bookmarkEnd w:id="58"/>
+      <w:bookmarkEnd w:id="59"/>
     </w:p>
     <w:p>
       <w:pPr>
@@ -6255,8 +6321,17 @@
           <w:rFonts w:hint="eastAsia"/>
           <w:snapToGrid w:val="0"/>
         </w:rPr>
-        <w:t>开发语言Sodility</w:t>
-      </w:r>
+        <w:t>开发语言</w:t>
+      </w:r>
+      <w:proofErr w:type="spellStart"/>
+      <w:r>
+        <w:rPr>
+          <w:rFonts w:hint="eastAsia"/>
+          <w:snapToGrid w:val="0"/>
+        </w:rPr>
+        <w:t>Sodility</w:t>
+      </w:r>
+      <w:proofErr w:type="spellEnd"/>
       <w:r>
         <w:rPr>
           <w:rFonts w:hint="eastAsia"/>
@@ -6271,6 +6346,15 @@
         </w:rPr>
         <w:t>。</w:t>
       </w:r>
+    </w:p>
+    <w:p>
+      <w:pPr>
+        <w:ind w:left="720"/>
+        <w:rPr>
+          <w:rFonts w:hint="eastAsia"/>
+          <w:snapToGrid w:val="0"/>
+        </w:rPr>
+      </w:pPr>
     </w:p>
     <w:p>
       <w:pPr>
@@ -6281,31 +6365,31 @@
         </w:numPr>
         <w:ind w:left="720" w:hanging="720"/>
       </w:pPr>
-      <w:bookmarkStart w:id="59" w:name="_Toc498836230"/>
-      <w:bookmarkStart w:id="60" w:name="_Toc528332143"/>
+      <w:bookmarkStart w:id="60" w:name="_Toc498836230"/>
+      <w:bookmarkStart w:id="61" w:name="_Toc528332143"/>
       <w:r>
         <w:rPr>
           <w:rFonts w:hint="eastAsia"/>
         </w:rPr>
         <w:t>具体需求</w:t>
       </w:r>
-      <w:bookmarkEnd w:id="59"/>
       <w:bookmarkEnd w:id="60"/>
+      <w:bookmarkEnd w:id="61"/>
     </w:p>
     <w:p>
       <w:pPr>
         <w:pStyle w:val="2"/>
       </w:pPr>
-      <w:bookmarkStart w:id="61" w:name="_Toc498836231"/>
-      <w:bookmarkStart w:id="62" w:name="_Toc528332144"/>
+      <w:bookmarkStart w:id="62" w:name="_Toc498836231"/>
+      <w:bookmarkStart w:id="63" w:name="_Toc528332144"/>
       <w:r>
         <w:rPr>
           <w:rFonts w:hint="eastAsia"/>
         </w:rPr>
         <w:t>功能</w:t>
       </w:r>
-      <w:bookmarkEnd w:id="61"/>
       <w:bookmarkEnd w:id="62"/>
+      <w:bookmarkEnd w:id="63"/>
     </w:p>
     <w:p>
       <w:pPr>
@@ -6407,7 +6491,7 @@
         <w:pStyle w:val="3"/>
         <w:ind w:left="720" w:hanging="720"/>
       </w:pPr>
-      <w:bookmarkStart w:id="63" w:name="_Toc528332145"/>
+      <w:bookmarkStart w:id="64" w:name="_Toc528332145"/>
       <w:r>
         <w:rPr>
           <w:rFonts w:hint="eastAsia"/>
@@ -6415,7 +6499,7 @@
         <w:lastRenderedPageBreak/>
         <w:t>用例图</w:t>
       </w:r>
-      <w:bookmarkEnd w:id="63"/>
+      <w:bookmarkEnd w:id="64"/>
     </w:p>
     <w:p>
       <w:pPr>
@@ -6430,8 +6514,8 @@
         </w:rPr>
         <w:drawing>
           <wp:inline distT="0" distB="0" distL="0" distR="0">
-            <wp:extent cx="5389602" cy="3951798"/>
-            <wp:effectExtent l="0" t="0" r="0" b="0"/>
+            <wp:extent cx="5606488" cy="4110824"/>
+            <wp:effectExtent l="0" t="0" r="0" b="4445"/>
             <wp:docPr id="2" name="图片 2"/>
             <wp:cNvGraphicFramePr>
               <a:graphicFrameLocks xmlns:a="http://schemas.openxmlformats.org/drawingml/2006/main" noChangeAspect="1"/>
@@ -6458,7 +6542,7 @@
                   <pic:spPr>
                     <a:xfrm>
                       <a:off x="0" y="0"/>
-                      <a:ext cx="5409615" cy="3966472"/>
+                      <a:ext cx="5631995" cy="4129526"/>
                     </a:xfrm>
                     <a:prstGeom prst="rect">
                       <a:avLst/>
@@ -6520,7 +6604,7 @@
         <w:pStyle w:val="3"/>
         <w:ind w:left="720" w:hanging="720"/>
       </w:pPr>
-      <w:bookmarkStart w:id="64" w:name="_Toc528332146"/>
+      <w:bookmarkStart w:id="65" w:name="_Toc528332146"/>
       <w:r>
         <w:rPr>
           <w:rFonts w:hint="eastAsia"/>
@@ -6539,7 +6623,7 @@
         </w:rPr>
         <w:t>用例规约</w:t>
       </w:r>
-      <w:bookmarkEnd w:id="64"/>
+      <w:bookmarkEnd w:id="65"/>
     </w:p>
     <w:p>
       <w:pPr>
@@ -6810,7 +6894,7 @@
         <w:pStyle w:val="3"/>
         <w:ind w:left="720" w:hanging="720"/>
       </w:pPr>
-      <w:bookmarkStart w:id="65" w:name="_Toc528332147"/>
+      <w:bookmarkStart w:id="66" w:name="_Toc528332147"/>
       <w:r>
         <w:rPr>
           <w:rFonts w:hint="eastAsia"/>
@@ -6829,7 +6913,7 @@
         </w:rPr>
         <w:t>用例规约</w:t>
       </w:r>
-      <w:bookmarkEnd w:id="65"/>
+      <w:bookmarkEnd w:id="66"/>
     </w:p>
     <w:p>
       <w:pPr>
@@ -6928,6 +7012,11 @@
         </w:rPr>
         <w:t>生理状态和历史疾病。</w:t>
       </w:r>
+    </w:p>
+    <w:p>
+      <w:pPr>
+        <w:pStyle w:val="a9"/>
+      </w:pPr>
       <w:r>
         <w:rPr>
           <w:rFonts w:hint="eastAsia"/>
@@ -7460,15 +7549,7 @@
         <w:rPr>
           <w:rFonts w:hint="eastAsia"/>
         </w:rPr>
-        <w:t>运用RNN对电子病历中事件之间的时序关系进行</w:t>
-      </w:r>
-      <w:bookmarkStart w:id="66" w:name="_GoBack"/>
-      <w:bookmarkEnd w:id="66"/>
-      <w:r>
-        <w:rPr>
-          <w:rFonts w:hint="eastAsia"/>
-        </w:rPr>
-        <w:t>建模</w:t>
+        <w:t>运用RNN对电子病历中事件之间的时序关系进行建模</w:t>
       </w:r>
       <w:r>
         <w:rPr>
@@ -7793,6 +7874,7 @@
         <w:rPr>
           <w:rFonts w:hint="eastAsia"/>
         </w:rPr>
+        <w:lastRenderedPageBreak/>
         <w:t>可靠性</w:t>
       </w:r>
       <w:bookmarkEnd w:id="75"/>
@@ -9575,7 +9657,15 @@
           <w:rFonts w:hint="eastAsia"/>
           <w:snapToGrid w:val="0"/>
         </w:rPr>
-        <w:t>过程(没有返回值的函数)命名时应该使用一个强动词后面加一个对象。如果方法的对象正是该方法所属的对象，那么方法将根据上下情境来获得对象，这是种例外情况。命名时要避免使用"Handle"和"Process"开头，这些动词表达的意思模糊不清。</w:t>
+        <w:t>过程(没有返回值的函数)命名时应该使用一个强动词后面加一个对象。如果方法的对象正是该方法所属的对象，那么方法将根据上下情境来获得对象，这是种例外情况。命名时要避免使用</w:t>
+      </w:r>
+      <w:r>
+        <w:rPr>
+          <w:rFonts w:hint="eastAsia"/>
+          <w:snapToGrid w:val="0"/>
+        </w:rPr>
+        <w:lastRenderedPageBreak/>
+        <w:t>"Handle"和"Process"开头，这些动词表达的意思模糊不清。</w:t>
       </w:r>
     </w:p>
     <w:p>
@@ -9595,15 +9685,7 @@
           <w:rFonts w:hint="eastAsia"/>
           <w:snapToGrid w:val="0"/>
         </w:rPr>
-        <w:t xml:space="preserve">如果一个参数是通过引用传入函数且该函数要向此参数写入值，那么我们鼓励您使用 "Out" </w:t>
-      </w:r>
-      <w:r>
-        <w:rPr>
-          <w:rFonts w:hint="eastAsia"/>
-          <w:snapToGrid w:val="0"/>
-        </w:rPr>
-        <w:lastRenderedPageBreak/>
-        <w:t>作为函数参数名称的前缀，但这不是强制要求。这样便显而易见地表示出传入到该参数中的值会被该函数所代替。</w:t>
+        <w:t>如果一个参数是通过引用传入函数且该函数要向此参数写入值，那么我们鼓励您使用 "Out" 作为函数参数名称的前缀，但这不是强制要求。这样便显而易见地表示出传入到该参数中的值会被该函数所代替。</w:t>
       </w:r>
     </w:p>
     <w:p>
@@ -10502,7 +10584,6 @@
               <w:rPr>
                 <w:rFonts w:hint="eastAsia"/>
               </w:rPr>
-              <w:lastRenderedPageBreak/>
               <w:t>需求类别</w:t>
             </w:r>
           </w:p>
@@ -14748,7 +14829,7 @@
 </file>
 
 <file path=customXml/itemProps1.xml><?xml version="1.0" encoding="utf-8"?>
-<ds:datastoreItem xmlns:ds="http://schemas.openxmlformats.org/officeDocument/2006/customXml" ds:itemID="{F43A5122-A7A4-AC43-8EAB-C4C66C68A543}">
+<ds:datastoreItem xmlns:ds="http://schemas.openxmlformats.org/officeDocument/2006/customXml" ds:itemID="{D37CEB61-734B-B747-807F-44B0623B963B}">
   <ds:schemaRefs>
     <ds:schemaRef ds:uri="http://schemas.openxmlformats.org/officeDocument/2006/bibliography"/>
   </ds:schemaRefs>

--- a/doc/第四组软件需求规约1.0.2.docx
+++ b/doc/第四组软件需求规约1.0.2.docx
@@ -3951,13 +3951,7 @@
         <w:fldChar w:fldCharType="end"/>
       </w:r>
     </w:p>
-    <w:p>
-      <w:pPr>
-        <w:rPr>
-          <w:rFonts w:hint="eastAsia"/>
-        </w:rPr>
-      </w:pPr>
-    </w:p>
+    <w:p/>
     <w:p>
       <w:pPr>
         <w:pStyle w:val="1"/>
@@ -3999,7 +3993,7 @@
     </w:p>
     <w:p>
       <w:pPr>
-        <w:ind w:left="720"/>
+        <w:ind w:left="720" w:firstLineChars="200" w:firstLine="400"/>
         <w:rPr>
           <w:snapToGrid w:val="0"/>
         </w:rPr>
@@ -5502,13 +5496,7 @@
         <w:t>2017.</w:t>
       </w:r>
     </w:p>
-    <w:p>
-      <w:pPr>
-        <w:rPr>
-          <w:rFonts w:hint="eastAsia"/>
-        </w:rPr>
-      </w:pPr>
-    </w:p>
+    <w:p/>
     <w:p>
       <w:pPr>
         <w:pStyle w:val="1"/>
@@ -5549,7 +5537,7 @@
     </w:p>
     <w:p>
       <w:pPr>
-        <w:ind w:left="720"/>
+        <w:ind w:left="720" w:firstLineChars="200" w:firstLine="400"/>
         <w:rPr>
           <w:snapToGrid w:val="0"/>
         </w:rPr>
@@ -5636,7 +5624,7 @@
     </w:p>
     <w:p>
       <w:pPr>
-        <w:ind w:left="720"/>
+        <w:ind w:left="720" w:firstLineChars="200" w:firstLine="400"/>
         <w:rPr>
           <w:snapToGrid w:val="0"/>
         </w:rPr>
@@ -5754,9 +5742,6 @@
           <w:ilvl w:val="1"/>
           <w:numId w:val="1"/>
         </w:numPr>
-        <w:rPr>
-          <w:rFonts w:hint="eastAsia"/>
-        </w:rPr>
       </w:pPr>
       <w:bookmarkStart w:id="12" w:name="_Toc528332140"/>
       <w:r>
@@ -5883,7 +5868,7 @@
       </w:tr>
       <w:tr>
         <w:trPr>
-          <w:trHeight w:hRule="exact" w:val="510"/>
+          <w:trHeight w:hRule="exact" w:val="1134"/>
           <w:jc w:val="center"/>
         </w:trPr>
         <w:tc>
@@ -5972,12 +5957,56 @@
             <w:bookmarkEnd w:id="36"/>
             <w:bookmarkEnd w:id="37"/>
             <w:bookmarkEnd w:id="38"/>
+            <w:r>
+              <w:rPr>
+                <w:rFonts w:hint="eastAsia"/>
+                <w:snapToGrid w:val="0"/>
+              </w:rPr>
+              <w:t>。</w:t>
+            </w:r>
+          </w:p>
+          <w:p>
+            <w:pPr>
+              <w:spacing w:line="240" w:lineRule="auto"/>
+              <w:jc w:val="center"/>
+              <w:rPr>
+                <w:rFonts w:hint="eastAsia"/>
+                <w:snapToGrid w:val="0"/>
+              </w:rPr>
+            </w:pPr>
+            <w:r>
+              <w:rPr>
+                <w:rFonts w:hint="eastAsia"/>
+                <w:snapToGrid w:val="0"/>
+              </w:rPr>
+              <w:t>该类用户</w:t>
+            </w:r>
+            <w:r>
+              <w:rPr>
+                <w:rFonts w:hint="eastAsia"/>
+                <w:snapToGrid w:val="0"/>
+              </w:rPr>
+              <w:t>对平台的连续使用时间较长，数据读</w:t>
+            </w:r>
+            <w:r>
+              <w:rPr>
+                <w:snapToGrid w:val="0"/>
+              </w:rPr>
+              <w:t>I/O</w:t>
+            </w:r>
+            <w:r>
+              <w:rPr>
+                <w:rFonts w:hint="eastAsia"/>
+                <w:snapToGrid w:val="0"/>
+              </w:rPr>
+              <w:t>操作的数据量大，对平台的性能需求较高。</w:t>
+            </w:r>
           </w:p>
         </w:tc>
       </w:tr>
       <w:tr>
         <w:trPr>
-          <w:trHeight w:hRule="exact" w:val="510"/>
+          <w:trHeight w:hRule="exact" w:val="1304"/>
           <w:jc w:val="center"/>
         </w:trPr>
         <w:tc>
@@ -6095,12 +6124,36 @@
               <w:t>更新</w:t>
             </w:r>
             <w:bookmarkEnd w:id="53"/>
+            <w:r>
+              <w:rPr>
+                <w:rFonts w:hint="eastAsia"/>
+                <w:snapToGrid w:val="0"/>
+              </w:rPr>
+              <w:t>。</w:t>
+            </w:r>
+          </w:p>
+          <w:p>
+            <w:pPr>
+              <w:spacing w:line="240" w:lineRule="auto"/>
+              <w:jc w:val="center"/>
+              <w:rPr>
+                <w:rFonts w:hint="eastAsia"/>
+                <w:snapToGrid w:val="0"/>
+              </w:rPr>
+            </w:pPr>
+            <w:r>
+              <w:rPr>
+                <w:rFonts w:hint="eastAsia"/>
+                <w:snapToGrid w:val="0"/>
+              </w:rPr>
+              <w:t>该类用户对平台的可靠性要求高，对性能需求不高；对平台的易用性依赖程度较高（尤其是图形界面）。</w:t>
+            </w:r>
           </w:p>
         </w:tc>
       </w:tr>
       <w:tr>
         <w:trPr>
-          <w:trHeight w:hRule="exact" w:val="510"/>
+          <w:trHeight w:hRule="exact" w:val="851"/>
           <w:jc w:val="center"/>
         </w:trPr>
         <w:tc>
@@ -6170,18 +6223,33 @@
                 <w:rFonts w:hint="eastAsia"/>
                 <w:snapToGrid w:val="0"/>
               </w:rPr>
-              <w:t>该类用户将查看SQL操</w:t>
-            </w:r>
-            <w:bookmarkStart w:id="57" w:name="_GoBack"/>
-            <w:bookmarkEnd w:id="57"/>
+              <w:t>该类用户将查看SQL操作记录</w:t>
+            </w:r>
+            <w:bookmarkEnd w:id="56"/>
             <w:r>
               <w:rPr>
                 <w:rFonts w:hint="eastAsia"/>
                 <w:snapToGrid w:val="0"/>
               </w:rPr>
-              <w:t>作记录</w:t>
-            </w:r>
-            <w:bookmarkEnd w:id="56"/>
+              <w:t>。</w:t>
+            </w:r>
+          </w:p>
+          <w:p>
+            <w:pPr>
+              <w:spacing w:line="240" w:lineRule="auto"/>
+              <w:jc w:val="center"/>
+              <w:rPr>
+                <w:rFonts w:hint="eastAsia"/>
+                <w:snapToGrid w:val="0"/>
+              </w:rPr>
+            </w:pPr>
+            <w:r>
+              <w:rPr>
+                <w:rFonts w:hint="eastAsia"/>
+                <w:snapToGrid w:val="0"/>
+              </w:rPr>
+              <w:t>该类用户对平台具有一定的维护作用。</w:t>
+            </w:r>
           </w:p>
         </w:tc>
       </w:tr>
@@ -6194,14 +6262,14 @@
           <w:numId w:val="1"/>
         </w:numPr>
       </w:pPr>
-      <w:bookmarkStart w:id="58" w:name="_Toc528332141"/>
+      <w:bookmarkStart w:id="57" w:name="_Toc528332141"/>
       <w:r>
         <w:rPr>
           <w:rFonts w:hint="eastAsia"/>
         </w:rPr>
         <w:t>约束</w:t>
       </w:r>
-      <w:bookmarkEnd w:id="58"/>
+      <w:bookmarkEnd w:id="57"/>
     </w:p>
     <w:p>
       <w:pPr>
@@ -6286,72 +6354,71 @@
           <w:numId w:val="1"/>
         </w:numPr>
       </w:pPr>
-      <w:bookmarkStart w:id="59" w:name="_Toc528332142"/>
+      <w:bookmarkStart w:id="58" w:name="_Toc528332142"/>
       <w:r>
         <w:rPr>
           <w:rFonts w:hint="eastAsia"/>
         </w:rPr>
         <w:t>假设与依赖关系</w:t>
       </w:r>
-      <w:bookmarkEnd w:id="59"/>
+      <w:bookmarkEnd w:id="58"/>
+    </w:p>
+    <w:p>
+      <w:pPr>
+        <w:ind w:left="720" w:firstLineChars="200" w:firstLine="400"/>
+        <w:rPr>
+          <w:snapToGrid w:val="0"/>
+        </w:rPr>
+      </w:pPr>
+      <w:r>
+        <w:rPr>
+          <w:rFonts w:hint="eastAsia"/>
+          <w:snapToGrid w:val="0"/>
+        </w:rPr>
+        <w:t>假设</w:t>
+      </w:r>
+      <w:r>
+        <w:rPr>
+          <w:rFonts w:hint="eastAsia"/>
+          <w:snapToGrid w:val="0"/>
+        </w:rPr>
+        <w:t>针对区块链分布式系统、对</w:t>
+      </w:r>
+      <w:r>
+        <w:rPr>
+          <w:rFonts w:hint="eastAsia"/>
+          <w:snapToGrid w:val="0"/>
+        </w:rPr>
+        <w:t>开发语言</w:t>
+      </w:r>
+      <w:proofErr w:type="spellStart"/>
+      <w:r>
+        <w:rPr>
+          <w:rFonts w:hint="eastAsia"/>
+          <w:snapToGrid w:val="0"/>
+        </w:rPr>
+        <w:t>Sodility</w:t>
+      </w:r>
+      <w:proofErr w:type="spellEnd"/>
+      <w:r>
+        <w:rPr>
+          <w:rFonts w:hint="eastAsia"/>
+          <w:snapToGrid w:val="0"/>
+        </w:rPr>
+        <w:t>开发经验不足，功能设计不够完善，都会影响本项目的开发流畅性。项目时间设计不足都会影响到后续开发进程</w:t>
+      </w:r>
+      <w:r>
+        <w:rPr>
+          <w:rFonts w:hint="eastAsia"/>
+          <w:snapToGrid w:val="0"/>
+        </w:rPr>
+        <w:t>。</w:t>
+      </w:r>
     </w:p>
     <w:p>
       <w:pPr>
         <w:ind w:left="720"/>
         <w:rPr>
-          <w:snapToGrid w:val="0"/>
-        </w:rPr>
-      </w:pPr>
-      <w:r>
-        <w:rPr>
-          <w:rFonts w:hint="eastAsia"/>
-          <w:snapToGrid w:val="0"/>
-        </w:rPr>
-        <w:t>假设</w:t>
-      </w:r>
-      <w:r>
-        <w:rPr>
-          <w:rFonts w:hint="eastAsia"/>
-          <w:snapToGrid w:val="0"/>
-        </w:rPr>
-        <w:t>针对区块链分布式系统、对</w:t>
-      </w:r>
-      <w:r>
-        <w:rPr>
-          <w:rFonts w:hint="eastAsia"/>
-          <w:snapToGrid w:val="0"/>
-        </w:rPr>
-        <w:t>开发语言</w:t>
-      </w:r>
-      <w:proofErr w:type="spellStart"/>
-      <w:r>
-        <w:rPr>
-          <w:rFonts w:hint="eastAsia"/>
-          <w:snapToGrid w:val="0"/>
-        </w:rPr>
-        <w:t>Sodility</w:t>
-      </w:r>
-      <w:proofErr w:type="spellEnd"/>
-      <w:r>
-        <w:rPr>
-          <w:rFonts w:hint="eastAsia"/>
-          <w:snapToGrid w:val="0"/>
-        </w:rPr>
-        <w:t>开发经验不足，功能设计不够完善，都会影响本项目的开发流畅性。项目时间设计不足都会影响到后续开发进程</w:t>
-      </w:r>
-      <w:r>
-        <w:rPr>
-          <w:rFonts w:hint="eastAsia"/>
-          <w:snapToGrid w:val="0"/>
-        </w:rPr>
-        <w:t>。</w:t>
-      </w:r>
-    </w:p>
-    <w:p>
-      <w:pPr>
-        <w:ind w:left="720"/>
-        <w:rPr>
-          <w:rFonts w:hint="eastAsia"/>
           <w:snapToGrid w:val="0"/>
         </w:rPr>
       </w:pPr>
@@ -6365,31 +6432,31 @@
         </w:numPr>
         <w:ind w:left="720" w:hanging="720"/>
       </w:pPr>
-      <w:bookmarkStart w:id="60" w:name="_Toc498836230"/>
-      <w:bookmarkStart w:id="61" w:name="_Toc528332143"/>
+      <w:bookmarkStart w:id="59" w:name="_Toc498836230"/>
+      <w:bookmarkStart w:id="60" w:name="_Toc528332143"/>
       <w:r>
         <w:rPr>
           <w:rFonts w:hint="eastAsia"/>
         </w:rPr>
         <w:t>具体需求</w:t>
       </w:r>
+      <w:bookmarkEnd w:id="59"/>
       <w:bookmarkEnd w:id="60"/>
+    </w:p>
+    <w:p>
+      <w:pPr>
+        <w:pStyle w:val="2"/>
+      </w:pPr>
+      <w:bookmarkStart w:id="61" w:name="_Toc498836231"/>
+      <w:bookmarkStart w:id="62" w:name="_Toc528332144"/>
+      <w:r>
+        <w:rPr>
+          <w:rFonts w:hint="eastAsia"/>
+        </w:rPr>
+        <w:t>功能</w:t>
+      </w:r>
       <w:bookmarkEnd w:id="61"/>
-    </w:p>
-    <w:p>
-      <w:pPr>
-        <w:pStyle w:val="2"/>
-      </w:pPr>
-      <w:bookmarkStart w:id="62" w:name="_Toc498836231"/>
-      <w:bookmarkStart w:id="63" w:name="_Toc528332144"/>
-      <w:r>
-        <w:rPr>
-          <w:rFonts w:hint="eastAsia"/>
-        </w:rPr>
-        <w:t>功能</w:t>
-      </w:r>
       <w:bookmarkEnd w:id="62"/>
-      <w:bookmarkEnd w:id="63"/>
     </w:p>
     <w:p>
       <w:pPr>
@@ -6491,7 +6558,7 @@
         <w:pStyle w:val="3"/>
         <w:ind w:left="720" w:hanging="720"/>
       </w:pPr>
-      <w:bookmarkStart w:id="64" w:name="_Toc528332145"/>
+      <w:bookmarkStart w:id="63" w:name="_Toc528332145"/>
       <w:r>
         <w:rPr>
           <w:rFonts w:hint="eastAsia"/>
@@ -6499,7 +6566,7 @@
         <w:lastRenderedPageBreak/>
         <w:t>用例图</w:t>
       </w:r>
-      <w:bookmarkEnd w:id="64"/>
+      <w:bookmarkEnd w:id="63"/>
     </w:p>
     <w:p>
       <w:pPr>
@@ -6569,32 +6636,42 @@
     </w:p>
     <w:p>
       <w:pPr>
-        <w:pStyle w:val="a9"/>
-      </w:pPr>
-      <w:r>
-        <w:rPr>
-          <w:rFonts w:hint="eastAsia"/>
+        <w:ind w:left="720" w:firstLineChars="200" w:firstLine="400"/>
+        <w:rPr>
+          <w:snapToGrid w:val="0"/>
+        </w:rPr>
+      </w:pPr>
+      <w:r>
+        <w:rPr>
+          <w:rFonts w:hint="eastAsia"/>
+          <w:snapToGrid w:val="0"/>
         </w:rPr>
         <w:t>如图1所示，</w:t>
       </w:r>
       <w:r>
         <w:rPr>
           <w:rFonts w:hint="eastAsia"/>
+          <w:snapToGrid w:val="0"/>
         </w:rPr>
         <w:t>该图通过Use</w:t>
       </w:r>
       <w:r>
+        <w:rPr>
+          <w:snapToGrid w:val="0"/>
+        </w:rPr>
         <w:t xml:space="preserve"> </w:t>
       </w:r>
       <w:r>
         <w:rPr>
           <w:rFonts w:hint="eastAsia"/>
+          <w:snapToGrid w:val="0"/>
         </w:rPr>
         <w:t>Case模型介绍了产品的整体功能需求。针对三类产品使用人员（医疗机构数据库系统维护人员、医疗数据研究者和医疗机构从业人员），分别提供了不同的功能。</w:t>
       </w:r>
       <w:r>
         <w:rPr>
           <w:rFonts w:hint="eastAsia"/>
+          <w:snapToGrid w:val="0"/>
         </w:rPr>
         <w:t>详细功能定义与用例规约将在以下部分阐述。</w:t>
       </w:r>
@@ -6604,7 +6681,7 @@
         <w:pStyle w:val="3"/>
         <w:ind w:left="720" w:hanging="720"/>
       </w:pPr>
-      <w:bookmarkStart w:id="65" w:name="_Toc528332146"/>
+      <w:bookmarkStart w:id="64" w:name="_Toc528332146"/>
       <w:r>
         <w:rPr>
           <w:rFonts w:hint="eastAsia"/>
@@ -6623,78 +6700,95 @@
         </w:rPr>
         <w:t>用例规约</w:t>
       </w:r>
-      <w:bookmarkEnd w:id="65"/>
-    </w:p>
-    <w:p>
-      <w:pPr>
-        <w:pStyle w:val="a9"/>
-      </w:pPr>
-      <w:r>
-        <w:rPr>
-          <w:rFonts w:hint="eastAsia"/>
+      <w:bookmarkEnd w:id="64"/>
+    </w:p>
+    <w:p>
+      <w:pPr>
+        <w:ind w:left="720" w:firstLineChars="200" w:firstLine="400"/>
+        <w:rPr>
+          <w:snapToGrid w:val="0"/>
+        </w:rPr>
+      </w:pPr>
+      <w:r>
+        <w:rPr>
+          <w:rFonts w:hint="eastAsia"/>
+          <w:snapToGrid w:val="0"/>
         </w:rPr>
         <w:t>EHR管理用</w:t>
       </w:r>
       <w:r>
         <w:rPr>
           <w:rFonts w:hint="eastAsia"/>
+          <w:snapToGrid w:val="0"/>
         </w:rPr>
         <w:t>实现了为医疗从业人员提供</w:t>
       </w:r>
       <w:r>
         <w:rPr>
           <w:rFonts w:hint="eastAsia"/>
+          <w:snapToGrid w:val="0"/>
         </w:rPr>
         <w:t>EHR管理功能</w:t>
       </w:r>
       <w:r>
         <w:rPr>
           <w:rFonts w:hint="eastAsia"/>
+          <w:snapToGrid w:val="0"/>
         </w:rPr>
         <w:t>。该功能</w:t>
       </w:r>
       <w:r>
         <w:rPr>
           <w:rFonts w:hint="eastAsia"/>
+          <w:snapToGrid w:val="0"/>
         </w:rPr>
         <w:t>为</w:t>
       </w:r>
       <w:r>
+        <w:rPr>
+          <w:snapToGrid w:val="0"/>
+        </w:rPr>
         <w:t>BlockHealth</w:t>
       </w:r>
       <w:r>
         <w:rPr>
           <w:rFonts w:hint="eastAsia"/>
+          <w:snapToGrid w:val="0"/>
         </w:rPr>
         <w:t>平台的核心功能。医疗从业人员通过</w:t>
       </w:r>
       <w:r>
         <w:rPr>
           <w:rFonts w:hint="eastAsia"/>
+          <w:snapToGrid w:val="0"/>
         </w:rPr>
         <w:t>用户图形界面，</w:t>
       </w:r>
       <w:r>
         <w:rPr>
           <w:rFonts w:hint="eastAsia"/>
+          <w:snapToGrid w:val="0"/>
         </w:rPr>
         <w:t>登陆EHR管理平台，完成EHR查询和EHR更新</w:t>
       </w:r>
       <w:r>
         <w:rPr>
           <w:rFonts w:hint="eastAsia"/>
+          <w:snapToGrid w:val="0"/>
         </w:rPr>
         <w:t>操作</w:t>
       </w:r>
       <w:r>
         <w:rPr>
           <w:rFonts w:hint="eastAsia"/>
+          <w:snapToGrid w:val="0"/>
         </w:rPr>
         <w:t>。</w:t>
       </w:r>
       <w:r>
         <w:rPr>
           <w:rFonts w:hint="eastAsia"/>
+          <w:snapToGrid w:val="0"/>
         </w:rPr>
         <w:t>EHR的所有管理操作，均会记录在分类账目中。</w:t>
       </w:r>
@@ -6894,7 +6988,7 @@
         <w:pStyle w:val="3"/>
         <w:ind w:left="720" w:hanging="720"/>
       </w:pPr>
-      <w:bookmarkStart w:id="66" w:name="_Toc528332147"/>
+      <w:bookmarkStart w:id="65" w:name="_Toc528332147"/>
       <w:r>
         <w:rPr>
           <w:rFonts w:hint="eastAsia"/>
@@ -6913,119 +7007,145 @@
         </w:rPr>
         <w:t>用例规约</w:t>
       </w:r>
-      <w:bookmarkEnd w:id="66"/>
-    </w:p>
-    <w:p>
-      <w:pPr>
-        <w:pStyle w:val="a9"/>
-      </w:pPr>
-      <w:r>
-        <w:rPr>
-          <w:rFonts w:hint="eastAsia"/>
+      <w:bookmarkEnd w:id="65"/>
+    </w:p>
+    <w:p>
+      <w:pPr>
+        <w:ind w:left="720" w:firstLineChars="200" w:firstLine="400"/>
+        <w:rPr>
+          <w:snapToGrid w:val="0"/>
+        </w:rPr>
+      </w:pPr>
+      <w:r>
+        <w:rPr>
+          <w:rFonts w:hint="eastAsia"/>
+          <w:snapToGrid w:val="0"/>
         </w:rPr>
         <w:t>数据挖掘功能是</w:t>
       </w:r>
       <w:r>
+        <w:rPr>
+          <w:snapToGrid w:val="0"/>
+        </w:rPr>
         <w:t>BlockHealth</w:t>
       </w:r>
       <w:r>
         <w:rPr>
           <w:rFonts w:hint="eastAsia"/>
+          <w:snapToGrid w:val="0"/>
         </w:rPr>
         <w:t>平台的扩展功能。</w:t>
       </w:r>
       <w:r>
         <w:rPr>
           <w:rFonts w:hint="eastAsia"/>
+          <w:snapToGrid w:val="0"/>
         </w:rPr>
         <w:t>基于现状，该平台的应用于数据挖掘的数据集</w:t>
       </w:r>
       <w:r>
         <w:rPr>
           <w:rFonts w:hint="eastAsia"/>
+          <w:snapToGrid w:val="0"/>
         </w:rPr>
         <w:t>在</w:t>
       </w:r>
       <w:r>
         <w:rPr>
           <w:rFonts w:hint="eastAsia"/>
+          <w:snapToGrid w:val="0"/>
         </w:rPr>
         <w:t>现实世界</w:t>
       </w:r>
       <w:r>
         <w:rPr>
           <w:rFonts w:hint="eastAsia"/>
+          <w:snapToGrid w:val="0"/>
         </w:rPr>
         <w:t>中</w:t>
       </w:r>
       <w:r>
         <w:rPr>
           <w:rFonts w:hint="eastAsia"/>
+          <w:snapToGrid w:val="0"/>
         </w:rPr>
         <w:t>分为四</w:t>
       </w:r>
       <w:r>
         <w:rPr>
           <w:rFonts w:hint="eastAsia"/>
+          <w:snapToGrid w:val="0"/>
         </w:rPr>
         <w:t>大</w:t>
       </w:r>
       <w:r>
         <w:rPr>
           <w:rFonts w:hint="eastAsia"/>
+          <w:snapToGrid w:val="0"/>
         </w:rPr>
         <w:t>类</w:t>
       </w:r>
       <w:r>
         <w:rPr>
           <w:rFonts w:hint="eastAsia"/>
+          <w:snapToGrid w:val="0"/>
         </w:rPr>
         <w:t>：</w:t>
       </w:r>
       <w:r>
         <w:rPr>
           <w:rFonts w:hint="eastAsia"/>
+          <w:snapToGrid w:val="0"/>
         </w:rPr>
         <w:t>包括身体指数</w:t>
       </w:r>
       <w:r>
         <w:rPr>
           <w:rFonts w:hint="eastAsia"/>
+          <w:snapToGrid w:val="0"/>
         </w:rPr>
         <w:t>、</w:t>
       </w:r>
       <w:r>
         <w:rPr>
           <w:rFonts w:hint="eastAsia"/>
+          <w:snapToGrid w:val="0"/>
         </w:rPr>
         <w:t>生活习惯</w:t>
       </w:r>
       <w:r>
         <w:rPr>
           <w:rFonts w:hint="eastAsia"/>
+          <w:snapToGrid w:val="0"/>
         </w:rPr>
         <w:t>、</w:t>
       </w:r>
       <w:r>
         <w:rPr>
           <w:rFonts w:hint="eastAsia"/>
+          <w:snapToGrid w:val="0"/>
         </w:rPr>
         <w:t>生理状态和历史疾病。</w:t>
       </w:r>
     </w:p>
     <w:p>
       <w:pPr>
-        <w:pStyle w:val="a9"/>
-      </w:pPr>
-      <w:r>
-        <w:rPr>
-          <w:rFonts w:hint="eastAsia"/>
+        <w:ind w:left="720" w:firstLineChars="200" w:firstLine="400"/>
+        <w:rPr>
+          <w:snapToGrid w:val="0"/>
+        </w:rPr>
+      </w:pPr>
+      <w:r>
+        <w:rPr>
+          <w:rFonts w:hint="eastAsia"/>
+          <w:snapToGrid w:val="0"/>
         </w:rPr>
         <w:t>本产品的数据挖掘功能</w:t>
       </w:r>
       <w:r>
         <w:rPr>
           <w:rFonts w:hint="eastAsia"/>
+          <w:snapToGrid w:val="0"/>
         </w:rPr>
         <w:t>围绕以下三个方向开发：</w:t>
       </w:r>
@@ -7563,7 +7683,7 @@
         <w:pStyle w:val="3"/>
         <w:ind w:left="720" w:hanging="720"/>
       </w:pPr>
-      <w:bookmarkStart w:id="67" w:name="_Toc528332148"/>
+      <w:bookmarkStart w:id="66" w:name="_Toc528332148"/>
       <w:r>
         <w:rPr>
           <w:rFonts w:hint="eastAsia"/>
@@ -7585,21 +7705,26 @@
         </w:rPr>
         <w:t>用例规约</w:t>
       </w:r>
-      <w:bookmarkEnd w:id="67"/>
-    </w:p>
-    <w:p>
-      <w:pPr>
-        <w:pStyle w:val="a9"/>
-      </w:pPr>
-      <w:r>
-        <w:rPr>
-          <w:rFonts w:hint="eastAsia"/>
+      <w:bookmarkEnd w:id="66"/>
+    </w:p>
+    <w:p>
+      <w:pPr>
+        <w:ind w:left="720" w:firstLineChars="200" w:firstLine="400"/>
+        <w:rPr>
+          <w:snapToGrid w:val="0"/>
+        </w:rPr>
+      </w:pPr>
+      <w:r>
+        <w:rPr>
+          <w:rFonts w:hint="eastAsia"/>
+          <w:snapToGrid w:val="0"/>
         </w:rPr>
         <w:t>SQL操作记录查询</w:t>
       </w:r>
       <w:r>
         <w:rPr>
           <w:rFonts w:hint="eastAsia"/>
+          <w:snapToGrid w:val="0"/>
         </w:rPr>
         <w:t>功能的实现基于区块链的智能合约。医疗机构系统的维护人员有权查阅SQL的操作记录，包含SQL操作种类、操作时间、操作涉及的内容和操作者。</w:t>
       </w:r>
@@ -7609,8 +7734,8 @@
         <w:pStyle w:val="2"/>
         <w:ind w:left="720" w:hanging="720"/>
       </w:pPr>
-      <w:bookmarkStart w:id="68" w:name="_Toc498836233"/>
-      <w:bookmarkStart w:id="69" w:name="_Toc528332149"/>
+      <w:bookmarkStart w:id="67" w:name="_Toc498836233"/>
+      <w:bookmarkStart w:id="68" w:name="_Toc528332149"/>
       <w:r>
         <w:rPr>
           <w:rFonts w:hint="eastAsia"/>
@@ -7623,22 +7748,22 @@
         </w:rPr>
         <w:t>用性</w:t>
       </w:r>
+      <w:bookmarkEnd w:id="67"/>
       <w:bookmarkEnd w:id="68"/>
-      <w:bookmarkEnd w:id="69"/>
     </w:p>
     <w:p>
       <w:pPr>
         <w:pStyle w:val="3"/>
         <w:ind w:left="720" w:hanging="720"/>
       </w:pPr>
-      <w:bookmarkStart w:id="70" w:name="_Toc528332150"/>
+      <w:bookmarkStart w:id="69" w:name="_Toc528332150"/>
       <w:r>
         <w:rPr>
           <w:rFonts w:hint="eastAsia"/>
         </w:rPr>
         <w:t>用户培训时间</w:t>
       </w:r>
-      <w:bookmarkEnd w:id="70"/>
+      <w:bookmarkEnd w:id="69"/>
     </w:p>
     <w:p>
       <w:pPr>
@@ -7779,20 +7904,20 @@
         <w:pStyle w:val="3"/>
         <w:ind w:left="720" w:hanging="720"/>
       </w:pPr>
-      <w:bookmarkStart w:id="71" w:name="_Toc27237"/>
-      <w:bookmarkStart w:id="72" w:name="_Toc528332151"/>
+      <w:bookmarkStart w:id="70" w:name="_Toc27237"/>
+      <w:bookmarkStart w:id="71" w:name="_Toc528332151"/>
       <w:r>
         <w:rPr>
           <w:rFonts w:hint="eastAsia"/>
         </w:rPr>
         <w:t>图形标准</w:t>
       </w:r>
+      <w:bookmarkEnd w:id="70"/>
       <w:bookmarkEnd w:id="71"/>
-      <w:bookmarkEnd w:id="72"/>
-    </w:p>
-    <w:p>
-      <w:pPr>
-        <w:ind w:left="720"/>
+    </w:p>
+    <w:p>
+      <w:pPr>
+        <w:ind w:left="720" w:firstLineChars="200" w:firstLine="400"/>
         <w:rPr>
           <w:snapToGrid w:val="0"/>
         </w:rPr>
@@ -7817,68 +7942,67 @@
         <w:pStyle w:val="3"/>
         <w:ind w:left="720" w:hanging="720"/>
       </w:pPr>
-      <w:bookmarkStart w:id="73" w:name="_Toc7795"/>
-      <w:bookmarkStart w:id="74" w:name="_Toc528332152"/>
+      <w:bookmarkStart w:id="72" w:name="_Toc7795"/>
+      <w:bookmarkStart w:id="73" w:name="_Toc528332152"/>
       <w:r>
         <w:rPr>
           <w:rFonts w:hint="eastAsia"/>
         </w:rPr>
         <w:t>系统可维护性</w:t>
       </w:r>
+      <w:bookmarkEnd w:id="72"/>
       <w:bookmarkEnd w:id="73"/>
+    </w:p>
+    <w:p>
+      <w:pPr>
+        <w:ind w:left="720" w:firstLineChars="200" w:firstLine="400"/>
+        <w:rPr>
+          <w:snapToGrid w:val="0"/>
+        </w:rPr>
+      </w:pPr>
+      <w:r>
+        <w:rPr>
+          <w:rFonts w:hint="eastAsia"/>
+          <w:snapToGrid w:val="0"/>
+        </w:rPr>
+        <w:t>系统设置了降级模式，在系统维护期间可以启用</w:t>
+      </w:r>
+      <w:r>
+        <w:rPr>
+          <w:rFonts w:hint="eastAsia"/>
+          <w:snapToGrid w:val="0"/>
+        </w:rPr>
+        <w:t>。在此期间，普通</w:t>
+      </w:r>
+      <w:r>
+        <w:rPr>
+          <w:rFonts w:hint="eastAsia"/>
+          <w:snapToGrid w:val="0"/>
+        </w:rPr>
+        <w:t>用户只能</w:t>
+      </w:r>
+      <w:r>
+        <w:rPr>
+          <w:rFonts w:hint="eastAsia"/>
+          <w:snapToGrid w:val="0"/>
+        </w:rPr>
+        <w:t>查看本地数据库的EHR，高级用户功能全部受限。</w:t>
+      </w:r>
+    </w:p>
+    <w:p>
+      <w:pPr>
+        <w:pStyle w:val="2"/>
+      </w:pPr>
+      <w:bookmarkStart w:id="74" w:name="_Toc498836235"/>
+      <w:bookmarkStart w:id="75" w:name="_Toc528332153"/>
+      <w:r>
+        <w:rPr>
+          <w:rFonts w:hint="eastAsia"/>
+        </w:rPr>
+        <w:t>可靠性</w:t>
+      </w:r>
       <w:bookmarkEnd w:id="74"/>
-    </w:p>
-    <w:p>
-      <w:pPr>
-        <w:ind w:left="720"/>
-        <w:rPr>
-          <w:snapToGrid w:val="0"/>
-        </w:rPr>
-      </w:pPr>
-      <w:r>
-        <w:rPr>
-          <w:rFonts w:hint="eastAsia"/>
-          <w:snapToGrid w:val="0"/>
-        </w:rPr>
-        <w:t>系统设置了降级模式，在系统维护期间可以启用</w:t>
-      </w:r>
-      <w:r>
-        <w:rPr>
-          <w:rFonts w:hint="eastAsia"/>
-          <w:snapToGrid w:val="0"/>
-        </w:rPr>
-        <w:t>。在此期间，普通</w:t>
-      </w:r>
-      <w:r>
-        <w:rPr>
-          <w:rFonts w:hint="eastAsia"/>
-          <w:snapToGrid w:val="0"/>
-        </w:rPr>
-        <w:t>用户只能</w:t>
-      </w:r>
-      <w:r>
-        <w:rPr>
-          <w:rFonts w:hint="eastAsia"/>
-          <w:snapToGrid w:val="0"/>
-        </w:rPr>
-        <w:t>查看本地数据库的EHR，高级用户功能全部受限。</w:t>
-      </w:r>
-    </w:p>
-    <w:p>
-      <w:pPr>
-        <w:pStyle w:val="2"/>
-      </w:pPr>
-      <w:bookmarkStart w:id="75" w:name="_Toc498836235"/>
-      <w:bookmarkStart w:id="76" w:name="_Toc528332153"/>
-      <w:r>
-        <w:rPr>
-          <w:rFonts w:hint="eastAsia"/>
-        </w:rPr>
-        <w:lastRenderedPageBreak/>
-        <w:t>可靠性</w:t>
-      </w:r>
       <w:bookmarkEnd w:id="75"/>
-      <w:bookmarkEnd w:id="76"/>
     </w:p>
     <w:p/>
     <w:tbl>
@@ -8257,6 +8381,8 @@
               </w:rPr>
               <w:t>40</w:t>
             </w:r>
+            <w:bookmarkStart w:id="76" w:name="_GoBack"/>
+            <w:bookmarkEnd w:id="76"/>
           </w:p>
         </w:tc>
         <w:tc>
@@ -8638,6 +8764,50 @@
       </w:r>
       <w:bookmarkEnd w:id="77"/>
       <w:bookmarkEnd w:id="78"/>
+    </w:p>
+    <w:p>
+      <w:pPr>
+        <w:ind w:left="720" w:firstLineChars="200" w:firstLine="400"/>
+        <w:rPr>
+          <w:rFonts w:hint="eastAsia"/>
+          <w:snapToGrid w:val="0"/>
+        </w:rPr>
+      </w:pPr>
+      <w:r>
+        <w:rPr>
+          <w:rFonts w:hint="eastAsia"/>
+          <w:snapToGrid w:val="0"/>
+        </w:rPr>
+        <w:t>初步分析，本产品</w:t>
+      </w:r>
+      <w:r>
+        <w:rPr>
+          <w:rFonts w:hint="eastAsia"/>
+          <w:snapToGrid w:val="0"/>
+        </w:rPr>
+        <w:t>主要的</w:t>
+      </w:r>
+      <w:r>
+        <w:rPr>
+          <w:rFonts w:hint="eastAsia"/>
+          <w:snapToGrid w:val="0"/>
+        </w:rPr>
+        <w:t>性能瓶颈集中在多种数据库的性能表现</w:t>
+      </w:r>
+      <w:r>
+        <w:rPr>
+          <w:rFonts w:hint="eastAsia"/>
+          <w:snapToGrid w:val="0"/>
+        </w:rPr>
+        <w:t>。合理的性能需求参考了多种数据库的性能指标，得到以下数据</w:t>
+      </w:r>
+      <w:r>
+        <w:rPr>
+          <w:rFonts w:hint="eastAsia"/>
+          <w:snapToGrid w:val="0"/>
+        </w:rPr>
+        <w:t>：</w:t>
+      </w:r>
     </w:p>
     <w:p/>
     <w:tbl>
@@ -8725,6 +8895,7 @@
               </w:rPr>
               <w:t>（</w:t>
             </w:r>
+            <w:proofErr w:type="spellStart"/>
             <w:r>
               <w:rPr>
                 <w:rFonts w:ascii="Times New Roman" w:cs="宋体" w:hint="eastAsia"/>
@@ -8733,8 +8904,19 @@
                 <w:sz w:val="21"/>
                 <w:szCs w:val="21"/>
               </w:rPr>
-              <w:t>sec</w:t>
-            </w:r>
+              <w:t>m</w:t>
+            </w:r>
+            <w:r>
+              <w:rPr>
+                <w:rFonts w:ascii="Times New Roman" w:cs="宋体" w:hint="eastAsia"/>
+                <w:i/>
+                <w:color w:val="000000"/>
+                <w:sz w:val="21"/>
+                <w:szCs w:val="21"/>
+              </w:rPr>
+              <w:t>s</w:t>
+            </w:r>
+            <w:proofErr w:type="spellEnd"/>
             <w:r>
               <w:rPr>
                 <w:rFonts w:ascii="Times New Roman" w:cs="宋体"/>
@@ -8744,6 +8926,16 @@
                 <w:szCs w:val="21"/>
               </w:rPr>
               <w:t>/</w:t>
+            </w:r>
+            <w:r>
+              <w:rPr>
+                <w:rFonts w:ascii="Times New Roman" w:cs="宋体" w:hint="eastAsia"/>
+                <w:i/>
+                <w:color w:val="000000"/>
+                <w:sz w:val="21"/>
+                <w:szCs w:val="21"/>
+              </w:rPr>
+              <w:t>千</w:t>
             </w:r>
             <w:r>
               <w:rPr>
@@ -8790,13 +8982,23 @@
             </w:r>
             <w:r>
               <w:rPr>
+                <w:rFonts w:ascii="Times New Roman" w:cs="宋体"/>
+                <w:i/>
+                <w:color w:val="000000"/>
+                <w:sz w:val="21"/>
+                <w:szCs w:val="21"/>
+              </w:rPr>
+              <w:t>/</w:t>
+            </w:r>
+            <w:r>
+              <w:rPr>
                 <w:rFonts w:ascii="Times New Roman" w:cs="宋体" w:hint="eastAsia"/>
                 <w:i/>
                 <w:color w:val="000000"/>
                 <w:sz w:val="21"/>
                 <w:szCs w:val="21"/>
               </w:rPr>
-              <w:t>/min</w:t>
+              <w:t>s</w:t>
             </w:r>
             <w:r>
               <w:rPr>
@@ -8922,7 +9124,17 @@
                 <w:sz w:val="21"/>
                 <w:szCs w:val="21"/>
               </w:rPr>
-              <w:t>MB/</w:t>
+              <w:t>G</w:t>
+            </w:r>
+            <w:r>
+              <w:rPr>
+                <w:rFonts w:ascii="Times New Roman" w:cs="宋体" w:hint="eastAsia"/>
+                <w:i/>
+                <w:color w:val="000000"/>
+                <w:sz w:val="21"/>
+                <w:szCs w:val="21"/>
+              </w:rPr>
+              <w:t>B/</w:t>
             </w:r>
             <w:r>
               <w:rPr>
@@ -9000,17 +9212,7 @@
                 <w:sz w:val="21"/>
                 <w:szCs w:val="21"/>
               </w:rPr>
-              <w:t>0.</w:t>
-            </w:r>
-            <w:r>
-              <w:rPr>
-                <w:rFonts w:ascii="Times New Roman" w:cs="宋体"/>
-                <w:i/>
-                <w:color w:val="000000"/>
-                <w:sz w:val="21"/>
-                <w:szCs w:val="21"/>
-              </w:rPr>
-              <w:t>05</w:t>
+              <w:t>3000</w:t>
             </w:r>
           </w:p>
         </w:tc>
@@ -9042,7 +9244,17 @@
                 <w:sz w:val="21"/>
                 <w:szCs w:val="21"/>
               </w:rPr>
-              <w:t>1500</w:t>
+              <w:t>20</w:t>
+            </w:r>
+            <w:r>
+              <w:rPr>
+                <w:rFonts w:ascii="Times New Roman" w:cs="宋体"/>
+                <w:i/>
+                <w:color w:val="000000"/>
+                <w:sz w:val="21"/>
+                <w:szCs w:val="21"/>
+              </w:rPr>
+              <w:t>00</w:t>
             </w:r>
           </w:p>
         </w:tc>
@@ -9106,7 +9318,7 @@
                 <w:sz w:val="21"/>
                 <w:szCs w:val="21"/>
               </w:rPr>
-              <w:t>300</w:t>
+              <w:t>0.5</w:t>
             </w:r>
           </w:p>
         </w:tc>
@@ -9182,7 +9394,7 @@
                 <w:sz w:val="21"/>
                 <w:szCs w:val="21"/>
               </w:rPr>
-              <w:t>5.00</w:t>
+              <w:t>50000</w:t>
             </w:r>
           </w:p>
         </w:tc>
@@ -9214,7 +9426,7 @@
                 <w:sz w:val="21"/>
                 <w:szCs w:val="21"/>
               </w:rPr>
-              <w:t>5000</w:t>
+              <w:t>3000</w:t>
             </w:r>
           </w:p>
         </w:tc>
@@ -9256,7 +9468,17 @@
                 <w:sz w:val="21"/>
                 <w:szCs w:val="21"/>
               </w:rPr>
-              <w:t>0400</w:t>
+              <w:t>000</w:t>
+            </w:r>
+            <w:r>
+              <w:rPr>
+                <w:rFonts w:ascii="Times New Roman" w:cs="宋体"/>
+                <w:i/>
+                <w:color w:val="000000"/>
+                <w:sz w:val="21"/>
+                <w:szCs w:val="21"/>
+              </w:rPr>
+              <w:t>0</w:t>
             </w:r>
           </w:p>
         </w:tc>
@@ -9288,7 +9510,7 @@
                 <w:sz w:val="21"/>
                 <w:szCs w:val="21"/>
               </w:rPr>
-              <w:t>1000</w:t>
+              <w:t>8.0</w:t>
             </w:r>
           </w:p>
         </w:tc>
@@ -9302,7 +9524,46 @@
         <w:rPr>
           <w:rFonts w:hint="eastAsia"/>
         </w:rPr>
-        <w:t>（以上数据为估约数据）</w:t>
+        <w:t>（以上数据为</w:t>
+      </w:r>
+      <w:r>
+        <w:rPr>
+          <w:rFonts w:hint="eastAsia"/>
+        </w:rPr>
+        <w:t>基于</w:t>
+      </w:r>
+      <w:r>
+        <w:rPr>
+          <w:rFonts w:hint="eastAsia"/>
+        </w:rPr>
+        <w:t>1</w:t>
+      </w:r>
+      <w:r>
+        <w:t>0</w:t>
+      </w:r>
+      <w:r>
+        <w:rPr>
+          <w:rFonts w:hint="eastAsia"/>
+        </w:rPr>
+        <w:t>线程</w:t>
+      </w:r>
+      <w:r>
+        <w:rPr>
+          <w:rFonts w:hint="eastAsia"/>
+        </w:rPr>
+        <w:t>情况</w:t>
+      </w:r>
+      <w:r>
+        <w:rPr>
+          <w:rFonts w:hint="eastAsia"/>
+        </w:rPr>
+        <w:t>的</w:t>
+      </w:r>
+      <w:r>
+        <w:rPr>
+          <w:rFonts w:hint="eastAsia"/>
+        </w:rPr>
+        <w:t>估约数据）</w:t>
       </w:r>
     </w:p>
     <w:p>
@@ -9347,7 +9608,7 @@
     </w:p>
     <w:p>
       <w:pPr>
-        <w:ind w:left="720"/>
+        <w:ind w:left="720" w:firstLineChars="200" w:firstLine="400"/>
         <w:rPr>
           <w:snapToGrid w:val="0"/>
         </w:rPr>
@@ -9832,7 +10093,7 @@
     </w:p>
     <w:p>
       <w:pPr>
-        <w:ind w:left="720"/>
+        <w:ind w:left="720" w:firstLineChars="200" w:firstLine="400"/>
         <w:rPr>
           <w:snapToGrid w:val="0"/>
         </w:rPr>
@@ -9847,7 +10108,7 @@
     </w:p>
     <w:p>
       <w:pPr>
-        <w:ind w:left="720"/>
+        <w:ind w:left="720" w:firstLineChars="200" w:firstLine="400"/>
         <w:rPr>
           <w:snapToGrid w:val="0"/>
         </w:rPr>
@@ -10079,26 +10340,26 @@
         <w:pStyle w:val="3"/>
         <w:ind w:left="720" w:hanging="720"/>
       </w:pPr>
-      <w:bookmarkStart w:id="91" w:name="_Toc26968"/>
-      <w:bookmarkStart w:id="92" w:name="_Toc528332164"/>
+      <w:bookmarkStart w:id="91" w:name="_Toc528332164"/>
+      <w:bookmarkStart w:id="92" w:name="_Toc26968"/>
       <w:r>
         <w:rPr>
           <w:rFonts w:hint="eastAsia"/>
         </w:rPr>
         <w:t>用户手册</w:t>
       </w:r>
+      <w:bookmarkEnd w:id="91"/>
+      <w:r>
+        <w:rPr>
+          <w:rFonts w:hint="eastAsia"/>
+        </w:rPr>
+        <w:t> </w:t>
+      </w:r>
       <w:bookmarkEnd w:id="92"/>
-      <w:r>
-        <w:rPr>
-          <w:rFonts w:hint="eastAsia"/>
-        </w:rPr>
-        <w:t> </w:t>
-      </w:r>
-      <w:bookmarkEnd w:id="91"/>
-    </w:p>
-    <w:p>
-      <w:pPr>
-        <w:ind w:left="720"/>
+    </w:p>
+    <w:p>
+      <w:pPr>
+        <w:ind w:left="720" w:firstLineChars="200" w:firstLine="400"/>
         <w:rPr>
           <w:snapToGrid w:val="0"/>
         </w:rPr>
@@ -10162,7 +10423,7 @@
     </w:p>
     <w:p>
       <w:pPr>
-        <w:ind w:left="720"/>
+        <w:ind w:left="720" w:firstLineChars="200" w:firstLine="400"/>
         <w:rPr>
           <w:snapToGrid w:val="0"/>
         </w:rPr>
@@ -10264,49 +10525,35 @@
     </w:p>
     <w:p>
       <w:pPr>
-        <w:pStyle w:val="a9"/>
-      </w:pPr>
-      <w:r>
-        <w:rPr>
-          <w:rFonts w:hint="eastAsia"/>
-        </w:rPr>
-        <w:t>医疗从业人员</w:t>
-      </w:r>
-      <w:r>
-        <w:rPr>
-          <w:rFonts w:hint="eastAsia"/>
-        </w:rPr>
-        <w:t>用户所看到的界面的模块包括：</w:t>
-      </w:r>
-      <w:r>
-        <w:rPr>
-          <w:rFonts w:hint="eastAsia"/>
-        </w:rPr>
-        <w:t>用户登陆界面、EHR查询界面、</w:t>
-      </w:r>
-      <w:r>
+        <w:ind w:left="720" w:firstLineChars="200" w:firstLine="400"/>
+        <w:rPr>
+          <w:snapToGrid w:val="0"/>
+        </w:rPr>
+      </w:pPr>
+      <w:r>
+        <w:rPr>
+          <w:rFonts w:hint="eastAsia"/>
+          <w:snapToGrid w:val="0"/>
+        </w:rPr>
+        <w:t>医疗从业人员用户所看到的界面的模块包括：用户登陆界面、EHR查询界面、</w:t>
+      </w:r>
+      <w:r>
+        <w:rPr>
+          <w:snapToGrid w:val="0"/>
+        </w:rPr>
         <w:t>EHR</w:t>
       </w:r>
       <w:r>
         <w:rPr>
           <w:rFonts w:hint="eastAsia"/>
-        </w:rPr>
-        <w:t>管理界面</w:t>
-      </w:r>
-      <w:r>
-        <w:rPr>
-          <w:rFonts w:hint="eastAsia"/>
-        </w:rPr>
-        <w:t>。</w:t>
-      </w:r>
-    </w:p>
-    <w:p>
-      <w:pPr>
-        <w:pStyle w:val="a9"/>
-      </w:pPr>
-      <w:r>
-        <w:rPr>
-          <w:rFonts w:hint="eastAsia"/>
+          <w:snapToGrid w:val="0"/>
+        </w:rPr>
+        <w:t>管理界面。</w:t>
+      </w:r>
+      <w:r>
+        <w:rPr>
+          <w:rFonts w:hint="eastAsia"/>
+          <w:snapToGrid w:val="0"/>
         </w:rPr>
         <w:t>专业人员将通过接口与系统进行交互。</w:t>
       </w:r>
@@ -10489,7 +10736,7 @@
               <w:rPr>
                 <w:rFonts w:hint="eastAsia"/>
               </w:rPr>
-              <w:t>数据挖掘需求接口</w:t>
+              <w:t>数据挖掘接口</w:t>
             </w:r>
           </w:p>
         </w:tc>
@@ -11022,15 +11269,15 @@
     <w:tbl>
       <w:tblPr>
         <w:tblStyle w:val="af3"/>
-        <w:tblW w:w="0" w:type="auto"/>
-        <w:tblInd w:w="720" w:type="dxa"/>
+        <w:tblW w:w="9639" w:type="dxa"/>
+        <w:tblInd w:w="-5" w:type="dxa"/>
         <w:tblLook w:val="04A0" w:firstRow="1" w:lastRow="0" w:firstColumn="1" w:lastColumn="0" w:noHBand="0" w:noVBand="1"/>
       </w:tblPr>
       <w:tblGrid>
         <w:gridCol w:w="693"/>
         <w:gridCol w:w="3630"/>
         <w:gridCol w:w="2162"/>
-        <w:gridCol w:w="2145"/>
+        <w:gridCol w:w="3154"/>
       </w:tblGrid>
       <w:tr>
         <w:tc>
@@ -11061,7 +11308,7 @@
         </w:tc>
         <w:tc>
           <w:tcPr>
-            <w:tcW w:w="4307" w:type="dxa"/>
+            <w:tcW w:w="5316" w:type="dxa"/>
             <w:gridSpan w:val="2"/>
           </w:tcPr>
           <w:p>
@@ -11119,7 +11366,7 @@
         </w:tc>
         <w:tc>
           <w:tcPr>
-            <w:tcW w:w="2145" w:type="dxa"/>
+            <w:tcW w:w="3154" w:type="dxa"/>
           </w:tcPr>
           <w:p>
             <w:r>
@@ -11188,7 +11435,7 @@
         </w:tc>
         <w:tc>
           <w:tcPr>
-            <w:tcW w:w="2145" w:type="dxa"/>
+            <w:tcW w:w="3154" w:type="dxa"/>
           </w:tcPr>
           <w:p/>
         </w:tc>
@@ -11238,7 +11485,7 @@
         </w:tc>
         <w:tc>
           <w:tcPr>
-            <w:tcW w:w="2145" w:type="dxa"/>
+            <w:tcW w:w="3154" w:type="dxa"/>
           </w:tcPr>
           <w:p/>
         </w:tc>
@@ -11291,7 +11538,7 @@
         </w:tc>
         <w:tc>
           <w:tcPr>
-            <w:tcW w:w="2145" w:type="dxa"/>
+            <w:tcW w:w="3154" w:type="dxa"/>
           </w:tcPr>
           <w:p/>
         </w:tc>
@@ -11341,7 +11588,7 @@
         </w:tc>
         <w:tc>
           <w:tcPr>
-            <w:tcW w:w="2145" w:type="dxa"/>
+            <w:tcW w:w="3154" w:type="dxa"/>
           </w:tcPr>
           <w:p/>
         </w:tc>
@@ -11394,7 +11641,7 @@
         </w:tc>
         <w:tc>
           <w:tcPr>
-            <w:tcW w:w="2145" w:type="dxa"/>
+            <w:tcW w:w="3154" w:type="dxa"/>
           </w:tcPr>
           <w:p>
             <w:r>
@@ -11454,7 +11701,7 @@
         </w:tc>
         <w:tc>
           <w:tcPr>
-            <w:tcW w:w="2145" w:type="dxa"/>
+            <w:tcW w:w="3154" w:type="dxa"/>
           </w:tcPr>
           <w:p/>
         </w:tc>
@@ -11504,7 +11751,7 @@
         </w:tc>
         <w:tc>
           <w:tcPr>
-            <w:tcW w:w="2145" w:type="dxa"/>
+            <w:tcW w:w="3154" w:type="dxa"/>
           </w:tcPr>
           <w:p>
             <w:r>
@@ -14829,7 +15076,7 @@
 </file>
 
 <file path=customXml/itemProps1.xml><?xml version="1.0" encoding="utf-8"?>
-<ds:datastoreItem xmlns:ds="http://schemas.openxmlformats.org/officeDocument/2006/customXml" ds:itemID="{D37CEB61-734B-B747-807F-44B0623B963B}">
+<ds:datastoreItem xmlns:ds="http://schemas.openxmlformats.org/officeDocument/2006/customXml" ds:itemID="{609278F7-C1DE-A048-8E19-DE2CBFD3E439}">
   <ds:schemaRefs>
     <ds:schemaRef ds:uri="http://schemas.openxmlformats.org/officeDocument/2006/bibliography"/>
   </ds:schemaRefs>

--- a/doc/第四组软件需求规约1.0.2.docx
+++ b/doc/第四组软件需求规约1.0.2.docx
@@ -592,22 +592,25 @@
       <w:r>
         <w:rPr>
           <w:rFonts w:ascii="Times New Roman"/>
+          <w:b/>
         </w:rPr>
         <w:fldChar w:fldCharType="begin"/>
       </w:r>
       <w:r>
         <w:rPr>
           <w:rFonts w:ascii="Times New Roman"/>
+          <w:b/>
         </w:rPr>
         <w:instrText xml:space="preserve"> TOC \o "1-3" \h \z \u </w:instrText>
       </w:r>
       <w:r>
         <w:rPr>
           <w:rFonts w:ascii="Times New Roman"/>
+          <w:b/>
         </w:rPr>
         <w:fldChar w:fldCharType="separate"/>
       </w:r>
-      <w:hyperlink w:anchor="_Toc528332133" w:history="1">
+      <w:hyperlink w:anchor="_Toc528565035" w:history="1">
         <w:r>
           <w:rPr>
             <w:rStyle w:val="ae"/>
@@ -651,7 +654,7 @@
             <w:noProof/>
             <w:webHidden/>
           </w:rPr>
-          <w:instrText xml:space="preserve"> PAGEREF _Toc528332133 \h </w:instrText>
+          <w:instrText xml:space="preserve"> PAGEREF _Toc528565035 \h </w:instrText>
         </w:r>
         <w:r>
           <w:rPr>
@@ -698,7 +701,7 @@
           <w:szCs w:val="24"/>
         </w:rPr>
       </w:pPr>
-      <w:hyperlink w:anchor="_Toc528332134" w:history="1">
+      <w:hyperlink w:anchor="_Toc528565036" w:history="1">
         <w:r>
           <w:rPr>
             <w:rStyle w:val="ae"/>
@@ -742,7 +745,7 @@
             <w:noProof/>
             <w:webHidden/>
           </w:rPr>
-          <w:instrText xml:space="preserve"> PAGEREF _Toc528332134 \h </w:instrText>
+          <w:instrText xml:space="preserve"> PAGEREF _Toc528565036 \h </w:instrText>
         </w:r>
         <w:r>
           <w:rPr>
@@ -789,7 +792,7 @@
           <w:szCs w:val="24"/>
         </w:rPr>
       </w:pPr>
-      <w:hyperlink w:anchor="_Toc528332135" w:history="1">
+      <w:hyperlink w:anchor="_Toc528565037" w:history="1">
         <w:r>
           <w:rPr>
             <w:rStyle w:val="ae"/>
@@ -833,7 +836,7 @@
             <w:noProof/>
             <w:webHidden/>
           </w:rPr>
-          <w:instrText xml:space="preserve"> PAGEREF _Toc528332135 \h </w:instrText>
+          <w:instrText xml:space="preserve"> PAGEREF _Toc528565037 \h </w:instrText>
         </w:r>
         <w:r>
           <w:rPr>
@@ -880,7 +883,7 @@
           <w:szCs w:val="24"/>
         </w:rPr>
       </w:pPr>
-      <w:hyperlink w:anchor="_Toc528332136" w:history="1">
+      <w:hyperlink w:anchor="_Toc528565038" w:history="1">
         <w:r>
           <w:rPr>
             <w:rStyle w:val="ae"/>
@@ -924,7 +927,7 @@
             <w:noProof/>
             <w:webHidden/>
           </w:rPr>
-          <w:instrText xml:space="preserve"> PAGEREF _Toc528332136 \h </w:instrText>
+          <w:instrText xml:space="preserve"> PAGEREF _Toc528565038 \h </w:instrText>
         </w:r>
         <w:r>
           <w:rPr>
@@ -970,7 +973,7 @@
           <w:szCs w:val="24"/>
         </w:rPr>
       </w:pPr>
-      <w:hyperlink w:anchor="_Toc528332137" w:history="1">
+      <w:hyperlink w:anchor="_Toc528565039" w:history="1">
         <w:r>
           <w:rPr>
             <w:rStyle w:val="ae"/>
@@ -1014,7 +1017,7 @@
             <w:noProof/>
             <w:webHidden/>
           </w:rPr>
-          <w:instrText xml:space="preserve"> PAGEREF _Toc528332137 \h </w:instrText>
+          <w:instrText xml:space="preserve"> PAGEREF _Toc528565039 \h </w:instrText>
         </w:r>
         <w:r>
           <w:rPr>
@@ -1061,7 +1064,7 @@
           <w:szCs w:val="24"/>
         </w:rPr>
       </w:pPr>
-      <w:hyperlink w:anchor="_Toc528332138" w:history="1">
+      <w:hyperlink w:anchor="_Toc528565040" w:history="1">
         <w:r>
           <w:rPr>
             <w:rStyle w:val="ae"/>
@@ -1105,7 +1108,7 @@
             <w:noProof/>
             <w:webHidden/>
           </w:rPr>
-          <w:instrText xml:space="preserve"> PAGEREF _Toc528332138 \h </w:instrText>
+          <w:instrText xml:space="preserve"> PAGEREF _Toc528565040 \h </w:instrText>
         </w:r>
         <w:r>
           <w:rPr>
@@ -1152,7 +1155,7 @@
           <w:szCs w:val="24"/>
         </w:rPr>
       </w:pPr>
-      <w:hyperlink w:anchor="_Toc528332139" w:history="1">
+      <w:hyperlink w:anchor="_Toc528565041" w:history="1">
         <w:r>
           <w:rPr>
             <w:rStyle w:val="ae"/>
@@ -1196,7 +1199,7 @@
             <w:noProof/>
             <w:webHidden/>
           </w:rPr>
-          <w:instrText xml:space="preserve"> PAGEREF _Toc528332139 \h </w:instrText>
+          <w:instrText xml:space="preserve"> PAGEREF _Toc528565041 \h </w:instrText>
         </w:r>
         <w:r>
           <w:rPr>
@@ -1243,7 +1246,7 @@
           <w:szCs w:val="24"/>
         </w:rPr>
       </w:pPr>
-      <w:hyperlink w:anchor="_Toc528332140" w:history="1">
+      <w:hyperlink w:anchor="_Toc528565042" w:history="1">
         <w:r>
           <w:rPr>
             <w:rStyle w:val="ae"/>
@@ -1287,7 +1290,7 @@
             <w:noProof/>
             <w:webHidden/>
           </w:rPr>
-          <w:instrText xml:space="preserve"> PAGEREF _Toc528332140 \h </w:instrText>
+          <w:instrText xml:space="preserve"> PAGEREF _Toc528565042 \h </w:instrText>
         </w:r>
         <w:r>
           <w:rPr>
@@ -1334,7 +1337,7 @@
           <w:szCs w:val="24"/>
         </w:rPr>
       </w:pPr>
-      <w:hyperlink w:anchor="_Toc528332141" w:history="1">
+      <w:hyperlink w:anchor="_Toc528565043" w:history="1">
         <w:r>
           <w:rPr>
             <w:rStyle w:val="ae"/>
@@ -1378,7 +1381,7 @@
             <w:noProof/>
             <w:webHidden/>
           </w:rPr>
-          <w:instrText xml:space="preserve"> PAGEREF _Toc528332141 \h </w:instrText>
+          <w:instrText xml:space="preserve"> PAGEREF _Toc528565043 \h </w:instrText>
         </w:r>
         <w:r>
           <w:rPr>
@@ -1425,7 +1428,7 @@
           <w:szCs w:val="24"/>
         </w:rPr>
       </w:pPr>
-      <w:hyperlink w:anchor="_Toc528332142" w:history="1">
+      <w:hyperlink w:anchor="_Toc528565044" w:history="1">
         <w:r>
           <w:rPr>
             <w:rStyle w:val="ae"/>
@@ -1469,7 +1472,7 @@
             <w:noProof/>
             <w:webHidden/>
           </w:rPr>
-          <w:instrText xml:space="preserve"> PAGEREF _Toc528332142 \h </w:instrText>
+          <w:instrText xml:space="preserve"> PAGEREF _Toc528565044 \h </w:instrText>
         </w:r>
         <w:r>
           <w:rPr>
@@ -1515,7 +1518,7 @@
           <w:szCs w:val="24"/>
         </w:rPr>
       </w:pPr>
-      <w:hyperlink w:anchor="_Toc528332143" w:history="1">
+      <w:hyperlink w:anchor="_Toc528565045" w:history="1">
         <w:r>
           <w:rPr>
             <w:rStyle w:val="ae"/>
@@ -1559,7 +1562,7 @@
             <w:noProof/>
             <w:webHidden/>
           </w:rPr>
-          <w:instrText xml:space="preserve"> PAGEREF _Toc528332143 \h </w:instrText>
+          <w:instrText xml:space="preserve"> PAGEREF _Toc528565045 \h </w:instrText>
         </w:r>
         <w:r>
           <w:rPr>
@@ -1606,7 +1609,7 @@
           <w:szCs w:val="24"/>
         </w:rPr>
       </w:pPr>
-      <w:hyperlink w:anchor="_Toc528332144" w:history="1">
+      <w:hyperlink w:anchor="_Toc528565046" w:history="1">
         <w:r>
           <w:rPr>
             <w:rStyle w:val="ae"/>
@@ -1650,7 +1653,7 @@
             <w:noProof/>
             <w:webHidden/>
           </w:rPr>
-          <w:instrText xml:space="preserve"> PAGEREF _Toc528332144 \h </w:instrText>
+          <w:instrText xml:space="preserve"> PAGEREF _Toc528565046 \h </w:instrText>
         </w:r>
         <w:r>
           <w:rPr>
@@ -1697,7 +1700,7 @@
           <w:szCs w:val="24"/>
         </w:rPr>
       </w:pPr>
-      <w:hyperlink w:anchor="_Toc528332145" w:history="1">
+      <w:hyperlink w:anchor="_Toc528565047" w:history="1">
         <w:r>
           <w:rPr>
             <w:rStyle w:val="ae"/>
@@ -1741,7 +1744,7 @@
             <w:noProof/>
             <w:webHidden/>
           </w:rPr>
-          <w:instrText xml:space="preserve"> PAGEREF _Toc528332145 \h </w:instrText>
+          <w:instrText xml:space="preserve"> PAGEREF _Toc528565047 \h </w:instrText>
         </w:r>
         <w:r>
           <w:rPr>
@@ -1788,7 +1791,7 @@
           <w:szCs w:val="24"/>
         </w:rPr>
       </w:pPr>
-      <w:hyperlink w:anchor="_Toc528332146" w:history="1">
+      <w:hyperlink w:anchor="_Toc528565048" w:history="1">
         <w:r>
           <w:rPr>
             <w:rStyle w:val="ae"/>
@@ -1832,7 +1835,7 @@
             <w:noProof/>
             <w:webHidden/>
           </w:rPr>
-          <w:instrText xml:space="preserve"> PAGEREF _Toc528332146 \h </w:instrText>
+          <w:instrText xml:space="preserve"> PAGEREF _Toc528565048 \h </w:instrText>
         </w:r>
         <w:r>
           <w:rPr>
@@ -1879,7 +1882,7 @@
           <w:szCs w:val="24"/>
         </w:rPr>
       </w:pPr>
-      <w:hyperlink w:anchor="_Toc528332147" w:history="1">
+      <w:hyperlink w:anchor="_Toc528565049" w:history="1">
         <w:r>
           <w:rPr>
             <w:rStyle w:val="ae"/>
@@ -1923,7 +1926,7 @@
             <w:noProof/>
             <w:webHidden/>
           </w:rPr>
-          <w:instrText xml:space="preserve"> PAGEREF _Toc528332147 \h </w:instrText>
+          <w:instrText xml:space="preserve"> PAGEREF _Toc528565049 \h </w:instrText>
         </w:r>
         <w:r>
           <w:rPr>
@@ -1970,7 +1973,7 @@
           <w:szCs w:val="24"/>
         </w:rPr>
       </w:pPr>
-      <w:hyperlink w:anchor="_Toc528332148" w:history="1">
+      <w:hyperlink w:anchor="_Toc528565050" w:history="1">
         <w:r>
           <w:rPr>
             <w:rStyle w:val="ae"/>
@@ -2014,7 +2017,7 @@
             <w:noProof/>
             <w:webHidden/>
           </w:rPr>
-          <w:instrText xml:space="preserve"> PAGEREF _Toc528332148 \h </w:instrText>
+          <w:instrText xml:space="preserve"> PAGEREF _Toc528565050 \h </w:instrText>
         </w:r>
         <w:r>
           <w:rPr>
@@ -2061,7 +2064,7 @@
           <w:szCs w:val="24"/>
         </w:rPr>
       </w:pPr>
-      <w:hyperlink w:anchor="_Toc528332149" w:history="1">
+      <w:hyperlink w:anchor="_Toc528565051" w:history="1">
         <w:r>
           <w:rPr>
             <w:rStyle w:val="ae"/>
@@ -2105,7 +2108,7 @@
             <w:noProof/>
             <w:webHidden/>
           </w:rPr>
-          <w:instrText xml:space="preserve"> PAGEREF _Toc528332149 \h </w:instrText>
+          <w:instrText xml:space="preserve"> PAGEREF _Toc528565051 \h </w:instrText>
         </w:r>
         <w:r>
           <w:rPr>
@@ -2152,7 +2155,7 @@
           <w:szCs w:val="24"/>
         </w:rPr>
       </w:pPr>
-      <w:hyperlink w:anchor="_Toc528332150" w:history="1">
+      <w:hyperlink w:anchor="_Toc528565052" w:history="1">
         <w:r>
           <w:rPr>
             <w:rStyle w:val="ae"/>
@@ -2196,7 +2199,7 @@
             <w:noProof/>
             <w:webHidden/>
           </w:rPr>
-          <w:instrText xml:space="preserve"> PAGEREF _Toc528332150 \h </w:instrText>
+          <w:instrText xml:space="preserve"> PAGEREF _Toc528565052 \h </w:instrText>
         </w:r>
         <w:r>
           <w:rPr>
@@ -2243,7 +2246,7 @@
           <w:szCs w:val="24"/>
         </w:rPr>
       </w:pPr>
-      <w:hyperlink w:anchor="_Toc528332151" w:history="1">
+      <w:hyperlink w:anchor="_Toc528565053" w:history="1">
         <w:r>
           <w:rPr>
             <w:rStyle w:val="ae"/>
@@ -2287,7 +2290,7 @@
             <w:noProof/>
             <w:webHidden/>
           </w:rPr>
-          <w:instrText xml:space="preserve"> PAGEREF _Toc528332151 \h </w:instrText>
+          <w:instrText xml:space="preserve"> PAGEREF _Toc528565053 \h </w:instrText>
         </w:r>
         <w:r>
           <w:rPr>
@@ -2334,7 +2337,7 @@
           <w:szCs w:val="24"/>
         </w:rPr>
       </w:pPr>
-      <w:hyperlink w:anchor="_Toc528332152" w:history="1">
+      <w:hyperlink w:anchor="_Toc528565054" w:history="1">
         <w:r>
           <w:rPr>
             <w:rStyle w:val="ae"/>
@@ -2378,7 +2381,7 @@
             <w:noProof/>
             <w:webHidden/>
           </w:rPr>
-          <w:instrText xml:space="preserve"> PAGEREF _Toc528332152 \h </w:instrText>
+          <w:instrText xml:space="preserve"> PAGEREF _Toc528565054 \h </w:instrText>
         </w:r>
         <w:r>
           <w:rPr>
@@ -2425,7 +2428,7 @@
           <w:szCs w:val="24"/>
         </w:rPr>
       </w:pPr>
-      <w:hyperlink w:anchor="_Toc528332153" w:history="1">
+      <w:hyperlink w:anchor="_Toc528565055" w:history="1">
         <w:r>
           <w:rPr>
             <w:rStyle w:val="ae"/>
@@ -2469,7 +2472,7 @@
             <w:noProof/>
             <w:webHidden/>
           </w:rPr>
-          <w:instrText xml:space="preserve"> PAGEREF _Toc528332153 \h </w:instrText>
+          <w:instrText xml:space="preserve"> PAGEREF _Toc528565055 \h </w:instrText>
         </w:r>
         <w:r>
           <w:rPr>
@@ -2489,7 +2492,7 @@
             <w:noProof/>
             <w:webHidden/>
           </w:rPr>
-          <w:t>8</w:t>
+          <w:t>7</w:t>
         </w:r>
         <w:r>
           <w:rPr>
@@ -2516,7 +2519,7 @@
           <w:szCs w:val="24"/>
         </w:rPr>
       </w:pPr>
-      <w:hyperlink w:anchor="_Toc528332154" w:history="1">
+      <w:hyperlink w:anchor="_Toc528565056" w:history="1">
         <w:r>
           <w:rPr>
             <w:rStyle w:val="ae"/>
@@ -2560,7 +2563,7 @@
             <w:noProof/>
             <w:webHidden/>
           </w:rPr>
-          <w:instrText xml:space="preserve"> PAGEREF _Toc528332154 \h </w:instrText>
+          <w:instrText xml:space="preserve"> PAGEREF _Toc528565056 \h </w:instrText>
         </w:r>
         <w:r>
           <w:rPr>
@@ -2607,7 +2610,7 @@
           <w:szCs w:val="24"/>
         </w:rPr>
       </w:pPr>
-      <w:hyperlink w:anchor="_Toc528332155" w:history="1">
+      <w:hyperlink w:anchor="_Toc528565057" w:history="1">
         <w:r>
           <w:rPr>
             <w:rStyle w:val="ae"/>
@@ -2651,7 +2654,7 @@
             <w:noProof/>
             <w:webHidden/>
           </w:rPr>
-          <w:instrText xml:space="preserve"> PAGEREF _Toc528332155 \h </w:instrText>
+          <w:instrText xml:space="preserve"> PAGEREF _Toc528565057 \h </w:instrText>
         </w:r>
         <w:r>
           <w:rPr>
@@ -2698,7 +2701,7 @@
           <w:szCs w:val="24"/>
         </w:rPr>
       </w:pPr>
-      <w:hyperlink w:anchor="_Toc528332156" w:history="1">
+      <w:hyperlink w:anchor="_Toc528565058" w:history="1">
         <w:r>
           <w:rPr>
             <w:rStyle w:val="ae"/>
@@ -2742,7 +2745,7 @@
             <w:noProof/>
             <w:webHidden/>
           </w:rPr>
-          <w:instrText xml:space="preserve"> PAGEREF _Toc528332156 \h </w:instrText>
+          <w:instrText xml:space="preserve"> PAGEREF _Toc528565058 \h </w:instrText>
         </w:r>
         <w:r>
           <w:rPr>
@@ -2789,7 +2792,7 @@
           <w:szCs w:val="24"/>
         </w:rPr>
       </w:pPr>
-      <w:hyperlink w:anchor="_Toc528332157" w:history="1">
+      <w:hyperlink w:anchor="_Toc528565059" w:history="1">
         <w:r>
           <w:rPr>
             <w:rStyle w:val="ae"/>
@@ -2833,7 +2836,7 @@
             <w:noProof/>
             <w:webHidden/>
           </w:rPr>
-          <w:instrText xml:space="preserve"> PAGEREF _Toc528332157 \h </w:instrText>
+          <w:instrText xml:space="preserve"> PAGEREF _Toc528565059 \h </w:instrText>
         </w:r>
         <w:r>
           <w:rPr>
@@ -2880,7 +2883,7 @@
           <w:szCs w:val="24"/>
         </w:rPr>
       </w:pPr>
-      <w:hyperlink w:anchor="_Toc528332158" w:history="1">
+      <w:hyperlink w:anchor="_Toc528565060" w:history="1">
         <w:r>
           <w:rPr>
             <w:rStyle w:val="ae"/>
@@ -2924,7 +2927,7 @@
             <w:noProof/>
             <w:webHidden/>
           </w:rPr>
-          <w:instrText xml:space="preserve"> PAGEREF _Toc528332158 \h </w:instrText>
+          <w:instrText xml:space="preserve"> PAGEREF _Toc528565060 \h </w:instrText>
         </w:r>
         <w:r>
           <w:rPr>
@@ -2971,7 +2974,7 @@
           <w:szCs w:val="24"/>
         </w:rPr>
       </w:pPr>
-      <w:hyperlink w:anchor="_Toc528332159" w:history="1">
+      <w:hyperlink w:anchor="_Toc528565061" w:history="1">
         <w:r>
           <w:rPr>
             <w:rStyle w:val="ae"/>
@@ -3015,7 +3018,7 @@
             <w:noProof/>
             <w:webHidden/>
           </w:rPr>
-          <w:instrText xml:space="preserve"> PAGEREF _Toc528332159 \h </w:instrText>
+          <w:instrText xml:space="preserve"> PAGEREF _Toc528565061 \h </w:instrText>
         </w:r>
         <w:r>
           <w:rPr>
@@ -3061,7 +3064,7 @@
           <w:szCs w:val="24"/>
         </w:rPr>
       </w:pPr>
-      <w:hyperlink w:anchor="_Toc528332160" w:history="1">
+      <w:hyperlink w:anchor="_Toc528565062" w:history="1">
         <w:r>
           <w:rPr>
             <w:rStyle w:val="ae"/>
@@ -3088,7 +3091,7 @@
             <w:noProof/>
             <w:webHidden/>
           </w:rPr>
-          <w:instrText xml:space="preserve"> PAGEREF _Toc528332160 \h </w:instrText>
+          <w:instrText xml:space="preserve"> PAGEREF _Toc528565062 \h </w:instrText>
         </w:r>
         <w:r>
           <w:rPr>
@@ -3134,7 +3137,7 @@
           <w:szCs w:val="24"/>
         </w:rPr>
       </w:pPr>
-      <w:hyperlink w:anchor="_Toc528332161" w:history="1">
+      <w:hyperlink w:anchor="_Toc528565063" w:history="1">
         <w:r>
           <w:rPr>
             <w:rStyle w:val="ae"/>
@@ -3161,7 +3164,7 @@
             <w:noProof/>
             <w:webHidden/>
           </w:rPr>
-          <w:instrText xml:space="preserve"> PAGEREF _Toc528332161 \h </w:instrText>
+          <w:instrText xml:space="preserve"> PAGEREF _Toc528565063 \h </w:instrText>
         </w:r>
         <w:r>
           <w:rPr>
@@ -3207,7 +3210,7 @@
           <w:szCs w:val="24"/>
         </w:rPr>
       </w:pPr>
-      <w:hyperlink w:anchor="_Toc528332162" w:history="1">
+      <w:hyperlink w:anchor="_Toc528565064" w:history="1">
         <w:r>
           <w:rPr>
             <w:rStyle w:val="ae"/>
@@ -3234,7 +3237,7 @@
             <w:noProof/>
             <w:webHidden/>
           </w:rPr>
-          <w:instrText xml:space="preserve"> PAGEREF _Toc528332162 \h </w:instrText>
+          <w:instrText xml:space="preserve"> PAGEREF _Toc528565064 \h </w:instrText>
         </w:r>
         <w:r>
           <w:rPr>
@@ -3281,7 +3284,7 @@
           <w:szCs w:val="24"/>
         </w:rPr>
       </w:pPr>
-      <w:hyperlink w:anchor="_Toc528332163" w:history="1">
+      <w:hyperlink w:anchor="_Toc528565065" w:history="1">
         <w:r>
           <w:rPr>
             <w:rStyle w:val="ae"/>
@@ -3325,7 +3328,7 @@
             <w:noProof/>
             <w:webHidden/>
           </w:rPr>
-          <w:instrText xml:space="preserve"> PAGEREF _Toc528332163 \h </w:instrText>
+          <w:instrText xml:space="preserve"> PAGEREF _Toc528565065 \h </w:instrText>
         </w:r>
         <w:r>
           <w:rPr>
@@ -3372,7 +3375,7 @@
           <w:szCs w:val="24"/>
         </w:rPr>
       </w:pPr>
-      <w:hyperlink w:anchor="_Toc528332164" w:history="1">
+      <w:hyperlink w:anchor="_Toc528565066" w:history="1">
         <w:r>
           <w:rPr>
             <w:rStyle w:val="ae"/>
@@ -3416,7 +3419,7 @@
             <w:noProof/>
             <w:webHidden/>
           </w:rPr>
-          <w:instrText xml:space="preserve"> PAGEREF _Toc528332164 \h </w:instrText>
+          <w:instrText xml:space="preserve"> PAGEREF _Toc528565066 \h </w:instrText>
         </w:r>
         <w:r>
           <w:rPr>
@@ -3463,7 +3466,7 @@
           <w:szCs w:val="24"/>
         </w:rPr>
       </w:pPr>
-      <w:hyperlink w:anchor="_Toc528332165" w:history="1">
+      <w:hyperlink w:anchor="_Toc528565067" w:history="1">
         <w:r>
           <w:rPr>
             <w:rStyle w:val="ae"/>
@@ -3507,7 +3510,7 @@
             <w:noProof/>
             <w:webHidden/>
           </w:rPr>
-          <w:instrText xml:space="preserve"> PAGEREF _Toc528332165 \h </w:instrText>
+          <w:instrText xml:space="preserve"> PAGEREF _Toc528565067 \h </w:instrText>
         </w:r>
         <w:r>
           <w:rPr>
@@ -3554,7 +3557,7 @@
           <w:szCs w:val="24"/>
         </w:rPr>
       </w:pPr>
-      <w:hyperlink w:anchor="_Toc528332166" w:history="1">
+      <w:hyperlink w:anchor="_Toc528565068" w:history="1">
         <w:r>
           <w:rPr>
             <w:rStyle w:val="ae"/>
@@ -3598,7 +3601,7 @@
             <w:noProof/>
             <w:webHidden/>
           </w:rPr>
-          <w:instrText xml:space="preserve"> PAGEREF _Toc528332166 \h </w:instrText>
+          <w:instrText xml:space="preserve"> PAGEREF _Toc528565068 \h </w:instrText>
         </w:r>
         <w:r>
           <w:rPr>
@@ -3645,7 +3648,7 @@
           <w:szCs w:val="24"/>
         </w:rPr>
       </w:pPr>
-      <w:hyperlink w:anchor="_Toc528332167" w:history="1">
+      <w:hyperlink w:anchor="_Toc528565069" w:history="1">
         <w:r>
           <w:rPr>
             <w:rStyle w:val="ae"/>
@@ -3689,7 +3692,7 @@
             <w:noProof/>
             <w:webHidden/>
           </w:rPr>
-          <w:instrText xml:space="preserve"> PAGEREF _Toc528332167 \h </w:instrText>
+          <w:instrText xml:space="preserve"> PAGEREF _Toc528565069 \h </w:instrText>
         </w:r>
         <w:r>
           <w:rPr>
@@ -3736,7 +3739,7 @@
           <w:szCs w:val="24"/>
         </w:rPr>
       </w:pPr>
-      <w:hyperlink w:anchor="_Toc528332168" w:history="1">
+      <w:hyperlink w:anchor="_Toc528565070" w:history="1">
         <w:r>
           <w:rPr>
             <w:rStyle w:val="ae"/>
@@ -3780,7 +3783,7 @@
             <w:noProof/>
             <w:webHidden/>
           </w:rPr>
-          <w:instrText xml:space="preserve"> PAGEREF _Toc528332168 \h </w:instrText>
+          <w:instrText xml:space="preserve"> PAGEREF _Toc528565070 \h </w:instrText>
         </w:r>
         <w:r>
           <w:rPr>
@@ -3827,7 +3830,7 @@
           <w:szCs w:val="24"/>
         </w:rPr>
       </w:pPr>
-      <w:hyperlink w:anchor="_Toc528332169" w:history="1">
+      <w:hyperlink w:anchor="_Toc528565071" w:history="1">
         <w:r>
           <w:rPr>
             <w:rStyle w:val="ae"/>
@@ -3871,7 +3874,7 @@
             <w:noProof/>
             <w:webHidden/>
           </w:rPr>
-          <w:instrText xml:space="preserve"> PAGEREF _Toc528332169 \h </w:instrText>
+          <w:instrText xml:space="preserve"> PAGEREF _Toc528565071 \h </w:instrText>
         </w:r>
         <w:r>
           <w:rPr>
@@ -3912,10 +3915,13 @@
       <w:r>
         <w:rPr>
           <w:rFonts w:ascii="Times New Roman"/>
+          <w:b w:val="0"/>
           <w:sz w:val="20"/>
         </w:rPr>
         <w:fldChar w:fldCharType="end"/>
       </w:r>
+      <w:bookmarkStart w:id="0" w:name="_GoBack"/>
+      <w:bookmarkEnd w:id="0"/>
       <w:r>
         <w:br w:type="page"/>
       </w:r>
@@ -3961,16 +3967,16 @@
         </w:numPr>
         <w:ind w:left="720" w:hanging="720"/>
       </w:pPr>
-      <w:bookmarkStart w:id="0" w:name="_Toc498836223"/>
-      <w:bookmarkStart w:id="1" w:name="_Toc528332133"/>
+      <w:bookmarkStart w:id="1" w:name="_Toc498836223"/>
+      <w:bookmarkStart w:id="2" w:name="_Toc528565035"/>
       <w:r>
         <w:rPr>
           <w:rFonts w:hint="eastAsia"/>
         </w:rPr>
         <w:t>简介</w:t>
       </w:r>
-      <w:bookmarkEnd w:id="0"/>
       <w:bookmarkEnd w:id="1"/>
+      <w:bookmarkEnd w:id="2"/>
     </w:p>
     <w:p>
       <w:pPr>
@@ -3980,16 +3986,16 @@
           <w:numId w:val="1"/>
         </w:numPr>
       </w:pPr>
-      <w:bookmarkStart w:id="2" w:name="_Toc498836224"/>
-      <w:bookmarkStart w:id="3" w:name="_Toc528332134"/>
+      <w:bookmarkStart w:id="3" w:name="_Toc498836224"/>
+      <w:bookmarkStart w:id="4" w:name="_Toc528565036"/>
       <w:r>
         <w:rPr>
           <w:rFonts w:hint="eastAsia"/>
         </w:rPr>
         <w:t>目的</w:t>
       </w:r>
-      <w:bookmarkEnd w:id="2"/>
       <w:bookmarkEnd w:id="3"/>
+      <w:bookmarkEnd w:id="4"/>
     </w:p>
     <w:p>
       <w:pPr>
@@ -3998,7 +4004,7 @@
           <w:snapToGrid w:val="0"/>
         </w:rPr>
       </w:pPr>
-      <w:bookmarkStart w:id="4" w:name="_Toc498836226"/>
+      <w:bookmarkStart w:id="5" w:name="_Toc498836226"/>
       <w:r>
         <w:rPr>
           <w:rFonts w:hint="eastAsia"/>
@@ -4109,15 +4115,15 @@
       <w:pPr>
         <w:pStyle w:val="2"/>
       </w:pPr>
-      <w:bookmarkStart w:id="5" w:name="_Toc528332135"/>
+      <w:bookmarkStart w:id="6" w:name="_Toc528565037"/>
       <w:r>
         <w:rPr>
           <w:rFonts w:hint="eastAsia"/>
         </w:rPr>
         <w:t>定义、首字母缩写词和缩略语</w:t>
       </w:r>
-      <w:bookmarkEnd w:id="4"/>
       <w:bookmarkEnd w:id="5"/>
+      <w:bookmarkEnd w:id="6"/>
     </w:p>
     <w:p>
       <w:pPr>
@@ -4126,7 +4132,7 @@
           <w:snapToGrid w:val="0"/>
         </w:rPr>
       </w:pPr>
-      <w:bookmarkStart w:id="6" w:name="_Toc498836227"/>
+      <w:bookmarkStart w:id="7" w:name="_Toc498836227"/>
       <w:r>
         <w:rPr>
           <w:rFonts w:hint="eastAsia"/>
@@ -5301,15 +5307,15 @@
       <w:pPr>
         <w:pStyle w:val="2"/>
       </w:pPr>
-      <w:bookmarkStart w:id="7" w:name="_Toc528332136"/>
+      <w:bookmarkStart w:id="8" w:name="_Toc528565038"/>
       <w:r>
         <w:rPr>
           <w:rFonts w:hint="eastAsia"/>
         </w:rPr>
         <w:t>参考资料</w:t>
       </w:r>
-      <w:bookmarkEnd w:id="6"/>
       <w:bookmarkEnd w:id="7"/>
+      <w:bookmarkEnd w:id="8"/>
     </w:p>
     <w:p>
       <w:pPr>
@@ -5506,8 +5512,8 @@
         </w:numPr>
         <w:ind w:left="720" w:hanging="720"/>
       </w:pPr>
-      <w:bookmarkStart w:id="8" w:name="_Toc498836229"/>
-      <w:bookmarkStart w:id="9" w:name="_Toc528332137"/>
+      <w:bookmarkStart w:id="9" w:name="_Toc498836229"/>
+      <w:bookmarkStart w:id="10" w:name="_Toc528565039"/>
       <w:r>
         <w:rPr>
           <w:rFonts w:hint="eastAsia"/>
@@ -5515,8 +5521,8 @@
         <w:lastRenderedPageBreak/>
         <w:t>整体说明</w:t>
       </w:r>
-      <w:bookmarkEnd w:id="8"/>
       <w:bookmarkEnd w:id="9"/>
+      <w:bookmarkEnd w:id="10"/>
     </w:p>
     <w:p>
       <w:pPr>
@@ -5526,14 +5532,14 @@
           <w:numId w:val="1"/>
         </w:numPr>
       </w:pPr>
-      <w:bookmarkStart w:id="10" w:name="_Toc528332138"/>
+      <w:bookmarkStart w:id="11" w:name="_Toc528565040"/>
       <w:r>
         <w:rPr>
           <w:rFonts w:hint="eastAsia"/>
         </w:rPr>
         <w:t>产品总体效果</w:t>
       </w:r>
-      <w:bookmarkEnd w:id="10"/>
+      <w:bookmarkEnd w:id="11"/>
     </w:p>
     <w:p>
       <w:pPr>
@@ -5613,14 +5619,14 @@
           <w:numId w:val="1"/>
         </w:numPr>
       </w:pPr>
-      <w:bookmarkStart w:id="11" w:name="_Toc528332139"/>
+      <w:bookmarkStart w:id="12" w:name="_Toc528565041"/>
       <w:r>
         <w:rPr>
           <w:rFonts w:hint="eastAsia"/>
         </w:rPr>
         <w:t>产品功能</w:t>
       </w:r>
-      <w:bookmarkEnd w:id="11"/>
+      <w:bookmarkEnd w:id="12"/>
     </w:p>
     <w:p>
       <w:pPr>
@@ -5743,14 +5749,14 @@
           <w:numId w:val="1"/>
         </w:numPr>
       </w:pPr>
-      <w:bookmarkStart w:id="12" w:name="_Toc528332140"/>
+      <w:bookmarkStart w:id="13" w:name="_Toc528565042"/>
       <w:r>
         <w:rPr>
           <w:rFonts w:hint="eastAsia"/>
         </w:rPr>
         <w:t>用户特征</w:t>
       </w:r>
-      <w:bookmarkEnd w:id="12"/>
+      <w:bookmarkEnd w:id="13"/>
     </w:p>
     <w:tbl>
       <w:tblPr>
@@ -5782,11 +5788,11 @@
                 <w:snapToGrid w:val="0"/>
               </w:rPr>
             </w:pPr>
-            <w:bookmarkStart w:id="13" w:name="_Toc527762542"/>
-            <w:bookmarkStart w:id="14" w:name="_Toc527762574"/>
-            <w:bookmarkStart w:id="15" w:name="_Toc527762652"/>
-            <w:bookmarkStart w:id="16" w:name="_Toc527763002"/>
-            <w:bookmarkStart w:id="17" w:name="_Toc527838332"/>
+            <w:bookmarkStart w:id="14" w:name="_Toc527762542"/>
+            <w:bookmarkStart w:id="15" w:name="_Toc527762574"/>
+            <w:bookmarkStart w:id="16" w:name="_Toc527762652"/>
+            <w:bookmarkStart w:id="17" w:name="_Toc527763002"/>
+            <w:bookmarkStart w:id="18" w:name="_Toc527838332"/>
             <w:r>
               <w:rPr>
                 <w:rFonts w:hint="eastAsia"/>
@@ -5794,11 +5800,11 @@
               </w:rPr>
               <w:t>角色分类</w:t>
             </w:r>
-            <w:bookmarkEnd w:id="13"/>
             <w:bookmarkEnd w:id="14"/>
             <w:bookmarkEnd w:id="15"/>
             <w:bookmarkEnd w:id="16"/>
             <w:bookmarkEnd w:id="17"/>
+            <w:bookmarkEnd w:id="18"/>
           </w:p>
         </w:tc>
         <w:tc>
@@ -5814,11 +5820,11 @@
                 <w:snapToGrid w:val="0"/>
               </w:rPr>
             </w:pPr>
-            <w:bookmarkStart w:id="18" w:name="_Toc527762543"/>
-            <w:bookmarkStart w:id="19" w:name="_Toc527762575"/>
-            <w:bookmarkStart w:id="20" w:name="_Toc527762653"/>
-            <w:bookmarkStart w:id="21" w:name="_Toc527763003"/>
-            <w:bookmarkStart w:id="22" w:name="_Toc527838333"/>
+            <w:bookmarkStart w:id="19" w:name="_Toc527762543"/>
+            <w:bookmarkStart w:id="20" w:name="_Toc527762575"/>
+            <w:bookmarkStart w:id="21" w:name="_Toc527762653"/>
+            <w:bookmarkStart w:id="22" w:name="_Toc527763003"/>
+            <w:bookmarkStart w:id="23" w:name="_Toc527838333"/>
             <w:r>
               <w:rPr>
                 <w:rFonts w:hint="eastAsia"/>
@@ -5826,11 +5832,11 @@
               </w:rPr>
               <w:t>角色名称</w:t>
             </w:r>
-            <w:bookmarkEnd w:id="18"/>
             <w:bookmarkEnd w:id="19"/>
             <w:bookmarkEnd w:id="20"/>
             <w:bookmarkEnd w:id="21"/>
             <w:bookmarkEnd w:id="22"/>
+            <w:bookmarkEnd w:id="23"/>
           </w:p>
         </w:tc>
         <w:tc>
@@ -5846,11 +5852,11 @@
                 <w:snapToGrid w:val="0"/>
               </w:rPr>
             </w:pPr>
-            <w:bookmarkStart w:id="23" w:name="_Toc527762544"/>
-            <w:bookmarkStart w:id="24" w:name="_Toc527762576"/>
-            <w:bookmarkStart w:id="25" w:name="_Toc527762654"/>
-            <w:bookmarkStart w:id="26" w:name="_Toc527763004"/>
-            <w:bookmarkStart w:id="27" w:name="_Toc527838334"/>
+            <w:bookmarkStart w:id="24" w:name="_Toc527762544"/>
+            <w:bookmarkStart w:id="25" w:name="_Toc527762576"/>
+            <w:bookmarkStart w:id="26" w:name="_Toc527762654"/>
+            <w:bookmarkStart w:id="27" w:name="_Toc527763004"/>
+            <w:bookmarkStart w:id="28" w:name="_Toc527838334"/>
             <w:r>
               <w:rPr>
                 <w:rFonts w:hint="eastAsia"/>
@@ -5858,11 +5864,11 @@
               </w:rPr>
               <w:t>角色描述</w:t>
             </w:r>
-            <w:bookmarkEnd w:id="23"/>
             <w:bookmarkEnd w:id="24"/>
             <w:bookmarkEnd w:id="25"/>
             <w:bookmarkEnd w:id="26"/>
             <w:bookmarkEnd w:id="27"/>
+            <w:bookmarkEnd w:id="28"/>
           </w:p>
         </w:tc>
       </w:tr>
@@ -5884,7 +5890,7 @@
                 <w:snapToGrid w:val="0"/>
               </w:rPr>
             </w:pPr>
-            <w:bookmarkStart w:id="28" w:name="_Toc527838335"/>
+            <w:bookmarkStart w:id="29" w:name="_Toc527838335"/>
             <w:r>
               <w:rPr>
                 <w:rFonts w:hint="eastAsia"/>
@@ -5892,7 +5898,7 @@
               </w:rPr>
               <w:t>高级用户</w:t>
             </w:r>
-            <w:bookmarkEnd w:id="28"/>
+            <w:bookmarkEnd w:id="29"/>
           </w:p>
         </w:tc>
         <w:tc>
@@ -5908,11 +5914,11 @@
                 <w:snapToGrid w:val="0"/>
               </w:rPr>
             </w:pPr>
-            <w:bookmarkStart w:id="29" w:name="_Toc527762548"/>
-            <w:bookmarkStart w:id="30" w:name="_Toc527762580"/>
-            <w:bookmarkStart w:id="31" w:name="_Toc527762658"/>
-            <w:bookmarkStart w:id="32" w:name="_Toc527763008"/>
-            <w:bookmarkStart w:id="33" w:name="_Toc527838336"/>
+            <w:bookmarkStart w:id="30" w:name="_Toc527762548"/>
+            <w:bookmarkStart w:id="31" w:name="_Toc527762580"/>
+            <w:bookmarkStart w:id="32" w:name="_Toc527762658"/>
+            <w:bookmarkStart w:id="33" w:name="_Toc527763008"/>
+            <w:bookmarkStart w:id="34" w:name="_Toc527838336"/>
             <w:r>
               <w:rPr>
                 <w:rFonts w:hint="eastAsia"/>
@@ -5920,11 +5926,11 @@
               </w:rPr>
               <w:t>医疗数据研究者</w:t>
             </w:r>
-            <w:bookmarkEnd w:id="29"/>
             <w:bookmarkEnd w:id="30"/>
             <w:bookmarkEnd w:id="31"/>
             <w:bookmarkEnd w:id="32"/>
             <w:bookmarkEnd w:id="33"/>
+            <w:bookmarkEnd w:id="34"/>
           </w:p>
         </w:tc>
         <w:tc>
@@ -5940,11 +5946,11 @@
                 <w:snapToGrid w:val="0"/>
               </w:rPr>
             </w:pPr>
-            <w:bookmarkStart w:id="34" w:name="_Toc527762549"/>
-            <w:bookmarkStart w:id="35" w:name="_Toc527762581"/>
-            <w:bookmarkStart w:id="36" w:name="_Toc527762659"/>
-            <w:bookmarkStart w:id="37" w:name="_Toc527763009"/>
-            <w:bookmarkStart w:id="38" w:name="_Toc527838337"/>
+            <w:bookmarkStart w:id="35" w:name="_Toc527762549"/>
+            <w:bookmarkStart w:id="36" w:name="_Toc527762581"/>
+            <w:bookmarkStart w:id="37" w:name="_Toc527762659"/>
+            <w:bookmarkStart w:id="38" w:name="_Toc527763009"/>
+            <w:bookmarkStart w:id="39" w:name="_Toc527838337"/>
             <w:r>
               <w:rPr>
                 <w:rFonts w:hint="eastAsia"/>
@@ -5952,11 +5958,11 @@
               </w:rPr>
               <w:t>该类用户将进行医疗数据的数据挖掘</w:t>
             </w:r>
-            <w:bookmarkEnd w:id="34"/>
             <w:bookmarkEnd w:id="35"/>
             <w:bookmarkEnd w:id="36"/>
             <w:bookmarkEnd w:id="37"/>
             <w:bookmarkEnd w:id="38"/>
+            <w:bookmarkEnd w:id="39"/>
             <w:r>
               <w:rPr>
                 <w:rFonts w:hint="eastAsia"/>
@@ -5970,7 +5976,6 @@
               <w:spacing w:line="240" w:lineRule="auto"/>
               <w:jc w:val="center"/>
               <w:rPr>
-                <w:rFonts w:hint="eastAsia"/>
                 <w:snapToGrid w:val="0"/>
               </w:rPr>
             </w:pPr>
@@ -6022,11 +6027,11 @@
                 <w:snapToGrid w:val="0"/>
               </w:rPr>
             </w:pPr>
-            <w:bookmarkStart w:id="39" w:name="_Toc527762550"/>
-            <w:bookmarkStart w:id="40" w:name="_Toc527762582"/>
-            <w:bookmarkStart w:id="41" w:name="_Toc527762660"/>
-            <w:bookmarkStart w:id="42" w:name="_Toc527763010"/>
-            <w:bookmarkStart w:id="43" w:name="_Toc527838338"/>
+            <w:bookmarkStart w:id="40" w:name="_Toc527762550"/>
+            <w:bookmarkStart w:id="41" w:name="_Toc527762582"/>
+            <w:bookmarkStart w:id="42" w:name="_Toc527762660"/>
+            <w:bookmarkStart w:id="43" w:name="_Toc527763010"/>
+            <w:bookmarkStart w:id="44" w:name="_Toc527838338"/>
             <w:r>
               <w:rPr>
                 <w:rFonts w:hint="eastAsia"/>
@@ -6034,11 +6039,11 @@
               </w:rPr>
               <w:t>普通用户</w:t>
             </w:r>
-            <w:bookmarkEnd w:id="39"/>
             <w:bookmarkEnd w:id="40"/>
             <w:bookmarkEnd w:id="41"/>
             <w:bookmarkEnd w:id="42"/>
             <w:bookmarkEnd w:id="43"/>
+            <w:bookmarkEnd w:id="44"/>
           </w:p>
         </w:tc>
         <w:tc>
@@ -6054,11 +6059,11 @@
                 <w:snapToGrid w:val="0"/>
               </w:rPr>
             </w:pPr>
-            <w:bookmarkStart w:id="44" w:name="_Toc527762551"/>
-            <w:bookmarkStart w:id="45" w:name="_Toc527762583"/>
-            <w:bookmarkStart w:id="46" w:name="_Toc527762661"/>
-            <w:bookmarkStart w:id="47" w:name="_Toc527763011"/>
-            <w:bookmarkStart w:id="48" w:name="_Toc527838339"/>
+            <w:bookmarkStart w:id="45" w:name="_Toc527762551"/>
+            <w:bookmarkStart w:id="46" w:name="_Toc527762583"/>
+            <w:bookmarkStart w:id="47" w:name="_Toc527762661"/>
+            <w:bookmarkStart w:id="48" w:name="_Toc527763011"/>
+            <w:bookmarkStart w:id="49" w:name="_Toc527838339"/>
             <w:r>
               <w:rPr>
                 <w:rFonts w:hint="eastAsia"/>
@@ -6066,11 +6071,11 @@
               </w:rPr>
               <w:t>医疗机构从业人员（如医生等）</w:t>
             </w:r>
-            <w:bookmarkEnd w:id="44"/>
             <w:bookmarkEnd w:id="45"/>
             <w:bookmarkEnd w:id="46"/>
             <w:bookmarkEnd w:id="47"/>
             <w:bookmarkEnd w:id="48"/>
+            <w:bookmarkEnd w:id="49"/>
           </w:p>
         </w:tc>
         <w:tc>
@@ -6086,11 +6091,11 @@
                 <w:snapToGrid w:val="0"/>
               </w:rPr>
             </w:pPr>
-            <w:bookmarkStart w:id="49" w:name="_Toc527762552"/>
-            <w:bookmarkStart w:id="50" w:name="_Toc527762584"/>
-            <w:bookmarkStart w:id="51" w:name="_Toc527762662"/>
-            <w:bookmarkStart w:id="52" w:name="_Toc527763012"/>
-            <w:bookmarkStart w:id="53" w:name="_Toc527838340"/>
+            <w:bookmarkStart w:id="50" w:name="_Toc527762552"/>
+            <w:bookmarkStart w:id="51" w:name="_Toc527762584"/>
+            <w:bookmarkStart w:id="52" w:name="_Toc527762662"/>
+            <w:bookmarkStart w:id="53" w:name="_Toc527763012"/>
+            <w:bookmarkStart w:id="54" w:name="_Toc527838340"/>
             <w:r>
               <w:rPr>
                 <w:rFonts w:hint="eastAsia"/>
@@ -6112,10 +6117,10 @@
               </w:rPr>
               <w:t>的查阅、</w:t>
             </w:r>
-            <w:bookmarkEnd w:id="49"/>
             <w:bookmarkEnd w:id="50"/>
             <w:bookmarkEnd w:id="51"/>
             <w:bookmarkEnd w:id="52"/>
+            <w:bookmarkEnd w:id="53"/>
             <w:r>
               <w:rPr>
                 <w:rFonts w:hint="eastAsia"/>
@@ -6123,7 +6128,7 @@
               </w:rPr>
               <w:t>更新</w:t>
             </w:r>
-            <w:bookmarkEnd w:id="53"/>
+            <w:bookmarkEnd w:id="54"/>
             <w:r>
               <w:rPr>
                 <w:rFonts w:hint="eastAsia"/>
@@ -6137,7 +6142,6 @@
               <w:spacing w:line="240" w:lineRule="auto"/>
               <w:jc w:val="center"/>
               <w:rPr>
-                <w:rFonts w:hint="eastAsia"/>
                 <w:snapToGrid w:val="0"/>
               </w:rPr>
             </w:pPr>
@@ -6169,7 +6173,7 @@
                 <w:snapToGrid w:val="0"/>
               </w:rPr>
             </w:pPr>
-            <w:bookmarkStart w:id="54" w:name="_Toc527838341"/>
+            <w:bookmarkStart w:id="55" w:name="_Toc527838341"/>
             <w:r>
               <w:rPr>
                 <w:rFonts w:hint="eastAsia"/>
@@ -6177,7 +6181,7 @@
               </w:rPr>
               <w:t>其他用户</w:t>
             </w:r>
-            <w:bookmarkEnd w:id="54"/>
+            <w:bookmarkEnd w:id="55"/>
           </w:p>
         </w:tc>
         <w:tc>
@@ -6193,7 +6197,7 @@
                 <w:snapToGrid w:val="0"/>
               </w:rPr>
             </w:pPr>
-            <w:bookmarkStart w:id="55" w:name="_Toc527838342"/>
+            <w:bookmarkStart w:id="56" w:name="_Toc527838342"/>
             <w:r>
               <w:rPr>
                 <w:rFonts w:hint="eastAsia"/>
@@ -6201,7 +6205,7 @@
               </w:rPr>
               <w:t>医疗机构系统维护人员</w:t>
             </w:r>
-            <w:bookmarkEnd w:id="55"/>
+            <w:bookmarkEnd w:id="56"/>
           </w:p>
         </w:tc>
         <w:tc>
@@ -6217,7 +6221,7 @@
                 <w:snapToGrid w:val="0"/>
               </w:rPr>
             </w:pPr>
-            <w:bookmarkStart w:id="56" w:name="_Toc527838343"/>
+            <w:bookmarkStart w:id="57" w:name="_Toc527838343"/>
             <w:r>
               <w:rPr>
                 <w:rFonts w:hint="eastAsia"/>
@@ -6225,7 +6229,7 @@
               </w:rPr>
               <w:t>该类用户将查看SQL操作记录</w:t>
             </w:r>
-            <w:bookmarkEnd w:id="56"/>
+            <w:bookmarkEnd w:id="57"/>
             <w:r>
               <w:rPr>
                 <w:rFonts w:hint="eastAsia"/>
@@ -6239,7 +6243,6 @@
               <w:spacing w:line="240" w:lineRule="auto"/>
               <w:jc w:val="center"/>
               <w:rPr>
-                <w:rFonts w:hint="eastAsia"/>
                 <w:snapToGrid w:val="0"/>
               </w:rPr>
             </w:pPr>
@@ -6262,14 +6265,14 @@
           <w:numId w:val="1"/>
         </w:numPr>
       </w:pPr>
-      <w:bookmarkStart w:id="57" w:name="_Toc528332141"/>
+      <w:bookmarkStart w:id="58" w:name="_Toc528565043"/>
       <w:r>
         <w:rPr>
           <w:rFonts w:hint="eastAsia"/>
         </w:rPr>
         <w:t>约束</w:t>
       </w:r>
-      <w:bookmarkEnd w:id="57"/>
+      <w:bookmarkEnd w:id="58"/>
     </w:p>
     <w:p>
       <w:pPr>
@@ -6354,14 +6357,14 @@
           <w:numId w:val="1"/>
         </w:numPr>
       </w:pPr>
-      <w:bookmarkStart w:id="58" w:name="_Toc528332142"/>
+      <w:bookmarkStart w:id="59" w:name="_Toc528565044"/>
       <w:r>
         <w:rPr>
           <w:rFonts w:hint="eastAsia"/>
         </w:rPr>
         <w:t>假设与依赖关系</w:t>
       </w:r>
-      <w:bookmarkEnd w:id="58"/>
+      <w:bookmarkEnd w:id="59"/>
     </w:p>
     <w:p>
       <w:pPr>
@@ -6432,31 +6435,31 @@
         </w:numPr>
         <w:ind w:left="720" w:hanging="720"/>
       </w:pPr>
-      <w:bookmarkStart w:id="59" w:name="_Toc498836230"/>
-      <w:bookmarkStart w:id="60" w:name="_Toc528332143"/>
+      <w:bookmarkStart w:id="60" w:name="_Toc498836230"/>
+      <w:bookmarkStart w:id="61" w:name="_Toc528565045"/>
       <w:r>
         <w:rPr>
           <w:rFonts w:hint="eastAsia"/>
         </w:rPr>
         <w:t>具体需求</w:t>
       </w:r>
-      <w:bookmarkEnd w:id="59"/>
       <w:bookmarkEnd w:id="60"/>
+      <w:bookmarkEnd w:id="61"/>
     </w:p>
     <w:p>
       <w:pPr>
         <w:pStyle w:val="2"/>
       </w:pPr>
-      <w:bookmarkStart w:id="61" w:name="_Toc498836231"/>
-      <w:bookmarkStart w:id="62" w:name="_Toc528332144"/>
+      <w:bookmarkStart w:id="62" w:name="_Toc498836231"/>
+      <w:bookmarkStart w:id="63" w:name="_Toc528565046"/>
       <w:r>
         <w:rPr>
           <w:rFonts w:hint="eastAsia"/>
         </w:rPr>
         <w:t>功能</w:t>
       </w:r>
-      <w:bookmarkEnd w:id="61"/>
       <w:bookmarkEnd w:id="62"/>
+      <w:bookmarkEnd w:id="63"/>
     </w:p>
     <w:p>
       <w:pPr>
@@ -6558,7 +6561,7 @@
         <w:pStyle w:val="3"/>
         <w:ind w:left="720" w:hanging="720"/>
       </w:pPr>
-      <w:bookmarkStart w:id="63" w:name="_Toc528332145"/>
+      <w:bookmarkStart w:id="64" w:name="_Toc528565047"/>
       <w:r>
         <w:rPr>
           <w:rFonts w:hint="eastAsia"/>
@@ -6566,7 +6569,7 @@
         <w:lastRenderedPageBreak/>
         <w:t>用例图</w:t>
       </w:r>
-      <w:bookmarkEnd w:id="63"/>
+      <w:bookmarkEnd w:id="64"/>
     </w:p>
     <w:p>
       <w:pPr>
@@ -6681,7 +6684,7 @@
         <w:pStyle w:val="3"/>
         <w:ind w:left="720" w:hanging="720"/>
       </w:pPr>
-      <w:bookmarkStart w:id="64" w:name="_Toc528332146"/>
+      <w:bookmarkStart w:id="65" w:name="_Toc528565048"/>
       <w:r>
         <w:rPr>
           <w:rFonts w:hint="eastAsia"/>
@@ -6700,7 +6703,7 @@
         </w:rPr>
         <w:t>用例规约</w:t>
       </w:r>
-      <w:bookmarkEnd w:id="64"/>
+      <w:bookmarkEnd w:id="65"/>
     </w:p>
     <w:p>
       <w:pPr>
@@ -6988,7 +6991,7 @@
         <w:pStyle w:val="3"/>
         <w:ind w:left="720" w:hanging="720"/>
       </w:pPr>
-      <w:bookmarkStart w:id="65" w:name="_Toc528332147"/>
+      <w:bookmarkStart w:id="66" w:name="_Toc528565049"/>
       <w:r>
         <w:rPr>
           <w:rFonts w:hint="eastAsia"/>
@@ -7007,7 +7010,7 @@
         </w:rPr>
         <w:t>用例规约</w:t>
       </w:r>
-      <w:bookmarkEnd w:id="65"/>
+      <w:bookmarkEnd w:id="66"/>
     </w:p>
     <w:p>
       <w:pPr>
@@ -7683,7 +7686,7 @@
         <w:pStyle w:val="3"/>
         <w:ind w:left="720" w:hanging="720"/>
       </w:pPr>
-      <w:bookmarkStart w:id="66" w:name="_Toc528332148"/>
+      <w:bookmarkStart w:id="67" w:name="_Toc528565050"/>
       <w:r>
         <w:rPr>
           <w:rFonts w:hint="eastAsia"/>
@@ -7705,7 +7708,7 @@
         </w:rPr>
         <w:t>用例规约</w:t>
       </w:r>
-      <w:bookmarkEnd w:id="66"/>
+      <w:bookmarkEnd w:id="67"/>
     </w:p>
     <w:p>
       <w:pPr>
@@ -7734,8 +7737,8 @@
         <w:pStyle w:val="2"/>
         <w:ind w:left="720" w:hanging="720"/>
       </w:pPr>
-      <w:bookmarkStart w:id="67" w:name="_Toc498836233"/>
-      <w:bookmarkStart w:id="68" w:name="_Toc528332149"/>
+      <w:bookmarkStart w:id="68" w:name="_Toc498836233"/>
+      <w:bookmarkStart w:id="69" w:name="_Toc528565051"/>
       <w:r>
         <w:rPr>
           <w:rFonts w:hint="eastAsia"/>
@@ -7748,22 +7751,22 @@
         </w:rPr>
         <w:t>用性</w:t>
       </w:r>
-      <w:bookmarkEnd w:id="67"/>
       <w:bookmarkEnd w:id="68"/>
+      <w:bookmarkEnd w:id="69"/>
     </w:p>
     <w:p>
       <w:pPr>
         <w:pStyle w:val="3"/>
         <w:ind w:left="720" w:hanging="720"/>
       </w:pPr>
-      <w:bookmarkStart w:id="69" w:name="_Toc528332150"/>
+      <w:bookmarkStart w:id="70" w:name="_Toc528565052"/>
       <w:r>
         <w:rPr>
           <w:rFonts w:hint="eastAsia"/>
         </w:rPr>
         <w:t>用户培训时间</w:t>
       </w:r>
-      <w:bookmarkEnd w:id="69"/>
+      <w:bookmarkEnd w:id="70"/>
     </w:p>
     <w:p>
       <w:pPr>
@@ -7904,16 +7907,16 @@
         <w:pStyle w:val="3"/>
         <w:ind w:left="720" w:hanging="720"/>
       </w:pPr>
-      <w:bookmarkStart w:id="70" w:name="_Toc27237"/>
-      <w:bookmarkStart w:id="71" w:name="_Toc528332151"/>
+      <w:bookmarkStart w:id="71" w:name="_Toc27237"/>
+      <w:bookmarkStart w:id="72" w:name="_Toc528565053"/>
       <w:r>
         <w:rPr>
           <w:rFonts w:hint="eastAsia"/>
         </w:rPr>
         <w:t>图形标准</w:t>
       </w:r>
-      <w:bookmarkEnd w:id="70"/>
       <w:bookmarkEnd w:id="71"/>
+      <w:bookmarkEnd w:id="72"/>
     </w:p>
     <w:p>
       <w:pPr>
@@ -7942,16 +7945,16 @@
         <w:pStyle w:val="3"/>
         <w:ind w:left="720" w:hanging="720"/>
       </w:pPr>
-      <w:bookmarkStart w:id="72" w:name="_Toc7795"/>
-      <w:bookmarkStart w:id="73" w:name="_Toc528332152"/>
+      <w:bookmarkStart w:id="73" w:name="_Toc7795"/>
+      <w:bookmarkStart w:id="74" w:name="_Toc528565054"/>
       <w:r>
         <w:rPr>
           <w:rFonts w:hint="eastAsia"/>
         </w:rPr>
         <w:t>系统可维护性</w:t>
       </w:r>
-      <w:bookmarkEnd w:id="72"/>
       <w:bookmarkEnd w:id="73"/>
+      <w:bookmarkEnd w:id="74"/>
     </w:p>
     <w:p>
       <w:pPr>
@@ -7993,16 +7996,16 @@
       <w:pPr>
         <w:pStyle w:val="2"/>
       </w:pPr>
-      <w:bookmarkStart w:id="74" w:name="_Toc498836235"/>
-      <w:bookmarkStart w:id="75" w:name="_Toc528332153"/>
+      <w:bookmarkStart w:id="75" w:name="_Toc498836235"/>
+      <w:bookmarkStart w:id="76" w:name="_Toc528565055"/>
       <w:r>
         <w:rPr>
           <w:rFonts w:hint="eastAsia"/>
         </w:rPr>
         <w:t>可靠性</w:t>
       </w:r>
-      <w:bookmarkEnd w:id="74"/>
       <w:bookmarkEnd w:id="75"/>
+      <w:bookmarkEnd w:id="76"/>
     </w:p>
     <w:p/>
     <w:tbl>
@@ -8381,8 +8384,6 @@
               </w:rPr>
               <w:t>40</w:t>
             </w:r>
-            <w:bookmarkStart w:id="76" w:name="_GoBack"/>
-            <w:bookmarkEnd w:id="76"/>
           </w:p>
         </w:tc>
         <w:tc>
@@ -8755,7 +8756,7 @@
         </w:numPr>
       </w:pPr>
       <w:bookmarkStart w:id="77" w:name="_Toc498836237"/>
-      <w:bookmarkStart w:id="78" w:name="_Toc528332154"/>
+      <w:bookmarkStart w:id="78" w:name="_Toc528565056"/>
       <w:r>
         <w:rPr>
           <w:rFonts w:hint="eastAsia"/>
@@ -8769,7 +8770,6 @@
       <w:pPr>
         <w:ind w:left="720" w:firstLineChars="200" w:firstLine="400"/>
         <w:rPr>
-          <w:rFonts w:hint="eastAsia"/>
           <w:snapToGrid w:val="0"/>
         </w:rPr>
       </w:pPr>
@@ -9576,7 +9576,7 @@
         <w:pStyle w:val="2"/>
       </w:pPr>
       <w:bookmarkStart w:id="79" w:name="_Toc498836239"/>
-      <w:bookmarkStart w:id="80" w:name="_Toc528332155"/>
+      <w:bookmarkStart w:id="80" w:name="_Toc528565057"/>
       <w:r>
         <w:rPr>
           <w:rFonts w:hint="eastAsia"/>
@@ -9591,7 +9591,7 @@
         <w:pStyle w:val="3"/>
         <w:ind w:left="720" w:hanging="720"/>
       </w:pPr>
-      <w:bookmarkStart w:id="81" w:name="_Toc528332156"/>
+      <w:bookmarkStart w:id="81" w:name="_Toc528565058"/>
       <w:r>
         <w:rPr>
           <w:rFonts w:hint="eastAsia"/>
@@ -10082,7 +10082,7 @@
         <w:pStyle w:val="3"/>
         <w:ind w:left="720" w:hanging="720"/>
       </w:pPr>
-      <w:bookmarkStart w:id="82" w:name="_Toc528332157"/>
+      <w:bookmarkStart w:id="82" w:name="_Toc528565059"/>
       <w:r>
         <w:rPr>
           <w:rFonts w:hint="eastAsia"/>
@@ -10126,7 +10126,7 @@
         <w:pStyle w:val="2"/>
       </w:pPr>
       <w:bookmarkStart w:id="83" w:name="_Toc498836241"/>
-      <w:bookmarkStart w:id="84" w:name="_Toc528332158"/>
+      <w:bookmarkStart w:id="84" w:name="_Toc528565060"/>
       <w:r>
         <w:rPr>
           <w:rFonts w:hint="eastAsia"/>
@@ -10141,7 +10141,7 @@
         <w:pStyle w:val="3"/>
         <w:ind w:left="720" w:hanging="720"/>
       </w:pPr>
-      <w:bookmarkStart w:id="85" w:name="_Toc528332159"/>
+      <w:bookmarkStart w:id="85" w:name="_Toc528565061"/>
       <w:r>
         <w:rPr>
           <w:rFonts w:hint="eastAsia"/>
@@ -10173,7 +10173,7 @@
           <w:numId w:val="0"/>
         </w:numPr>
       </w:pPr>
-      <w:bookmarkStart w:id="86" w:name="_Toc528332160"/>
+      <w:bookmarkStart w:id="86" w:name="_Toc528565062"/>
       <w:r>
         <w:rPr>
           <w:rFonts w:hint="eastAsia"/>
@@ -10246,7 +10246,7 @@
           <w:numId w:val="0"/>
         </w:numPr>
       </w:pPr>
-      <w:bookmarkStart w:id="87" w:name="_Toc528332161"/>
+      <w:bookmarkStart w:id="87" w:name="_Toc528565063"/>
       <w:r>
         <w:rPr>
           <w:rFonts w:hint="eastAsia"/>
@@ -10287,7 +10287,7 @@
           <w:numId w:val="0"/>
         </w:numPr>
       </w:pPr>
-      <w:bookmarkStart w:id="88" w:name="_Toc528332162"/>
+      <w:bookmarkStart w:id="88" w:name="_Toc528565064"/>
       <w:r>
         <w:rPr>
           <w:rFonts w:hint="eastAsia"/>
@@ -10325,7 +10325,7 @@
         <w:pStyle w:val="2"/>
       </w:pPr>
       <w:bookmarkStart w:id="89" w:name="_Toc498836243"/>
-      <w:bookmarkStart w:id="90" w:name="_Toc528332163"/>
+      <w:bookmarkStart w:id="90" w:name="_Toc528565065"/>
       <w:r>
         <w:rPr>
           <w:rFonts w:hint="eastAsia"/>
@@ -10340,22 +10340,22 @@
         <w:pStyle w:val="3"/>
         <w:ind w:left="720" w:hanging="720"/>
       </w:pPr>
-      <w:bookmarkStart w:id="91" w:name="_Toc528332164"/>
-      <w:bookmarkStart w:id="92" w:name="_Toc26968"/>
+      <w:bookmarkStart w:id="91" w:name="_Toc26968"/>
+      <w:bookmarkStart w:id="92" w:name="_Toc528565066"/>
       <w:r>
         <w:rPr>
           <w:rFonts w:hint="eastAsia"/>
         </w:rPr>
         <w:t>用户手册</w:t>
       </w:r>
+      <w:bookmarkEnd w:id="92"/>
+      <w:r>
+        <w:rPr>
+          <w:rFonts w:hint="eastAsia"/>
+        </w:rPr>
+        <w:t> </w:t>
+      </w:r>
       <w:bookmarkEnd w:id="91"/>
-      <w:r>
-        <w:rPr>
-          <w:rFonts w:hint="eastAsia"/>
-        </w:rPr>
-        <w:t> </w:t>
-      </w:r>
-      <w:bookmarkEnd w:id="92"/>
     </w:p>
     <w:p>
       <w:pPr>
@@ -10405,7 +10405,7 @@
         </w:rPr>
         <w:t> </w:t>
       </w:r>
-      <w:bookmarkStart w:id="94" w:name="_Toc528332165"/>
+      <w:bookmarkStart w:id="94" w:name="_Toc528565067"/>
       <w:r>
         <w:rPr>
           <w:rFonts w:hint="eastAsia"/>
@@ -10497,7 +10497,7 @@
         <w:pStyle w:val="2"/>
       </w:pPr>
       <w:bookmarkStart w:id="95" w:name="_Toc498836245"/>
-      <w:bookmarkStart w:id="96" w:name="_Toc528332166"/>
+      <w:bookmarkStart w:id="96" w:name="_Toc528565068"/>
       <w:r>
         <w:rPr>
           <w:rFonts w:hint="eastAsia"/>
@@ -10513,7 +10513,7 @@
         <w:ind w:left="720" w:hanging="720"/>
       </w:pPr>
       <w:bookmarkStart w:id="97" w:name="_Toc498836246"/>
-      <w:bookmarkStart w:id="98" w:name="_Toc528332167"/>
+      <w:bookmarkStart w:id="98" w:name="_Toc528565069"/>
       <w:r>
         <w:rPr>
           <w:rFonts w:hint="eastAsia"/>
@@ -10564,7 +10564,7 @@
         <w:ind w:left="720" w:hanging="720"/>
       </w:pPr>
       <w:bookmarkStart w:id="99" w:name="_Toc498836248"/>
-      <w:bookmarkStart w:id="100" w:name="_Toc528332168"/>
+      <w:bookmarkStart w:id="100" w:name="_Toc528565070"/>
       <w:r>
         <w:rPr>
           <w:rFonts w:hint="eastAsia"/>
@@ -11256,7 +11256,7 @@
         <w:pStyle w:val="2"/>
       </w:pPr>
       <w:bookmarkStart w:id="101" w:name="_Toc498836252"/>
-      <w:bookmarkStart w:id="102" w:name="_Toc528332169"/>
+      <w:bookmarkStart w:id="102" w:name="_Toc528565071"/>
       <w:r>
         <w:rPr>
           <w:rFonts w:hint="eastAsia"/>
@@ -15076,7 +15076,7 @@
 </file>
 
 <file path=customXml/itemProps1.xml><?xml version="1.0" encoding="utf-8"?>
-<ds:datastoreItem xmlns:ds="http://schemas.openxmlformats.org/officeDocument/2006/customXml" ds:itemID="{609278F7-C1DE-A048-8E19-DE2CBFD3E439}">
+<ds:datastoreItem xmlns:ds="http://schemas.openxmlformats.org/officeDocument/2006/customXml" ds:itemID="{1C5461E1-23D6-A247-9DCB-9BA57B7D6EAB}">
   <ds:schemaRefs>
     <ds:schemaRef ds:uri="http://schemas.openxmlformats.org/officeDocument/2006/bibliography"/>
   </ds:schemaRefs>

--- a/doc/第四组软件需求规约1.0.2.docx
+++ b/doc/第四组软件需求规约1.0.2.docx
@@ -3920,8 +3920,6 @@
         </w:rPr>
         <w:fldChar w:fldCharType="end"/>
       </w:r>
-      <w:bookmarkStart w:id="0" w:name="_GoBack"/>
-      <w:bookmarkEnd w:id="0"/>
       <w:r>
         <w:br w:type="page"/>
       </w:r>
@@ -3967,16 +3965,16 @@
         </w:numPr>
         <w:ind w:left="720" w:hanging="720"/>
       </w:pPr>
-      <w:bookmarkStart w:id="1" w:name="_Toc498836223"/>
-      <w:bookmarkStart w:id="2" w:name="_Toc528565035"/>
+      <w:bookmarkStart w:id="0" w:name="_Toc498836223"/>
+      <w:bookmarkStart w:id="1" w:name="_Toc528565035"/>
       <w:r>
         <w:rPr>
           <w:rFonts w:hint="eastAsia"/>
         </w:rPr>
         <w:t>简介</w:t>
       </w:r>
+      <w:bookmarkEnd w:id="0"/>
       <w:bookmarkEnd w:id="1"/>
-      <w:bookmarkEnd w:id="2"/>
     </w:p>
     <w:p>
       <w:pPr>
@@ -3986,144 +3984,144 @@
           <w:numId w:val="1"/>
         </w:numPr>
       </w:pPr>
-      <w:bookmarkStart w:id="3" w:name="_Toc498836224"/>
-      <w:bookmarkStart w:id="4" w:name="_Toc528565036"/>
+      <w:bookmarkStart w:id="2" w:name="_Toc498836224"/>
+      <w:bookmarkStart w:id="3" w:name="_Toc528565036"/>
       <w:r>
         <w:rPr>
           <w:rFonts w:hint="eastAsia"/>
         </w:rPr>
         <w:t>目的</w:t>
       </w:r>
+      <w:bookmarkEnd w:id="2"/>
       <w:bookmarkEnd w:id="3"/>
+    </w:p>
+    <w:p>
+      <w:pPr>
+        <w:ind w:left="720" w:firstLineChars="200" w:firstLine="400"/>
+        <w:rPr>
+          <w:snapToGrid w:val="0"/>
+        </w:rPr>
+      </w:pPr>
+      <w:bookmarkStart w:id="4" w:name="_Toc498836226"/>
+      <w:r>
+        <w:rPr>
+          <w:rFonts w:hint="eastAsia"/>
+          <w:snapToGrid w:val="0"/>
+        </w:rPr>
+        <w:t>本文档旨在</w:t>
+      </w:r>
+      <w:r>
+        <w:rPr>
+          <w:rFonts w:hint="eastAsia"/>
+          <w:snapToGrid w:val="0"/>
+        </w:rPr>
+        <w:t>定义软件总体要求，作为用户和软件开发人员之间相互了解的基础</w:t>
+      </w:r>
+      <w:r>
+        <w:rPr>
+          <w:rFonts w:hint="eastAsia"/>
+          <w:snapToGrid w:val="0"/>
+        </w:rPr>
+        <w:t>。</w:t>
+      </w:r>
+      <w:r>
+        <w:rPr>
+          <w:rFonts w:hint="eastAsia"/>
+          <w:snapToGrid w:val="0"/>
+        </w:rPr>
+        <w:t>同时</w:t>
+      </w:r>
+      <w:r>
+        <w:rPr>
+          <w:rFonts w:hint="eastAsia"/>
+          <w:snapToGrid w:val="0"/>
+        </w:rPr>
+        <w:t>，</w:t>
+      </w:r>
+      <w:r>
+        <w:rPr>
+          <w:rFonts w:hint="eastAsia"/>
+          <w:snapToGrid w:val="0"/>
+        </w:rPr>
+        <w:t>提供性能要求、初步设计和对用户影响的信息，作为软件人员进行软件结构设计和编码的基础</w:t>
+      </w:r>
+      <w:r>
+        <w:rPr>
+          <w:rFonts w:hint="eastAsia"/>
+          <w:snapToGrid w:val="0"/>
+        </w:rPr>
+        <w:t>。</w:t>
+      </w:r>
+      <w:r>
+        <w:rPr>
+          <w:rFonts w:hint="eastAsia"/>
+          <w:snapToGrid w:val="0"/>
+        </w:rPr>
+        <w:t>最后</w:t>
+      </w:r>
+      <w:r>
+        <w:rPr>
+          <w:rFonts w:hint="eastAsia"/>
+          <w:snapToGrid w:val="0"/>
+        </w:rPr>
+        <w:t>，</w:t>
+      </w:r>
+      <w:r>
+        <w:rPr>
+          <w:rFonts w:hint="eastAsia"/>
+          <w:snapToGrid w:val="0"/>
+        </w:rPr>
+        <w:t>本文档将</w:t>
+      </w:r>
+      <w:r>
+        <w:rPr>
+          <w:rFonts w:hint="eastAsia"/>
+          <w:snapToGrid w:val="0"/>
+        </w:rPr>
+        <w:t>作为</w:t>
+      </w:r>
+      <w:r>
+        <w:rPr>
+          <w:rFonts w:hint="eastAsia"/>
+          <w:snapToGrid w:val="0"/>
+        </w:rPr>
+        <w:t>项目管理、</w:t>
+      </w:r>
+      <w:r>
+        <w:rPr>
+          <w:rFonts w:hint="eastAsia"/>
+          <w:snapToGrid w:val="0"/>
+        </w:rPr>
+        <w:t>软件总体测试</w:t>
+      </w:r>
+      <w:r>
+        <w:rPr>
+          <w:rFonts w:hint="eastAsia"/>
+          <w:snapToGrid w:val="0"/>
+        </w:rPr>
+        <w:t>和质量保证</w:t>
+      </w:r>
+      <w:r>
+        <w:rPr>
+          <w:rFonts w:hint="eastAsia"/>
+          <w:snapToGrid w:val="0"/>
+        </w:rPr>
+        <w:t>的依据。</w:t>
+      </w:r>
+    </w:p>
+    <w:p>
+      <w:pPr>
+        <w:pStyle w:val="2"/>
+      </w:pPr>
+      <w:bookmarkStart w:id="5" w:name="_Toc528565037"/>
+      <w:r>
+        <w:rPr>
+          <w:rFonts w:hint="eastAsia"/>
+        </w:rPr>
+        <w:t>定义、首字母缩写词和缩略语</w:t>
+      </w:r>
       <w:bookmarkEnd w:id="4"/>
-    </w:p>
-    <w:p>
-      <w:pPr>
-        <w:ind w:left="720" w:firstLineChars="200" w:firstLine="400"/>
-        <w:rPr>
-          <w:snapToGrid w:val="0"/>
-        </w:rPr>
-      </w:pPr>
-      <w:bookmarkStart w:id="5" w:name="_Toc498836226"/>
-      <w:r>
-        <w:rPr>
-          <w:rFonts w:hint="eastAsia"/>
-          <w:snapToGrid w:val="0"/>
-        </w:rPr>
-        <w:t>本文档旨在</w:t>
-      </w:r>
-      <w:r>
-        <w:rPr>
-          <w:rFonts w:hint="eastAsia"/>
-          <w:snapToGrid w:val="0"/>
-        </w:rPr>
-        <w:t>定义软件总体要求，作为用户和软件开发人员之间相互了解的基础</w:t>
-      </w:r>
-      <w:r>
-        <w:rPr>
-          <w:rFonts w:hint="eastAsia"/>
-          <w:snapToGrid w:val="0"/>
-        </w:rPr>
-        <w:t>。</w:t>
-      </w:r>
-      <w:r>
-        <w:rPr>
-          <w:rFonts w:hint="eastAsia"/>
-          <w:snapToGrid w:val="0"/>
-        </w:rPr>
-        <w:t>同时</w:t>
-      </w:r>
-      <w:r>
-        <w:rPr>
-          <w:rFonts w:hint="eastAsia"/>
-          <w:snapToGrid w:val="0"/>
-        </w:rPr>
-        <w:t>，</w:t>
-      </w:r>
-      <w:r>
-        <w:rPr>
-          <w:rFonts w:hint="eastAsia"/>
-          <w:snapToGrid w:val="0"/>
-        </w:rPr>
-        <w:t>提供性能要求、初步设计和对用户影响的信息，作为软件人员进行软件结构设计和编码的基础</w:t>
-      </w:r>
-      <w:r>
-        <w:rPr>
-          <w:rFonts w:hint="eastAsia"/>
-          <w:snapToGrid w:val="0"/>
-        </w:rPr>
-        <w:t>。</w:t>
-      </w:r>
-      <w:r>
-        <w:rPr>
-          <w:rFonts w:hint="eastAsia"/>
-          <w:snapToGrid w:val="0"/>
-        </w:rPr>
-        <w:t>最后</w:t>
-      </w:r>
-      <w:r>
-        <w:rPr>
-          <w:rFonts w:hint="eastAsia"/>
-          <w:snapToGrid w:val="0"/>
-        </w:rPr>
-        <w:t>，</w:t>
-      </w:r>
-      <w:r>
-        <w:rPr>
-          <w:rFonts w:hint="eastAsia"/>
-          <w:snapToGrid w:val="0"/>
-        </w:rPr>
-        <w:t>本文档将</w:t>
-      </w:r>
-      <w:r>
-        <w:rPr>
-          <w:rFonts w:hint="eastAsia"/>
-          <w:snapToGrid w:val="0"/>
-        </w:rPr>
-        <w:t>作为</w:t>
-      </w:r>
-      <w:r>
-        <w:rPr>
-          <w:rFonts w:hint="eastAsia"/>
-          <w:snapToGrid w:val="0"/>
-        </w:rPr>
-        <w:t>项目管理、</w:t>
-      </w:r>
-      <w:r>
-        <w:rPr>
-          <w:rFonts w:hint="eastAsia"/>
-          <w:snapToGrid w:val="0"/>
-        </w:rPr>
-        <w:t>软件总体测试</w:t>
-      </w:r>
-      <w:r>
-        <w:rPr>
-          <w:rFonts w:hint="eastAsia"/>
-          <w:snapToGrid w:val="0"/>
-        </w:rPr>
-        <w:t>和质量保证</w:t>
-      </w:r>
-      <w:r>
-        <w:rPr>
-          <w:rFonts w:hint="eastAsia"/>
-          <w:snapToGrid w:val="0"/>
-        </w:rPr>
-        <w:t>的依据。</w:t>
-      </w:r>
-    </w:p>
-    <w:p>
-      <w:pPr>
-        <w:pStyle w:val="2"/>
-      </w:pPr>
-      <w:bookmarkStart w:id="6" w:name="_Toc528565037"/>
-      <w:r>
-        <w:rPr>
-          <w:rFonts w:hint="eastAsia"/>
-        </w:rPr>
-        <w:t>定义、首字母缩写词和缩略语</w:t>
-      </w:r>
       <w:bookmarkEnd w:id="5"/>
-      <w:bookmarkEnd w:id="6"/>
     </w:p>
     <w:p>
       <w:pPr>
@@ -4132,7 +4130,7 @@
           <w:snapToGrid w:val="0"/>
         </w:rPr>
       </w:pPr>
-      <w:bookmarkStart w:id="7" w:name="_Toc498836227"/>
+      <w:bookmarkStart w:id="6" w:name="_Toc498836227"/>
       <w:r>
         <w:rPr>
           <w:rFonts w:hint="eastAsia"/>
@@ -5307,15 +5305,15 @@
       <w:pPr>
         <w:pStyle w:val="2"/>
       </w:pPr>
-      <w:bookmarkStart w:id="8" w:name="_Toc528565038"/>
+      <w:bookmarkStart w:id="7" w:name="_Toc528565038"/>
       <w:r>
         <w:rPr>
           <w:rFonts w:hint="eastAsia"/>
         </w:rPr>
         <w:t>参考资料</w:t>
       </w:r>
+      <w:bookmarkEnd w:id="6"/>
       <w:bookmarkEnd w:id="7"/>
-      <w:bookmarkEnd w:id="8"/>
     </w:p>
     <w:p>
       <w:pPr>
@@ -5512,8 +5510,8 @@
         </w:numPr>
         <w:ind w:left="720" w:hanging="720"/>
       </w:pPr>
-      <w:bookmarkStart w:id="9" w:name="_Toc498836229"/>
-      <w:bookmarkStart w:id="10" w:name="_Toc528565039"/>
+      <w:bookmarkStart w:id="8" w:name="_Toc498836229"/>
+      <w:bookmarkStart w:id="9" w:name="_Toc528565039"/>
       <w:r>
         <w:rPr>
           <w:rFonts w:hint="eastAsia"/>
@@ -5521,8 +5519,8 @@
         <w:lastRenderedPageBreak/>
         <w:t>整体说明</w:t>
       </w:r>
+      <w:bookmarkEnd w:id="8"/>
       <w:bookmarkEnd w:id="9"/>
-      <w:bookmarkEnd w:id="10"/>
     </w:p>
     <w:p>
       <w:pPr>
@@ -5532,14 +5530,14 @@
           <w:numId w:val="1"/>
         </w:numPr>
       </w:pPr>
-      <w:bookmarkStart w:id="11" w:name="_Toc528565040"/>
+      <w:bookmarkStart w:id="10" w:name="_Toc528565040"/>
       <w:r>
         <w:rPr>
           <w:rFonts w:hint="eastAsia"/>
         </w:rPr>
         <w:t>产品总体效果</w:t>
       </w:r>
-      <w:bookmarkEnd w:id="11"/>
+      <w:bookmarkEnd w:id="10"/>
     </w:p>
     <w:p>
       <w:pPr>
@@ -5619,14 +5617,14 @@
           <w:numId w:val="1"/>
         </w:numPr>
       </w:pPr>
-      <w:bookmarkStart w:id="12" w:name="_Toc528565041"/>
+      <w:bookmarkStart w:id="11" w:name="_Toc528565041"/>
       <w:r>
         <w:rPr>
           <w:rFonts w:hint="eastAsia"/>
         </w:rPr>
         <w:t>产品功能</w:t>
       </w:r>
-      <w:bookmarkEnd w:id="12"/>
+      <w:bookmarkEnd w:id="11"/>
     </w:p>
     <w:p>
       <w:pPr>
@@ -5749,14 +5747,14 @@
           <w:numId w:val="1"/>
         </w:numPr>
       </w:pPr>
-      <w:bookmarkStart w:id="13" w:name="_Toc528565042"/>
+      <w:bookmarkStart w:id="12" w:name="_Toc528565042"/>
       <w:r>
         <w:rPr>
           <w:rFonts w:hint="eastAsia"/>
         </w:rPr>
         <w:t>用户特征</w:t>
       </w:r>
-      <w:bookmarkEnd w:id="13"/>
+      <w:bookmarkEnd w:id="12"/>
     </w:p>
     <w:tbl>
       <w:tblPr>
@@ -5788,11 +5786,11 @@
                 <w:snapToGrid w:val="0"/>
               </w:rPr>
             </w:pPr>
-            <w:bookmarkStart w:id="14" w:name="_Toc527762542"/>
-            <w:bookmarkStart w:id="15" w:name="_Toc527762574"/>
-            <w:bookmarkStart w:id="16" w:name="_Toc527762652"/>
-            <w:bookmarkStart w:id="17" w:name="_Toc527763002"/>
-            <w:bookmarkStart w:id="18" w:name="_Toc527838332"/>
+            <w:bookmarkStart w:id="13" w:name="_Toc527762542"/>
+            <w:bookmarkStart w:id="14" w:name="_Toc527762574"/>
+            <w:bookmarkStart w:id="15" w:name="_Toc527762652"/>
+            <w:bookmarkStart w:id="16" w:name="_Toc527763002"/>
+            <w:bookmarkStart w:id="17" w:name="_Toc527838332"/>
             <w:r>
               <w:rPr>
                 <w:rFonts w:hint="eastAsia"/>
@@ -5800,11 +5798,11 @@
               </w:rPr>
               <w:t>角色分类</w:t>
             </w:r>
+            <w:bookmarkEnd w:id="13"/>
             <w:bookmarkEnd w:id="14"/>
             <w:bookmarkEnd w:id="15"/>
             <w:bookmarkEnd w:id="16"/>
             <w:bookmarkEnd w:id="17"/>
-            <w:bookmarkEnd w:id="18"/>
           </w:p>
         </w:tc>
         <w:tc>
@@ -5820,11 +5818,11 @@
                 <w:snapToGrid w:val="0"/>
               </w:rPr>
             </w:pPr>
-            <w:bookmarkStart w:id="19" w:name="_Toc527762543"/>
-            <w:bookmarkStart w:id="20" w:name="_Toc527762575"/>
-            <w:bookmarkStart w:id="21" w:name="_Toc527762653"/>
-            <w:bookmarkStart w:id="22" w:name="_Toc527763003"/>
-            <w:bookmarkStart w:id="23" w:name="_Toc527838333"/>
+            <w:bookmarkStart w:id="18" w:name="_Toc527762543"/>
+            <w:bookmarkStart w:id="19" w:name="_Toc527762575"/>
+            <w:bookmarkStart w:id="20" w:name="_Toc527762653"/>
+            <w:bookmarkStart w:id="21" w:name="_Toc527763003"/>
+            <w:bookmarkStart w:id="22" w:name="_Toc527838333"/>
             <w:r>
               <w:rPr>
                 <w:rFonts w:hint="eastAsia"/>
@@ -5832,11 +5830,11 @@
               </w:rPr>
               <w:t>角色名称</w:t>
             </w:r>
+            <w:bookmarkEnd w:id="18"/>
             <w:bookmarkEnd w:id="19"/>
             <w:bookmarkEnd w:id="20"/>
             <w:bookmarkEnd w:id="21"/>
             <w:bookmarkEnd w:id="22"/>
-            <w:bookmarkEnd w:id="23"/>
           </w:p>
         </w:tc>
         <w:tc>
@@ -5852,11 +5850,11 @@
                 <w:snapToGrid w:val="0"/>
               </w:rPr>
             </w:pPr>
-            <w:bookmarkStart w:id="24" w:name="_Toc527762544"/>
-            <w:bookmarkStart w:id="25" w:name="_Toc527762576"/>
-            <w:bookmarkStart w:id="26" w:name="_Toc527762654"/>
-            <w:bookmarkStart w:id="27" w:name="_Toc527763004"/>
-            <w:bookmarkStart w:id="28" w:name="_Toc527838334"/>
+            <w:bookmarkStart w:id="23" w:name="_Toc527762544"/>
+            <w:bookmarkStart w:id="24" w:name="_Toc527762576"/>
+            <w:bookmarkStart w:id="25" w:name="_Toc527762654"/>
+            <w:bookmarkStart w:id="26" w:name="_Toc527763004"/>
+            <w:bookmarkStart w:id="27" w:name="_Toc527838334"/>
             <w:r>
               <w:rPr>
                 <w:rFonts w:hint="eastAsia"/>
@@ -5864,11 +5862,11 @@
               </w:rPr>
               <w:t>角色描述</w:t>
             </w:r>
+            <w:bookmarkEnd w:id="23"/>
             <w:bookmarkEnd w:id="24"/>
             <w:bookmarkEnd w:id="25"/>
             <w:bookmarkEnd w:id="26"/>
             <w:bookmarkEnd w:id="27"/>
-            <w:bookmarkEnd w:id="28"/>
           </w:p>
         </w:tc>
       </w:tr>
@@ -5890,7 +5888,7 @@
                 <w:snapToGrid w:val="0"/>
               </w:rPr>
             </w:pPr>
-            <w:bookmarkStart w:id="29" w:name="_Toc527838335"/>
+            <w:bookmarkStart w:id="28" w:name="_Toc527838335"/>
             <w:r>
               <w:rPr>
                 <w:rFonts w:hint="eastAsia"/>
@@ -5898,7 +5896,7 @@
               </w:rPr>
               <w:t>高级用户</w:t>
             </w:r>
-            <w:bookmarkEnd w:id="29"/>
+            <w:bookmarkEnd w:id="28"/>
           </w:p>
         </w:tc>
         <w:tc>
@@ -5914,11 +5912,11 @@
                 <w:snapToGrid w:val="0"/>
               </w:rPr>
             </w:pPr>
-            <w:bookmarkStart w:id="30" w:name="_Toc527762548"/>
-            <w:bookmarkStart w:id="31" w:name="_Toc527762580"/>
-            <w:bookmarkStart w:id="32" w:name="_Toc527762658"/>
-            <w:bookmarkStart w:id="33" w:name="_Toc527763008"/>
-            <w:bookmarkStart w:id="34" w:name="_Toc527838336"/>
+            <w:bookmarkStart w:id="29" w:name="_Toc527762548"/>
+            <w:bookmarkStart w:id="30" w:name="_Toc527762580"/>
+            <w:bookmarkStart w:id="31" w:name="_Toc527762658"/>
+            <w:bookmarkStart w:id="32" w:name="_Toc527763008"/>
+            <w:bookmarkStart w:id="33" w:name="_Toc527838336"/>
             <w:r>
               <w:rPr>
                 <w:rFonts w:hint="eastAsia"/>
@@ -5926,11 +5924,11 @@
               </w:rPr>
               <w:t>医疗数据研究者</w:t>
             </w:r>
+            <w:bookmarkEnd w:id="29"/>
             <w:bookmarkEnd w:id="30"/>
             <w:bookmarkEnd w:id="31"/>
             <w:bookmarkEnd w:id="32"/>
             <w:bookmarkEnd w:id="33"/>
-            <w:bookmarkEnd w:id="34"/>
           </w:p>
         </w:tc>
         <w:tc>
@@ -5946,11 +5944,11 @@
                 <w:snapToGrid w:val="0"/>
               </w:rPr>
             </w:pPr>
-            <w:bookmarkStart w:id="35" w:name="_Toc527762549"/>
-            <w:bookmarkStart w:id="36" w:name="_Toc527762581"/>
-            <w:bookmarkStart w:id="37" w:name="_Toc527762659"/>
-            <w:bookmarkStart w:id="38" w:name="_Toc527763009"/>
-            <w:bookmarkStart w:id="39" w:name="_Toc527838337"/>
+            <w:bookmarkStart w:id="34" w:name="_Toc527762549"/>
+            <w:bookmarkStart w:id="35" w:name="_Toc527762581"/>
+            <w:bookmarkStart w:id="36" w:name="_Toc527762659"/>
+            <w:bookmarkStart w:id="37" w:name="_Toc527763009"/>
+            <w:bookmarkStart w:id="38" w:name="_Toc527838337"/>
             <w:r>
               <w:rPr>
                 <w:rFonts w:hint="eastAsia"/>
@@ -5958,11 +5956,11 @@
               </w:rPr>
               <w:t>该类用户将进行医疗数据的数据挖掘</w:t>
             </w:r>
+            <w:bookmarkEnd w:id="34"/>
             <w:bookmarkEnd w:id="35"/>
             <w:bookmarkEnd w:id="36"/>
             <w:bookmarkEnd w:id="37"/>
             <w:bookmarkEnd w:id="38"/>
-            <w:bookmarkEnd w:id="39"/>
             <w:r>
               <w:rPr>
                 <w:rFonts w:hint="eastAsia"/>
@@ -6027,11 +6025,11 @@
                 <w:snapToGrid w:val="0"/>
               </w:rPr>
             </w:pPr>
-            <w:bookmarkStart w:id="40" w:name="_Toc527762550"/>
-            <w:bookmarkStart w:id="41" w:name="_Toc527762582"/>
-            <w:bookmarkStart w:id="42" w:name="_Toc527762660"/>
-            <w:bookmarkStart w:id="43" w:name="_Toc527763010"/>
-            <w:bookmarkStart w:id="44" w:name="_Toc527838338"/>
+            <w:bookmarkStart w:id="39" w:name="_Toc527762550"/>
+            <w:bookmarkStart w:id="40" w:name="_Toc527762582"/>
+            <w:bookmarkStart w:id="41" w:name="_Toc527762660"/>
+            <w:bookmarkStart w:id="42" w:name="_Toc527763010"/>
+            <w:bookmarkStart w:id="43" w:name="_Toc527838338"/>
             <w:r>
               <w:rPr>
                 <w:rFonts w:hint="eastAsia"/>
@@ -6039,11 +6037,11 @@
               </w:rPr>
               <w:t>普通用户</w:t>
             </w:r>
+            <w:bookmarkEnd w:id="39"/>
             <w:bookmarkEnd w:id="40"/>
             <w:bookmarkEnd w:id="41"/>
             <w:bookmarkEnd w:id="42"/>
             <w:bookmarkEnd w:id="43"/>
-            <w:bookmarkEnd w:id="44"/>
           </w:p>
         </w:tc>
         <w:tc>
@@ -6059,11 +6057,11 @@
                 <w:snapToGrid w:val="0"/>
               </w:rPr>
             </w:pPr>
-            <w:bookmarkStart w:id="45" w:name="_Toc527762551"/>
-            <w:bookmarkStart w:id="46" w:name="_Toc527762583"/>
-            <w:bookmarkStart w:id="47" w:name="_Toc527762661"/>
-            <w:bookmarkStart w:id="48" w:name="_Toc527763011"/>
-            <w:bookmarkStart w:id="49" w:name="_Toc527838339"/>
+            <w:bookmarkStart w:id="44" w:name="_Toc527762551"/>
+            <w:bookmarkStart w:id="45" w:name="_Toc527762583"/>
+            <w:bookmarkStart w:id="46" w:name="_Toc527762661"/>
+            <w:bookmarkStart w:id="47" w:name="_Toc527763011"/>
+            <w:bookmarkStart w:id="48" w:name="_Toc527838339"/>
             <w:r>
               <w:rPr>
                 <w:rFonts w:hint="eastAsia"/>
@@ -6071,11 +6069,11 @@
               </w:rPr>
               <w:t>医疗机构从业人员（如医生等）</w:t>
             </w:r>
+            <w:bookmarkEnd w:id="44"/>
             <w:bookmarkEnd w:id="45"/>
             <w:bookmarkEnd w:id="46"/>
             <w:bookmarkEnd w:id="47"/>
             <w:bookmarkEnd w:id="48"/>
-            <w:bookmarkEnd w:id="49"/>
           </w:p>
         </w:tc>
         <w:tc>
@@ -6091,11 +6089,11 @@
                 <w:snapToGrid w:val="0"/>
               </w:rPr>
             </w:pPr>
-            <w:bookmarkStart w:id="50" w:name="_Toc527762552"/>
-            <w:bookmarkStart w:id="51" w:name="_Toc527762584"/>
-            <w:bookmarkStart w:id="52" w:name="_Toc527762662"/>
-            <w:bookmarkStart w:id="53" w:name="_Toc527763012"/>
-            <w:bookmarkStart w:id="54" w:name="_Toc527838340"/>
+            <w:bookmarkStart w:id="49" w:name="_Toc527762552"/>
+            <w:bookmarkStart w:id="50" w:name="_Toc527762584"/>
+            <w:bookmarkStart w:id="51" w:name="_Toc527762662"/>
+            <w:bookmarkStart w:id="52" w:name="_Toc527763012"/>
+            <w:bookmarkStart w:id="53" w:name="_Toc527838340"/>
             <w:r>
               <w:rPr>
                 <w:rFonts w:hint="eastAsia"/>
@@ -6117,10 +6115,10 @@
               </w:rPr>
               <w:t>的查阅、</w:t>
             </w:r>
+            <w:bookmarkEnd w:id="49"/>
             <w:bookmarkEnd w:id="50"/>
             <w:bookmarkEnd w:id="51"/>
             <w:bookmarkEnd w:id="52"/>
-            <w:bookmarkEnd w:id="53"/>
             <w:r>
               <w:rPr>
                 <w:rFonts w:hint="eastAsia"/>
@@ -6128,7 +6126,7 @@
               </w:rPr>
               <w:t>更新</w:t>
             </w:r>
-            <w:bookmarkEnd w:id="54"/>
+            <w:bookmarkEnd w:id="53"/>
             <w:r>
               <w:rPr>
                 <w:rFonts w:hint="eastAsia"/>
@@ -6173,7 +6171,7 @@
                 <w:snapToGrid w:val="0"/>
               </w:rPr>
             </w:pPr>
-            <w:bookmarkStart w:id="55" w:name="_Toc527838341"/>
+            <w:bookmarkStart w:id="54" w:name="_Toc527838341"/>
             <w:r>
               <w:rPr>
                 <w:rFonts w:hint="eastAsia"/>
@@ -6181,7 +6179,7 @@
               </w:rPr>
               <w:t>其他用户</w:t>
             </w:r>
-            <w:bookmarkEnd w:id="55"/>
+            <w:bookmarkEnd w:id="54"/>
           </w:p>
         </w:tc>
         <w:tc>
@@ -6197,7 +6195,7 @@
                 <w:snapToGrid w:val="0"/>
               </w:rPr>
             </w:pPr>
-            <w:bookmarkStart w:id="56" w:name="_Toc527838342"/>
+            <w:bookmarkStart w:id="55" w:name="_Toc527838342"/>
             <w:r>
               <w:rPr>
                 <w:rFonts w:hint="eastAsia"/>
@@ -6205,7 +6203,7 @@
               </w:rPr>
               <w:t>医疗机构系统维护人员</w:t>
             </w:r>
-            <w:bookmarkEnd w:id="56"/>
+            <w:bookmarkEnd w:id="55"/>
           </w:p>
         </w:tc>
         <w:tc>
@@ -6221,7 +6219,7 @@
                 <w:snapToGrid w:val="0"/>
               </w:rPr>
             </w:pPr>
-            <w:bookmarkStart w:id="57" w:name="_Toc527838343"/>
+            <w:bookmarkStart w:id="56" w:name="_Toc527838343"/>
             <w:r>
               <w:rPr>
                 <w:rFonts w:hint="eastAsia"/>
@@ -6229,7 +6227,7 @@
               </w:rPr>
               <w:t>该类用户将查看SQL操作记录</w:t>
             </w:r>
-            <w:bookmarkEnd w:id="57"/>
+            <w:bookmarkEnd w:id="56"/>
             <w:r>
               <w:rPr>
                 <w:rFonts w:hint="eastAsia"/>
@@ -6265,14 +6263,14 @@
           <w:numId w:val="1"/>
         </w:numPr>
       </w:pPr>
-      <w:bookmarkStart w:id="58" w:name="_Toc528565043"/>
+      <w:bookmarkStart w:id="57" w:name="_Toc528565043"/>
       <w:r>
         <w:rPr>
           <w:rFonts w:hint="eastAsia"/>
         </w:rPr>
         <w:t>约束</w:t>
       </w:r>
-      <w:bookmarkEnd w:id="58"/>
+      <w:bookmarkEnd w:id="57"/>
     </w:p>
     <w:p>
       <w:pPr>
@@ -6357,14 +6355,14 @@
           <w:numId w:val="1"/>
         </w:numPr>
       </w:pPr>
-      <w:bookmarkStart w:id="59" w:name="_Toc528565044"/>
+      <w:bookmarkStart w:id="58" w:name="_Toc528565044"/>
       <w:r>
         <w:rPr>
           <w:rFonts w:hint="eastAsia"/>
         </w:rPr>
         <w:t>假设与依赖关系</w:t>
       </w:r>
-      <w:bookmarkEnd w:id="59"/>
+      <w:bookmarkEnd w:id="58"/>
     </w:p>
     <w:p>
       <w:pPr>
@@ -6435,31 +6433,31 @@
         </w:numPr>
         <w:ind w:left="720" w:hanging="720"/>
       </w:pPr>
-      <w:bookmarkStart w:id="60" w:name="_Toc498836230"/>
-      <w:bookmarkStart w:id="61" w:name="_Toc528565045"/>
+      <w:bookmarkStart w:id="59" w:name="_Toc498836230"/>
+      <w:bookmarkStart w:id="60" w:name="_Toc528565045"/>
       <w:r>
         <w:rPr>
           <w:rFonts w:hint="eastAsia"/>
         </w:rPr>
         <w:t>具体需求</w:t>
       </w:r>
+      <w:bookmarkEnd w:id="59"/>
       <w:bookmarkEnd w:id="60"/>
+    </w:p>
+    <w:p>
+      <w:pPr>
+        <w:pStyle w:val="2"/>
+      </w:pPr>
+      <w:bookmarkStart w:id="61" w:name="_Toc498836231"/>
+      <w:bookmarkStart w:id="62" w:name="_Toc528565046"/>
+      <w:r>
+        <w:rPr>
+          <w:rFonts w:hint="eastAsia"/>
+        </w:rPr>
+        <w:t>功能</w:t>
+      </w:r>
       <w:bookmarkEnd w:id="61"/>
-    </w:p>
-    <w:p>
-      <w:pPr>
-        <w:pStyle w:val="2"/>
-      </w:pPr>
-      <w:bookmarkStart w:id="62" w:name="_Toc498836231"/>
-      <w:bookmarkStart w:id="63" w:name="_Toc528565046"/>
-      <w:r>
-        <w:rPr>
-          <w:rFonts w:hint="eastAsia"/>
-        </w:rPr>
-        <w:t>功能</w:t>
-      </w:r>
       <w:bookmarkEnd w:id="62"/>
-      <w:bookmarkEnd w:id="63"/>
     </w:p>
     <w:p>
       <w:pPr>
@@ -6561,7 +6559,7 @@
         <w:pStyle w:val="3"/>
         <w:ind w:left="720" w:hanging="720"/>
       </w:pPr>
-      <w:bookmarkStart w:id="64" w:name="_Toc528565047"/>
+      <w:bookmarkStart w:id="63" w:name="_Toc528565047"/>
       <w:r>
         <w:rPr>
           <w:rFonts w:hint="eastAsia"/>
@@ -6569,7 +6567,7 @@
         <w:lastRenderedPageBreak/>
         <w:t>用例图</w:t>
       </w:r>
-      <w:bookmarkEnd w:id="64"/>
+      <w:bookmarkEnd w:id="63"/>
     </w:p>
     <w:p>
       <w:pPr>
@@ -6684,7 +6682,7 @@
         <w:pStyle w:val="3"/>
         <w:ind w:left="720" w:hanging="720"/>
       </w:pPr>
-      <w:bookmarkStart w:id="65" w:name="_Toc528565048"/>
+      <w:bookmarkStart w:id="64" w:name="_Toc528565048"/>
       <w:r>
         <w:rPr>
           <w:rFonts w:hint="eastAsia"/>
@@ -6703,7 +6701,7 @@
         </w:rPr>
         <w:t>用例规约</w:t>
       </w:r>
-      <w:bookmarkEnd w:id="65"/>
+      <w:bookmarkEnd w:id="64"/>
     </w:p>
     <w:p>
       <w:pPr>
@@ -6991,7 +6989,7 @@
         <w:pStyle w:val="3"/>
         <w:ind w:left="720" w:hanging="720"/>
       </w:pPr>
-      <w:bookmarkStart w:id="66" w:name="_Toc528565049"/>
+      <w:bookmarkStart w:id="65" w:name="_Toc528565049"/>
       <w:r>
         <w:rPr>
           <w:rFonts w:hint="eastAsia"/>
@@ -7010,7 +7008,7 @@
         </w:rPr>
         <w:t>用例规约</w:t>
       </w:r>
-      <w:bookmarkEnd w:id="66"/>
+      <w:bookmarkEnd w:id="65"/>
     </w:p>
     <w:p>
       <w:pPr>
@@ -7686,7 +7684,7 @@
         <w:pStyle w:val="3"/>
         <w:ind w:left="720" w:hanging="720"/>
       </w:pPr>
-      <w:bookmarkStart w:id="67" w:name="_Toc528565050"/>
+      <w:bookmarkStart w:id="66" w:name="_Toc528565050"/>
       <w:r>
         <w:rPr>
           <w:rFonts w:hint="eastAsia"/>
@@ -7708,7 +7706,7 @@
         </w:rPr>
         <w:t>用例规约</w:t>
       </w:r>
-      <w:bookmarkEnd w:id="67"/>
+      <w:bookmarkEnd w:id="66"/>
     </w:p>
     <w:p>
       <w:pPr>
@@ -7737,8 +7735,8 @@
         <w:pStyle w:val="2"/>
         <w:ind w:left="720" w:hanging="720"/>
       </w:pPr>
-      <w:bookmarkStart w:id="68" w:name="_Toc498836233"/>
-      <w:bookmarkStart w:id="69" w:name="_Toc528565051"/>
+      <w:bookmarkStart w:id="67" w:name="_Toc498836233"/>
+      <w:bookmarkStart w:id="68" w:name="_Toc528565051"/>
       <w:r>
         <w:rPr>
           <w:rFonts w:hint="eastAsia"/>
@@ -7751,22 +7749,22 @@
         </w:rPr>
         <w:t>用性</w:t>
       </w:r>
+      <w:bookmarkEnd w:id="67"/>
       <w:bookmarkEnd w:id="68"/>
-      <w:bookmarkEnd w:id="69"/>
     </w:p>
     <w:p>
       <w:pPr>
         <w:pStyle w:val="3"/>
         <w:ind w:left="720" w:hanging="720"/>
       </w:pPr>
-      <w:bookmarkStart w:id="70" w:name="_Toc528565052"/>
+      <w:bookmarkStart w:id="69" w:name="_Toc528565052"/>
       <w:r>
         <w:rPr>
           <w:rFonts w:hint="eastAsia"/>
         </w:rPr>
         <w:t>用户培训时间</w:t>
       </w:r>
-      <w:bookmarkEnd w:id="70"/>
+      <w:bookmarkEnd w:id="69"/>
     </w:p>
     <w:p>
       <w:pPr>
@@ -7907,16 +7905,16 @@
         <w:pStyle w:val="3"/>
         <w:ind w:left="720" w:hanging="720"/>
       </w:pPr>
-      <w:bookmarkStart w:id="71" w:name="_Toc27237"/>
-      <w:bookmarkStart w:id="72" w:name="_Toc528565053"/>
+      <w:bookmarkStart w:id="70" w:name="_Toc27237"/>
+      <w:bookmarkStart w:id="71" w:name="_Toc528565053"/>
       <w:r>
         <w:rPr>
           <w:rFonts w:hint="eastAsia"/>
         </w:rPr>
         <w:t>图形标准</w:t>
       </w:r>
+      <w:bookmarkEnd w:id="70"/>
       <w:bookmarkEnd w:id="71"/>
-      <w:bookmarkEnd w:id="72"/>
     </w:p>
     <w:p>
       <w:pPr>
@@ -7945,67 +7943,67 @@
         <w:pStyle w:val="3"/>
         <w:ind w:left="720" w:hanging="720"/>
       </w:pPr>
-      <w:bookmarkStart w:id="73" w:name="_Toc7795"/>
-      <w:bookmarkStart w:id="74" w:name="_Toc528565054"/>
+      <w:bookmarkStart w:id="72" w:name="_Toc7795"/>
+      <w:bookmarkStart w:id="73" w:name="_Toc528565054"/>
       <w:r>
         <w:rPr>
           <w:rFonts w:hint="eastAsia"/>
         </w:rPr>
         <w:t>系统可维护性</w:t>
       </w:r>
+      <w:bookmarkEnd w:id="72"/>
       <w:bookmarkEnd w:id="73"/>
+    </w:p>
+    <w:p>
+      <w:pPr>
+        <w:ind w:left="720" w:firstLineChars="200" w:firstLine="400"/>
+        <w:rPr>
+          <w:snapToGrid w:val="0"/>
+        </w:rPr>
+      </w:pPr>
+      <w:r>
+        <w:rPr>
+          <w:rFonts w:hint="eastAsia"/>
+          <w:snapToGrid w:val="0"/>
+        </w:rPr>
+        <w:t>系统设置了降级模式，在系统维护期间可以启用</w:t>
+      </w:r>
+      <w:r>
+        <w:rPr>
+          <w:rFonts w:hint="eastAsia"/>
+          <w:snapToGrid w:val="0"/>
+        </w:rPr>
+        <w:t>。在此期间，普通</w:t>
+      </w:r>
+      <w:r>
+        <w:rPr>
+          <w:rFonts w:hint="eastAsia"/>
+          <w:snapToGrid w:val="0"/>
+        </w:rPr>
+        <w:t>用户只能</w:t>
+      </w:r>
+      <w:r>
+        <w:rPr>
+          <w:rFonts w:hint="eastAsia"/>
+          <w:snapToGrid w:val="0"/>
+        </w:rPr>
+        <w:t>查看本地数据库的EHR，高级用户功能全部受限。</w:t>
+      </w:r>
+    </w:p>
+    <w:p>
+      <w:pPr>
+        <w:pStyle w:val="2"/>
+      </w:pPr>
+      <w:bookmarkStart w:id="74" w:name="_Toc498836235"/>
+      <w:bookmarkStart w:id="75" w:name="_Toc528565055"/>
+      <w:r>
+        <w:rPr>
+          <w:rFonts w:hint="eastAsia"/>
+        </w:rPr>
+        <w:t>可靠性</w:t>
+      </w:r>
       <w:bookmarkEnd w:id="74"/>
-    </w:p>
-    <w:p>
-      <w:pPr>
-        <w:ind w:left="720" w:firstLineChars="200" w:firstLine="400"/>
-        <w:rPr>
-          <w:snapToGrid w:val="0"/>
-        </w:rPr>
-      </w:pPr>
-      <w:r>
-        <w:rPr>
-          <w:rFonts w:hint="eastAsia"/>
-          <w:snapToGrid w:val="0"/>
-        </w:rPr>
-        <w:t>系统设置了降级模式，在系统维护期间可以启用</w:t>
-      </w:r>
-      <w:r>
-        <w:rPr>
-          <w:rFonts w:hint="eastAsia"/>
-          <w:snapToGrid w:val="0"/>
-        </w:rPr>
-        <w:t>。在此期间，普通</w:t>
-      </w:r>
-      <w:r>
-        <w:rPr>
-          <w:rFonts w:hint="eastAsia"/>
-          <w:snapToGrid w:val="0"/>
-        </w:rPr>
-        <w:t>用户只能</w:t>
-      </w:r>
-      <w:r>
-        <w:rPr>
-          <w:rFonts w:hint="eastAsia"/>
-          <w:snapToGrid w:val="0"/>
-        </w:rPr>
-        <w:t>查看本地数据库的EHR，高级用户功能全部受限。</w:t>
-      </w:r>
-    </w:p>
-    <w:p>
-      <w:pPr>
-        <w:pStyle w:val="2"/>
-      </w:pPr>
-      <w:bookmarkStart w:id="75" w:name="_Toc498836235"/>
-      <w:bookmarkStart w:id="76" w:name="_Toc528565055"/>
-      <w:r>
-        <w:rPr>
-          <w:rFonts w:hint="eastAsia"/>
-        </w:rPr>
-        <w:t>可靠性</w:t>
-      </w:r>
       <w:bookmarkEnd w:id="75"/>
-      <w:bookmarkEnd w:id="76"/>
     </w:p>
     <w:p/>
     <w:tbl>
@@ -8376,13 +8374,13 @@
             </w:pPr>
             <w:r>
               <w:rPr>
-                <w:rFonts w:ascii="Times New Roman" w:cs="宋体" w:hint="eastAsia"/>
+                <w:rFonts w:ascii="Times New Roman" w:cs="宋体"/>
                 <w:i/>
                 <w:color w:val="000000"/>
                 <w:sz w:val="21"/>
                 <w:szCs w:val="21"/>
               </w:rPr>
-              <w:t>40</w:t>
+              <w:t>150</w:t>
             </w:r>
           </w:p>
         </w:tc>
@@ -8755,16 +8753,16 @@
           <w:numId w:val="1"/>
         </w:numPr>
       </w:pPr>
-      <w:bookmarkStart w:id="77" w:name="_Toc498836237"/>
-      <w:bookmarkStart w:id="78" w:name="_Toc528565056"/>
+      <w:bookmarkStart w:id="76" w:name="_Toc498836237"/>
+      <w:bookmarkStart w:id="77" w:name="_Toc528565056"/>
       <w:r>
         <w:rPr>
           <w:rFonts w:hint="eastAsia"/>
         </w:rPr>
         <w:t>性能</w:t>
       </w:r>
+      <w:bookmarkEnd w:id="76"/>
       <w:bookmarkEnd w:id="77"/>
-      <w:bookmarkEnd w:id="78"/>
     </w:p>
     <w:p>
       <w:pPr>
@@ -9575,23 +9573,23 @@
       <w:pPr>
         <w:pStyle w:val="2"/>
       </w:pPr>
-      <w:bookmarkStart w:id="79" w:name="_Toc498836239"/>
-      <w:bookmarkStart w:id="80" w:name="_Toc528565057"/>
+      <w:bookmarkStart w:id="78" w:name="_Toc498836239"/>
+      <w:bookmarkStart w:id="79" w:name="_Toc528565057"/>
       <w:r>
         <w:rPr>
           <w:rFonts w:hint="eastAsia"/>
         </w:rPr>
         <w:t>可支持性</w:t>
       </w:r>
+      <w:bookmarkEnd w:id="78"/>
       <w:bookmarkEnd w:id="79"/>
-      <w:bookmarkEnd w:id="80"/>
     </w:p>
     <w:p>
       <w:pPr>
         <w:pStyle w:val="3"/>
         <w:ind w:left="720" w:hanging="720"/>
       </w:pPr>
-      <w:bookmarkStart w:id="81" w:name="_Toc528565058"/>
+      <w:bookmarkStart w:id="80" w:name="_Toc528565058"/>
       <w:r>
         <w:rPr>
           <w:rFonts w:hint="eastAsia"/>
@@ -9604,7 +9602,7 @@
         </w:rPr>
         <w:t>与命名约定</w:t>
       </w:r>
-      <w:bookmarkEnd w:id="81"/>
+      <w:bookmarkEnd w:id="80"/>
     </w:p>
     <w:p>
       <w:pPr>
@@ -10082,73 +10080,73 @@
         <w:pStyle w:val="3"/>
         <w:ind w:left="720" w:hanging="720"/>
       </w:pPr>
-      <w:bookmarkStart w:id="82" w:name="_Toc528565059"/>
+      <w:bookmarkStart w:id="81" w:name="_Toc528565059"/>
       <w:r>
         <w:rPr>
           <w:rFonts w:hint="eastAsia"/>
         </w:rPr>
         <w:t>维护访问权限</w:t>
       </w:r>
+      <w:bookmarkEnd w:id="81"/>
+    </w:p>
+    <w:p>
+      <w:pPr>
+        <w:ind w:left="720" w:firstLineChars="200" w:firstLine="400"/>
+        <w:rPr>
+          <w:snapToGrid w:val="0"/>
+        </w:rPr>
+      </w:pPr>
+      <w:r>
+        <w:rPr>
+          <w:rFonts w:hint="eastAsia"/>
+          <w:snapToGrid w:val="0"/>
+        </w:rPr>
+        <w:t>普通用户在通过权限认证后具有访问和修改（受限制的）EHR的权限。</w:t>
+      </w:r>
+    </w:p>
+    <w:p>
+      <w:pPr>
+        <w:ind w:left="720" w:firstLineChars="200" w:firstLine="400"/>
+        <w:rPr>
+          <w:snapToGrid w:val="0"/>
+        </w:rPr>
+      </w:pPr>
+      <w:r>
+        <w:rPr>
+          <w:rFonts w:hint="eastAsia"/>
+          <w:snapToGrid w:val="0"/>
+        </w:rPr>
+        <w:t>高级用户中，医疗机构的系统维护人员具有SQL接口的访问权限、医疗数据的研究人员具有数据挖掘接口的访问权限。</w:t>
+      </w:r>
+    </w:p>
+    <w:p>
+      <w:pPr>
+        <w:pStyle w:val="2"/>
+      </w:pPr>
+      <w:bookmarkStart w:id="82" w:name="_Toc498836241"/>
+      <w:bookmarkStart w:id="83" w:name="_Toc528565060"/>
+      <w:r>
+        <w:rPr>
+          <w:rFonts w:hint="eastAsia"/>
+        </w:rPr>
+        <w:t>设计约束</w:t>
+      </w:r>
       <w:bookmarkEnd w:id="82"/>
-    </w:p>
-    <w:p>
-      <w:pPr>
-        <w:ind w:left="720" w:firstLineChars="200" w:firstLine="400"/>
-        <w:rPr>
-          <w:snapToGrid w:val="0"/>
-        </w:rPr>
-      </w:pPr>
-      <w:r>
-        <w:rPr>
-          <w:rFonts w:hint="eastAsia"/>
-          <w:snapToGrid w:val="0"/>
-        </w:rPr>
-        <w:t>普通用户在通过权限认证后具有访问和修改（受限制的）EHR的权限。</w:t>
-      </w:r>
-    </w:p>
-    <w:p>
-      <w:pPr>
-        <w:ind w:left="720" w:firstLineChars="200" w:firstLine="400"/>
-        <w:rPr>
-          <w:snapToGrid w:val="0"/>
-        </w:rPr>
-      </w:pPr>
-      <w:r>
-        <w:rPr>
-          <w:rFonts w:hint="eastAsia"/>
-          <w:snapToGrid w:val="0"/>
-        </w:rPr>
-        <w:t>高级用户中，医疗机构的系统维护人员具有SQL接口的访问权限、医疗数据的研究人员具有数据挖掘接口的访问权限。</w:t>
-      </w:r>
-    </w:p>
-    <w:p>
-      <w:pPr>
-        <w:pStyle w:val="2"/>
-      </w:pPr>
-      <w:bookmarkStart w:id="83" w:name="_Toc498836241"/>
-      <w:bookmarkStart w:id="84" w:name="_Toc528565060"/>
-      <w:r>
-        <w:rPr>
-          <w:rFonts w:hint="eastAsia"/>
-        </w:rPr>
-        <w:t>设计约束</w:t>
-      </w:r>
       <w:bookmarkEnd w:id="83"/>
-      <w:bookmarkEnd w:id="84"/>
     </w:p>
     <w:p>
       <w:pPr>
         <w:pStyle w:val="3"/>
         <w:ind w:left="720" w:hanging="720"/>
       </w:pPr>
-      <w:bookmarkStart w:id="85" w:name="_Toc528565061"/>
+      <w:bookmarkStart w:id="84" w:name="_Toc528565061"/>
       <w:r>
         <w:rPr>
           <w:rFonts w:hint="eastAsia"/>
         </w:rPr>
         <w:t>编程语言</w:t>
       </w:r>
-      <w:bookmarkEnd w:id="85"/>
+      <w:bookmarkEnd w:id="84"/>
     </w:p>
     <w:p>
       <w:pPr>
@@ -10173,7 +10171,7 @@
           <w:numId w:val="0"/>
         </w:numPr>
       </w:pPr>
-      <w:bookmarkStart w:id="86" w:name="_Toc528565062"/>
+      <w:bookmarkStart w:id="85" w:name="_Toc528565062"/>
       <w:r>
         <w:rPr>
           <w:rFonts w:hint="eastAsia"/>
@@ -10189,7 +10187,7 @@
         </w:rPr>
         <w:t>编程工具和框架</w:t>
       </w:r>
-      <w:bookmarkEnd w:id="86"/>
+      <w:bookmarkEnd w:id="85"/>
     </w:p>
     <w:p>
       <w:pPr>
@@ -10246,7 +10244,7 @@
           <w:numId w:val="0"/>
         </w:numPr>
       </w:pPr>
-      <w:bookmarkStart w:id="87" w:name="_Toc528565063"/>
+      <w:bookmarkStart w:id="86" w:name="_Toc528565063"/>
       <w:r>
         <w:rPr>
           <w:rFonts w:hint="eastAsia"/>
@@ -10262,21 +10260,65 @@
         </w:rPr>
         <w:t>兼容性约束</w:t>
       </w:r>
+      <w:bookmarkEnd w:id="86"/>
+    </w:p>
+    <w:p>
+      <w:pPr>
+        <w:ind w:left="720"/>
+        <w:rPr>
+          <w:snapToGrid w:val="0"/>
+        </w:rPr>
+      </w:pPr>
+      <w:r>
+        <w:rPr>
+          <w:rFonts w:hint="eastAsia"/>
+          <w:snapToGrid w:val="0"/>
+        </w:rPr>
+        <w:t>产品平台支持多种数据库</w:t>
+      </w:r>
+      <w:r>
+        <w:rPr>
+          <w:rFonts w:hint="eastAsia"/>
+          <w:snapToGrid w:val="0"/>
+        </w:rPr>
+        <w:t>（My</w:t>
+      </w:r>
+      <w:r>
+        <w:rPr>
+          <w:rFonts w:hint="eastAsia"/>
+          <w:snapToGrid w:val="0"/>
+        </w:rPr>
+        <w:t>SQL</w:t>
+      </w:r>
+      <w:bookmarkStart w:id="87" w:name="_GoBack"/>
       <w:bookmarkEnd w:id="87"/>
-    </w:p>
-    <w:p>
-      <w:pPr>
-        <w:ind w:left="720"/>
-        <w:rPr>
-          <w:snapToGrid w:val="0"/>
-        </w:rPr>
-      </w:pPr>
-      <w:r>
-        <w:rPr>
-          <w:rFonts w:hint="eastAsia"/>
-          <w:snapToGrid w:val="0"/>
-        </w:rPr>
-        <w:t>产品平台支持多种数据库，能够解析多种SQL语言。</w:t>
+      <w:r>
+        <w:rPr>
+          <w:rFonts w:hint="eastAsia"/>
+          <w:snapToGrid w:val="0"/>
+        </w:rPr>
+        <w:t>、</w:t>
+      </w:r>
+      <w:r>
+        <w:rPr>
+          <w:rFonts w:hint="eastAsia"/>
+          <w:snapToGrid w:val="0"/>
+        </w:rPr>
+        <w:t>Oracle和Bigtable等</w:t>
+      </w:r>
+      <w:r>
+        <w:rPr>
+          <w:rFonts w:hint="eastAsia"/>
+          <w:snapToGrid w:val="0"/>
+        </w:rPr>
+        <w:t>）</w:t>
+      </w:r>
+      <w:r>
+        <w:rPr>
+          <w:rFonts w:hint="eastAsia"/>
+          <w:snapToGrid w:val="0"/>
+        </w:rPr>
+        <w:t>，能够解析多种SQL语言。</w:t>
       </w:r>
     </w:p>
     <w:p>
@@ -10340,22 +10382,22 @@
         <w:pStyle w:val="3"/>
         <w:ind w:left="720" w:hanging="720"/>
       </w:pPr>
-      <w:bookmarkStart w:id="91" w:name="_Toc26968"/>
-      <w:bookmarkStart w:id="92" w:name="_Toc528565066"/>
+      <w:bookmarkStart w:id="91" w:name="_Toc528565066"/>
+      <w:bookmarkStart w:id="92" w:name="_Toc26968"/>
       <w:r>
         <w:rPr>
           <w:rFonts w:hint="eastAsia"/>
         </w:rPr>
         <w:t>用户手册</w:t>
       </w:r>
+      <w:bookmarkEnd w:id="91"/>
+      <w:r>
+        <w:rPr>
+          <w:rFonts w:hint="eastAsia"/>
+        </w:rPr>
+        <w:t> </w:t>
+      </w:r>
       <w:bookmarkEnd w:id="92"/>
-      <w:r>
-        <w:rPr>
-          <w:rFonts w:hint="eastAsia"/>
-        </w:rPr>
-        <w:t> </w:t>
-      </w:r>
-      <w:bookmarkEnd w:id="91"/>
     </w:p>
     <w:p>
       <w:pPr>
@@ -14773,6 +14815,16 @@
       <w:ind w:leftChars="400" w:left="840"/>
     </w:pPr>
   </w:style>
+  <w:style w:type="paragraph" w:styleId="af6">
+    <w:name w:val="Revision"/>
+    <w:hidden/>
+    <w:uiPriority w:val="99"/>
+    <w:semiHidden/>
+    <w:rsid w:val="0005634A"/>
+    <w:rPr>
+      <w:rFonts w:ascii="宋体"/>
+    </w:rPr>
+  </w:style>
 </w:styles>
 </file>
 
@@ -15076,7 +15128,7 @@
 </file>
 
 <file path=customXml/itemProps1.xml><?xml version="1.0" encoding="utf-8"?>
-<ds:datastoreItem xmlns:ds="http://schemas.openxmlformats.org/officeDocument/2006/customXml" ds:itemID="{1C5461E1-23D6-A247-9DCB-9BA57B7D6EAB}">
+<ds:datastoreItem xmlns:ds="http://schemas.openxmlformats.org/officeDocument/2006/customXml" ds:itemID="{A5CE45B1-CDB4-084A-9CB2-76504534917C}">
   <ds:schemaRefs>
     <ds:schemaRef ds:uri="http://schemas.openxmlformats.org/officeDocument/2006/bibliography"/>
   </ds:schemaRefs>

--- a/doc/第四组软件需求规约1.0.2.docx
+++ b/doc/第四组软件需求规约1.0.2.docx
@@ -6581,7 +6581,7 @@
           <w:noProof/>
         </w:rPr>
         <w:drawing>
-          <wp:inline distT="0" distB="0" distL="0" distR="0">
+          <wp:inline distT="0" distB="0" distL="0" distR="0" wp14:anchorId="45B3FBBF" wp14:editId="24CD9C50">
             <wp:extent cx="5606488" cy="4110824"/>
             <wp:effectExtent l="0" t="0" r="0" b="4445"/>
             <wp:docPr id="2" name="图片 2"/>
@@ -6802,11 +6802,19 @@
           <w:numId w:val="41"/>
         </w:numPr>
       </w:pPr>
+      <w:commentRangeStart w:id="65"/>
       <w:r>
         <w:rPr>
           <w:rFonts w:hint="eastAsia"/>
         </w:rPr>
         <w:t>EHR查询</w:t>
+      </w:r>
+      <w:commentRangeEnd w:id="65"/>
+      <w:r>
+        <w:rPr>
+          <w:rStyle w:val="af7"/>
+        </w:rPr>
+        <w:commentReference w:id="65"/>
       </w:r>
     </w:p>
     <w:p>
@@ -6877,11 +6885,25 @@
           <w:numId w:val="41"/>
         </w:numPr>
       </w:pPr>
-      <w:r>
-        <w:rPr>
-          <w:rFonts w:hint="eastAsia"/>
-        </w:rPr>
-        <w:t>跨科处置：当患者病情需要发出会诊申请或由多个科室医生协助处置患者病情时，由主管医生发出跨科处置申请，临时授权给其他科室医生同时对患者进行处置</w:t>
+      <w:commentRangeStart w:id="66"/>
+      <w:r>
+        <w:rPr>
+          <w:rFonts w:hint="eastAsia"/>
+        </w:rPr>
+        <w:t>跨科处置</w:t>
+      </w:r>
+      <w:commentRangeEnd w:id="66"/>
+      <w:r>
+        <w:rPr>
+          <w:rStyle w:val="af7"/>
+        </w:rPr>
+        <w:commentReference w:id="66"/>
+      </w:r>
+      <w:r>
+        <w:rPr>
+          <w:rFonts w:hint="eastAsia"/>
+        </w:rPr>
+        <w:t>：当患者病情需要发出会诊申请或由多个科室医生协助处置患者病情时，由主管医生发出跨科处置申请，临时授权给其他科室医生同时对患者进行处置</w:t>
       </w:r>
       <w:r>
         <w:rPr>
@@ -6898,11 +6920,19 @@
           <w:numId w:val="41"/>
         </w:numPr>
       </w:pPr>
+      <w:commentRangeStart w:id="67"/>
       <w:r>
         <w:rPr>
           <w:rFonts w:hint="eastAsia"/>
         </w:rPr>
         <w:t>病案借阅</w:t>
+      </w:r>
+      <w:commentRangeEnd w:id="67"/>
+      <w:r>
+        <w:rPr>
+          <w:rStyle w:val="af7"/>
+        </w:rPr>
+        <w:commentReference w:id="67"/>
       </w:r>
       <w:r>
         <w:rPr>
@@ -6925,12 +6955,20 @@
           <w:numId w:val="41"/>
         </w:numPr>
       </w:pPr>
+      <w:commentRangeStart w:id="68"/>
       <w:r>
         <w:rPr>
           <w:rFonts w:hint="eastAsia"/>
         </w:rPr>
         <w:lastRenderedPageBreak/>
         <w:t>EHR更新</w:t>
+      </w:r>
+      <w:commentRangeEnd w:id="68"/>
+      <w:r>
+        <w:rPr>
+          <w:rStyle w:val="af7"/>
+        </w:rPr>
+        <w:commentReference w:id="68"/>
       </w:r>
     </w:p>
     <w:p>
@@ -6989,7 +7027,7 @@
         <w:pStyle w:val="3"/>
         <w:ind w:left="720" w:hanging="720"/>
       </w:pPr>
-      <w:bookmarkStart w:id="65" w:name="_Toc528565049"/>
+      <w:bookmarkStart w:id="69" w:name="_Toc528565049"/>
       <w:r>
         <w:rPr>
           <w:rFonts w:hint="eastAsia"/>
@@ -7008,7 +7046,7 @@
         </w:rPr>
         <w:t>用例规约</w:t>
       </w:r>
-      <w:bookmarkEnd w:id="65"/>
+      <w:bookmarkEnd w:id="69"/>
     </w:p>
     <w:p>
       <w:pPr>
@@ -7684,7 +7722,7 @@
         <w:pStyle w:val="3"/>
         <w:ind w:left="720" w:hanging="720"/>
       </w:pPr>
-      <w:bookmarkStart w:id="66" w:name="_Toc528565050"/>
+      <w:bookmarkStart w:id="70" w:name="_Toc528565050"/>
       <w:r>
         <w:rPr>
           <w:rFonts w:hint="eastAsia"/>
@@ -7706,7 +7744,7 @@
         </w:rPr>
         <w:t>用例规约</w:t>
       </w:r>
-      <w:bookmarkEnd w:id="66"/>
+      <w:bookmarkEnd w:id="70"/>
     </w:p>
     <w:p>
       <w:pPr>
@@ -7735,8 +7773,8 @@
         <w:pStyle w:val="2"/>
         <w:ind w:left="720" w:hanging="720"/>
       </w:pPr>
-      <w:bookmarkStart w:id="67" w:name="_Toc498836233"/>
-      <w:bookmarkStart w:id="68" w:name="_Toc528565051"/>
+      <w:bookmarkStart w:id="71" w:name="_Toc498836233"/>
+      <w:bookmarkStart w:id="72" w:name="_Toc528565051"/>
       <w:r>
         <w:rPr>
           <w:rFonts w:hint="eastAsia"/>
@@ -7749,22 +7787,22 @@
         </w:rPr>
         <w:t>用性</w:t>
       </w:r>
-      <w:bookmarkEnd w:id="67"/>
-      <w:bookmarkEnd w:id="68"/>
+      <w:bookmarkEnd w:id="71"/>
+      <w:bookmarkEnd w:id="72"/>
     </w:p>
     <w:p>
       <w:pPr>
         <w:pStyle w:val="3"/>
         <w:ind w:left="720" w:hanging="720"/>
       </w:pPr>
-      <w:bookmarkStart w:id="69" w:name="_Toc528565052"/>
+      <w:bookmarkStart w:id="73" w:name="_Toc528565052"/>
       <w:r>
         <w:rPr>
           <w:rFonts w:hint="eastAsia"/>
         </w:rPr>
         <w:t>用户培训时间</w:t>
       </w:r>
-      <w:bookmarkEnd w:id="69"/>
+      <w:bookmarkEnd w:id="73"/>
     </w:p>
     <w:p>
       <w:pPr>
@@ -7905,16 +7943,16 @@
         <w:pStyle w:val="3"/>
         <w:ind w:left="720" w:hanging="720"/>
       </w:pPr>
-      <w:bookmarkStart w:id="70" w:name="_Toc27237"/>
-      <w:bookmarkStart w:id="71" w:name="_Toc528565053"/>
+      <w:bookmarkStart w:id="74" w:name="_Toc27237"/>
+      <w:bookmarkStart w:id="75" w:name="_Toc528565053"/>
       <w:r>
         <w:rPr>
           <w:rFonts w:hint="eastAsia"/>
         </w:rPr>
         <w:t>图形标准</w:t>
       </w:r>
-      <w:bookmarkEnd w:id="70"/>
-      <w:bookmarkEnd w:id="71"/>
+      <w:bookmarkEnd w:id="74"/>
+      <w:bookmarkEnd w:id="75"/>
     </w:p>
     <w:p>
       <w:pPr>
@@ -7943,16 +7981,16 @@
         <w:pStyle w:val="3"/>
         <w:ind w:left="720" w:hanging="720"/>
       </w:pPr>
-      <w:bookmarkStart w:id="72" w:name="_Toc7795"/>
-      <w:bookmarkStart w:id="73" w:name="_Toc528565054"/>
+      <w:bookmarkStart w:id="76" w:name="_Toc7795"/>
+      <w:bookmarkStart w:id="77" w:name="_Toc528565054"/>
       <w:r>
         <w:rPr>
           <w:rFonts w:hint="eastAsia"/>
         </w:rPr>
         <w:t>系统可维护性</w:t>
       </w:r>
-      <w:bookmarkEnd w:id="72"/>
-      <w:bookmarkEnd w:id="73"/>
+      <w:bookmarkEnd w:id="76"/>
+      <w:bookmarkEnd w:id="77"/>
     </w:p>
     <w:p>
       <w:pPr>
@@ -7994,16 +8032,16 @@
       <w:pPr>
         <w:pStyle w:val="2"/>
       </w:pPr>
-      <w:bookmarkStart w:id="74" w:name="_Toc498836235"/>
-      <w:bookmarkStart w:id="75" w:name="_Toc528565055"/>
+      <w:bookmarkStart w:id="78" w:name="_Toc498836235"/>
+      <w:bookmarkStart w:id="79" w:name="_Toc528565055"/>
       <w:r>
         <w:rPr>
           <w:rFonts w:hint="eastAsia"/>
         </w:rPr>
         <w:t>可靠性</w:t>
       </w:r>
-      <w:bookmarkEnd w:id="74"/>
-      <w:bookmarkEnd w:id="75"/>
+      <w:bookmarkEnd w:id="78"/>
+      <w:bookmarkEnd w:id="79"/>
     </w:p>
     <w:p/>
     <w:tbl>
@@ -8753,16 +8791,25 @@
           <w:numId w:val="1"/>
         </w:numPr>
       </w:pPr>
-      <w:bookmarkStart w:id="76" w:name="_Toc498836237"/>
-      <w:bookmarkStart w:id="77" w:name="_Toc528565056"/>
+      <w:bookmarkStart w:id="80" w:name="_Toc498836237"/>
+      <w:bookmarkStart w:id="81" w:name="_Toc528565056"/>
+      <w:commentRangeStart w:id="82"/>
       <w:r>
         <w:rPr>
           <w:rFonts w:hint="eastAsia"/>
         </w:rPr>
         <w:t>性能</w:t>
       </w:r>
-      <w:bookmarkEnd w:id="76"/>
-      <w:bookmarkEnd w:id="77"/>
+      <w:bookmarkEnd w:id="80"/>
+      <w:bookmarkEnd w:id="81"/>
+      <w:commentRangeEnd w:id="82"/>
+      <w:r>
+        <w:rPr>
+          <w:rStyle w:val="af7"/>
+          <w:b w:val="0"/>
+        </w:rPr>
+        <w:commentReference w:id="82"/>
+      </w:r>
     </w:p>
     <w:p>
       <w:pPr>
@@ -8797,7 +8844,16 @@
           <w:rFonts w:hint="eastAsia"/>
           <w:snapToGrid w:val="0"/>
         </w:rPr>
-        <w:t>。合理的性能需求参考了多种数据库的性能指标，得到以下数据</w:t>
+        <w:t>。合理的</w:t>
+      </w:r>
+      <w:bookmarkStart w:id="83" w:name="_GoBack"/>
+      <w:bookmarkEnd w:id="83"/>
+      <w:r>
+        <w:rPr>
+          <w:rFonts w:hint="eastAsia"/>
+          <w:snapToGrid w:val="0"/>
+        </w:rPr>
+        <w:t>性能需求参考了多种数据库的性能指标，得到以下数据</w:t>
       </w:r>
       <w:r>
         <w:rPr>
@@ -9573,23 +9629,23 @@
       <w:pPr>
         <w:pStyle w:val="2"/>
       </w:pPr>
-      <w:bookmarkStart w:id="78" w:name="_Toc498836239"/>
-      <w:bookmarkStart w:id="79" w:name="_Toc528565057"/>
+      <w:bookmarkStart w:id="84" w:name="_Toc498836239"/>
+      <w:bookmarkStart w:id="85" w:name="_Toc528565057"/>
       <w:r>
         <w:rPr>
           <w:rFonts w:hint="eastAsia"/>
         </w:rPr>
         <w:t>可支持性</w:t>
       </w:r>
-      <w:bookmarkEnd w:id="78"/>
-      <w:bookmarkEnd w:id="79"/>
+      <w:bookmarkEnd w:id="84"/>
+      <w:bookmarkEnd w:id="85"/>
     </w:p>
     <w:p>
       <w:pPr>
         <w:pStyle w:val="3"/>
         <w:ind w:left="720" w:hanging="720"/>
       </w:pPr>
-      <w:bookmarkStart w:id="80" w:name="_Toc528565058"/>
+      <w:bookmarkStart w:id="86" w:name="_Toc528565058"/>
       <w:r>
         <w:rPr>
           <w:rFonts w:hint="eastAsia"/>
@@ -9602,7 +9658,7 @@
         </w:rPr>
         <w:t>与命名约定</w:t>
       </w:r>
-      <w:bookmarkEnd w:id="80"/>
+      <w:bookmarkEnd w:id="86"/>
     </w:p>
     <w:p>
       <w:pPr>
@@ -10080,14 +10136,14 @@
         <w:pStyle w:val="3"/>
         <w:ind w:left="720" w:hanging="720"/>
       </w:pPr>
-      <w:bookmarkStart w:id="81" w:name="_Toc528565059"/>
+      <w:bookmarkStart w:id="87" w:name="_Toc528565059"/>
       <w:r>
         <w:rPr>
           <w:rFonts w:hint="eastAsia"/>
         </w:rPr>
         <w:t>维护访问权限</w:t>
       </w:r>
-      <w:bookmarkEnd w:id="81"/>
+      <w:bookmarkEnd w:id="87"/>
     </w:p>
     <w:p>
       <w:pPr>
@@ -10123,30 +10179,30 @@
       <w:pPr>
         <w:pStyle w:val="2"/>
       </w:pPr>
-      <w:bookmarkStart w:id="82" w:name="_Toc498836241"/>
-      <w:bookmarkStart w:id="83" w:name="_Toc528565060"/>
+      <w:bookmarkStart w:id="88" w:name="_Toc498836241"/>
+      <w:bookmarkStart w:id="89" w:name="_Toc528565060"/>
       <w:r>
         <w:rPr>
           <w:rFonts w:hint="eastAsia"/>
         </w:rPr>
         <w:t>设计约束</w:t>
       </w:r>
-      <w:bookmarkEnd w:id="82"/>
-      <w:bookmarkEnd w:id="83"/>
+      <w:bookmarkEnd w:id="88"/>
+      <w:bookmarkEnd w:id="89"/>
     </w:p>
     <w:p>
       <w:pPr>
         <w:pStyle w:val="3"/>
         <w:ind w:left="720" w:hanging="720"/>
       </w:pPr>
-      <w:bookmarkStart w:id="84" w:name="_Toc528565061"/>
+      <w:bookmarkStart w:id="90" w:name="_Toc528565061"/>
       <w:r>
         <w:rPr>
           <w:rFonts w:hint="eastAsia"/>
         </w:rPr>
         <w:t>编程语言</w:t>
       </w:r>
-      <w:bookmarkEnd w:id="84"/>
+      <w:bookmarkEnd w:id="90"/>
     </w:p>
     <w:p>
       <w:pPr>
@@ -10171,7 +10227,7 @@
           <w:numId w:val="0"/>
         </w:numPr>
       </w:pPr>
-      <w:bookmarkStart w:id="85" w:name="_Toc528565062"/>
+      <w:bookmarkStart w:id="91" w:name="_Toc528565062"/>
       <w:r>
         <w:rPr>
           <w:rFonts w:hint="eastAsia"/>
@@ -10187,7 +10243,7 @@
         </w:rPr>
         <w:t>编程工具和框架</w:t>
       </w:r>
-      <w:bookmarkEnd w:id="85"/>
+      <w:bookmarkEnd w:id="91"/>
     </w:p>
     <w:p>
       <w:pPr>
@@ -10244,7 +10300,7 @@
           <w:numId w:val="0"/>
         </w:numPr>
       </w:pPr>
-      <w:bookmarkStart w:id="86" w:name="_Toc528565063"/>
+      <w:bookmarkStart w:id="92" w:name="_Toc528565063"/>
       <w:r>
         <w:rPr>
           <w:rFonts w:hint="eastAsia"/>
@@ -10260,7 +10316,7 @@
         </w:rPr>
         <w:t>兼容性约束</w:t>
       </w:r>
-      <w:bookmarkEnd w:id="86"/>
+      <w:bookmarkEnd w:id="92"/>
     </w:p>
     <w:p>
       <w:pPr>
@@ -10290,8 +10346,6 @@
         </w:rPr>
         <w:t>SQL</w:t>
       </w:r>
-      <w:bookmarkStart w:id="87" w:name="_GoBack"/>
-      <w:bookmarkEnd w:id="87"/>
       <w:r>
         <w:rPr>
           <w:rFonts w:hint="eastAsia"/>
@@ -10329,7 +10383,7 @@
           <w:numId w:val="0"/>
         </w:numPr>
       </w:pPr>
-      <w:bookmarkStart w:id="88" w:name="_Toc528565064"/>
+      <w:bookmarkStart w:id="93" w:name="_Toc528565064"/>
       <w:r>
         <w:rPr>
           <w:rFonts w:hint="eastAsia"/>
@@ -10345,7 +10399,7 @@
         </w:rPr>
         <w:t>测试约束</w:t>
       </w:r>
-      <w:bookmarkEnd w:id="88"/>
+      <w:bookmarkEnd w:id="93"/>
     </w:p>
     <w:p>
       <w:pPr>
@@ -10366,38 +10420,38 @@
       <w:pPr>
         <w:pStyle w:val="2"/>
       </w:pPr>
-      <w:bookmarkStart w:id="89" w:name="_Toc498836243"/>
-      <w:bookmarkStart w:id="90" w:name="_Toc528565065"/>
+      <w:bookmarkStart w:id="94" w:name="_Toc498836243"/>
+      <w:bookmarkStart w:id="95" w:name="_Toc528565065"/>
       <w:r>
         <w:rPr>
           <w:rFonts w:hint="eastAsia"/>
         </w:rPr>
         <w:t>联机用户文档和帮助系统需求</w:t>
       </w:r>
-      <w:bookmarkEnd w:id="89"/>
-      <w:bookmarkEnd w:id="90"/>
+      <w:bookmarkEnd w:id="94"/>
+      <w:bookmarkEnd w:id="95"/>
     </w:p>
     <w:p>
       <w:pPr>
         <w:pStyle w:val="3"/>
         <w:ind w:left="720" w:hanging="720"/>
       </w:pPr>
-      <w:bookmarkStart w:id="91" w:name="_Toc528565066"/>
-      <w:bookmarkStart w:id="92" w:name="_Toc26968"/>
+      <w:bookmarkStart w:id="96" w:name="_Toc528565066"/>
+      <w:bookmarkStart w:id="97" w:name="_Toc26968"/>
       <w:r>
         <w:rPr>
           <w:rFonts w:hint="eastAsia"/>
         </w:rPr>
         <w:t>用户手册</w:t>
       </w:r>
-      <w:bookmarkEnd w:id="91"/>
+      <w:bookmarkEnd w:id="96"/>
       <w:r>
         <w:rPr>
           <w:rFonts w:hint="eastAsia"/>
         </w:rPr>
         <w:t> </w:t>
       </w:r>
-      <w:bookmarkEnd w:id="92"/>
+      <w:bookmarkEnd w:id="97"/>
     </w:p>
     <w:p>
       <w:pPr>
@@ -10440,28 +10494,28 @@
         <w:pStyle w:val="3"/>
         <w:ind w:left="720" w:hanging="720"/>
       </w:pPr>
-      <w:bookmarkStart w:id="93" w:name="_Toc13105"/>
+      <w:bookmarkStart w:id="98" w:name="_Toc13105"/>
       <w:r>
         <w:rPr>
           <w:rFonts w:hint="eastAsia"/>
         </w:rPr>
         <w:t> </w:t>
       </w:r>
-      <w:bookmarkStart w:id="94" w:name="_Toc528565067"/>
+      <w:bookmarkStart w:id="99" w:name="_Toc528565067"/>
       <w:r>
         <w:rPr>
           <w:rFonts w:hint="eastAsia"/>
         </w:rPr>
         <w:t>帮助系统要求</w:t>
       </w:r>
-      <w:bookmarkEnd w:id="94"/>
+      <w:bookmarkEnd w:id="99"/>
       <w:r>
         <w:rPr>
           <w:rFonts w:hint="eastAsia"/>
         </w:rPr>
         <w:t> </w:t>
       </w:r>
-      <w:bookmarkEnd w:id="93"/>
+      <w:bookmarkEnd w:id="98"/>
     </w:p>
     <w:p>
       <w:pPr>
@@ -10538,32 +10592,32 @@
       <w:pPr>
         <w:pStyle w:val="2"/>
       </w:pPr>
-      <w:bookmarkStart w:id="95" w:name="_Toc498836245"/>
-      <w:bookmarkStart w:id="96" w:name="_Toc528565068"/>
+      <w:bookmarkStart w:id="100" w:name="_Toc498836245"/>
+      <w:bookmarkStart w:id="101" w:name="_Toc528565068"/>
       <w:r>
         <w:rPr>
           <w:rFonts w:hint="eastAsia"/>
         </w:rPr>
         <w:t>接口</w:t>
       </w:r>
-      <w:bookmarkEnd w:id="95"/>
-      <w:bookmarkEnd w:id="96"/>
+      <w:bookmarkEnd w:id="100"/>
+      <w:bookmarkEnd w:id="101"/>
     </w:p>
     <w:p>
       <w:pPr>
         <w:pStyle w:val="3"/>
         <w:ind w:left="720" w:hanging="720"/>
       </w:pPr>
-      <w:bookmarkStart w:id="97" w:name="_Toc498836246"/>
-      <w:bookmarkStart w:id="98" w:name="_Toc528565069"/>
+      <w:bookmarkStart w:id="102" w:name="_Toc498836246"/>
+      <w:bookmarkStart w:id="103" w:name="_Toc528565069"/>
       <w:r>
         <w:rPr>
           <w:rFonts w:hint="eastAsia"/>
         </w:rPr>
         <w:t>用户界面</w:t>
       </w:r>
-      <w:bookmarkEnd w:id="97"/>
-      <w:bookmarkEnd w:id="98"/>
+      <w:bookmarkEnd w:id="102"/>
+      <w:bookmarkEnd w:id="103"/>
     </w:p>
     <w:p>
       <w:pPr>
@@ -10605,16 +10659,16 @@
         <w:pStyle w:val="3"/>
         <w:ind w:left="720" w:hanging="720"/>
       </w:pPr>
-      <w:bookmarkStart w:id="99" w:name="_Toc498836248"/>
-      <w:bookmarkStart w:id="100" w:name="_Toc528565070"/>
+      <w:bookmarkStart w:id="104" w:name="_Toc498836248"/>
+      <w:bookmarkStart w:id="105" w:name="_Toc528565070"/>
       <w:r>
         <w:rPr>
           <w:rFonts w:hint="eastAsia"/>
         </w:rPr>
         <w:t>软件接口</w:t>
       </w:r>
-      <w:bookmarkEnd w:id="99"/>
-      <w:bookmarkEnd w:id="100"/>
+      <w:bookmarkEnd w:id="104"/>
+      <w:bookmarkEnd w:id="105"/>
     </w:p>
     <w:tbl>
       <w:tblPr>
@@ -11297,16 +11351,16 @@
       <w:pPr>
         <w:pStyle w:val="2"/>
       </w:pPr>
-      <w:bookmarkStart w:id="101" w:name="_Toc498836252"/>
-      <w:bookmarkStart w:id="102" w:name="_Toc528565071"/>
+      <w:bookmarkStart w:id="106" w:name="_Toc498836252"/>
+      <w:bookmarkStart w:id="107" w:name="_Toc528565071"/>
       <w:r>
         <w:rPr>
           <w:rFonts w:hint="eastAsia"/>
         </w:rPr>
         <w:t>适用的标准</w:t>
       </w:r>
-      <w:bookmarkEnd w:id="101"/>
-      <w:bookmarkEnd w:id="102"/>
+      <w:bookmarkEnd w:id="106"/>
+      <w:bookmarkEnd w:id="107"/>
     </w:p>
     <w:tbl>
       <w:tblPr>
@@ -11815,14 +11869,134 @@
       </w:pPr>
     </w:p>
     <w:sectPr>
-      <w:headerReference w:type="default" r:id="rId10"/>
-      <w:footerReference w:type="default" r:id="rId11"/>
+      <w:headerReference w:type="default" r:id="rId13"/>
+      <w:footerReference w:type="default" r:id="rId14"/>
       <w:pgSz w:w="12240" w:h="15840" w:code="1"/>
       <w:pgMar w:top="1440" w:right="1440" w:bottom="1440" w:left="1440" w:header="720" w:footer="720" w:gutter="0"/>
       <w:cols w:space="720"/>
     </w:sectPr>
   </w:body>
 </w:document>
+</file>
+
+<file path=word/comments.xml><?xml version="1.0" encoding="utf-8"?>
+<w:comments xmlns:wpc="http://schemas.microsoft.com/office/word/2010/wordprocessingCanvas" xmlns:cx="http://schemas.microsoft.com/office/drawing/2014/chartex" xmlns:cx1="http://schemas.microsoft.com/office/drawing/2015/9/8/chartex" xmlns:cx2="http://schemas.microsoft.com/office/drawing/2015/10/21/chartex" xmlns:cx3="http://schemas.microsoft.com/office/drawing/2016/5/9/chartex" xmlns:cx4="http://schemas.microsoft.com/office/drawing/2016/5/10/chartex" xmlns:cx5="http://schemas.microsoft.com/office/drawing/2016/5/11/chartex" xmlns:cx6="http://schemas.microsoft.com/office/drawing/2016/5/12/chartex" xmlns:cx7="http://schemas.microsoft.com/office/drawing/2016/5/13/chartex" xmlns:cx8="http://schemas.microsoft.com/office/drawing/2016/5/14/chartex" xmlns:mc="http://schemas.openxmlformats.org/markup-compatibility/2006" xmlns:aink="http://schemas.microsoft.com/office/drawing/2016/ink" xmlns:am3d="http://schemas.microsoft.com/office/drawing/2017/model3d" xmlns:o="urn:schemas-microsoft-com:office:office" xmlns:r="http://schemas.openxmlformats.org/officeDocument/2006/relationships" xmlns:m="http://schemas.openxmlformats.org/officeDocument/2006/math" xmlns:v="urn:schemas-microsoft-com:vml" xmlns:wp14="http://schemas.microsoft.com/office/word/2010/wordprocessingDrawing" xmlns:wp="http://schemas.openxmlformats.org/drawingml/2006/wordprocessingDrawing" xmlns:w10="urn:schemas-microsoft-com:office:word" xmlns:w="http://schemas.openxmlformats.org/wordprocessingml/2006/main" xmlns:w14="http://schemas.microsoft.com/office/word/2010/wordml" xmlns:w15="http://schemas.microsoft.com/office/word/2012/wordml" xmlns:w16cid="http://schemas.microsoft.com/office/word/2016/wordml/cid" xmlns:w16se="http://schemas.microsoft.com/office/word/2015/wordml/symex" xmlns:wpg="http://schemas.microsoft.com/office/word/2010/wordprocessingGroup" xmlns:wpi="http://schemas.microsoft.com/office/word/2010/wordprocessingInk" xmlns:wne="http://schemas.microsoft.com/office/word/2006/wordml" xmlns:wps="http://schemas.microsoft.com/office/word/2010/wordprocessingShape" mc:Ignorable="w14 w15 w16se w16cid wp14">
+  <w:comment w:id="65" w:author="Microsoft Office User" w:date="2018-12-02T15:23:00Z" w:initials="MOU">
+    <w:p>
+      <w:pPr>
+        <w:pStyle w:val="af8"/>
+      </w:pPr>
+      <w:r>
+        <w:rPr>
+          <w:rStyle w:val="af7"/>
+        </w:rPr>
+        <w:annotationRef/>
+      </w:r>
+      <w:r>
+        <w:rPr>
+          <w:rFonts w:hint="eastAsia"/>
+        </w:rPr>
+        <w:t>暂时只有体检数据</w:t>
+      </w:r>
+    </w:p>
+  </w:comment>
+  <w:comment w:id="66" w:author="Microsoft Office User" w:date="2018-12-02T15:24:00Z" w:initials="MOU">
+    <w:p>
+      <w:pPr>
+        <w:pStyle w:val="af8"/>
+      </w:pPr>
+      <w:r>
+        <w:rPr>
+          <w:rStyle w:val="af7"/>
+        </w:rPr>
+        <w:annotationRef/>
+      </w:r>
+      <w:r>
+        <w:rPr>
+          <w:rFonts w:hint="eastAsia"/>
+        </w:rPr>
+        <w:t>无法实现</w:t>
+      </w:r>
+    </w:p>
+  </w:comment>
+  <w:comment w:id="67" w:author="Microsoft Office User" w:date="2018-12-02T15:24:00Z" w:initials="MOU">
+    <w:p>
+      <w:pPr>
+        <w:pStyle w:val="af8"/>
+      </w:pPr>
+      <w:r>
+        <w:rPr>
+          <w:rStyle w:val="af7"/>
+        </w:rPr>
+        <w:annotationRef/>
+      </w:r>
+      <w:r>
+        <w:rPr>
+          <w:rFonts w:hint="eastAsia"/>
+        </w:rPr>
+        <w:t>无法实现</w:t>
+      </w:r>
+    </w:p>
+  </w:comment>
+  <w:comment w:id="68" w:author="Microsoft Office User" w:date="2018-12-02T15:25:00Z" w:initials="MOU">
+    <w:p>
+      <w:pPr>
+        <w:pStyle w:val="af8"/>
+      </w:pPr>
+      <w:r>
+        <w:rPr>
+          <w:rStyle w:val="af7"/>
+        </w:rPr>
+        <w:annotationRef/>
+      </w:r>
+      <w:r>
+        <w:rPr>
+          <w:rFonts w:hint="eastAsia"/>
+        </w:rPr>
+        <w:t>暂不实现</w:t>
+      </w:r>
+    </w:p>
+  </w:comment>
+  <w:comment w:id="82" w:author="Microsoft Office User" w:date="2018-12-02T15:26:00Z" w:initials="MOU">
+    <w:p>
+      <w:pPr>
+        <w:pStyle w:val="af8"/>
+      </w:pPr>
+      <w:r>
+        <w:rPr>
+          <w:rStyle w:val="af7"/>
+        </w:rPr>
+        <w:annotationRef/>
+      </w:r>
+      <w:r>
+        <w:rPr>
+          <w:rFonts w:hint="eastAsia"/>
+        </w:rPr>
+        <w:t>增加与HDFS的对比</w:t>
+      </w:r>
+    </w:p>
+  </w:comment>
+</w:comments>
+</file>
+
+<file path=word/commentsExtended.xml><?xml version="1.0" encoding="utf-8"?>
+<w15:commentsEx xmlns:wpc="http://schemas.microsoft.com/office/word/2010/wordprocessingCanvas" xmlns:cx="http://schemas.microsoft.com/office/drawing/2014/chartex" xmlns:cx1="http://schemas.microsoft.com/office/drawing/2015/9/8/chartex" xmlns:cx2="http://schemas.microsoft.com/office/drawing/2015/10/21/chartex" xmlns:cx3="http://schemas.microsoft.com/office/drawing/2016/5/9/chartex" xmlns:cx4="http://schemas.microsoft.com/office/drawing/2016/5/10/chartex" xmlns:cx5="http://schemas.microsoft.com/office/drawing/2016/5/11/chartex" xmlns:cx6="http://schemas.microsoft.com/office/drawing/2016/5/12/chartex" xmlns:cx7="http://schemas.microsoft.com/office/drawing/2016/5/13/chartex" xmlns:cx8="http://schemas.microsoft.com/office/drawing/2016/5/14/chartex" xmlns:mc="http://schemas.openxmlformats.org/markup-compatibility/2006" xmlns:aink="http://schemas.microsoft.com/office/drawing/2016/ink" xmlns:am3d="http://schemas.microsoft.com/office/drawing/2017/model3d" xmlns:o="urn:schemas-microsoft-com:office:office" xmlns:r="http://schemas.openxmlformats.org/officeDocument/2006/relationships" xmlns:m="http://schemas.openxmlformats.org/officeDocument/2006/math" xmlns:v="urn:schemas-microsoft-com:vml" xmlns:wp14="http://schemas.microsoft.com/office/word/2010/wordprocessingDrawing" xmlns:wp="http://schemas.openxmlformats.org/drawingml/2006/wordprocessingDrawing" xmlns:w10="urn:schemas-microsoft-com:office:word" xmlns:w="http://schemas.openxmlformats.org/wordprocessingml/2006/main" xmlns:w14="http://schemas.microsoft.com/office/word/2010/wordml" xmlns:w15="http://schemas.microsoft.com/office/word/2012/wordml" xmlns:w16cid="http://schemas.microsoft.com/office/word/2016/wordml/cid" xmlns:w16se="http://schemas.microsoft.com/office/word/2015/wordml/symex" xmlns:wpg="http://schemas.microsoft.com/office/word/2010/wordprocessingGroup" xmlns:wpi="http://schemas.microsoft.com/office/word/2010/wordprocessingInk" xmlns:wne="http://schemas.microsoft.com/office/word/2006/wordml" xmlns:wps="http://schemas.microsoft.com/office/word/2010/wordprocessingShape" mc:Ignorable="w14 w15 w16se w16cid wp14">
+  <w15:commentEx w15:paraId="380AAFCC" w15:done="0"/>
+  <w15:commentEx w15:paraId="0D0704A5" w15:done="0"/>
+  <w15:commentEx w15:paraId="6149F81E" w15:done="0"/>
+  <w15:commentEx w15:paraId="6DC0905B" w15:done="0"/>
+  <w15:commentEx w15:paraId="0F6EDDC3" w15:done="0"/>
+</w15:commentsEx>
+</file>
+
+<file path=word/commentsIds.xml><?xml version="1.0" encoding="utf-8"?>
+<w16cid:commentsIds xmlns:wpc="http://schemas.microsoft.com/office/word/2010/wordprocessingCanvas" xmlns:cx="http://schemas.microsoft.com/office/drawing/2014/chartex" xmlns:cx1="http://schemas.microsoft.com/office/drawing/2015/9/8/chartex" xmlns:cx2="http://schemas.microsoft.com/office/drawing/2015/10/21/chartex" xmlns:cx3="http://schemas.microsoft.com/office/drawing/2016/5/9/chartex" xmlns:cx4="http://schemas.microsoft.com/office/drawing/2016/5/10/chartex" xmlns:cx5="http://schemas.microsoft.com/office/drawing/2016/5/11/chartex" xmlns:cx6="http://schemas.microsoft.com/office/drawing/2016/5/12/chartex" xmlns:cx7="http://schemas.microsoft.com/office/drawing/2016/5/13/chartex" xmlns:cx8="http://schemas.microsoft.com/office/drawing/2016/5/14/chartex" xmlns:mc="http://schemas.openxmlformats.org/markup-compatibility/2006" xmlns:aink="http://schemas.microsoft.com/office/drawing/2016/ink" xmlns:am3d="http://schemas.microsoft.com/office/drawing/2017/model3d" xmlns:o="urn:schemas-microsoft-com:office:office" xmlns:r="http://schemas.openxmlformats.org/officeDocument/2006/relationships" xmlns:m="http://schemas.openxmlformats.org/officeDocument/2006/math" xmlns:v="urn:schemas-microsoft-com:vml" xmlns:wp14="http://schemas.microsoft.com/office/word/2010/wordprocessingDrawing" xmlns:wp="http://schemas.openxmlformats.org/drawingml/2006/wordprocessingDrawing" xmlns:w10="urn:schemas-microsoft-com:office:word" xmlns:w="http://schemas.openxmlformats.org/wordprocessingml/2006/main" xmlns:w14="http://schemas.microsoft.com/office/word/2010/wordml" xmlns:w15="http://schemas.microsoft.com/office/word/2012/wordml" xmlns:w16cid="http://schemas.microsoft.com/office/word/2016/wordml/cid" xmlns:w16se="http://schemas.microsoft.com/office/word/2015/wordml/symex" xmlns:wpg="http://schemas.microsoft.com/office/word/2010/wordprocessingGroup" xmlns:wpi="http://schemas.microsoft.com/office/word/2010/wordprocessingInk" xmlns:wne="http://schemas.microsoft.com/office/word/2006/wordml" xmlns:wps="http://schemas.microsoft.com/office/word/2010/wordprocessingShape" mc:Ignorable="w14 w15 w16se w16cid wp14">
+  <w16cid:commentId w16cid:paraId="380AAFCC" w16cid:durableId="1FAE777E"/>
+  <w16cid:commentId w16cid:paraId="0D0704A5" w16cid:durableId="1FAE77A6"/>
+  <w16cid:commentId w16cid:paraId="6149F81E" w16cid:durableId="1FAE77BC"/>
+  <w16cid:commentId w16cid:paraId="6DC0905B" w16cid:durableId="1FAE77E4"/>
+  <w16cid:commentId w16cid:paraId="0F6EDDC3" w16cid:durableId="1FAE7824"/>
+</w16cid:commentsIds>
 </file>
 
 <file path=word/endnotes.xml><?xml version="1.0" encoding="utf-8"?>
@@ -13828,6 +14002,14 @@
   </w:num>
   <w:numIdMacAtCleanup w:val="2"/>
 </w:numbering>
+</file>
+
+<file path=word/people.xml><?xml version="1.0" encoding="utf-8"?>
+<w15:people xmlns:wpc="http://schemas.microsoft.com/office/word/2010/wordprocessingCanvas" xmlns:cx="http://schemas.microsoft.com/office/drawing/2014/chartex" xmlns:cx1="http://schemas.microsoft.com/office/drawing/2015/9/8/chartex" xmlns:cx2="http://schemas.microsoft.com/office/drawing/2015/10/21/chartex" xmlns:cx3="http://schemas.microsoft.com/office/drawing/2016/5/9/chartex" xmlns:cx4="http://schemas.microsoft.com/office/drawing/2016/5/10/chartex" xmlns:cx5="http://schemas.microsoft.com/office/drawing/2016/5/11/chartex" xmlns:cx6="http://schemas.microsoft.com/office/drawing/2016/5/12/chartex" xmlns:cx7="http://schemas.microsoft.com/office/drawing/2016/5/13/chartex" xmlns:cx8="http://schemas.microsoft.com/office/drawing/2016/5/14/chartex" xmlns:mc="http://schemas.openxmlformats.org/markup-compatibility/2006" xmlns:aink="http://schemas.microsoft.com/office/drawing/2016/ink" xmlns:am3d="http://schemas.microsoft.com/office/drawing/2017/model3d" xmlns:o="urn:schemas-microsoft-com:office:office" xmlns:r="http://schemas.openxmlformats.org/officeDocument/2006/relationships" xmlns:m="http://schemas.openxmlformats.org/officeDocument/2006/math" xmlns:v="urn:schemas-microsoft-com:vml" xmlns:wp14="http://schemas.microsoft.com/office/word/2010/wordprocessingDrawing" xmlns:wp="http://schemas.openxmlformats.org/drawingml/2006/wordprocessingDrawing" xmlns:w10="urn:schemas-microsoft-com:office:word" xmlns:w="http://schemas.openxmlformats.org/wordprocessingml/2006/main" xmlns:w14="http://schemas.microsoft.com/office/word/2010/wordml" xmlns:w15="http://schemas.microsoft.com/office/word/2012/wordml" xmlns:w16cid="http://schemas.microsoft.com/office/word/2016/wordml/cid" xmlns:w16se="http://schemas.microsoft.com/office/word/2015/wordml/symex" xmlns:wpg="http://schemas.microsoft.com/office/word/2010/wordprocessingGroup" xmlns:wpi="http://schemas.microsoft.com/office/word/2010/wordprocessingInk" xmlns:wne="http://schemas.microsoft.com/office/word/2006/wordml" xmlns:wps="http://schemas.microsoft.com/office/word/2010/wordprocessingShape" mc:Ignorable="w14 w15 w16se w16cid wp14">
+  <w15:person w15:author="Microsoft Office User">
+    <w15:presenceInfo w15:providerId="None" w15:userId="Microsoft Office User"/>
+  </w15:person>
+</w15:people>
 </file>
 
 <file path=word/styles.xml><?xml version="1.0" encoding="utf-8"?>
@@ -14825,6 +15007,76 @@
       <w:rFonts w:ascii="宋体"/>
     </w:rPr>
   </w:style>
+  <w:style w:type="character" w:styleId="af7">
+    <w:name w:val="annotation reference"/>
+    <w:basedOn w:val="a0"/>
+    <w:rsid w:val="00EC0B7A"/>
+    <w:rPr>
+      <w:sz w:val="21"/>
+      <w:szCs w:val="21"/>
+    </w:rPr>
+  </w:style>
+  <w:style w:type="paragraph" w:styleId="af8">
+    <w:name w:val="annotation text"/>
+    <w:basedOn w:val="a"/>
+    <w:link w:val="af9"/>
+    <w:rsid w:val="00EC0B7A"/>
+  </w:style>
+  <w:style w:type="character" w:customStyle="1" w:styleId="af9">
+    <w:name w:val="批注文字 字符"/>
+    <w:basedOn w:val="a0"/>
+    <w:link w:val="af8"/>
+    <w:rsid w:val="00EC0B7A"/>
+    <w:rPr>
+      <w:rFonts w:ascii="宋体"/>
+    </w:rPr>
+  </w:style>
+  <w:style w:type="paragraph" w:styleId="afa">
+    <w:name w:val="annotation subject"/>
+    <w:basedOn w:val="af8"/>
+    <w:next w:val="af8"/>
+    <w:link w:val="afb"/>
+    <w:rsid w:val="00EC0B7A"/>
+    <w:rPr>
+      <w:b/>
+      <w:bCs/>
+    </w:rPr>
+  </w:style>
+  <w:style w:type="character" w:customStyle="1" w:styleId="afb">
+    <w:name w:val="批注主题 字符"/>
+    <w:basedOn w:val="af9"/>
+    <w:link w:val="afa"/>
+    <w:rsid w:val="00EC0B7A"/>
+    <w:rPr>
+      <w:rFonts w:ascii="宋体"/>
+      <w:b/>
+      <w:bCs/>
+    </w:rPr>
+  </w:style>
+  <w:style w:type="paragraph" w:styleId="afc">
+    <w:name w:val="Balloon Text"/>
+    <w:basedOn w:val="a"/>
+    <w:link w:val="afd"/>
+    <w:rsid w:val="00EC0B7A"/>
+    <w:pPr>
+      <w:spacing w:line="240" w:lineRule="auto"/>
+    </w:pPr>
+    <w:rPr>
+      <w:sz w:val="18"/>
+      <w:szCs w:val="18"/>
+    </w:rPr>
+  </w:style>
+  <w:style w:type="character" w:customStyle="1" w:styleId="afd">
+    <w:name w:val="批注框文本 字符"/>
+    <w:basedOn w:val="a0"/>
+    <w:link w:val="afc"/>
+    <w:rsid w:val="00EC0B7A"/>
+    <w:rPr>
+      <w:rFonts w:ascii="宋体"/>
+      <w:sz w:val="18"/>
+      <w:szCs w:val="18"/>
+    </w:rPr>
+  </w:style>
 </w:styles>
 </file>
 
@@ -15128,7 +15380,7 @@
 </file>
 
 <file path=customXml/itemProps1.xml><?xml version="1.0" encoding="utf-8"?>
-<ds:datastoreItem xmlns:ds="http://schemas.openxmlformats.org/officeDocument/2006/customXml" ds:itemID="{A5CE45B1-CDB4-084A-9CB2-76504534917C}">
+<ds:datastoreItem xmlns:ds="http://schemas.openxmlformats.org/officeDocument/2006/customXml" ds:itemID="{732C989A-1ABD-B44E-A5F0-7F29960BFC4B}">
   <ds:schemaRefs>
     <ds:schemaRef ds:uri="http://schemas.openxmlformats.org/officeDocument/2006/bibliography"/>
   </ds:schemaRefs>

--- a/doc/第四组软件需求规约1.0.2.docx
+++ b/doc/第四组软件需求规约1.0.2.docx
@@ -43,14 +43,14 @@
           <w:rFonts w:eastAsia="黑体" w:hint="eastAsia"/>
           <w:sz w:val="32"/>
         </w:rPr>
-        <w:t>电子病历</w:t>
+        <w:t>信息共享</w:t>
       </w:r>
       <w:r>
         <w:rPr>
           <w:rFonts w:eastAsia="黑体" w:hint="eastAsia"/>
           <w:sz w:val="32"/>
         </w:rPr>
-        <w:t>共享信息系统</w:t>
+        <w:t>系统</w:t>
       </w:r>
       <w:r>
         <w:rPr>
@@ -127,7 +127,21 @@
           <w:rFonts w:ascii="Arial" w:hAnsi="Arial"/>
           <w:sz w:val="28"/>
         </w:rPr>
-        <w:t xml:space="preserve"> &lt;1.0&gt;</w:t>
+        <w:t xml:space="preserve"> &lt;1.</w:t>
+      </w:r>
+      <w:r>
+        <w:rPr>
+          <w:rFonts w:ascii="Arial" w:hAnsi="Arial"/>
+          <w:sz w:val="28"/>
+        </w:rPr>
+        <w:t>1</w:t>
+      </w:r>
+      <w:r>
+        <w:rPr>
+          <w:rFonts w:ascii="Arial" w:hAnsi="Arial"/>
+          <w:sz w:val="28"/>
+        </w:rPr>
+        <w:t>&gt;</w:t>
       </w:r>
     </w:p>
     <w:p>
@@ -523,7 +537,16 @@
           <w:p>
             <w:pPr>
               <w:pStyle w:val="Tabletext"/>
+              <w:rPr>
+                <w:rFonts w:hint="eastAsia"/>
+              </w:rPr>
             </w:pPr>
+            <w:r>
+              <w:rPr>
+                <w:rFonts w:hint="eastAsia"/>
+              </w:rPr>
+              <w:t>2018年12月9日</w:t>
+            </w:r>
           </w:p>
         </w:tc>
         <w:tc>
@@ -534,6 +557,15 @@
             <w:pPr>
               <w:pStyle w:val="Tabletext"/>
             </w:pPr>
+            <w:r>
+              <w:rPr>
+                <w:rFonts w:hint="eastAsia"/>
+              </w:rPr>
+              <w:t>1</w:t>
+            </w:r>
+            <w:r>
+              <w:t>.1</w:t>
+            </w:r>
           </w:p>
         </w:tc>
         <w:tc>
@@ -544,6 +576,12 @@
             <w:pPr>
               <w:pStyle w:val="Tabletext"/>
             </w:pPr>
+            <w:r>
+              <w:rPr>
+                <w:rFonts w:hint="eastAsia"/>
+              </w:rPr>
+              <w:t>需求变更</w:t>
+            </w:r>
           </w:p>
         </w:tc>
         <w:tc>
@@ -553,7 +591,16 @@
           <w:p>
             <w:pPr>
               <w:pStyle w:val="Tabletext"/>
+              <w:rPr>
+                <w:rFonts w:hint="eastAsia"/>
+              </w:rPr>
             </w:pPr>
+            <w:r>
+              <w:rPr>
+                <w:rFonts w:hint="eastAsia"/>
+              </w:rPr>
+              <w:t>全员</w:t>
+            </w:r>
           </w:p>
         </w:tc>
       </w:tr>
@@ -4108,12 +4155,14 @@
         </w:rPr>
         <w:t>的依据。</w:t>
       </w:r>
+      <w:bookmarkStart w:id="5" w:name="_GoBack"/>
+      <w:bookmarkEnd w:id="5"/>
     </w:p>
     <w:p>
       <w:pPr>
         <w:pStyle w:val="2"/>
       </w:pPr>
-      <w:bookmarkStart w:id="5" w:name="_Toc528565037"/>
+      <w:bookmarkStart w:id="6" w:name="_Toc528565037"/>
       <w:r>
         <w:rPr>
           <w:rFonts w:hint="eastAsia"/>
@@ -4121,7 +4170,7 @@
         <w:t>定义、首字母缩写词和缩略语</w:t>
       </w:r>
       <w:bookmarkEnd w:id="4"/>
-      <w:bookmarkEnd w:id="5"/>
+      <w:bookmarkEnd w:id="6"/>
     </w:p>
     <w:p>
       <w:pPr>
@@ -4130,7 +4179,7 @@
           <w:snapToGrid w:val="0"/>
         </w:rPr>
       </w:pPr>
-      <w:bookmarkStart w:id="6" w:name="_Toc498836227"/>
+      <w:bookmarkStart w:id="7" w:name="_Toc498836227"/>
       <w:r>
         <w:rPr>
           <w:rFonts w:hint="eastAsia"/>
@@ -5305,15 +5354,15 @@
       <w:pPr>
         <w:pStyle w:val="2"/>
       </w:pPr>
-      <w:bookmarkStart w:id="7" w:name="_Toc528565038"/>
+      <w:bookmarkStart w:id="8" w:name="_Toc528565038"/>
       <w:r>
         <w:rPr>
           <w:rFonts w:hint="eastAsia"/>
         </w:rPr>
         <w:t>参考资料</w:t>
       </w:r>
-      <w:bookmarkEnd w:id="6"/>
       <w:bookmarkEnd w:id="7"/>
+      <w:bookmarkEnd w:id="8"/>
     </w:p>
     <w:p>
       <w:pPr>
@@ -5510,8 +5559,8 @@
         </w:numPr>
         <w:ind w:left="720" w:hanging="720"/>
       </w:pPr>
-      <w:bookmarkStart w:id="8" w:name="_Toc498836229"/>
-      <w:bookmarkStart w:id="9" w:name="_Toc528565039"/>
+      <w:bookmarkStart w:id="9" w:name="_Toc498836229"/>
+      <w:bookmarkStart w:id="10" w:name="_Toc528565039"/>
       <w:r>
         <w:rPr>
           <w:rFonts w:hint="eastAsia"/>
@@ -5519,8 +5568,8 @@
         <w:lastRenderedPageBreak/>
         <w:t>整体说明</w:t>
       </w:r>
-      <w:bookmarkEnd w:id="8"/>
       <w:bookmarkEnd w:id="9"/>
+      <w:bookmarkEnd w:id="10"/>
     </w:p>
     <w:p>
       <w:pPr>
@@ -5530,14 +5579,14 @@
           <w:numId w:val="1"/>
         </w:numPr>
       </w:pPr>
-      <w:bookmarkStart w:id="10" w:name="_Toc528565040"/>
+      <w:bookmarkStart w:id="11" w:name="_Toc528565040"/>
       <w:r>
         <w:rPr>
           <w:rFonts w:hint="eastAsia"/>
         </w:rPr>
         <w:t>产品总体效果</w:t>
       </w:r>
-      <w:bookmarkEnd w:id="10"/>
+      <w:bookmarkEnd w:id="11"/>
     </w:p>
     <w:p>
       <w:pPr>
@@ -5617,14 +5666,14 @@
           <w:numId w:val="1"/>
         </w:numPr>
       </w:pPr>
-      <w:bookmarkStart w:id="11" w:name="_Toc528565041"/>
+      <w:bookmarkStart w:id="12" w:name="_Toc528565041"/>
       <w:r>
         <w:rPr>
           <w:rFonts w:hint="eastAsia"/>
         </w:rPr>
         <w:t>产品功能</w:t>
       </w:r>
-      <w:bookmarkEnd w:id="11"/>
+      <w:bookmarkEnd w:id="12"/>
     </w:p>
     <w:p>
       <w:pPr>
@@ -5747,14 +5796,14 @@
           <w:numId w:val="1"/>
         </w:numPr>
       </w:pPr>
-      <w:bookmarkStart w:id="12" w:name="_Toc528565042"/>
+      <w:bookmarkStart w:id="13" w:name="_Toc528565042"/>
       <w:r>
         <w:rPr>
           <w:rFonts w:hint="eastAsia"/>
         </w:rPr>
         <w:t>用户特征</w:t>
       </w:r>
-      <w:bookmarkEnd w:id="12"/>
+      <w:bookmarkEnd w:id="13"/>
     </w:p>
     <w:tbl>
       <w:tblPr>
@@ -5786,11 +5835,11 @@
                 <w:snapToGrid w:val="0"/>
               </w:rPr>
             </w:pPr>
-            <w:bookmarkStart w:id="13" w:name="_Toc527762542"/>
-            <w:bookmarkStart w:id="14" w:name="_Toc527762574"/>
-            <w:bookmarkStart w:id="15" w:name="_Toc527762652"/>
-            <w:bookmarkStart w:id="16" w:name="_Toc527763002"/>
-            <w:bookmarkStart w:id="17" w:name="_Toc527838332"/>
+            <w:bookmarkStart w:id="14" w:name="_Toc527762542"/>
+            <w:bookmarkStart w:id="15" w:name="_Toc527762574"/>
+            <w:bookmarkStart w:id="16" w:name="_Toc527762652"/>
+            <w:bookmarkStart w:id="17" w:name="_Toc527763002"/>
+            <w:bookmarkStart w:id="18" w:name="_Toc527838332"/>
             <w:r>
               <w:rPr>
                 <w:rFonts w:hint="eastAsia"/>
@@ -5798,11 +5847,11 @@
               </w:rPr>
               <w:t>角色分类</w:t>
             </w:r>
-            <w:bookmarkEnd w:id="13"/>
             <w:bookmarkEnd w:id="14"/>
             <w:bookmarkEnd w:id="15"/>
             <w:bookmarkEnd w:id="16"/>
             <w:bookmarkEnd w:id="17"/>
+            <w:bookmarkEnd w:id="18"/>
           </w:p>
         </w:tc>
         <w:tc>
@@ -5818,11 +5867,11 @@
                 <w:snapToGrid w:val="0"/>
               </w:rPr>
             </w:pPr>
-            <w:bookmarkStart w:id="18" w:name="_Toc527762543"/>
-            <w:bookmarkStart w:id="19" w:name="_Toc527762575"/>
-            <w:bookmarkStart w:id="20" w:name="_Toc527762653"/>
-            <w:bookmarkStart w:id="21" w:name="_Toc527763003"/>
-            <w:bookmarkStart w:id="22" w:name="_Toc527838333"/>
+            <w:bookmarkStart w:id="19" w:name="_Toc527762543"/>
+            <w:bookmarkStart w:id="20" w:name="_Toc527762575"/>
+            <w:bookmarkStart w:id="21" w:name="_Toc527762653"/>
+            <w:bookmarkStart w:id="22" w:name="_Toc527763003"/>
+            <w:bookmarkStart w:id="23" w:name="_Toc527838333"/>
             <w:r>
               <w:rPr>
                 <w:rFonts w:hint="eastAsia"/>
@@ -5830,11 +5879,11 @@
               </w:rPr>
               <w:t>角色名称</w:t>
             </w:r>
-            <w:bookmarkEnd w:id="18"/>
             <w:bookmarkEnd w:id="19"/>
             <w:bookmarkEnd w:id="20"/>
             <w:bookmarkEnd w:id="21"/>
             <w:bookmarkEnd w:id="22"/>
+            <w:bookmarkEnd w:id="23"/>
           </w:p>
         </w:tc>
         <w:tc>
@@ -5850,11 +5899,11 @@
                 <w:snapToGrid w:val="0"/>
               </w:rPr>
             </w:pPr>
-            <w:bookmarkStart w:id="23" w:name="_Toc527762544"/>
-            <w:bookmarkStart w:id="24" w:name="_Toc527762576"/>
-            <w:bookmarkStart w:id="25" w:name="_Toc527762654"/>
-            <w:bookmarkStart w:id="26" w:name="_Toc527763004"/>
-            <w:bookmarkStart w:id="27" w:name="_Toc527838334"/>
+            <w:bookmarkStart w:id="24" w:name="_Toc527762544"/>
+            <w:bookmarkStart w:id="25" w:name="_Toc527762576"/>
+            <w:bookmarkStart w:id="26" w:name="_Toc527762654"/>
+            <w:bookmarkStart w:id="27" w:name="_Toc527763004"/>
+            <w:bookmarkStart w:id="28" w:name="_Toc527838334"/>
             <w:r>
               <w:rPr>
                 <w:rFonts w:hint="eastAsia"/>
@@ -5862,11 +5911,11 @@
               </w:rPr>
               <w:t>角色描述</w:t>
             </w:r>
-            <w:bookmarkEnd w:id="23"/>
             <w:bookmarkEnd w:id="24"/>
             <w:bookmarkEnd w:id="25"/>
             <w:bookmarkEnd w:id="26"/>
             <w:bookmarkEnd w:id="27"/>
+            <w:bookmarkEnd w:id="28"/>
           </w:p>
         </w:tc>
       </w:tr>
@@ -5888,7 +5937,7 @@
                 <w:snapToGrid w:val="0"/>
               </w:rPr>
             </w:pPr>
-            <w:bookmarkStart w:id="28" w:name="_Toc527838335"/>
+            <w:bookmarkStart w:id="29" w:name="_Toc527838335"/>
             <w:r>
               <w:rPr>
                 <w:rFonts w:hint="eastAsia"/>
@@ -5896,7 +5945,7 @@
               </w:rPr>
               <w:t>高级用户</w:t>
             </w:r>
-            <w:bookmarkEnd w:id="28"/>
+            <w:bookmarkEnd w:id="29"/>
           </w:p>
         </w:tc>
         <w:tc>
@@ -5912,11 +5961,11 @@
                 <w:snapToGrid w:val="0"/>
               </w:rPr>
             </w:pPr>
-            <w:bookmarkStart w:id="29" w:name="_Toc527762548"/>
-            <w:bookmarkStart w:id="30" w:name="_Toc527762580"/>
-            <w:bookmarkStart w:id="31" w:name="_Toc527762658"/>
-            <w:bookmarkStart w:id="32" w:name="_Toc527763008"/>
-            <w:bookmarkStart w:id="33" w:name="_Toc527838336"/>
+            <w:bookmarkStart w:id="30" w:name="_Toc527762548"/>
+            <w:bookmarkStart w:id="31" w:name="_Toc527762580"/>
+            <w:bookmarkStart w:id="32" w:name="_Toc527762658"/>
+            <w:bookmarkStart w:id="33" w:name="_Toc527763008"/>
+            <w:bookmarkStart w:id="34" w:name="_Toc527838336"/>
             <w:r>
               <w:rPr>
                 <w:rFonts w:hint="eastAsia"/>
@@ -5924,11 +5973,11 @@
               </w:rPr>
               <w:t>医疗数据研究者</w:t>
             </w:r>
-            <w:bookmarkEnd w:id="29"/>
             <w:bookmarkEnd w:id="30"/>
             <w:bookmarkEnd w:id="31"/>
             <w:bookmarkEnd w:id="32"/>
             <w:bookmarkEnd w:id="33"/>
+            <w:bookmarkEnd w:id="34"/>
           </w:p>
         </w:tc>
         <w:tc>
@@ -5944,11 +5993,11 @@
                 <w:snapToGrid w:val="0"/>
               </w:rPr>
             </w:pPr>
-            <w:bookmarkStart w:id="34" w:name="_Toc527762549"/>
-            <w:bookmarkStart w:id="35" w:name="_Toc527762581"/>
-            <w:bookmarkStart w:id="36" w:name="_Toc527762659"/>
-            <w:bookmarkStart w:id="37" w:name="_Toc527763009"/>
-            <w:bookmarkStart w:id="38" w:name="_Toc527838337"/>
+            <w:bookmarkStart w:id="35" w:name="_Toc527762549"/>
+            <w:bookmarkStart w:id="36" w:name="_Toc527762581"/>
+            <w:bookmarkStart w:id="37" w:name="_Toc527762659"/>
+            <w:bookmarkStart w:id="38" w:name="_Toc527763009"/>
+            <w:bookmarkStart w:id="39" w:name="_Toc527838337"/>
             <w:r>
               <w:rPr>
                 <w:rFonts w:hint="eastAsia"/>
@@ -5956,11 +6005,11 @@
               </w:rPr>
               <w:t>该类用户将进行医疗数据的数据挖掘</w:t>
             </w:r>
-            <w:bookmarkEnd w:id="34"/>
             <w:bookmarkEnd w:id="35"/>
             <w:bookmarkEnd w:id="36"/>
             <w:bookmarkEnd w:id="37"/>
             <w:bookmarkEnd w:id="38"/>
+            <w:bookmarkEnd w:id="39"/>
             <w:r>
               <w:rPr>
                 <w:rFonts w:hint="eastAsia"/>
@@ -6025,11 +6074,11 @@
                 <w:snapToGrid w:val="0"/>
               </w:rPr>
             </w:pPr>
-            <w:bookmarkStart w:id="39" w:name="_Toc527762550"/>
-            <w:bookmarkStart w:id="40" w:name="_Toc527762582"/>
-            <w:bookmarkStart w:id="41" w:name="_Toc527762660"/>
-            <w:bookmarkStart w:id="42" w:name="_Toc527763010"/>
-            <w:bookmarkStart w:id="43" w:name="_Toc527838338"/>
+            <w:bookmarkStart w:id="40" w:name="_Toc527762550"/>
+            <w:bookmarkStart w:id="41" w:name="_Toc527762582"/>
+            <w:bookmarkStart w:id="42" w:name="_Toc527762660"/>
+            <w:bookmarkStart w:id="43" w:name="_Toc527763010"/>
+            <w:bookmarkStart w:id="44" w:name="_Toc527838338"/>
             <w:r>
               <w:rPr>
                 <w:rFonts w:hint="eastAsia"/>
@@ -6037,11 +6086,11 @@
               </w:rPr>
               <w:t>普通用户</w:t>
             </w:r>
-            <w:bookmarkEnd w:id="39"/>
             <w:bookmarkEnd w:id="40"/>
             <w:bookmarkEnd w:id="41"/>
             <w:bookmarkEnd w:id="42"/>
             <w:bookmarkEnd w:id="43"/>
+            <w:bookmarkEnd w:id="44"/>
           </w:p>
         </w:tc>
         <w:tc>
@@ -6057,11 +6106,11 @@
                 <w:snapToGrid w:val="0"/>
               </w:rPr>
             </w:pPr>
-            <w:bookmarkStart w:id="44" w:name="_Toc527762551"/>
-            <w:bookmarkStart w:id="45" w:name="_Toc527762583"/>
-            <w:bookmarkStart w:id="46" w:name="_Toc527762661"/>
-            <w:bookmarkStart w:id="47" w:name="_Toc527763011"/>
-            <w:bookmarkStart w:id="48" w:name="_Toc527838339"/>
+            <w:bookmarkStart w:id="45" w:name="_Toc527762551"/>
+            <w:bookmarkStart w:id="46" w:name="_Toc527762583"/>
+            <w:bookmarkStart w:id="47" w:name="_Toc527762661"/>
+            <w:bookmarkStart w:id="48" w:name="_Toc527763011"/>
+            <w:bookmarkStart w:id="49" w:name="_Toc527838339"/>
             <w:r>
               <w:rPr>
                 <w:rFonts w:hint="eastAsia"/>
@@ -6069,11 +6118,11 @@
               </w:rPr>
               <w:t>医疗机构从业人员（如医生等）</w:t>
             </w:r>
-            <w:bookmarkEnd w:id="44"/>
             <w:bookmarkEnd w:id="45"/>
             <w:bookmarkEnd w:id="46"/>
             <w:bookmarkEnd w:id="47"/>
             <w:bookmarkEnd w:id="48"/>
+            <w:bookmarkEnd w:id="49"/>
           </w:p>
         </w:tc>
         <w:tc>
@@ -6089,11 +6138,11 @@
                 <w:snapToGrid w:val="0"/>
               </w:rPr>
             </w:pPr>
-            <w:bookmarkStart w:id="49" w:name="_Toc527762552"/>
-            <w:bookmarkStart w:id="50" w:name="_Toc527762584"/>
-            <w:bookmarkStart w:id="51" w:name="_Toc527762662"/>
-            <w:bookmarkStart w:id="52" w:name="_Toc527763012"/>
-            <w:bookmarkStart w:id="53" w:name="_Toc527838340"/>
+            <w:bookmarkStart w:id="50" w:name="_Toc527762552"/>
+            <w:bookmarkStart w:id="51" w:name="_Toc527762584"/>
+            <w:bookmarkStart w:id="52" w:name="_Toc527762662"/>
+            <w:bookmarkStart w:id="53" w:name="_Toc527763012"/>
+            <w:bookmarkStart w:id="54" w:name="_Toc527838340"/>
             <w:r>
               <w:rPr>
                 <w:rFonts w:hint="eastAsia"/>
@@ -6115,10 +6164,10 @@
               </w:rPr>
               <w:t>的查阅、</w:t>
             </w:r>
-            <w:bookmarkEnd w:id="49"/>
             <w:bookmarkEnd w:id="50"/>
             <w:bookmarkEnd w:id="51"/>
             <w:bookmarkEnd w:id="52"/>
+            <w:bookmarkEnd w:id="53"/>
             <w:r>
               <w:rPr>
                 <w:rFonts w:hint="eastAsia"/>
@@ -6126,7 +6175,7 @@
               </w:rPr>
               <w:t>更新</w:t>
             </w:r>
-            <w:bookmarkEnd w:id="53"/>
+            <w:bookmarkEnd w:id="54"/>
             <w:r>
               <w:rPr>
                 <w:rFonts w:hint="eastAsia"/>
@@ -6171,7 +6220,7 @@
                 <w:snapToGrid w:val="0"/>
               </w:rPr>
             </w:pPr>
-            <w:bookmarkStart w:id="54" w:name="_Toc527838341"/>
+            <w:bookmarkStart w:id="55" w:name="_Toc527838341"/>
             <w:r>
               <w:rPr>
                 <w:rFonts w:hint="eastAsia"/>
@@ -6179,7 +6228,7 @@
               </w:rPr>
               <w:t>其他用户</w:t>
             </w:r>
-            <w:bookmarkEnd w:id="54"/>
+            <w:bookmarkEnd w:id="55"/>
           </w:p>
         </w:tc>
         <w:tc>
@@ -6195,7 +6244,7 @@
                 <w:snapToGrid w:val="0"/>
               </w:rPr>
             </w:pPr>
-            <w:bookmarkStart w:id="55" w:name="_Toc527838342"/>
+            <w:bookmarkStart w:id="56" w:name="_Toc527838342"/>
             <w:r>
               <w:rPr>
                 <w:rFonts w:hint="eastAsia"/>
@@ -6203,7 +6252,7 @@
               </w:rPr>
               <w:t>医疗机构系统维护人员</w:t>
             </w:r>
-            <w:bookmarkEnd w:id="55"/>
+            <w:bookmarkEnd w:id="56"/>
           </w:p>
         </w:tc>
         <w:tc>
@@ -6219,7 +6268,7 @@
                 <w:snapToGrid w:val="0"/>
               </w:rPr>
             </w:pPr>
-            <w:bookmarkStart w:id="56" w:name="_Toc527838343"/>
+            <w:bookmarkStart w:id="57" w:name="_Toc527838343"/>
             <w:r>
               <w:rPr>
                 <w:rFonts w:hint="eastAsia"/>
@@ -6227,7 +6276,7 @@
               </w:rPr>
               <w:t>该类用户将查看SQL操作记录</w:t>
             </w:r>
-            <w:bookmarkEnd w:id="56"/>
+            <w:bookmarkEnd w:id="57"/>
             <w:r>
               <w:rPr>
                 <w:rFonts w:hint="eastAsia"/>
@@ -6263,14 +6312,14 @@
           <w:numId w:val="1"/>
         </w:numPr>
       </w:pPr>
-      <w:bookmarkStart w:id="57" w:name="_Toc528565043"/>
+      <w:bookmarkStart w:id="58" w:name="_Toc528565043"/>
       <w:r>
         <w:rPr>
           <w:rFonts w:hint="eastAsia"/>
         </w:rPr>
         <w:t>约束</w:t>
       </w:r>
-      <w:bookmarkEnd w:id="57"/>
+      <w:bookmarkEnd w:id="58"/>
     </w:p>
     <w:p>
       <w:pPr>
@@ -6355,14 +6404,14 @@
           <w:numId w:val="1"/>
         </w:numPr>
       </w:pPr>
-      <w:bookmarkStart w:id="58" w:name="_Toc528565044"/>
+      <w:bookmarkStart w:id="59" w:name="_Toc528565044"/>
       <w:r>
         <w:rPr>
           <w:rFonts w:hint="eastAsia"/>
         </w:rPr>
         <w:t>假设与依赖关系</w:t>
       </w:r>
-      <w:bookmarkEnd w:id="58"/>
+      <w:bookmarkEnd w:id="59"/>
     </w:p>
     <w:p>
       <w:pPr>
@@ -6433,31 +6482,31 @@
         </w:numPr>
         <w:ind w:left="720" w:hanging="720"/>
       </w:pPr>
-      <w:bookmarkStart w:id="59" w:name="_Toc498836230"/>
-      <w:bookmarkStart w:id="60" w:name="_Toc528565045"/>
+      <w:bookmarkStart w:id="60" w:name="_Toc498836230"/>
+      <w:bookmarkStart w:id="61" w:name="_Toc528565045"/>
       <w:r>
         <w:rPr>
           <w:rFonts w:hint="eastAsia"/>
         </w:rPr>
         <w:t>具体需求</w:t>
       </w:r>
-      <w:bookmarkEnd w:id="59"/>
       <w:bookmarkEnd w:id="60"/>
+      <w:bookmarkEnd w:id="61"/>
     </w:p>
     <w:p>
       <w:pPr>
         <w:pStyle w:val="2"/>
       </w:pPr>
-      <w:bookmarkStart w:id="61" w:name="_Toc498836231"/>
-      <w:bookmarkStart w:id="62" w:name="_Toc528565046"/>
+      <w:bookmarkStart w:id="62" w:name="_Toc498836231"/>
+      <w:bookmarkStart w:id="63" w:name="_Toc528565046"/>
       <w:r>
         <w:rPr>
           <w:rFonts w:hint="eastAsia"/>
         </w:rPr>
         <w:t>功能</w:t>
       </w:r>
-      <w:bookmarkEnd w:id="61"/>
       <w:bookmarkEnd w:id="62"/>
+      <w:bookmarkEnd w:id="63"/>
     </w:p>
     <w:p>
       <w:pPr>
@@ -6559,7 +6608,7 @@
         <w:pStyle w:val="3"/>
         <w:ind w:left="720" w:hanging="720"/>
       </w:pPr>
-      <w:bookmarkStart w:id="63" w:name="_Toc528565047"/>
+      <w:bookmarkStart w:id="64" w:name="_Toc528565047"/>
       <w:r>
         <w:rPr>
           <w:rFonts w:hint="eastAsia"/>
@@ -6567,7 +6616,7 @@
         <w:lastRenderedPageBreak/>
         <w:t>用例图</w:t>
       </w:r>
-      <w:bookmarkEnd w:id="63"/>
+      <w:bookmarkEnd w:id="64"/>
     </w:p>
     <w:p>
       <w:pPr>
@@ -6682,7 +6731,7 @@
         <w:pStyle w:val="3"/>
         <w:ind w:left="720" w:hanging="720"/>
       </w:pPr>
-      <w:bookmarkStart w:id="64" w:name="_Toc528565048"/>
+      <w:bookmarkStart w:id="65" w:name="_Toc528565048"/>
       <w:r>
         <w:rPr>
           <w:rFonts w:hint="eastAsia"/>
@@ -6701,7 +6750,7 @@
         </w:rPr>
         <w:t>用例规约</w:t>
       </w:r>
-      <w:bookmarkEnd w:id="64"/>
+      <w:bookmarkEnd w:id="65"/>
     </w:p>
     <w:p>
       <w:pPr>
@@ -6802,19 +6851,11 @@
           <w:numId w:val="41"/>
         </w:numPr>
       </w:pPr>
-      <w:commentRangeStart w:id="65"/>
       <w:r>
         <w:rPr>
           <w:rFonts w:hint="eastAsia"/>
         </w:rPr>
         <w:t>EHR查询</w:t>
-      </w:r>
-      <w:commentRangeEnd w:id="65"/>
-      <w:r>
-        <w:rPr>
-          <w:rStyle w:val="af7"/>
-        </w:rPr>
-        <w:commentReference w:id="65"/>
       </w:r>
     </w:p>
     <w:p>
@@ -6879,155 +6920,10 @@
     </w:p>
     <w:p>
       <w:pPr>
-        <w:pStyle w:val="a9"/>
-        <w:numPr>
-          <w:ilvl w:val="1"/>
-          <w:numId w:val="41"/>
-        </w:numPr>
-      </w:pPr>
-      <w:commentRangeStart w:id="66"/>
-      <w:r>
-        <w:rPr>
-          <w:rFonts w:hint="eastAsia"/>
-        </w:rPr>
-        <w:t>跨科处置</w:t>
-      </w:r>
-      <w:commentRangeEnd w:id="66"/>
-      <w:r>
-        <w:rPr>
-          <w:rStyle w:val="af7"/>
-        </w:rPr>
-        <w:commentReference w:id="66"/>
-      </w:r>
-      <w:r>
-        <w:rPr>
-          <w:rFonts w:hint="eastAsia"/>
-        </w:rPr>
-        <w:t>：当患者病情需要发出会诊申请或由多个科室医生协助处置患者病情时，由主管医生发出跨科处置申请，临时授权给其他科室医生同时对患者进行处置</w:t>
-      </w:r>
-      <w:r>
-        <w:rPr>
-          <w:rFonts w:hint="eastAsia"/>
-        </w:rPr>
-        <w:t>。</w:t>
-      </w:r>
-    </w:p>
-    <w:p>
-      <w:pPr>
-        <w:pStyle w:val="a9"/>
-        <w:numPr>
-          <w:ilvl w:val="1"/>
-          <w:numId w:val="41"/>
-        </w:numPr>
-      </w:pPr>
-      <w:commentRangeStart w:id="67"/>
-      <w:r>
-        <w:rPr>
-          <w:rFonts w:hint="eastAsia"/>
-        </w:rPr>
-        <w:t>病案借阅</w:t>
-      </w:r>
-      <w:commentRangeEnd w:id="67"/>
-      <w:r>
-        <w:rPr>
-          <w:rStyle w:val="af7"/>
-        </w:rPr>
-        <w:commentReference w:id="67"/>
-      </w:r>
-      <w:r>
-        <w:rPr>
-          <w:rFonts w:hint="eastAsia"/>
-        </w:rPr>
-        <w:t>：</w:t>
-      </w:r>
-      <w:r>
-        <w:rPr>
-          <w:rFonts w:hint="eastAsia"/>
-        </w:rPr>
-        <w:t>临床医生需要借阅归档病案时，系统提供借阅申请功能，系统根据借阅的病案资料保密级别，自动提醒医生是否能借阅，对能借阅的病案，系统根据借阅病案所在的科室，实现是否通过自动审批。</w:t>
-      </w:r>
-    </w:p>
-    <w:p>
-      <w:pPr>
-        <w:pStyle w:val="a9"/>
-        <w:numPr>
-          <w:ilvl w:val="0"/>
-          <w:numId w:val="41"/>
-        </w:numPr>
-      </w:pPr>
-      <w:commentRangeStart w:id="68"/>
-      <w:r>
-        <w:rPr>
-          <w:rFonts w:hint="eastAsia"/>
-        </w:rPr>
-        <w:lastRenderedPageBreak/>
-        <w:t>EHR更新</w:t>
-      </w:r>
-      <w:commentRangeEnd w:id="68"/>
-      <w:r>
-        <w:rPr>
-          <w:rStyle w:val="af7"/>
-        </w:rPr>
-        <w:commentReference w:id="68"/>
-      </w:r>
-    </w:p>
-    <w:p>
-      <w:pPr>
-        <w:pStyle w:val="a9"/>
-        <w:numPr>
-          <w:ilvl w:val="1"/>
-          <w:numId w:val="41"/>
-        </w:numPr>
-      </w:pPr>
-      <w:r>
-        <w:rPr>
-          <w:rFonts w:hint="eastAsia"/>
-        </w:rPr>
-        <w:t>结构化病历</w:t>
-      </w:r>
-      <w:r>
-        <w:rPr>
-          <w:rFonts w:hint="eastAsia"/>
-        </w:rPr>
-        <w:t>：</w:t>
-      </w:r>
-      <w:r>
-        <w:rPr>
-          <w:rFonts w:hint="eastAsia"/>
-        </w:rPr>
-        <w:t>病历书写</w:t>
-      </w:r>
-      <w:r>
-        <w:rPr>
-          <w:rFonts w:hint="eastAsia"/>
-        </w:rPr>
-        <w:t>功能</w:t>
-      </w:r>
-      <w:r>
-        <w:rPr>
-          <w:rFonts w:hint="eastAsia"/>
-        </w:rPr>
-        <w:t>，</w:t>
-      </w:r>
-      <w:r>
-        <w:rPr>
-          <w:rFonts w:hint="eastAsia"/>
-        </w:rPr>
-        <w:t>应</w:t>
-      </w:r>
-      <w:r>
-        <w:rPr>
-          <w:rFonts w:hint="eastAsia"/>
-        </w:rPr>
-        <w:t>采用结构化点选与自由文本录入，符合医生传统书写习惯；界面友好，医生学习使用方便快捷。</w:t>
-      </w:r>
-    </w:p>
-    <w:p>
-      <w:pPr>
         <w:pStyle w:val="3"/>
         <w:ind w:left="720" w:hanging="720"/>
       </w:pPr>
-      <w:bookmarkStart w:id="69" w:name="_Toc528565049"/>
+      <w:bookmarkStart w:id="66" w:name="_Toc528565049"/>
       <w:r>
         <w:rPr>
           <w:rFonts w:hint="eastAsia"/>
@@ -7046,7 +6942,7 @@
         </w:rPr>
         <w:t>用例规约</w:t>
       </w:r>
-      <w:bookmarkEnd w:id="69"/>
+      <w:bookmarkEnd w:id="66"/>
     </w:p>
     <w:p>
       <w:pPr>
@@ -7213,6 +7109,7 @@
         <w:rPr>
           <w:rFonts w:hint="eastAsia"/>
         </w:rPr>
+        <w:lastRenderedPageBreak/>
         <w:t>该方案</w:t>
       </w:r>
       <w:r>
@@ -7722,7 +7619,7 @@
         <w:pStyle w:val="3"/>
         <w:ind w:left="720" w:hanging="720"/>
       </w:pPr>
-      <w:bookmarkStart w:id="70" w:name="_Toc528565050"/>
+      <w:bookmarkStart w:id="67" w:name="_Toc528565050"/>
       <w:r>
         <w:rPr>
           <w:rFonts w:hint="eastAsia"/>
@@ -7744,7 +7641,7 @@
         </w:rPr>
         <w:t>用例规约</w:t>
       </w:r>
-      <w:bookmarkEnd w:id="70"/>
+      <w:bookmarkEnd w:id="67"/>
     </w:p>
     <w:p>
       <w:pPr>
@@ -7773,8 +7670,8 @@
         <w:pStyle w:val="2"/>
         <w:ind w:left="720" w:hanging="720"/>
       </w:pPr>
-      <w:bookmarkStart w:id="71" w:name="_Toc498836233"/>
-      <w:bookmarkStart w:id="72" w:name="_Toc528565051"/>
+      <w:bookmarkStart w:id="68" w:name="_Toc498836233"/>
+      <w:bookmarkStart w:id="69" w:name="_Toc528565051"/>
       <w:r>
         <w:rPr>
           <w:rFonts w:hint="eastAsia"/>
@@ -7787,22 +7684,22 @@
         </w:rPr>
         <w:t>用性</w:t>
       </w:r>
-      <w:bookmarkEnd w:id="71"/>
-      <w:bookmarkEnd w:id="72"/>
+      <w:bookmarkEnd w:id="68"/>
+      <w:bookmarkEnd w:id="69"/>
     </w:p>
     <w:p>
       <w:pPr>
         <w:pStyle w:val="3"/>
         <w:ind w:left="720" w:hanging="720"/>
       </w:pPr>
-      <w:bookmarkStart w:id="73" w:name="_Toc528565052"/>
+      <w:bookmarkStart w:id="70" w:name="_Toc528565052"/>
       <w:r>
         <w:rPr>
           <w:rFonts w:hint="eastAsia"/>
         </w:rPr>
         <w:t>用户培训时间</w:t>
       </w:r>
-      <w:bookmarkEnd w:id="73"/>
+      <w:bookmarkEnd w:id="70"/>
     </w:p>
     <w:p>
       <w:pPr>
@@ -7943,16 +7840,16 @@
         <w:pStyle w:val="3"/>
         <w:ind w:left="720" w:hanging="720"/>
       </w:pPr>
-      <w:bookmarkStart w:id="74" w:name="_Toc27237"/>
-      <w:bookmarkStart w:id="75" w:name="_Toc528565053"/>
+      <w:bookmarkStart w:id="71" w:name="_Toc27237"/>
+      <w:bookmarkStart w:id="72" w:name="_Toc528565053"/>
       <w:r>
         <w:rPr>
           <w:rFonts w:hint="eastAsia"/>
         </w:rPr>
         <w:t>图形标准</w:t>
       </w:r>
-      <w:bookmarkEnd w:id="74"/>
-      <w:bookmarkEnd w:id="75"/>
+      <w:bookmarkEnd w:id="71"/>
+      <w:bookmarkEnd w:id="72"/>
     </w:p>
     <w:p>
       <w:pPr>
@@ -7981,67 +7878,67 @@
         <w:pStyle w:val="3"/>
         <w:ind w:left="720" w:hanging="720"/>
       </w:pPr>
-      <w:bookmarkStart w:id="76" w:name="_Toc7795"/>
-      <w:bookmarkStart w:id="77" w:name="_Toc528565054"/>
+      <w:bookmarkStart w:id="73" w:name="_Toc7795"/>
+      <w:bookmarkStart w:id="74" w:name="_Toc528565054"/>
       <w:r>
         <w:rPr>
           <w:rFonts w:hint="eastAsia"/>
         </w:rPr>
         <w:t>系统可维护性</w:t>
       </w:r>
+      <w:bookmarkEnd w:id="73"/>
+      <w:bookmarkEnd w:id="74"/>
+    </w:p>
+    <w:p>
+      <w:pPr>
+        <w:ind w:left="720" w:firstLineChars="200" w:firstLine="400"/>
+        <w:rPr>
+          <w:snapToGrid w:val="0"/>
+        </w:rPr>
+      </w:pPr>
+      <w:r>
+        <w:rPr>
+          <w:rFonts w:hint="eastAsia"/>
+          <w:snapToGrid w:val="0"/>
+        </w:rPr>
+        <w:t>系统设置了降级模式，在系统维护期间可以启用</w:t>
+      </w:r>
+      <w:r>
+        <w:rPr>
+          <w:rFonts w:hint="eastAsia"/>
+          <w:snapToGrid w:val="0"/>
+        </w:rPr>
+        <w:t>。在此期间，普通</w:t>
+      </w:r>
+      <w:r>
+        <w:rPr>
+          <w:rFonts w:hint="eastAsia"/>
+          <w:snapToGrid w:val="0"/>
+        </w:rPr>
+        <w:t>用户只能</w:t>
+      </w:r>
+      <w:r>
+        <w:rPr>
+          <w:rFonts w:hint="eastAsia"/>
+          <w:snapToGrid w:val="0"/>
+        </w:rPr>
+        <w:t>查看本地数据库的EHR，高级用户功能全部受限。</w:t>
+      </w:r>
+    </w:p>
+    <w:p>
+      <w:pPr>
+        <w:pStyle w:val="2"/>
+      </w:pPr>
+      <w:bookmarkStart w:id="75" w:name="_Toc498836235"/>
+      <w:bookmarkStart w:id="76" w:name="_Toc528565055"/>
+      <w:r>
+        <w:rPr>
+          <w:rFonts w:hint="eastAsia"/>
+        </w:rPr>
+        <w:t>可靠性</w:t>
+      </w:r>
+      <w:bookmarkEnd w:id="75"/>
       <w:bookmarkEnd w:id="76"/>
-      <w:bookmarkEnd w:id="77"/>
-    </w:p>
-    <w:p>
-      <w:pPr>
-        <w:ind w:left="720" w:firstLineChars="200" w:firstLine="400"/>
-        <w:rPr>
-          <w:snapToGrid w:val="0"/>
-        </w:rPr>
-      </w:pPr>
-      <w:r>
-        <w:rPr>
-          <w:rFonts w:hint="eastAsia"/>
-          <w:snapToGrid w:val="0"/>
-        </w:rPr>
-        <w:t>系统设置了降级模式，在系统维护期间可以启用</w:t>
-      </w:r>
-      <w:r>
-        <w:rPr>
-          <w:rFonts w:hint="eastAsia"/>
-          <w:snapToGrid w:val="0"/>
-        </w:rPr>
-        <w:t>。在此期间，普通</w:t>
-      </w:r>
-      <w:r>
-        <w:rPr>
-          <w:rFonts w:hint="eastAsia"/>
-          <w:snapToGrid w:val="0"/>
-        </w:rPr>
-        <w:t>用户只能</w:t>
-      </w:r>
-      <w:r>
-        <w:rPr>
-          <w:rFonts w:hint="eastAsia"/>
-          <w:snapToGrid w:val="0"/>
-        </w:rPr>
-        <w:t>查看本地数据库的EHR，高级用户功能全部受限。</w:t>
-      </w:r>
-    </w:p>
-    <w:p>
-      <w:pPr>
-        <w:pStyle w:val="2"/>
-      </w:pPr>
-      <w:bookmarkStart w:id="78" w:name="_Toc498836235"/>
-      <w:bookmarkStart w:id="79" w:name="_Toc528565055"/>
-      <w:r>
-        <w:rPr>
-          <w:rFonts w:hint="eastAsia"/>
-        </w:rPr>
-        <w:t>可靠性</w:t>
-      </w:r>
-      <w:bookmarkEnd w:id="78"/>
-      <w:bookmarkEnd w:id="79"/>
     </w:p>
     <w:p/>
     <w:tbl>
@@ -8791,24 +8688,25 @@
           <w:numId w:val="1"/>
         </w:numPr>
       </w:pPr>
-      <w:bookmarkStart w:id="80" w:name="_Toc498836237"/>
-      <w:bookmarkStart w:id="81" w:name="_Toc528565056"/>
-      <w:commentRangeStart w:id="82"/>
-      <w:r>
-        <w:rPr>
-          <w:rFonts w:hint="eastAsia"/>
-        </w:rPr>
+      <w:bookmarkStart w:id="77" w:name="_Toc498836237"/>
+      <w:bookmarkStart w:id="78" w:name="_Toc528565056"/>
+      <w:commentRangeStart w:id="79"/>
+      <w:r>
+        <w:rPr>
+          <w:rFonts w:hint="eastAsia"/>
+        </w:rPr>
+        <w:lastRenderedPageBreak/>
         <w:t>性能</w:t>
       </w:r>
-      <w:bookmarkEnd w:id="80"/>
-      <w:bookmarkEnd w:id="81"/>
-      <w:commentRangeEnd w:id="82"/>
+      <w:bookmarkEnd w:id="77"/>
+      <w:bookmarkEnd w:id="78"/>
+      <w:commentRangeEnd w:id="79"/>
       <w:r>
         <w:rPr>
           <w:rStyle w:val="af7"/>
           <w:b w:val="0"/>
         </w:rPr>
-        <w:commentReference w:id="82"/>
+        <w:commentReference w:id="79"/>
       </w:r>
     </w:p>
     <w:p>
@@ -8844,16 +8742,7 @@
           <w:rFonts w:hint="eastAsia"/>
           <w:snapToGrid w:val="0"/>
         </w:rPr>
-        <w:t>。合理的</w:t>
-      </w:r>
-      <w:bookmarkStart w:id="83" w:name="_GoBack"/>
-      <w:bookmarkEnd w:id="83"/>
-      <w:r>
-        <w:rPr>
-          <w:rFonts w:hint="eastAsia"/>
-          <w:snapToGrid w:val="0"/>
-        </w:rPr>
-        <w:t>性能需求参考了多种数据库的性能指标，得到以下数据</w:t>
+        <w:t>。合理的性能需求参考了多种数据库的性能指标，得到以下数据</w:t>
       </w:r>
       <w:r>
         <w:rPr>
@@ -9629,23 +9518,23 @@
       <w:pPr>
         <w:pStyle w:val="2"/>
       </w:pPr>
-      <w:bookmarkStart w:id="84" w:name="_Toc498836239"/>
-      <w:bookmarkStart w:id="85" w:name="_Toc528565057"/>
+      <w:bookmarkStart w:id="80" w:name="_Toc498836239"/>
+      <w:bookmarkStart w:id="81" w:name="_Toc528565057"/>
       <w:r>
         <w:rPr>
           <w:rFonts w:hint="eastAsia"/>
         </w:rPr>
         <w:t>可支持性</w:t>
       </w:r>
-      <w:bookmarkEnd w:id="84"/>
-      <w:bookmarkEnd w:id="85"/>
+      <w:bookmarkEnd w:id="80"/>
+      <w:bookmarkEnd w:id="81"/>
     </w:p>
     <w:p>
       <w:pPr>
         <w:pStyle w:val="3"/>
         <w:ind w:left="720" w:hanging="720"/>
       </w:pPr>
-      <w:bookmarkStart w:id="86" w:name="_Toc528565058"/>
+      <w:bookmarkStart w:id="82" w:name="_Toc528565058"/>
       <w:r>
         <w:rPr>
           <w:rFonts w:hint="eastAsia"/>
@@ -9658,7 +9547,7 @@
         </w:rPr>
         <w:t>与命名约定</w:t>
       </w:r>
-      <w:bookmarkEnd w:id="86"/>
+      <w:bookmarkEnd w:id="82"/>
     </w:p>
     <w:p>
       <w:pPr>
@@ -9972,15 +9861,7 @@
           <w:rFonts w:hint="eastAsia"/>
           <w:snapToGrid w:val="0"/>
         </w:rPr>
-        <w:t>过程(没有返回值的函数)命名时应该使用一个强动词后面加一个对象。如果方法的对象正是该方法所属的对象，那么方法将根据上下情境来获得对象，这是种例外情况。命名时要避免使用</w:t>
-      </w:r>
-      <w:r>
-        <w:rPr>
-          <w:rFonts w:hint="eastAsia"/>
-          <w:snapToGrid w:val="0"/>
-        </w:rPr>
-        <w:lastRenderedPageBreak/>
-        <w:t>"Handle"和"Process"开头，这些动词表达的意思模糊不清。</w:t>
+        <w:t>过程(没有返回值的函数)命名时应该使用一个强动词后面加一个对象。如果方法的对象正是该方法所属的对象，那么方法将根据上下情境来获得对象，这是种例外情况。命名时要避免使用"Handle"和"Process"开头，这些动词表达的意思模糊不清。</w:t>
       </w:r>
     </w:p>
     <w:p>
@@ -10136,14 +10017,14 @@
         <w:pStyle w:val="3"/>
         <w:ind w:left="720" w:hanging="720"/>
       </w:pPr>
-      <w:bookmarkStart w:id="87" w:name="_Toc528565059"/>
+      <w:bookmarkStart w:id="83" w:name="_Toc528565059"/>
       <w:r>
         <w:rPr>
           <w:rFonts w:hint="eastAsia"/>
         </w:rPr>
         <w:t>维护访问权限</w:t>
       </w:r>
-      <w:bookmarkEnd w:id="87"/>
+      <w:bookmarkEnd w:id="83"/>
     </w:p>
     <w:p>
       <w:pPr>
@@ -10172,6 +10053,7 @@
           <w:rFonts w:hint="eastAsia"/>
           <w:snapToGrid w:val="0"/>
         </w:rPr>
+        <w:lastRenderedPageBreak/>
         <w:t>高级用户中，医疗机构的系统维护人员具有SQL接口的访问权限、医疗数据的研究人员具有数据挖掘接口的访问权限。</w:t>
       </w:r>
     </w:p>
@@ -10179,30 +10061,30 @@
       <w:pPr>
         <w:pStyle w:val="2"/>
       </w:pPr>
-      <w:bookmarkStart w:id="88" w:name="_Toc498836241"/>
-      <w:bookmarkStart w:id="89" w:name="_Toc528565060"/>
+      <w:bookmarkStart w:id="84" w:name="_Toc498836241"/>
+      <w:bookmarkStart w:id="85" w:name="_Toc528565060"/>
       <w:r>
         <w:rPr>
           <w:rFonts w:hint="eastAsia"/>
         </w:rPr>
         <w:t>设计约束</w:t>
       </w:r>
-      <w:bookmarkEnd w:id="88"/>
-      <w:bookmarkEnd w:id="89"/>
+      <w:bookmarkEnd w:id="84"/>
+      <w:bookmarkEnd w:id="85"/>
     </w:p>
     <w:p>
       <w:pPr>
         <w:pStyle w:val="3"/>
         <w:ind w:left="720" w:hanging="720"/>
       </w:pPr>
-      <w:bookmarkStart w:id="90" w:name="_Toc528565061"/>
+      <w:bookmarkStart w:id="86" w:name="_Toc528565061"/>
       <w:r>
         <w:rPr>
           <w:rFonts w:hint="eastAsia"/>
         </w:rPr>
         <w:t>编程语言</w:t>
       </w:r>
-      <w:bookmarkEnd w:id="90"/>
+      <w:bookmarkEnd w:id="86"/>
     </w:p>
     <w:p>
       <w:pPr>
@@ -10227,7 +10109,7 @@
           <w:numId w:val="0"/>
         </w:numPr>
       </w:pPr>
-      <w:bookmarkStart w:id="91" w:name="_Toc528565062"/>
+      <w:bookmarkStart w:id="87" w:name="_Toc528565062"/>
       <w:r>
         <w:rPr>
           <w:rFonts w:hint="eastAsia"/>
@@ -10243,7 +10125,7 @@
         </w:rPr>
         <w:t>编程工具和框架</w:t>
       </w:r>
-      <w:bookmarkEnd w:id="91"/>
+      <w:bookmarkEnd w:id="87"/>
     </w:p>
     <w:p>
       <w:pPr>
@@ -10300,7 +10182,7 @@
           <w:numId w:val="0"/>
         </w:numPr>
       </w:pPr>
-      <w:bookmarkStart w:id="92" w:name="_Toc528565063"/>
+      <w:bookmarkStart w:id="88" w:name="_Toc528565063"/>
       <w:r>
         <w:rPr>
           <w:rFonts w:hint="eastAsia"/>
@@ -10316,7 +10198,7 @@
         </w:rPr>
         <w:t>兼容性约束</w:t>
       </w:r>
-      <w:bookmarkEnd w:id="92"/>
+      <w:bookmarkEnd w:id="88"/>
     </w:p>
     <w:p>
       <w:pPr>
@@ -10383,7 +10265,7 @@
           <w:numId w:val="0"/>
         </w:numPr>
       </w:pPr>
-      <w:bookmarkStart w:id="93" w:name="_Toc528565064"/>
+      <w:bookmarkStart w:id="89" w:name="_Toc528565064"/>
       <w:r>
         <w:rPr>
           <w:rFonts w:hint="eastAsia"/>
@@ -10399,7 +10281,7 @@
         </w:rPr>
         <w:t>测试约束</w:t>
       </w:r>
-      <w:bookmarkEnd w:id="93"/>
+      <w:bookmarkEnd w:id="89"/>
     </w:p>
     <w:p>
       <w:pPr>
@@ -10420,38 +10302,38 @@
       <w:pPr>
         <w:pStyle w:val="2"/>
       </w:pPr>
-      <w:bookmarkStart w:id="94" w:name="_Toc498836243"/>
-      <w:bookmarkStart w:id="95" w:name="_Toc528565065"/>
+      <w:bookmarkStart w:id="90" w:name="_Toc498836243"/>
+      <w:bookmarkStart w:id="91" w:name="_Toc528565065"/>
       <w:r>
         <w:rPr>
           <w:rFonts w:hint="eastAsia"/>
         </w:rPr>
         <w:t>联机用户文档和帮助系统需求</w:t>
       </w:r>
-      <w:bookmarkEnd w:id="94"/>
-      <w:bookmarkEnd w:id="95"/>
+      <w:bookmarkEnd w:id="90"/>
+      <w:bookmarkEnd w:id="91"/>
     </w:p>
     <w:p>
       <w:pPr>
         <w:pStyle w:val="3"/>
         <w:ind w:left="720" w:hanging="720"/>
       </w:pPr>
-      <w:bookmarkStart w:id="96" w:name="_Toc528565066"/>
-      <w:bookmarkStart w:id="97" w:name="_Toc26968"/>
+      <w:bookmarkStart w:id="92" w:name="_Toc528565066"/>
+      <w:bookmarkStart w:id="93" w:name="_Toc26968"/>
       <w:r>
         <w:rPr>
           <w:rFonts w:hint="eastAsia"/>
         </w:rPr>
         <w:t>用户手册</w:t>
       </w:r>
-      <w:bookmarkEnd w:id="96"/>
+      <w:bookmarkEnd w:id="92"/>
       <w:r>
         <w:rPr>
           <w:rFonts w:hint="eastAsia"/>
         </w:rPr>
         <w:t> </w:t>
       </w:r>
-      <w:bookmarkEnd w:id="97"/>
+      <w:bookmarkEnd w:id="93"/>
     </w:p>
     <w:p>
       <w:pPr>
@@ -10494,28 +10376,130 @@
         <w:pStyle w:val="3"/>
         <w:ind w:left="720" w:hanging="720"/>
       </w:pPr>
-      <w:bookmarkStart w:id="98" w:name="_Toc13105"/>
+      <w:bookmarkStart w:id="94" w:name="_Toc13105"/>
       <w:r>
         <w:rPr>
           <w:rFonts w:hint="eastAsia"/>
         </w:rPr>
         <w:t> </w:t>
       </w:r>
-      <w:bookmarkStart w:id="99" w:name="_Toc528565067"/>
+      <w:bookmarkStart w:id="95" w:name="_Toc528565067"/>
       <w:r>
         <w:rPr>
           <w:rFonts w:hint="eastAsia"/>
         </w:rPr>
         <w:t>帮助系统要求</w:t>
       </w:r>
+      <w:bookmarkEnd w:id="95"/>
+      <w:r>
+        <w:rPr>
+          <w:rFonts w:hint="eastAsia"/>
+        </w:rPr>
+        <w:t> </w:t>
+      </w:r>
+      <w:bookmarkEnd w:id="94"/>
+    </w:p>
+    <w:p>
+      <w:pPr>
+        <w:ind w:left="720" w:firstLineChars="200" w:firstLine="400"/>
+        <w:rPr>
+          <w:snapToGrid w:val="0"/>
+        </w:rPr>
+      </w:pPr>
+      <w:r>
+        <w:rPr>
+          <w:rFonts w:hint="eastAsia"/>
+          <w:snapToGrid w:val="0"/>
+        </w:rPr>
+        <w:t>帮助系统要包含用户注册、用户登陆的管理</w:t>
+      </w:r>
+      <w:r>
+        <w:rPr>
+          <w:rFonts w:hint="eastAsia"/>
+          <w:snapToGrid w:val="0"/>
+        </w:rPr>
+        <w:t>；EHR</w:t>
+      </w:r>
+      <w:r>
+        <w:rPr>
+          <w:rFonts w:hint="eastAsia"/>
+          <w:snapToGrid w:val="0"/>
+        </w:rPr>
+        <w:t>管理</w:t>
+      </w:r>
+      <w:r>
+        <w:rPr>
+          <w:rFonts w:hint="eastAsia"/>
+          <w:snapToGrid w:val="0"/>
+        </w:rPr>
+        <w:t>、SQL相关</w:t>
+      </w:r>
+      <w:r>
+        <w:rPr>
+          <w:rFonts w:hint="eastAsia"/>
+          <w:snapToGrid w:val="0"/>
+        </w:rPr>
+        <w:t>功能的详细步骤</w:t>
+      </w:r>
+      <w:r>
+        <w:rPr>
+          <w:rFonts w:hint="eastAsia"/>
+          <w:snapToGrid w:val="0"/>
+        </w:rPr>
+        <w:t>；</w:t>
+      </w:r>
+      <w:r>
+        <w:rPr>
+          <w:rFonts w:hint="eastAsia"/>
+          <w:snapToGrid w:val="0"/>
+        </w:rPr>
+        <w:t>最后附</w:t>
+      </w:r>
+      <w:r>
+        <w:rPr>
+          <w:rFonts w:hint="eastAsia"/>
+          <w:snapToGrid w:val="0"/>
+        </w:rPr>
+        <w:t>数据库</w:t>
+      </w:r>
+      <w:r>
+        <w:rPr>
+          <w:rFonts w:hint="eastAsia"/>
+          <w:snapToGrid w:val="0"/>
+        </w:rPr>
+        <w:t>维护的基本知识和方法。</w:t>
+      </w:r>
+    </w:p>
+    <w:p>
+      <w:pPr>
+        <w:pStyle w:val="2"/>
+      </w:pPr>
+      <w:bookmarkStart w:id="96" w:name="_Toc498836245"/>
+      <w:bookmarkStart w:id="97" w:name="_Toc528565068"/>
+      <w:r>
+        <w:rPr>
+          <w:rFonts w:hint="eastAsia"/>
+        </w:rPr>
+        <w:t>接口</w:t>
+      </w:r>
+      <w:bookmarkEnd w:id="96"/>
+      <w:bookmarkEnd w:id="97"/>
+    </w:p>
+    <w:p>
+      <w:pPr>
+        <w:pStyle w:val="3"/>
+        <w:ind w:left="720" w:hanging="720"/>
+      </w:pPr>
+      <w:bookmarkStart w:id="98" w:name="_Toc498836246"/>
+      <w:bookmarkStart w:id="99" w:name="_Toc528565069"/>
+      <w:r>
+        <w:rPr>
+          <w:rFonts w:hint="eastAsia"/>
+        </w:rPr>
+        <w:t>用户界面</w:t>
+      </w:r>
+      <w:bookmarkEnd w:id="98"/>
       <w:bookmarkEnd w:id="99"/>
-      <w:r>
-        <w:rPr>
-          <w:rFonts w:hint="eastAsia"/>
-        </w:rPr>
-        <w:t> </w:t>
-      </w:r>
-      <w:bookmarkEnd w:id="98"/>
     </w:p>
     <w:p>
       <w:pPr>
@@ -10529,146 +10513,44 @@
           <w:rFonts w:hint="eastAsia"/>
           <w:snapToGrid w:val="0"/>
         </w:rPr>
-        <w:t>帮助系统要包含用户注册、用户登陆的管理</w:t>
-      </w:r>
-      <w:r>
-        <w:rPr>
-          <w:rFonts w:hint="eastAsia"/>
-          <w:snapToGrid w:val="0"/>
-        </w:rPr>
-        <w:t>；EHR</w:t>
-      </w:r>
-      <w:r>
-        <w:rPr>
-          <w:rFonts w:hint="eastAsia"/>
-          <w:snapToGrid w:val="0"/>
-        </w:rPr>
-        <w:t>管理</w:t>
-      </w:r>
-      <w:r>
-        <w:rPr>
-          <w:rFonts w:hint="eastAsia"/>
-          <w:snapToGrid w:val="0"/>
-        </w:rPr>
-        <w:t>、SQL相关</w:t>
-      </w:r>
-      <w:r>
-        <w:rPr>
-          <w:rFonts w:hint="eastAsia"/>
-          <w:snapToGrid w:val="0"/>
-        </w:rPr>
-        <w:t>功能的详细步骤</w:t>
-      </w:r>
-      <w:r>
-        <w:rPr>
-          <w:rFonts w:hint="eastAsia"/>
-          <w:snapToGrid w:val="0"/>
-        </w:rPr>
-        <w:t>；</w:t>
-      </w:r>
-      <w:r>
-        <w:rPr>
-          <w:rFonts w:hint="eastAsia"/>
-          <w:snapToGrid w:val="0"/>
-        </w:rPr>
-        <w:t>最后附</w:t>
-      </w:r>
-      <w:r>
-        <w:rPr>
-          <w:rFonts w:hint="eastAsia"/>
-          <w:snapToGrid w:val="0"/>
-        </w:rPr>
-        <w:t>数据库</w:t>
-      </w:r>
-      <w:r>
-        <w:rPr>
-          <w:rFonts w:hint="eastAsia"/>
-          <w:snapToGrid w:val="0"/>
-        </w:rPr>
-        <w:t>维护的基本知识和方法。</w:t>
-      </w:r>
-    </w:p>
-    <w:p>
-      <w:pPr>
-        <w:pStyle w:val="2"/>
-      </w:pPr>
-      <w:bookmarkStart w:id="100" w:name="_Toc498836245"/>
-      <w:bookmarkStart w:id="101" w:name="_Toc528565068"/>
-      <w:r>
-        <w:rPr>
-          <w:rFonts w:hint="eastAsia"/>
-        </w:rPr>
-        <w:t>接口</w:t>
+        <w:t>医疗从业人员用户所看到的界面的模块包括：用户登陆界面、EHR查询界面、</w:t>
+      </w:r>
+      <w:r>
+        <w:rPr>
+          <w:snapToGrid w:val="0"/>
+        </w:rPr>
+        <w:t>EHR</w:t>
+      </w:r>
+      <w:r>
+        <w:rPr>
+          <w:rFonts w:hint="eastAsia"/>
+          <w:snapToGrid w:val="0"/>
+        </w:rPr>
+        <w:t>管理界面。</w:t>
+      </w:r>
+      <w:r>
+        <w:rPr>
+          <w:rFonts w:hint="eastAsia"/>
+          <w:snapToGrid w:val="0"/>
+        </w:rPr>
+        <w:t>专业人员将通过接口与系统进行交互。</w:t>
+      </w:r>
+    </w:p>
+    <w:p>
+      <w:pPr>
+        <w:pStyle w:val="3"/>
+        <w:ind w:left="720" w:hanging="720"/>
+      </w:pPr>
+      <w:bookmarkStart w:id="100" w:name="_Toc498836248"/>
+      <w:bookmarkStart w:id="101" w:name="_Toc528565070"/>
+      <w:r>
+        <w:rPr>
+          <w:rFonts w:hint="eastAsia"/>
+        </w:rPr>
+        <w:t>软件接口</w:t>
       </w:r>
       <w:bookmarkEnd w:id="100"/>
       <w:bookmarkEnd w:id="101"/>
-    </w:p>
-    <w:p>
-      <w:pPr>
-        <w:pStyle w:val="3"/>
-        <w:ind w:left="720" w:hanging="720"/>
-      </w:pPr>
-      <w:bookmarkStart w:id="102" w:name="_Toc498836246"/>
-      <w:bookmarkStart w:id="103" w:name="_Toc528565069"/>
-      <w:r>
-        <w:rPr>
-          <w:rFonts w:hint="eastAsia"/>
-        </w:rPr>
-        <w:t>用户界面</w:t>
-      </w:r>
-      <w:bookmarkEnd w:id="102"/>
-      <w:bookmarkEnd w:id="103"/>
-    </w:p>
-    <w:p>
-      <w:pPr>
-        <w:ind w:left="720" w:firstLineChars="200" w:firstLine="400"/>
-        <w:rPr>
-          <w:snapToGrid w:val="0"/>
-        </w:rPr>
-      </w:pPr>
-      <w:r>
-        <w:rPr>
-          <w:rFonts w:hint="eastAsia"/>
-          <w:snapToGrid w:val="0"/>
-        </w:rPr>
-        <w:t>医疗从业人员用户所看到的界面的模块包括：用户登陆界面、EHR查询界面、</w:t>
-      </w:r>
-      <w:r>
-        <w:rPr>
-          <w:snapToGrid w:val="0"/>
-        </w:rPr>
-        <w:t>EHR</w:t>
-      </w:r>
-      <w:r>
-        <w:rPr>
-          <w:rFonts w:hint="eastAsia"/>
-          <w:snapToGrid w:val="0"/>
-        </w:rPr>
-        <w:t>管理界面。</w:t>
-      </w:r>
-      <w:r>
-        <w:rPr>
-          <w:rFonts w:hint="eastAsia"/>
-          <w:snapToGrid w:val="0"/>
-        </w:rPr>
-        <w:t>专业人员将通过接口与系统进行交互。</w:t>
-      </w:r>
-    </w:p>
-    <w:p>
-      <w:pPr>
-        <w:pStyle w:val="3"/>
-        <w:ind w:left="720" w:hanging="720"/>
-      </w:pPr>
-      <w:bookmarkStart w:id="104" w:name="_Toc498836248"/>
-      <w:bookmarkStart w:id="105" w:name="_Toc528565070"/>
-      <w:r>
-        <w:rPr>
-          <w:rFonts w:hint="eastAsia"/>
-        </w:rPr>
-        <w:t>软件接口</w:t>
-      </w:r>
-      <w:bookmarkEnd w:id="104"/>
-      <w:bookmarkEnd w:id="105"/>
     </w:p>
     <w:tbl>
       <w:tblPr>
@@ -11283,6 +11165,7 @@
               <w:rPr>
                 <w:rFonts w:hint="eastAsia"/>
               </w:rPr>
+              <w:lastRenderedPageBreak/>
               <w:t>优先级</w:t>
             </w:r>
           </w:p>
@@ -11351,16 +11234,16 @@
       <w:pPr>
         <w:pStyle w:val="2"/>
       </w:pPr>
-      <w:bookmarkStart w:id="106" w:name="_Toc498836252"/>
-      <w:bookmarkStart w:id="107" w:name="_Toc528565071"/>
+      <w:bookmarkStart w:id="102" w:name="_Toc498836252"/>
+      <w:bookmarkStart w:id="103" w:name="_Toc528565071"/>
       <w:r>
         <w:rPr>
           <w:rFonts w:hint="eastAsia"/>
         </w:rPr>
         <w:t>适用的标准</w:t>
       </w:r>
-      <w:bookmarkEnd w:id="106"/>
-      <w:bookmarkEnd w:id="107"/>
+      <w:bookmarkEnd w:id="102"/>
+      <w:bookmarkEnd w:id="103"/>
     </w:p>
     <w:tbl>
       <w:tblPr>
@@ -11881,83 +11764,7 @@
 
 <file path=word/comments.xml><?xml version="1.0" encoding="utf-8"?>
 <w:comments xmlns:wpc="http://schemas.microsoft.com/office/word/2010/wordprocessingCanvas" xmlns:cx="http://schemas.microsoft.com/office/drawing/2014/chartex" xmlns:cx1="http://schemas.microsoft.com/office/drawing/2015/9/8/chartex" xmlns:cx2="http://schemas.microsoft.com/office/drawing/2015/10/21/chartex" xmlns:cx3="http://schemas.microsoft.com/office/drawing/2016/5/9/chartex" xmlns:cx4="http://schemas.microsoft.com/office/drawing/2016/5/10/chartex" xmlns:cx5="http://schemas.microsoft.com/office/drawing/2016/5/11/chartex" xmlns:cx6="http://schemas.microsoft.com/office/drawing/2016/5/12/chartex" xmlns:cx7="http://schemas.microsoft.com/office/drawing/2016/5/13/chartex" xmlns:cx8="http://schemas.microsoft.com/office/drawing/2016/5/14/chartex" xmlns:mc="http://schemas.openxmlformats.org/markup-compatibility/2006" xmlns:aink="http://schemas.microsoft.com/office/drawing/2016/ink" xmlns:am3d="http://schemas.microsoft.com/office/drawing/2017/model3d" xmlns:o="urn:schemas-microsoft-com:office:office" xmlns:r="http://schemas.openxmlformats.org/officeDocument/2006/relationships" xmlns:m="http://schemas.openxmlformats.org/officeDocument/2006/math" xmlns:v="urn:schemas-microsoft-com:vml" xmlns:wp14="http://schemas.microsoft.com/office/word/2010/wordprocessingDrawing" xmlns:wp="http://schemas.openxmlformats.org/drawingml/2006/wordprocessingDrawing" xmlns:w10="urn:schemas-microsoft-com:office:word" xmlns:w="http://schemas.openxmlformats.org/wordprocessingml/2006/main" xmlns:w14="http://schemas.microsoft.com/office/word/2010/wordml" xmlns:w15="http://schemas.microsoft.com/office/word/2012/wordml" xmlns:w16cid="http://schemas.microsoft.com/office/word/2016/wordml/cid" xmlns:w16se="http://schemas.microsoft.com/office/word/2015/wordml/symex" xmlns:wpg="http://schemas.microsoft.com/office/word/2010/wordprocessingGroup" xmlns:wpi="http://schemas.microsoft.com/office/word/2010/wordprocessingInk" xmlns:wne="http://schemas.microsoft.com/office/word/2006/wordml" xmlns:wps="http://schemas.microsoft.com/office/word/2010/wordprocessingShape" mc:Ignorable="w14 w15 w16se w16cid wp14">
-  <w:comment w:id="65" w:author="Microsoft Office User" w:date="2018-12-02T15:23:00Z" w:initials="MOU">
-    <w:p>
-      <w:pPr>
-        <w:pStyle w:val="af8"/>
-      </w:pPr>
-      <w:r>
-        <w:rPr>
-          <w:rStyle w:val="af7"/>
-        </w:rPr>
-        <w:annotationRef/>
-      </w:r>
-      <w:r>
-        <w:rPr>
-          <w:rFonts w:hint="eastAsia"/>
-        </w:rPr>
-        <w:t>暂时只有体检数据</w:t>
-      </w:r>
-    </w:p>
-  </w:comment>
-  <w:comment w:id="66" w:author="Microsoft Office User" w:date="2018-12-02T15:24:00Z" w:initials="MOU">
-    <w:p>
-      <w:pPr>
-        <w:pStyle w:val="af8"/>
-      </w:pPr>
-      <w:r>
-        <w:rPr>
-          <w:rStyle w:val="af7"/>
-        </w:rPr>
-        <w:annotationRef/>
-      </w:r>
-      <w:r>
-        <w:rPr>
-          <w:rFonts w:hint="eastAsia"/>
-        </w:rPr>
-        <w:t>无法实现</w:t>
-      </w:r>
-    </w:p>
-  </w:comment>
-  <w:comment w:id="67" w:author="Microsoft Office User" w:date="2018-12-02T15:24:00Z" w:initials="MOU">
-    <w:p>
-      <w:pPr>
-        <w:pStyle w:val="af8"/>
-      </w:pPr>
-      <w:r>
-        <w:rPr>
-          <w:rStyle w:val="af7"/>
-        </w:rPr>
-        <w:annotationRef/>
-      </w:r>
-      <w:r>
-        <w:rPr>
-          <w:rFonts w:hint="eastAsia"/>
-        </w:rPr>
-        <w:t>无法实现</w:t>
-      </w:r>
-    </w:p>
-  </w:comment>
-  <w:comment w:id="68" w:author="Microsoft Office User" w:date="2018-12-02T15:25:00Z" w:initials="MOU">
-    <w:p>
-      <w:pPr>
-        <w:pStyle w:val="af8"/>
-      </w:pPr>
-      <w:r>
-        <w:rPr>
-          <w:rStyle w:val="af7"/>
-        </w:rPr>
-        <w:annotationRef/>
-      </w:r>
-      <w:r>
-        <w:rPr>
-          <w:rFonts w:hint="eastAsia"/>
-        </w:rPr>
-        <w:t>暂不实现</w:t>
-      </w:r>
-    </w:p>
-  </w:comment>
-  <w:comment w:id="82" w:author="Microsoft Office User" w:date="2018-12-02T15:26:00Z" w:initials="MOU">
+  <w:comment w:id="79" w:author="Microsoft Office User" w:date="2018-12-02T15:26:00Z" w:initials="MOU">
     <w:p>
       <w:pPr>
         <w:pStyle w:val="af8"/>
@@ -11981,20 +11788,12 @@
 
 <file path=word/commentsExtended.xml><?xml version="1.0" encoding="utf-8"?>
 <w15:commentsEx xmlns:wpc="http://schemas.microsoft.com/office/word/2010/wordprocessingCanvas" xmlns:cx="http://schemas.microsoft.com/office/drawing/2014/chartex" xmlns:cx1="http://schemas.microsoft.com/office/drawing/2015/9/8/chartex" xmlns:cx2="http://schemas.microsoft.com/office/drawing/2015/10/21/chartex" xmlns:cx3="http://schemas.microsoft.com/office/drawing/2016/5/9/chartex" xmlns:cx4="http://schemas.microsoft.com/office/drawing/2016/5/10/chartex" xmlns:cx5="http://schemas.microsoft.com/office/drawing/2016/5/11/chartex" xmlns:cx6="http://schemas.microsoft.com/office/drawing/2016/5/12/chartex" xmlns:cx7="http://schemas.microsoft.com/office/drawing/2016/5/13/chartex" xmlns:cx8="http://schemas.microsoft.com/office/drawing/2016/5/14/chartex" xmlns:mc="http://schemas.openxmlformats.org/markup-compatibility/2006" xmlns:aink="http://schemas.microsoft.com/office/drawing/2016/ink" xmlns:am3d="http://schemas.microsoft.com/office/drawing/2017/model3d" xmlns:o="urn:schemas-microsoft-com:office:office" xmlns:r="http://schemas.openxmlformats.org/officeDocument/2006/relationships" xmlns:m="http://schemas.openxmlformats.org/officeDocument/2006/math" xmlns:v="urn:schemas-microsoft-com:vml" xmlns:wp14="http://schemas.microsoft.com/office/word/2010/wordprocessingDrawing" xmlns:wp="http://schemas.openxmlformats.org/drawingml/2006/wordprocessingDrawing" xmlns:w10="urn:schemas-microsoft-com:office:word" xmlns:w="http://schemas.openxmlformats.org/wordprocessingml/2006/main" xmlns:w14="http://schemas.microsoft.com/office/word/2010/wordml" xmlns:w15="http://schemas.microsoft.com/office/word/2012/wordml" xmlns:w16cid="http://schemas.microsoft.com/office/word/2016/wordml/cid" xmlns:w16se="http://schemas.microsoft.com/office/word/2015/wordml/symex" xmlns:wpg="http://schemas.microsoft.com/office/word/2010/wordprocessingGroup" xmlns:wpi="http://schemas.microsoft.com/office/word/2010/wordprocessingInk" xmlns:wne="http://schemas.microsoft.com/office/word/2006/wordml" xmlns:wps="http://schemas.microsoft.com/office/word/2010/wordprocessingShape" mc:Ignorable="w14 w15 w16se w16cid wp14">
-  <w15:commentEx w15:paraId="380AAFCC" w15:done="0"/>
-  <w15:commentEx w15:paraId="0D0704A5" w15:done="0"/>
-  <w15:commentEx w15:paraId="6149F81E" w15:done="0"/>
-  <w15:commentEx w15:paraId="6DC0905B" w15:done="0"/>
   <w15:commentEx w15:paraId="0F6EDDC3" w15:done="0"/>
 </w15:commentsEx>
 </file>
 
 <file path=word/commentsIds.xml><?xml version="1.0" encoding="utf-8"?>
 <w16cid:commentsIds xmlns:wpc="http://schemas.microsoft.com/office/word/2010/wordprocessingCanvas" xmlns:cx="http://schemas.microsoft.com/office/drawing/2014/chartex" xmlns:cx1="http://schemas.microsoft.com/office/drawing/2015/9/8/chartex" xmlns:cx2="http://schemas.microsoft.com/office/drawing/2015/10/21/chartex" xmlns:cx3="http://schemas.microsoft.com/office/drawing/2016/5/9/chartex" xmlns:cx4="http://schemas.microsoft.com/office/drawing/2016/5/10/chartex" xmlns:cx5="http://schemas.microsoft.com/office/drawing/2016/5/11/chartex" xmlns:cx6="http://schemas.microsoft.com/office/drawing/2016/5/12/chartex" xmlns:cx7="http://schemas.microsoft.com/office/drawing/2016/5/13/chartex" xmlns:cx8="http://schemas.microsoft.com/office/drawing/2016/5/14/chartex" xmlns:mc="http://schemas.openxmlformats.org/markup-compatibility/2006" xmlns:aink="http://schemas.microsoft.com/office/drawing/2016/ink" xmlns:am3d="http://schemas.microsoft.com/office/drawing/2017/model3d" xmlns:o="urn:schemas-microsoft-com:office:office" xmlns:r="http://schemas.openxmlformats.org/officeDocument/2006/relationships" xmlns:m="http://schemas.openxmlformats.org/officeDocument/2006/math" xmlns:v="urn:schemas-microsoft-com:vml" xmlns:wp14="http://schemas.microsoft.com/office/word/2010/wordprocessingDrawing" xmlns:wp="http://schemas.openxmlformats.org/drawingml/2006/wordprocessingDrawing" xmlns:w10="urn:schemas-microsoft-com:office:word" xmlns:w="http://schemas.openxmlformats.org/wordprocessingml/2006/main" xmlns:w14="http://schemas.microsoft.com/office/word/2010/wordml" xmlns:w15="http://schemas.microsoft.com/office/word/2012/wordml" xmlns:w16cid="http://schemas.microsoft.com/office/word/2016/wordml/cid" xmlns:w16se="http://schemas.microsoft.com/office/word/2015/wordml/symex" xmlns:wpg="http://schemas.microsoft.com/office/word/2010/wordprocessingGroup" xmlns:wpi="http://schemas.microsoft.com/office/word/2010/wordprocessingInk" xmlns:wne="http://schemas.microsoft.com/office/word/2006/wordml" xmlns:wps="http://schemas.microsoft.com/office/word/2010/wordprocessingShape" mc:Ignorable="w14 w15 w16se w16cid wp14">
-  <w16cid:commentId w16cid:paraId="380AAFCC" w16cid:durableId="1FAE777E"/>
-  <w16cid:commentId w16cid:paraId="0D0704A5" w16cid:durableId="1FAE77A6"/>
-  <w16cid:commentId w16cid:paraId="6149F81E" w16cid:durableId="1FAE77BC"/>
-  <w16cid:commentId w16cid:paraId="6DC0905B" w16cid:durableId="1FAE77E4"/>
   <w16cid:commentId w16cid:paraId="0F6EDDC3" w16cid:durableId="1FAE7824"/>
 </w16cid:commentsIds>
 </file>
@@ -15380,7 +15179,7 @@
 </file>
 
 <file path=customXml/itemProps1.xml><?xml version="1.0" encoding="utf-8"?>
-<ds:datastoreItem xmlns:ds="http://schemas.openxmlformats.org/officeDocument/2006/customXml" ds:itemID="{732C989A-1ABD-B44E-A5F0-7F29960BFC4B}">
+<ds:datastoreItem xmlns:ds="http://schemas.openxmlformats.org/officeDocument/2006/customXml" ds:itemID="{F2288D56-1048-B349-9010-54DECAD8A61E}">
   <ds:schemaRefs>
     <ds:schemaRef ds:uri="http://schemas.openxmlformats.org/officeDocument/2006/bibliography"/>
   </ds:schemaRefs>

--- a/doc/第四组软件需求规约1.0.2.docx
+++ b/doc/第四组软件需求规约1.0.2.docx
@@ -537,9 +537,6 @@
           <w:p>
             <w:pPr>
               <w:pStyle w:val="Tabletext"/>
-              <w:rPr>
-                <w:rFonts w:hint="eastAsia"/>
-              </w:rPr>
             </w:pPr>
             <w:r>
               <w:rPr>
@@ -591,9 +588,6 @@
           <w:p>
             <w:pPr>
               <w:pStyle w:val="Tabletext"/>
-              <w:rPr>
-                <w:rFonts w:hint="eastAsia"/>
-              </w:rPr>
             </w:pPr>
             <w:r>
               <w:rPr>
@@ -639,25 +633,22 @@
       <w:r>
         <w:rPr>
           <w:rFonts w:ascii="Times New Roman"/>
-          <w:b/>
         </w:rPr>
         <w:fldChar w:fldCharType="begin"/>
       </w:r>
       <w:r>
         <w:rPr>
           <w:rFonts w:ascii="Times New Roman"/>
-          <w:b/>
         </w:rPr>
         <w:instrText xml:space="preserve"> TOC \o "1-3" \h \z \u </w:instrText>
       </w:r>
       <w:r>
         <w:rPr>
           <w:rFonts w:ascii="Times New Roman"/>
-          <w:b/>
         </w:rPr>
         <w:fldChar w:fldCharType="separate"/>
       </w:r>
-      <w:hyperlink w:anchor="_Toc528565035" w:history="1">
+      <w:hyperlink w:anchor="_Toc534837782" w:history="1">
         <w:r>
           <w:rPr>
             <w:rStyle w:val="ae"/>
@@ -701,7 +692,7 @@
             <w:noProof/>
             <w:webHidden/>
           </w:rPr>
-          <w:instrText xml:space="preserve"> PAGEREF _Toc528565035 \h </w:instrText>
+          <w:instrText xml:space="preserve"> PAGEREF _Toc534837782 \h </w:instrText>
         </w:r>
         <w:r>
           <w:rPr>
@@ -748,7 +739,7 @@
           <w:szCs w:val="24"/>
         </w:rPr>
       </w:pPr>
-      <w:hyperlink w:anchor="_Toc528565036" w:history="1">
+      <w:hyperlink w:anchor="_Toc534837783" w:history="1">
         <w:r>
           <w:rPr>
             <w:rStyle w:val="ae"/>
@@ -792,7 +783,7 @@
             <w:noProof/>
             <w:webHidden/>
           </w:rPr>
-          <w:instrText xml:space="preserve"> PAGEREF _Toc528565036 \h </w:instrText>
+          <w:instrText xml:space="preserve"> PAGEREF _Toc534837783 \h </w:instrText>
         </w:r>
         <w:r>
           <w:rPr>
@@ -839,7 +830,7 @@
           <w:szCs w:val="24"/>
         </w:rPr>
       </w:pPr>
-      <w:hyperlink w:anchor="_Toc528565037" w:history="1">
+      <w:hyperlink w:anchor="_Toc534837784" w:history="1">
         <w:r>
           <w:rPr>
             <w:rStyle w:val="ae"/>
@@ -883,7 +874,7 @@
             <w:noProof/>
             <w:webHidden/>
           </w:rPr>
-          <w:instrText xml:space="preserve"> PAGEREF _Toc528565037 \h </w:instrText>
+          <w:instrText xml:space="preserve"> PAGEREF _Toc534837784 \h </w:instrText>
         </w:r>
         <w:r>
           <w:rPr>
@@ -930,7 +921,7 @@
           <w:szCs w:val="24"/>
         </w:rPr>
       </w:pPr>
-      <w:hyperlink w:anchor="_Toc528565038" w:history="1">
+      <w:hyperlink w:anchor="_Toc534837785" w:history="1">
         <w:r>
           <w:rPr>
             <w:rStyle w:val="ae"/>
@@ -974,7 +965,7 @@
             <w:noProof/>
             <w:webHidden/>
           </w:rPr>
-          <w:instrText xml:space="preserve"> PAGEREF _Toc528565038 \h </w:instrText>
+          <w:instrText xml:space="preserve"> PAGEREF _Toc534837785 \h </w:instrText>
         </w:r>
         <w:r>
           <w:rPr>
@@ -1020,7 +1011,7 @@
           <w:szCs w:val="24"/>
         </w:rPr>
       </w:pPr>
-      <w:hyperlink w:anchor="_Toc528565039" w:history="1">
+      <w:hyperlink w:anchor="_Toc534837786" w:history="1">
         <w:r>
           <w:rPr>
             <w:rStyle w:val="ae"/>
@@ -1064,7 +1055,7 @@
             <w:noProof/>
             <w:webHidden/>
           </w:rPr>
-          <w:instrText xml:space="preserve"> PAGEREF _Toc528565039 \h </w:instrText>
+          <w:instrText xml:space="preserve"> PAGEREF _Toc534837786 \h </w:instrText>
         </w:r>
         <w:r>
           <w:rPr>
@@ -1111,7 +1102,7 @@
           <w:szCs w:val="24"/>
         </w:rPr>
       </w:pPr>
-      <w:hyperlink w:anchor="_Toc528565040" w:history="1">
+      <w:hyperlink w:anchor="_Toc534837787" w:history="1">
         <w:r>
           <w:rPr>
             <w:rStyle w:val="ae"/>
@@ -1155,7 +1146,7 @@
             <w:noProof/>
             <w:webHidden/>
           </w:rPr>
-          <w:instrText xml:space="preserve"> PAGEREF _Toc528565040 \h </w:instrText>
+          <w:instrText xml:space="preserve"> PAGEREF _Toc534837787 \h </w:instrText>
         </w:r>
         <w:r>
           <w:rPr>
@@ -1185,6 +1176,8 @@
           <w:fldChar w:fldCharType="end"/>
         </w:r>
       </w:hyperlink>
+      <w:bookmarkStart w:id="0" w:name="_GoBack"/>
+      <w:bookmarkEnd w:id="0"/>
     </w:p>
     <w:p>
       <w:pPr>
@@ -1202,7 +1195,7 @@
           <w:szCs w:val="24"/>
         </w:rPr>
       </w:pPr>
-      <w:hyperlink w:anchor="_Toc528565041" w:history="1">
+      <w:hyperlink w:anchor="_Toc534837788" w:history="1">
         <w:r>
           <w:rPr>
             <w:rStyle w:val="ae"/>
@@ -1246,7 +1239,7 @@
             <w:noProof/>
             <w:webHidden/>
           </w:rPr>
-          <w:instrText xml:space="preserve"> PAGEREF _Toc528565041 \h </w:instrText>
+          <w:instrText xml:space="preserve"> PAGEREF _Toc534837788 \h </w:instrText>
         </w:r>
         <w:r>
           <w:rPr>
@@ -1293,7 +1286,7 @@
           <w:szCs w:val="24"/>
         </w:rPr>
       </w:pPr>
-      <w:hyperlink w:anchor="_Toc528565042" w:history="1">
+      <w:hyperlink w:anchor="_Toc534837789" w:history="1">
         <w:r>
           <w:rPr>
             <w:rStyle w:val="ae"/>
@@ -1337,7 +1330,7 @@
             <w:noProof/>
             <w:webHidden/>
           </w:rPr>
-          <w:instrText xml:space="preserve"> PAGEREF _Toc528565042 \h </w:instrText>
+          <w:instrText xml:space="preserve"> PAGEREF _Toc534837789 \h </w:instrText>
         </w:r>
         <w:r>
           <w:rPr>
@@ -1384,7 +1377,7 @@
           <w:szCs w:val="24"/>
         </w:rPr>
       </w:pPr>
-      <w:hyperlink w:anchor="_Toc528565043" w:history="1">
+      <w:hyperlink w:anchor="_Toc534837790" w:history="1">
         <w:r>
           <w:rPr>
             <w:rStyle w:val="ae"/>
@@ -1428,7 +1421,7 @@
             <w:noProof/>
             <w:webHidden/>
           </w:rPr>
-          <w:instrText xml:space="preserve"> PAGEREF _Toc528565043 \h </w:instrText>
+          <w:instrText xml:space="preserve"> PAGEREF _Toc534837790 \h </w:instrText>
         </w:r>
         <w:r>
           <w:rPr>
@@ -1475,7 +1468,7 @@
           <w:szCs w:val="24"/>
         </w:rPr>
       </w:pPr>
-      <w:hyperlink w:anchor="_Toc528565044" w:history="1">
+      <w:hyperlink w:anchor="_Toc534837791" w:history="1">
         <w:r>
           <w:rPr>
             <w:rStyle w:val="ae"/>
@@ -1519,7 +1512,7 @@
             <w:noProof/>
             <w:webHidden/>
           </w:rPr>
-          <w:instrText xml:space="preserve"> PAGEREF _Toc528565044 \h </w:instrText>
+          <w:instrText xml:space="preserve"> PAGEREF _Toc534837791 \h </w:instrText>
         </w:r>
         <w:r>
           <w:rPr>
@@ -1565,7 +1558,7 @@
           <w:szCs w:val="24"/>
         </w:rPr>
       </w:pPr>
-      <w:hyperlink w:anchor="_Toc528565045" w:history="1">
+      <w:hyperlink w:anchor="_Toc534837792" w:history="1">
         <w:r>
           <w:rPr>
             <w:rStyle w:val="ae"/>
@@ -1609,7 +1602,7 @@
             <w:noProof/>
             <w:webHidden/>
           </w:rPr>
-          <w:instrText xml:space="preserve"> PAGEREF _Toc528565045 \h </w:instrText>
+          <w:instrText xml:space="preserve"> PAGEREF _Toc534837792 \h </w:instrText>
         </w:r>
         <w:r>
           <w:rPr>
@@ -1656,7 +1649,7 @@
           <w:szCs w:val="24"/>
         </w:rPr>
       </w:pPr>
-      <w:hyperlink w:anchor="_Toc528565046" w:history="1">
+      <w:hyperlink w:anchor="_Toc534837793" w:history="1">
         <w:r>
           <w:rPr>
             <w:rStyle w:val="ae"/>
@@ -1700,7 +1693,7 @@
             <w:noProof/>
             <w:webHidden/>
           </w:rPr>
-          <w:instrText xml:space="preserve"> PAGEREF _Toc528565046 \h </w:instrText>
+          <w:instrText xml:space="preserve"> PAGEREF _Toc534837793 \h </w:instrText>
         </w:r>
         <w:r>
           <w:rPr>
@@ -1747,7 +1740,7 @@
           <w:szCs w:val="24"/>
         </w:rPr>
       </w:pPr>
-      <w:hyperlink w:anchor="_Toc528565047" w:history="1">
+      <w:hyperlink w:anchor="_Toc534837794" w:history="1">
         <w:r>
           <w:rPr>
             <w:rStyle w:val="ae"/>
@@ -1791,7 +1784,7 @@
             <w:noProof/>
             <w:webHidden/>
           </w:rPr>
-          <w:instrText xml:space="preserve"> PAGEREF _Toc528565047 \h </w:instrText>
+          <w:instrText xml:space="preserve"> PAGEREF _Toc534837794 \h </w:instrText>
         </w:r>
         <w:r>
           <w:rPr>
@@ -1838,7 +1831,7 @@
           <w:szCs w:val="24"/>
         </w:rPr>
       </w:pPr>
-      <w:hyperlink w:anchor="_Toc528565048" w:history="1">
+      <w:hyperlink w:anchor="_Toc534837795" w:history="1">
         <w:r>
           <w:rPr>
             <w:rStyle w:val="ae"/>
@@ -1882,7 +1875,7 @@
             <w:noProof/>
             <w:webHidden/>
           </w:rPr>
-          <w:instrText xml:space="preserve"> PAGEREF _Toc528565048 \h </w:instrText>
+          <w:instrText xml:space="preserve"> PAGEREF _Toc534837795 \h </w:instrText>
         </w:r>
         <w:r>
           <w:rPr>
@@ -1929,7 +1922,7 @@
           <w:szCs w:val="24"/>
         </w:rPr>
       </w:pPr>
-      <w:hyperlink w:anchor="_Toc528565049" w:history="1">
+      <w:hyperlink w:anchor="_Toc534837796" w:history="1">
         <w:r>
           <w:rPr>
             <w:rStyle w:val="ae"/>
@@ -1973,7 +1966,7 @@
             <w:noProof/>
             <w:webHidden/>
           </w:rPr>
-          <w:instrText xml:space="preserve"> PAGEREF _Toc528565049 \h </w:instrText>
+          <w:instrText xml:space="preserve"> PAGEREF _Toc534837796 \h </w:instrText>
         </w:r>
         <w:r>
           <w:rPr>
@@ -1993,7 +1986,98 @@
             <w:noProof/>
             <w:webHidden/>
           </w:rPr>
-          <w:t>7</w:t>
+          <w:t>6</w:t>
+        </w:r>
+        <w:r>
+          <w:rPr>
+            <w:noProof/>
+            <w:webHidden/>
+          </w:rPr>
+          <w:fldChar w:fldCharType="end"/>
+        </w:r>
+      </w:hyperlink>
+    </w:p>
+    <w:p>
+      <w:pPr>
+        <w:pStyle w:val="TOC2"/>
+        <w:tabs>
+          <w:tab w:val="left" w:pos="1050"/>
+          <w:tab w:val="right" w:leader="dot" w:pos="9350"/>
+        </w:tabs>
+        <w:ind w:left="400"/>
+        <w:rPr>
+          <w:rFonts w:asciiTheme="minorHAnsi" w:eastAsiaTheme="minorEastAsia" w:hAnsiTheme="minorHAnsi" w:cstheme="minorBidi"/>
+          <w:noProof/>
+          <w:kern w:val="2"/>
+          <w:sz w:val="21"/>
+          <w:szCs w:val="24"/>
+        </w:rPr>
+      </w:pPr>
+      <w:hyperlink w:anchor="_Toc534837797" w:history="1">
+        <w:r>
+          <w:rPr>
+            <w:rStyle w:val="ae"/>
+            <w:noProof/>
+          </w:rPr>
+          <w:t>3.2</w:t>
+        </w:r>
+        <w:r>
+          <w:rPr>
+            <w:rFonts w:asciiTheme="minorHAnsi" w:eastAsiaTheme="minorEastAsia" w:hAnsiTheme="minorHAnsi" w:cstheme="minorBidi"/>
+            <w:noProof/>
+            <w:kern w:val="2"/>
+            <w:sz w:val="21"/>
+            <w:szCs w:val="24"/>
+          </w:rPr>
+          <w:tab/>
+        </w:r>
+        <w:r>
+          <w:rPr>
+            <w:rStyle w:val="ae"/>
+            <w:noProof/>
+          </w:rPr>
+          <w:t>易用性</w:t>
+        </w:r>
+        <w:r>
+          <w:rPr>
+            <w:noProof/>
+            <w:webHidden/>
+          </w:rPr>
+          <w:tab/>
+        </w:r>
+        <w:r>
+          <w:rPr>
+            <w:noProof/>
+            <w:webHidden/>
+          </w:rPr>
+          <w:fldChar w:fldCharType="begin"/>
+        </w:r>
+        <w:r>
+          <w:rPr>
+            <w:noProof/>
+            <w:webHidden/>
+          </w:rPr>
+          <w:instrText xml:space="preserve"> PAGEREF _Toc534837797 \h </w:instrText>
+        </w:r>
+        <w:r>
+          <w:rPr>
+            <w:noProof/>
+            <w:webHidden/>
+          </w:rPr>
+        </w:r>
+        <w:r>
+          <w:rPr>
+            <w:noProof/>
+            <w:webHidden/>
+          </w:rPr>
+          <w:fldChar w:fldCharType="separate"/>
+        </w:r>
+        <w:r>
+          <w:rPr>
+            <w:noProof/>
+            <w:webHidden/>
+          </w:rPr>
+          <w:t>6</w:t>
         </w:r>
         <w:r>
           <w:rPr>
@@ -2020,13 +2104,13 @@
           <w:szCs w:val="24"/>
         </w:rPr>
       </w:pPr>
-      <w:hyperlink w:anchor="_Toc528565050" w:history="1">
+      <w:hyperlink w:anchor="_Toc534837798" w:history="1">
         <w:r>
           <w:rPr>
             <w:rStyle w:val="ae"/>
             <w:noProof/>
           </w:rPr>
-          <w:t>3.1.4</w:t>
+          <w:t>3.2.1</w:t>
         </w:r>
         <w:r>
           <w:rPr>
@@ -2043,7 +2127,7 @@
             <w:rStyle w:val="ae"/>
             <w:noProof/>
           </w:rPr>
-          <w:t>SQL操作记录查询 用例规约</w:t>
+          <w:t>用户培训时间</w:t>
         </w:r>
         <w:r>
           <w:rPr>
@@ -2064,7 +2148,189 @@
             <w:noProof/>
             <w:webHidden/>
           </w:rPr>
-          <w:instrText xml:space="preserve"> PAGEREF _Toc528565050 \h </w:instrText>
+          <w:instrText xml:space="preserve"> PAGEREF _Toc534837798 \h </w:instrText>
+        </w:r>
+        <w:r>
+          <w:rPr>
+            <w:noProof/>
+            <w:webHidden/>
+          </w:rPr>
+        </w:r>
+        <w:r>
+          <w:rPr>
+            <w:noProof/>
+            <w:webHidden/>
+          </w:rPr>
+          <w:fldChar w:fldCharType="separate"/>
+        </w:r>
+        <w:r>
+          <w:rPr>
+            <w:noProof/>
+            <w:webHidden/>
+          </w:rPr>
+          <w:t>6</w:t>
+        </w:r>
+        <w:r>
+          <w:rPr>
+            <w:noProof/>
+            <w:webHidden/>
+          </w:rPr>
+          <w:fldChar w:fldCharType="end"/>
+        </w:r>
+      </w:hyperlink>
+    </w:p>
+    <w:p>
+      <w:pPr>
+        <w:pStyle w:val="TOC3"/>
+        <w:tabs>
+          <w:tab w:val="left" w:pos="1680"/>
+          <w:tab w:val="right" w:leader="dot" w:pos="9350"/>
+        </w:tabs>
+        <w:ind w:left="800"/>
+        <w:rPr>
+          <w:rFonts w:asciiTheme="minorHAnsi" w:eastAsiaTheme="minorEastAsia" w:hAnsiTheme="minorHAnsi" w:cstheme="minorBidi"/>
+          <w:noProof/>
+          <w:kern w:val="2"/>
+          <w:sz w:val="21"/>
+          <w:szCs w:val="24"/>
+        </w:rPr>
+      </w:pPr>
+      <w:hyperlink w:anchor="_Toc534837799" w:history="1">
+        <w:r>
+          <w:rPr>
+            <w:rStyle w:val="ae"/>
+            <w:noProof/>
+          </w:rPr>
+          <w:t>3.2.2</w:t>
+        </w:r>
+        <w:r>
+          <w:rPr>
+            <w:rFonts w:asciiTheme="minorHAnsi" w:eastAsiaTheme="minorEastAsia" w:hAnsiTheme="minorHAnsi" w:cstheme="minorBidi"/>
+            <w:noProof/>
+            <w:kern w:val="2"/>
+            <w:sz w:val="21"/>
+            <w:szCs w:val="24"/>
+          </w:rPr>
+          <w:tab/>
+        </w:r>
+        <w:r>
+          <w:rPr>
+            <w:rStyle w:val="ae"/>
+            <w:noProof/>
+          </w:rPr>
+          <w:t>图形标准</w:t>
+        </w:r>
+        <w:r>
+          <w:rPr>
+            <w:noProof/>
+            <w:webHidden/>
+          </w:rPr>
+          <w:tab/>
+        </w:r>
+        <w:r>
+          <w:rPr>
+            <w:noProof/>
+            <w:webHidden/>
+          </w:rPr>
+          <w:fldChar w:fldCharType="begin"/>
+        </w:r>
+        <w:r>
+          <w:rPr>
+            <w:noProof/>
+            <w:webHidden/>
+          </w:rPr>
+          <w:instrText xml:space="preserve"> PAGEREF _Toc534837799 \h </w:instrText>
+        </w:r>
+        <w:r>
+          <w:rPr>
+            <w:noProof/>
+            <w:webHidden/>
+          </w:rPr>
+        </w:r>
+        <w:r>
+          <w:rPr>
+            <w:noProof/>
+            <w:webHidden/>
+          </w:rPr>
+          <w:fldChar w:fldCharType="separate"/>
+        </w:r>
+        <w:r>
+          <w:rPr>
+            <w:noProof/>
+            <w:webHidden/>
+          </w:rPr>
+          <w:t>7</w:t>
+        </w:r>
+        <w:r>
+          <w:rPr>
+            <w:noProof/>
+            <w:webHidden/>
+          </w:rPr>
+          <w:fldChar w:fldCharType="end"/>
+        </w:r>
+      </w:hyperlink>
+    </w:p>
+    <w:p>
+      <w:pPr>
+        <w:pStyle w:val="TOC3"/>
+        <w:tabs>
+          <w:tab w:val="left" w:pos="1680"/>
+          <w:tab w:val="right" w:leader="dot" w:pos="9350"/>
+        </w:tabs>
+        <w:ind w:left="800"/>
+        <w:rPr>
+          <w:rFonts w:asciiTheme="minorHAnsi" w:eastAsiaTheme="minorEastAsia" w:hAnsiTheme="minorHAnsi" w:cstheme="minorBidi"/>
+          <w:noProof/>
+          <w:kern w:val="2"/>
+          <w:sz w:val="21"/>
+          <w:szCs w:val="24"/>
+        </w:rPr>
+      </w:pPr>
+      <w:hyperlink w:anchor="_Toc534837800" w:history="1">
+        <w:r>
+          <w:rPr>
+            <w:rStyle w:val="ae"/>
+            <w:noProof/>
+          </w:rPr>
+          <w:t>3.2.3</w:t>
+        </w:r>
+        <w:r>
+          <w:rPr>
+            <w:rFonts w:asciiTheme="minorHAnsi" w:eastAsiaTheme="minorEastAsia" w:hAnsiTheme="minorHAnsi" w:cstheme="minorBidi"/>
+            <w:noProof/>
+            <w:kern w:val="2"/>
+            <w:sz w:val="21"/>
+            <w:szCs w:val="24"/>
+          </w:rPr>
+          <w:tab/>
+        </w:r>
+        <w:r>
+          <w:rPr>
+            <w:rStyle w:val="ae"/>
+            <w:noProof/>
+          </w:rPr>
+          <w:t>系统可维护性</w:t>
+        </w:r>
+        <w:r>
+          <w:rPr>
+            <w:noProof/>
+            <w:webHidden/>
+          </w:rPr>
+          <w:tab/>
+        </w:r>
+        <w:r>
+          <w:rPr>
+            <w:noProof/>
+            <w:webHidden/>
+          </w:rPr>
+          <w:fldChar w:fldCharType="begin"/>
+        </w:r>
+        <w:r>
+          <w:rPr>
+            <w:noProof/>
+            <w:webHidden/>
+          </w:rPr>
+          <w:instrText xml:space="preserve"> PAGEREF _Toc534837800 \h </w:instrText>
         </w:r>
         <w:r>
           <w:rPr>
@@ -2111,13 +2377,13 @@
           <w:szCs w:val="24"/>
         </w:rPr>
       </w:pPr>
-      <w:hyperlink w:anchor="_Toc528565051" w:history="1">
+      <w:hyperlink w:anchor="_Toc534837801" w:history="1">
         <w:r>
           <w:rPr>
             <w:rStyle w:val="ae"/>
             <w:noProof/>
           </w:rPr>
-          <w:t>3.2</w:t>
+          <w:t>3.3</w:t>
         </w:r>
         <w:r>
           <w:rPr>
@@ -2134,7 +2400,7 @@
             <w:rStyle w:val="ae"/>
             <w:noProof/>
           </w:rPr>
-          <w:t>易用性</w:t>
+          <w:t>可靠性</w:t>
         </w:r>
         <w:r>
           <w:rPr>
@@ -2155,7 +2421,189 @@
             <w:noProof/>
             <w:webHidden/>
           </w:rPr>
-          <w:instrText xml:space="preserve"> PAGEREF _Toc528565051 \h </w:instrText>
+          <w:instrText xml:space="preserve"> PAGEREF _Toc534837801 \h </w:instrText>
+        </w:r>
+        <w:r>
+          <w:rPr>
+            <w:noProof/>
+            <w:webHidden/>
+          </w:rPr>
+        </w:r>
+        <w:r>
+          <w:rPr>
+            <w:noProof/>
+            <w:webHidden/>
+          </w:rPr>
+          <w:fldChar w:fldCharType="separate"/>
+        </w:r>
+        <w:r>
+          <w:rPr>
+            <w:noProof/>
+            <w:webHidden/>
+          </w:rPr>
+          <w:t>7</w:t>
+        </w:r>
+        <w:r>
+          <w:rPr>
+            <w:noProof/>
+            <w:webHidden/>
+          </w:rPr>
+          <w:fldChar w:fldCharType="end"/>
+        </w:r>
+      </w:hyperlink>
+    </w:p>
+    <w:p>
+      <w:pPr>
+        <w:pStyle w:val="TOC2"/>
+        <w:tabs>
+          <w:tab w:val="left" w:pos="1050"/>
+          <w:tab w:val="right" w:leader="dot" w:pos="9350"/>
+        </w:tabs>
+        <w:ind w:left="400"/>
+        <w:rPr>
+          <w:rFonts w:asciiTheme="minorHAnsi" w:eastAsiaTheme="minorEastAsia" w:hAnsiTheme="minorHAnsi" w:cstheme="minorBidi"/>
+          <w:noProof/>
+          <w:kern w:val="2"/>
+          <w:sz w:val="21"/>
+          <w:szCs w:val="24"/>
+        </w:rPr>
+      </w:pPr>
+      <w:hyperlink w:anchor="_Toc534837802" w:history="1">
+        <w:r>
+          <w:rPr>
+            <w:rStyle w:val="ae"/>
+            <w:noProof/>
+          </w:rPr>
+          <w:t>3.4</w:t>
+        </w:r>
+        <w:r>
+          <w:rPr>
+            <w:rFonts w:asciiTheme="minorHAnsi" w:eastAsiaTheme="minorEastAsia" w:hAnsiTheme="minorHAnsi" w:cstheme="minorBidi"/>
+            <w:noProof/>
+            <w:kern w:val="2"/>
+            <w:sz w:val="21"/>
+            <w:szCs w:val="24"/>
+          </w:rPr>
+          <w:tab/>
+        </w:r>
+        <w:r>
+          <w:rPr>
+            <w:rStyle w:val="ae"/>
+            <w:noProof/>
+          </w:rPr>
+          <w:t>性能</w:t>
+        </w:r>
+        <w:r>
+          <w:rPr>
+            <w:noProof/>
+            <w:webHidden/>
+          </w:rPr>
+          <w:tab/>
+        </w:r>
+        <w:r>
+          <w:rPr>
+            <w:noProof/>
+            <w:webHidden/>
+          </w:rPr>
+          <w:fldChar w:fldCharType="begin"/>
+        </w:r>
+        <w:r>
+          <w:rPr>
+            <w:noProof/>
+            <w:webHidden/>
+          </w:rPr>
+          <w:instrText xml:space="preserve"> PAGEREF _Toc534837802 \h </w:instrText>
+        </w:r>
+        <w:r>
+          <w:rPr>
+            <w:noProof/>
+            <w:webHidden/>
+          </w:rPr>
+        </w:r>
+        <w:r>
+          <w:rPr>
+            <w:noProof/>
+            <w:webHidden/>
+          </w:rPr>
+          <w:fldChar w:fldCharType="separate"/>
+        </w:r>
+        <w:r>
+          <w:rPr>
+            <w:noProof/>
+            <w:webHidden/>
+          </w:rPr>
+          <w:t>7</w:t>
+        </w:r>
+        <w:r>
+          <w:rPr>
+            <w:noProof/>
+            <w:webHidden/>
+          </w:rPr>
+          <w:fldChar w:fldCharType="end"/>
+        </w:r>
+      </w:hyperlink>
+    </w:p>
+    <w:p>
+      <w:pPr>
+        <w:pStyle w:val="TOC2"/>
+        <w:tabs>
+          <w:tab w:val="left" w:pos="1050"/>
+          <w:tab w:val="right" w:leader="dot" w:pos="9350"/>
+        </w:tabs>
+        <w:ind w:left="400"/>
+        <w:rPr>
+          <w:rFonts w:asciiTheme="minorHAnsi" w:eastAsiaTheme="minorEastAsia" w:hAnsiTheme="minorHAnsi" w:cstheme="minorBidi"/>
+          <w:noProof/>
+          <w:kern w:val="2"/>
+          <w:sz w:val="21"/>
+          <w:szCs w:val="24"/>
+        </w:rPr>
+      </w:pPr>
+      <w:hyperlink w:anchor="_Toc534837803" w:history="1">
+        <w:r>
+          <w:rPr>
+            <w:rStyle w:val="ae"/>
+            <w:noProof/>
+          </w:rPr>
+          <w:t>3.5</w:t>
+        </w:r>
+        <w:r>
+          <w:rPr>
+            <w:rFonts w:asciiTheme="minorHAnsi" w:eastAsiaTheme="minorEastAsia" w:hAnsiTheme="minorHAnsi" w:cstheme="minorBidi"/>
+            <w:noProof/>
+            <w:kern w:val="2"/>
+            <w:sz w:val="21"/>
+            <w:szCs w:val="24"/>
+          </w:rPr>
+          <w:tab/>
+        </w:r>
+        <w:r>
+          <w:rPr>
+            <w:rStyle w:val="ae"/>
+            <w:noProof/>
+          </w:rPr>
+          <w:t>可支持性</w:t>
+        </w:r>
+        <w:r>
+          <w:rPr>
+            <w:noProof/>
+            <w:webHidden/>
+          </w:rPr>
+          <w:tab/>
+        </w:r>
+        <w:r>
+          <w:rPr>
+            <w:noProof/>
+            <w:webHidden/>
+          </w:rPr>
+          <w:fldChar w:fldCharType="begin"/>
+        </w:r>
+        <w:r>
+          <w:rPr>
+            <w:noProof/>
+            <w:webHidden/>
+          </w:rPr>
+          <w:instrText xml:space="preserve"> PAGEREF _Toc534837803 \h </w:instrText>
         </w:r>
         <w:r>
           <w:rPr>
@@ -2202,13 +2650,13 @@
           <w:szCs w:val="24"/>
         </w:rPr>
       </w:pPr>
-      <w:hyperlink w:anchor="_Toc528565052" w:history="1">
+      <w:hyperlink w:anchor="_Toc534837804" w:history="1">
         <w:r>
           <w:rPr>
             <w:rStyle w:val="ae"/>
             <w:noProof/>
           </w:rPr>
-          <w:t>3.2.1</w:t>
+          <w:t>3.5.1</w:t>
         </w:r>
         <w:r>
           <w:rPr>
@@ -2225,7 +2673,7 @@
             <w:rStyle w:val="ae"/>
             <w:noProof/>
           </w:rPr>
-          <w:t>用户培训时间</w:t>
+          <w:t>编码标准与命名约定</w:t>
         </w:r>
         <w:r>
           <w:rPr>
@@ -2246,7 +2694,7 @@
             <w:noProof/>
             <w:webHidden/>
           </w:rPr>
-          <w:instrText xml:space="preserve"> PAGEREF _Toc528565052 \h </w:instrText>
+          <w:instrText xml:space="preserve"> PAGEREF _Toc534837804 \h </w:instrText>
         </w:r>
         <w:r>
           <w:rPr>
@@ -2293,13 +2741,13 @@
           <w:szCs w:val="24"/>
         </w:rPr>
       </w:pPr>
-      <w:hyperlink w:anchor="_Toc528565053" w:history="1">
+      <w:hyperlink w:anchor="_Toc534837805" w:history="1">
         <w:r>
           <w:rPr>
             <w:rStyle w:val="ae"/>
             <w:noProof/>
           </w:rPr>
-          <w:t>3.2.2</w:t>
+          <w:t>3.5.2</w:t>
         </w:r>
         <w:r>
           <w:rPr>
@@ -2316,7 +2764,7 @@
             <w:rStyle w:val="ae"/>
             <w:noProof/>
           </w:rPr>
-          <w:t>图形标准</w:t>
+          <w:t>维护访问权限</w:t>
         </w:r>
         <w:r>
           <w:rPr>
@@ -2337,7 +2785,7 @@
             <w:noProof/>
             <w:webHidden/>
           </w:rPr>
-          <w:instrText xml:space="preserve"> PAGEREF _Toc528565053 \h </w:instrText>
+          <w:instrText xml:space="preserve"> PAGEREF _Toc534837805 \h </w:instrText>
         </w:r>
         <w:r>
           <w:rPr>
@@ -2357,7 +2805,98 @@
             <w:noProof/>
             <w:webHidden/>
           </w:rPr>
-          <w:t>7</w:t>
+          <w:t>8</w:t>
+        </w:r>
+        <w:r>
+          <w:rPr>
+            <w:noProof/>
+            <w:webHidden/>
+          </w:rPr>
+          <w:fldChar w:fldCharType="end"/>
+        </w:r>
+      </w:hyperlink>
+    </w:p>
+    <w:p>
+      <w:pPr>
+        <w:pStyle w:val="TOC2"/>
+        <w:tabs>
+          <w:tab w:val="left" w:pos="1050"/>
+          <w:tab w:val="right" w:leader="dot" w:pos="9350"/>
+        </w:tabs>
+        <w:ind w:left="400"/>
+        <w:rPr>
+          <w:rFonts w:asciiTheme="minorHAnsi" w:eastAsiaTheme="minorEastAsia" w:hAnsiTheme="minorHAnsi" w:cstheme="minorBidi"/>
+          <w:noProof/>
+          <w:kern w:val="2"/>
+          <w:sz w:val="21"/>
+          <w:szCs w:val="24"/>
+        </w:rPr>
+      </w:pPr>
+      <w:hyperlink w:anchor="_Toc534837806" w:history="1">
+        <w:r>
+          <w:rPr>
+            <w:rStyle w:val="ae"/>
+            <w:noProof/>
+          </w:rPr>
+          <w:t>3.6</w:t>
+        </w:r>
+        <w:r>
+          <w:rPr>
+            <w:rFonts w:asciiTheme="minorHAnsi" w:eastAsiaTheme="minorEastAsia" w:hAnsiTheme="minorHAnsi" w:cstheme="minorBidi"/>
+            <w:noProof/>
+            <w:kern w:val="2"/>
+            <w:sz w:val="21"/>
+            <w:szCs w:val="24"/>
+          </w:rPr>
+          <w:tab/>
+        </w:r>
+        <w:r>
+          <w:rPr>
+            <w:rStyle w:val="ae"/>
+            <w:noProof/>
+          </w:rPr>
+          <w:t>设计约束</w:t>
+        </w:r>
+        <w:r>
+          <w:rPr>
+            <w:noProof/>
+            <w:webHidden/>
+          </w:rPr>
+          <w:tab/>
+        </w:r>
+        <w:r>
+          <w:rPr>
+            <w:noProof/>
+            <w:webHidden/>
+          </w:rPr>
+          <w:fldChar w:fldCharType="begin"/>
+        </w:r>
+        <w:r>
+          <w:rPr>
+            <w:noProof/>
+            <w:webHidden/>
+          </w:rPr>
+          <w:instrText xml:space="preserve"> PAGEREF _Toc534837806 \h </w:instrText>
+        </w:r>
+        <w:r>
+          <w:rPr>
+            <w:noProof/>
+            <w:webHidden/>
+          </w:rPr>
+        </w:r>
+        <w:r>
+          <w:rPr>
+            <w:noProof/>
+            <w:webHidden/>
+          </w:rPr>
+          <w:fldChar w:fldCharType="separate"/>
+        </w:r>
+        <w:r>
+          <w:rPr>
+            <w:noProof/>
+            <w:webHidden/>
+          </w:rPr>
+          <w:t>8</w:t>
         </w:r>
         <w:r>
           <w:rPr>
@@ -2384,13 +2923,13 @@
           <w:szCs w:val="24"/>
         </w:rPr>
       </w:pPr>
-      <w:hyperlink w:anchor="_Toc528565054" w:history="1">
+      <w:hyperlink w:anchor="_Toc534837807" w:history="1">
         <w:r>
           <w:rPr>
             <w:rStyle w:val="ae"/>
             <w:noProof/>
           </w:rPr>
-          <w:t>3.2.3</w:t>
+          <w:t>3.6.1</w:t>
         </w:r>
         <w:r>
           <w:rPr>
@@ -2407,7 +2946,7 @@
             <w:rStyle w:val="ae"/>
             <w:noProof/>
           </w:rPr>
-          <w:t>系统可维护性</w:t>
+          <w:t>编程语言</w:t>
         </w:r>
         <w:r>
           <w:rPr>
@@ -2428,7 +2967,7 @@
             <w:noProof/>
             <w:webHidden/>
           </w:rPr>
-          <w:instrText xml:space="preserve"> PAGEREF _Toc528565054 \h </w:instrText>
+          <w:instrText xml:space="preserve"> PAGEREF _Toc534837807 \h </w:instrText>
         </w:r>
         <w:r>
           <w:rPr>
@@ -2448,7 +2987,226 @@
             <w:noProof/>
             <w:webHidden/>
           </w:rPr>
-          <w:t>7</w:t>
+          <w:t>8</w:t>
+        </w:r>
+        <w:r>
+          <w:rPr>
+            <w:noProof/>
+            <w:webHidden/>
+          </w:rPr>
+          <w:fldChar w:fldCharType="end"/>
+        </w:r>
+      </w:hyperlink>
+    </w:p>
+    <w:p>
+      <w:pPr>
+        <w:pStyle w:val="TOC3"/>
+        <w:tabs>
+          <w:tab w:val="right" w:leader="dot" w:pos="9350"/>
+        </w:tabs>
+        <w:ind w:left="800"/>
+        <w:rPr>
+          <w:rFonts w:asciiTheme="minorHAnsi" w:eastAsiaTheme="minorEastAsia" w:hAnsiTheme="minorHAnsi" w:cstheme="minorBidi"/>
+          <w:noProof/>
+          <w:kern w:val="2"/>
+          <w:sz w:val="21"/>
+          <w:szCs w:val="24"/>
+        </w:rPr>
+      </w:pPr>
+      <w:hyperlink w:anchor="_Toc534837808" w:history="1">
+        <w:r>
+          <w:rPr>
+            <w:rStyle w:val="ae"/>
+            <w:noProof/>
+          </w:rPr>
+          <w:t>3.6.2  编程工具和框架</w:t>
+        </w:r>
+        <w:r>
+          <w:rPr>
+            <w:noProof/>
+            <w:webHidden/>
+          </w:rPr>
+          <w:tab/>
+        </w:r>
+        <w:r>
+          <w:rPr>
+            <w:noProof/>
+            <w:webHidden/>
+          </w:rPr>
+          <w:fldChar w:fldCharType="begin"/>
+        </w:r>
+        <w:r>
+          <w:rPr>
+            <w:noProof/>
+            <w:webHidden/>
+          </w:rPr>
+          <w:instrText xml:space="preserve"> PAGEREF _Toc534837808 \h </w:instrText>
+        </w:r>
+        <w:r>
+          <w:rPr>
+            <w:noProof/>
+            <w:webHidden/>
+          </w:rPr>
+        </w:r>
+        <w:r>
+          <w:rPr>
+            <w:noProof/>
+            <w:webHidden/>
+          </w:rPr>
+          <w:fldChar w:fldCharType="separate"/>
+        </w:r>
+        <w:r>
+          <w:rPr>
+            <w:noProof/>
+            <w:webHidden/>
+          </w:rPr>
+          <w:t>8</w:t>
+        </w:r>
+        <w:r>
+          <w:rPr>
+            <w:noProof/>
+            <w:webHidden/>
+          </w:rPr>
+          <w:fldChar w:fldCharType="end"/>
+        </w:r>
+      </w:hyperlink>
+    </w:p>
+    <w:p>
+      <w:pPr>
+        <w:pStyle w:val="TOC3"/>
+        <w:tabs>
+          <w:tab w:val="right" w:leader="dot" w:pos="9350"/>
+        </w:tabs>
+        <w:ind w:left="800"/>
+        <w:rPr>
+          <w:rFonts w:asciiTheme="minorHAnsi" w:eastAsiaTheme="minorEastAsia" w:hAnsiTheme="minorHAnsi" w:cstheme="minorBidi"/>
+          <w:noProof/>
+          <w:kern w:val="2"/>
+          <w:sz w:val="21"/>
+          <w:szCs w:val="24"/>
+        </w:rPr>
+      </w:pPr>
+      <w:hyperlink w:anchor="_Toc534837809" w:history="1">
+        <w:r>
+          <w:rPr>
+            <w:rStyle w:val="ae"/>
+            <w:noProof/>
+          </w:rPr>
+          <w:t>3.6.3  兼容性约束</w:t>
+        </w:r>
+        <w:r>
+          <w:rPr>
+            <w:noProof/>
+            <w:webHidden/>
+          </w:rPr>
+          <w:tab/>
+        </w:r>
+        <w:r>
+          <w:rPr>
+            <w:noProof/>
+            <w:webHidden/>
+          </w:rPr>
+          <w:fldChar w:fldCharType="begin"/>
+        </w:r>
+        <w:r>
+          <w:rPr>
+            <w:noProof/>
+            <w:webHidden/>
+          </w:rPr>
+          <w:instrText xml:space="preserve"> PAGEREF _Toc534837809 \h </w:instrText>
+        </w:r>
+        <w:r>
+          <w:rPr>
+            <w:noProof/>
+            <w:webHidden/>
+          </w:rPr>
+        </w:r>
+        <w:r>
+          <w:rPr>
+            <w:noProof/>
+            <w:webHidden/>
+          </w:rPr>
+          <w:fldChar w:fldCharType="separate"/>
+        </w:r>
+        <w:r>
+          <w:rPr>
+            <w:noProof/>
+            <w:webHidden/>
+          </w:rPr>
+          <w:t>8</w:t>
+        </w:r>
+        <w:r>
+          <w:rPr>
+            <w:noProof/>
+            <w:webHidden/>
+          </w:rPr>
+          <w:fldChar w:fldCharType="end"/>
+        </w:r>
+      </w:hyperlink>
+    </w:p>
+    <w:p>
+      <w:pPr>
+        <w:pStyle w:val="TOC3"/>
+        <w:tabs>
+          <w:tab w:val="right" w:leader="dot" w:pos="9350"/>
+        </w:tabs>
+        <w:ind w:left="800"/>
+        <w:rPr>
+          <w:rFonts w:asciiTheme="minorHAnsi" w:eastAsiaTheme="minorEastAsia" w:hAnsiTheme="minorHAnsi" w:cstheme="minorBidi"/>
+          <w:noProof/>
+          <w:kern w:val="2"/>
+          <w:sz w:val="21"/>
+          <w:szCs w:val="24"/>
+        </w:rPr>
+      </w:pPr>
+      <w:hyperlink w:anchor="_Toc534837810" w:history="1">
+        <w:r>
+          <w:rPr>
+            <w:rStyle w:val="ae"/>
+            <w:noProof/>
+          </w:rPr>
+          <w:t>3.6.4  测试约束</w:t>
+        </w:r>
+        <w:r>
+          <w:rPr>
+            <w:noProof/>
+            <w:webHidden/>
+          </w:rPr>
+          <w:tab/>
+        </w:r>
+        <w:r>
+          <w:rPr>
+            <w:noProof/>
+            <w:webHidden/>
+          </w:rPr>
+          <w:fldChar w:fldCharType="begin"/>
+        </w:r>
+        <w:r>
+          <w:rPr>
+            <w:noProof/>
+            <w:webHidden/>
+          </w:rPr>
+          <w:instrText xml:space="preserve"> PAGEREF _Toc534837810 \h </w:instrText>
+        </w:r>
+        <w:r>
+          <w:rPr>
+            <w:noProof/>
+            <w:webHidden/>
+          </w:rPr>
+        </w:r>
+        <w:r>
+          <w:rPr>
+            <w:noProof/>
+            <w:webHidden/>
+          </w:rPr>
+          <w:fldChar w:fldCharType="separate"/>
+        </w:r>
+        <w:r>
+          <w:rPr>
+            <w:noProof/>
+            <w:webHidden/>
+          </w:rPr>
+          <w:t>8</w:t>
         </w:r>
         <w:r>
           <w:rPr>
@@ -2475,13 +3233,13 @@
           <w:szCs w:val="24"/>
         </w:rPr>
       </w:pPr>
-      <w:hyperlink w:anchor="_Toc528565055" w:history="1">
+      <w:hyperlink w:anchor="_Toc534837811" w:history="1">
         <w:r>
           <w:rPr>
             <w:rStyle w:val="ae"/>
             <w:noProof/>
           </w:rPr>
-          <w:t>3.3</w:t>
+          <w:t>3.7</w:t>
         </w:r>
         <w:r>
           <w:rPr>
@@ -2498,7 +3256,7 @@
             <w:rStyle w:val="ae"/>
             <w:noProof/>
           </w:rPr>
-          <w:t>可靠性</w:t>
+          <w:t>联机用户文档和帮助系统需求</w:t>
         </w:r>
         <w:r>
           <w:rPr>
@@ -2519,7 +3277,7 @@
             <w:noProof/>
             <w:webHidden/>
           </w:rPr>
-          <w:instrText xml:space="preserve"> PAGEREF _Toc528565055 \h </w:instrText>
+          <w:instrText xml:space="preserve"> PAGEREF _Toc534837811 \h </w:instrText>
         </w:r>
         <w:r>
           <w:rPr>
@@ -2539,7 +3297,189 @@
             <w:noProof/>
             <w:webHidden/>
           </w:rPr>
-          <w:t>7</w:t>
+          <w:t>8</w:t>
+        </w:r>
+        <w:r>
+          <w:rPr>
+            <w:noProof/>
+            <w:webHidden/>
+          </w:rPr>
+          <w:fldChar w:fldCharType="end"/>
+        </w:r>
+      </w:hyperlink>
+    </w:p>
+    <w:p>
+      <w:pPr>
+        <w:pStyle w:val="TOC3"/>
+        <w:tabs>
+          <w:tab w:val="left" w:pos="1680"/>
+          <w:tab w:val="right" w:leader="dot" w:pos="9350"/>
+        </w:tabs>
+        <w:ind w:left="800"/>
+        <w:rPr>
+          <w:rFonts w:asciiTheme="minorHAnsi" w:eastAsiaTheme="minorEastAsia" w:hAnsiTheme="minorHAnsi" w:cstheme="minorBidi"/>
+          <w:noProof/>
+          <w:kern w:val="2"/>
+          <w:sz w:val="21"/>
+          <w:szCs w:val="24"/>
+        </w:rPr>
+      </w:pPr>
+      <w:hyperlink w:anchor="_Toc534837812" w:history="1">
+        <w:r>
+          <w:rPr>
+            <w:rStyle w:val="ae"/>
+            <w:noProof/>
+          </w:rPr>
+          <w:t>3.7.1</w:t>
+        </w:r>
+        <w:r>
+          <w:rPr>
+            <w:rFonts w:asciiTheme="minorHAnsi" w:eastAsiaTheme="minorEastAsia" w:hAnsiTheme="minorHAnsi" w:cstheme="minorBidi"/>
+            <w:noProof/>
+            <w:kern w:val="2"/>
+            <w:sz w:val="21"/>
+            <w:szCs w:val="24"/>
+          </w:rPr>
+          <w:tab/>
+        </w:r>
+        <w:r>
+          <w:rPr>
+            <w:rStyle w:val="ae"/>
+            <w:noProof/>
+          </w:rPr>
+          <w:t>用户手册</w:t>
+        </w:r>
+        <w:r>
+          <w:rPr>
+            <w:noProof/>
+            <w:webHidden/>
+          </w:rPr>
+          <w:tab/>
+        </w:r>
+        <w:r>
+          <w:rPr>
+            <w:noProof/>
+            <w:webHidden/>
+          </w:rPr>
+          <w:fldChar w:fldCharType="begin"/>
+        </w:r>
+        <w:r>
+          <w:rPr>
+            <w:noProof/>
+            <w:webHidden/>
+          </w:rPr>
+          <w:instrText xml:space="preserve"> PAGEREF _Toc534837812 \h </w:instrText>
+        </w:r>
+        <w:r>
+          <w:rPr>
+            <w:noProof/>
+            <w:webHidden/>
+          </w:rPr>
+        </w:r>
+        <w:r>
+          <w:rPr>
+            <w:noProof/>
+            <w:webHidden/>
+          </w:rPr>
+          <w:fldChar w:fldCharType="separate"/>
+        </w:r>
+        <w:r>
+          <w:rPr>
+            <w:noProof/>
+            <w:webHidden/>
+          </w:rPr>
+          <w:t>8</w:t>
+        </w:r>
+        <w:r>
+          <w:rPr>
+            <w:noProof/>
+            <w:webHidden/>
+          </w:rPr>
+          <w:fldChar w:fldCharType="end"/>
+        </w:r>
+      </w:hyperlink>
+    </w:p>
+    <w:p>
+      <w:pPr>
+        <w:pStyle w:val="TOC3"/>
+        <w:tabs>
+          <w:tab w:val="left" w:pos="1680"/>
+          <w:tab w:val="right" w:leader="dot" w:pos="9350"/>
+        </w:tabs>
+        <w:ind w:left="800"/>
+        <w:rPr>
+          <w:rFonts w:asciiTheme="minorHAnsi" w:eastAsiaTheme="minorEastAsia" w:hAnsiTheme="minorHAnsi" w:cstheme="minorBidi"/>
+          <w:noProof/>
+          <w:kern w:val="2"/>
+          <w:sz w:val="21"/>
+          <w:szCs w:val="24"/>
+        </w:rPr>
+      </w:pPr>
+      <w:hyperlink w:anchor="_Toc534837813" w:history="1">
+        <w:r>
+          <w:rPr>
+            <w:rStyle w:val="ae"/>
+            <w:noProof/>
+          </w:rPr>
+          <w:t>3.7.2</w:t>
+        </w:r>
+        <w:r>
+          <w:rPr>
+            <w:rFonts w:asciiTheme="minorHAnsi" w:eastAsiaTheme="minorEastAsia" w:hAnsiTheme="minorHAnsi" w:cstheme="minorBidi"/>
+            <w:noProof/>
+            <w:kern w:val="2"/>
+            <w:sz w:val="21"/>
+            <w:szCs w:val="24"/>
+          </w:rPr>
+          <w:tab/>
+        </w:r>
+        <w:r>
+          <w:rPr>
+            <w:rStyle w:val="ae"/>
+            <w:noProof/>
+          </w:rPr>
+          <w:t>帮助系统要求</w:t>
+        </w:r>
+        <w:r>
+          <w:rPr>
+            <w:noProof/>
+            <w:webHidden/>
+          </w:rPr>
+          <w:tab/>
+        </w:r>
+        <w:r>
+          <w:rPr>
+            <w:noProof/>
+            <w:webHidden/>
+          </w:rPr>
+          <w:fldChar w:fldCharType="begin"/>
+        </w:r>
+        <w:r>
+          <w:rPr>
+            <w:noProof/>
+            <w:webHidden/>
+          </w:rPr>
+          <w:instrText xml:space="preserve"> PAGEREF _Toc534837813 \h </w:instrText>
+        </w:r>
+        <w:r>
+          <w:rPr>
+            <w:noProof/>
+            <w:webHidden/>
+          </w:rPr>
+        </w:r>
+        <w:r>
+          <w:rPr>
+            <w:noProof/>
+            <w:webHidden/>
+          </w:rPr>
+          <w:fldChar w:fldCharType="separate"/>
+        </w:r>
+        <w:r>
+          <w:rPr>
+            <w:noProof/>
+            <w:webHidden/>
+          </w:rPr>
+          <w:t>8</w:t>
         </w:r>
         <w:r>
           <w:rPr>
@@ -2566,13 +3506,13 @@
           <w:szCs w:val="24"/>
         </w:rPr>
       </w:pPr>
-      <w:hyperlink w:anchor="_Toc528565056" w:history="1">
+      <w:hyperlink w:anchor="_Toc534837814" w:history="1">
         <w:r>
           <w:rPr>
             <w:rStyle w:val="ae"/>
             <w:noProof/>
           </w:rPr>
-          <w:t>3.4</w:t>
+          <w:t>3.8</w:t>
         </w:r>
         <w:r>
           <w:rPr>
@@ -2589,7 +3529,7 @@
             <w:rStyle w:val="ae"/>
             <w:noProof/>
           </w:rPr>
-          <w:t>性能</w:t>
+          <w:t>接口</w:t>
         </w:r>
         <w:r>
           <w:rPr>
@@ -2610,7 +3550,7 @@
             <w:noProof/>
             <w:webHidden/>
           </w:rPr>
-          <w:instrText xml:space="preserve"> PAGEREF _Toc528565056 \h </w:instrText>
+          <w:instrText xml:space="preserve"> PAGEREF _Toc534837814 \h </w:instrText>
         </w:r>
         <w:r>
           <w:rPr>
@@ -2631,6 +3571,188 @@
             <w:webHidden/>
           </w:rPr>
           <w:t>8</w:t>
+        </w:r>
+        <w:r>
+          <w:rPr>
+            <w:noProof/>
+            <w:webHidden/>
+          </w:rPr>
+          <w:fldChar w:fldCharType="end"/>
+        </w:r>
+      </w:hyperlink>
+    </w:p>
+    <w:p>
+      <w:pPr>
+        <w:pStyle w:val="TOC3"/>
+        <w:tabs>
+          <w:tab w:val="left" w:pos="1680"/>
+          <w:tab w:val="right" w:leader="dot" w:pos="9350"/>
+        </w:tabs>
+        <w:ind w:left="800"/>
+        <w:rPr>
+          <w:rFonts w:asciiTheme="minorHAnsi" w:eastAsiaTheme="minorEastAsia" w:hAnsiTheme="minorHAnsi" w:cstheme="minorBidi"/>
+          <w:noProof/>
+          <w:kern w:val="2"/>
+          <w:sz w:val="21"/>
+          <w:szCs w:val="24"/>
+        </w:rPr>
+      </w:pPr>
+      <w:hyperlink w:anchor="_Toc534837815" w:history="1">
+        <w:r>
+          <w:rPr>
+            <w:rStyle w:val="ae"/>
+            <w:noProof/>
+          </w:rPr>
+          <w:t>3.8.1</w:t>
+        </w:r>
+        <w:r>
+          <w:rPr>
+            <w:rFonts w:asciiTheme="minorHAnsi" w:eastAsiaTheme="minorEastAsia" w:hAnsiTheme="minorHAnsi" w:cstheme="minorBidi"/>
+            <w:noProof/>
+            <w:kern w:val="2"/>
+            <w:sz w:val="21"/>
+            <w:szCs w:val="24"/>
+          </w:rPr>
+          <w:tab/>
+        </w:r>
+        <w:r>
+          <w:rPr>
+            <w:rStyle w:val="ae"/>
+            <w:noProof/>
+          </w:rPr>
+          <w:t>用户界面</w:t>
+        </w:r>
+        <w:r>
+          <w:rPr>
+            <w:noProof/>
+            <w:webHidden/>
+          </w:rPr>
+          <w:tab/>
+        </w:r>
+        <w:r>
+          <w:rPr>
+            <w:noProof/>
+            <w:webHidden/>
+          </w:rPr>
+          <w:fldChar w:fldCharType="begin"/>
+        </w:r>
+        <w:r>
+          <w:rPr>
+            <w:noProof/>
+            <w:webHidden/>
+          </w:rPr>
+          <w:instrText xml:space="preserve"> PAGEREF _Toc534837815 \h </w:instrText>
+        </w:r>
+        <w:r>
+          <w:rPr>
+            <w:noProof/>
+            <w:webHidden/>
+          </w:rPr>
+        </w:r>
+        <w:r>
+          <w:rPr>
+            <w:noProof/>
+            <w:webHidden/>
+          </w:rPr>
+          <w:fldChar w:fldCharType="separate"/>
+        </w:r>
+        <w:r>
+          <w:rPr>
+            <w:noProof/>
+            <w:webHidden/>
+          </w:rPr>
+          <w:t>8</w:t>
+        </w:r>
+        <w:r>
+          <w:rPr>
+            <w:noProof/>
+            <w:webHidden/>
+          </w:rPr>
+          <w:fldChar w:fldCharType="end"/>
+        </w:r>
+      </w:hyperlink>
+    </w:p>
+    <w:p>
+      <w:pPr>
+        <w:pStyle w:val="TOC3"/>
+        <w:tabs>
+          <w:tab w:val="left" w:pos="1680"/>
+          <w:tab w:val="right" w:leader="dot" w:pos="9350"/>
+        </w:tabs>
+        <w:ind w:left="800"/>
+        <w:rPr>
+          <w:rFonts w:asciiTheme="minorHAnsi" w:eastAsiaTheme="minorEastAsia" w:hAnsiTheme="minorHAnsi" w:cstheme="minorBidi"/>
+          <w:noProof/>
+          <w:kern w:val="2"/>
+          <w:sz w:val="21"/>
+          <w:szCs w:val="24"/>
+        </w:rPr>
+      </w:pPr>
+      <w:hyperlink w:anchor="_Toc534837816" w:history="1">
+        <w:r>
+          <w:rPr>
+            <w:rStyle w:val="ae"/>
+            <w:noProof/>
+          </w:rPr>
+          <w:t>3.8.2</w:t>
+        </w:r>
+        <w:r>
+          <w:rPr>
+            <w:rFonts w:asciiTheme="minorHAnsi" w:eastAsiaTheme="minorEastAsia" w:hAnsiTheme="minorHAnsi" w:cstheme="minorBidi"/>
+            <w:noProof/>
+            <w:kern w:val="2"/>
+            <w:sz w:val="21"/>
+            <w:szCs w:val="24"/>
+          </w:rPr>
+          <w:tab/>
+        </w:r>
+        <w:r>
+          <w:rPr>
+            <w:rStyle w:val="ae"/>
+            <w:noProof/>
+          </w:rPr>
+          <w:t>软件接口</w:t>
+        </w:r>
+        <w:r>
+          <w:rPr>
+            <w:noProof/>
+            <w:webHidden/>
+          </w:rPr>
+          <w:tab/>
+        </w:r>
+        <w:r>
+          <w:rPr>
+            <w:noProof/>
+            <w:webHidden/>
+          </w:rPr>
+          <w:fldChar w:fldCharType="begin"/>
+        </w:r>
+        <w:r>
+          <w:rPr>
+            <w:noProof/>
+            <w:webHidden/>
+          </w:rPr>
+          <w:instrText xml:space="preserve"> PAGEREF _Toc534837816 \h </w:instrText>
+        </w:r>
+        <w:r>
+          <w:rPr>
+            <w:noProof/>
+            <w:webHidden/>
+          </w:rPr>
+        </w:r>
+        <w:r>
+          <w:rPr>
+            <w:noProof/>
+            <w:webHidden/>
+          </w:rPr>
+          <w:fldChar w:fldCharType="separate"/>
+        </w:r>
+        <w:r>
+          <w:rPr>
+            <w:noProof/>
+            <w:webHidden/>
+          </w:rPr>
+          <w:t>9</w:t>
         </w:r>
         <w:r>
           <w:rPr>
@@ -2657,13 +3779,13 @@
           <w:szCs w:val="24"/>
         </w:rPr>
       </w:pPr>
-      <w:hyperlink w:anchor="_Toc528565057" w:history="1">
+      <w:hyperlink w:anchor="_Toc534837817" w:history="1">
         <w:r>
           <w:rPr>
             <w:rStyle w:val="ae"/>
             <w:noProof/>
           </w:rPr>
-          <w:t>3.5</w:t>
+          <w:t>3.9</w:t>
         </w:r>
         <w:r>
           <w:rPr>
@@ -2680,7 +3802,7 @@
             <w:rStyle w:val="ae"/>
             <w:noProof/>
           </w:rPr>
-          <w:t>可支持性</w:t>
+          <w:t>适用的标准</w:t>
         </w:r>
         <w:r>
           <w:rPr>
@@ -2701,7 +3823,7 @@
             <w:noProof/>
             <w:webHidden/>
           </w:rPr>
-          <w:instrText xml:space="preserve"> PAGEREF _Toc528565057 \h </w:instrText>
+          <w:instrText xml:space="preserve"> PAGEREF _Toc534837817 \h </w:instrText>
         </w:r>
         <w:r>
           <w:rPr>
@@ -2721,7 +3843,7 @@
             <w:noProof/>
             <w:webHidden/>
           </w:rPr>
-          <w:t>8</w:t>
+          <w:t>9</w:t>
         </w:r>
         <w:r>
           <w:rPr>
@@ -2734,1226 +3856,6 @@
     </w:p>
     <w:p>
       <w:pPr>
-        <w:pStyle w:val="TOC3"/>
-        <w:tabs>
-          <w:tab w:val="left" w:pos="1680"/>
-          <w:tab w:val="right" w:leader="dot" w:pos="9350"/>
-        </w:tabs>
-        <w:ind w:left="800"/>
-        <w:rPr>
-          <w:rFonts w:asciiTheme="minorHAnsi" w:eastAsiaTheme="minorEastAsia" w:hAnsiTheme="minorHAnsi" w:cstheme="minorBidi"/>
-          <w:noProof/>
-          <w:kern w:val="2"/>
-          <w:sz w:val="21"/>
-          <w:szCs w:val="24"/>
-        </w:rPr>
-      </w:pPr>
-      <w:hyperlink w:anchor="_Toc528565058" w:history="1">
-        <w:r>
-          <w:rPr>
-            <w:rStyle w:val="ae"/>
-            <w:noProof/>
-          </w:rPr>
-          <w:t>3.5.1</w:t>
-        </w:r>
-        <w:r>
-          <w:rPr>
-            <w:rFonts w:asciiTheme="minorHAnsi" w:eastAsiaTheme="minorEastAsia" w:hAnsiTheme="minorHAnsi" w:cstheme="minorBidi"/>
-            <w:noProof/>
-            <w:kern w:val="2"/>
-            <w:sz w:val="21"/>
-            <w:szCs w:val="24"/>
-          </w:rPr>
-          <w:tab/>
-        </w:r>
-        <w:r>
-          <w:rPr>
-            <w:rStyle w:val="ae"/>
-            <w:noProof/>
-          </w:rPr>
-          <w:t>编码标准与命名约定</w:t>
-        </w:r>
-        <w:r>
-          <w:rPr>
-            <w:noProof/>
-            <w:webHidden/>
-          </w:rPr>
-          <w:tab/>
-        </w:r>
-        <w:r>
-          <w:rPr>
-            <w:noProof/>
-            <w:webHidden/>
-          </w:rPr>
-          <w:fldChar w:fldCharType="begin"/>
-        </w:r>
-        <w:r>
-          <w:rPr>
-            <w:noProof/>
-            <w:webHidden/>
-          </w:rPr>
-          <w:instrText xml:space="preserve"> PAGEREF _Toc528565058 \h </w:instrText>
-        </w:r>
-        <w:r>
-          <w:rPr>
-            <w:noProof/>
-            <w:webHidden/>
-          </w:rPr>
-        </w:r>
-        <w:r>
-          <w:rPr>
-            <w:noProof/>
-            <w:webHidden/>
-          </w:rPr>
-          <w:fldChar w:fldCharType="separate"/>
-        </w:r>
-        <w:r>
-          <w:rPr>
-            <w:noProof/>
-            <w:webHidden/>
-          </w:rPr>
-          <w:t>8</w:t>
-        </w:r>
-        <w:r>
-          <w:rPr>
-            <w:noProof/>
-            <w:webHidden/>
-          </w:rPr>
-          <w:fldChar w:fldCharType="end"/>
-        </w:r>
-      </w:hyperlink>
-    </w:p>
-    <w:p>
-      <w:pPr>
-        <w:pStyle w:val="TOC3"/>
-        <w:tabs>
-          <w:tab w:val="left" w:pos="1680"/>
-          <w:tab w:val="right" w:leader="dot" w:pos="9350"/>
-        </w:tabs>
-        <w:ind w:left="800"/>
-        <w:rPr>
-          <w:rFonts w:asciiTheme="minorHAnsi" w:eastAsiaTheme="minorEastAsia" w:hAnsiTheme="minorHAnsi" w:cstheme="minorBidi"/>
-          <w:noProof/>
-          <w:kern w:val="2"/>
-          <w:sz w:val="21"/>
-          <w:szCs w:val="24"/>
-        </w:rPr>
-      </w:pPr>
-      <w:hyperlink w:anchor="_Toc528565059" w:history="1">
-        <w:r>
-          <w:rPr>
-            <w:rStyle w:val="ae"/>
-            <w:noProof/>
-          </w:rPr>
-          <w:t>3.5.2</w:t>
-        </w:r>
-        <w:r>
-          <w:rPr>
-            <w:rFonts w:asciiTheme="minorHAnsi" w:eastAsiaTheme="minorEastAsia" w:hAnsiTheme="minorHAnsi" w:cstheme="minorBidi"/>
-            <w:noProof/>
-            <w:kern w:val="2"/>
-            <w:sz w:val="21"/>
-            <w:szCs w:val="24"/>
-          </w:rPr>
-          <w:tab/>
-        </w:r>
-        <w:r>
-          <w:rPr>
-            <w:rStyle w:val="ae"/>
-            <w:noProof/>
-          </w:rPr>
-          <w:t>维护访问权限</w:t>
-        </w:r>
-        <w:r>
-          <w:rPr>
-            <w:noProof/>
-            <w:webHidden/>
-          </w:rPr>
-          <w:tab/>
-        </w:r>
-        <w:r>
-          <w:rPr>
-            <w:noProof/>
-            <w:webHidden/>
-          </w:rPr>
-          <w:fldChar w:fldCharType="begin"/>
-        </w:r>
-        <w:r>
-          <w:rPr>
-            <w:noProof/>
-            <w:webHidden/>
-          </w:rPr>
-          <w:instrText xml:space="preserve"> PAGEREF _Toc528565059 \h </w:instrText>
-        </w:r>
-        <w:r>
-          <w:rPr>
-            <w:noProof/>
-            <w:webHidden/>
-          </w:rPr>
-        </w:r>
-        <w:r>
-          <w:rPr>
-            <w:noProof/>
-            <w:webHidden/>
-          </w:rPr>
-          <w:fldChar w:fldCharType="separate"/>
-        </w:r>
-        <w:r>
-          <w:rPr>
-            <w:noProof/>
-            <w:webHidden/>
-          </w:rPr>
-          <w:t>9</w:t>
-        </w:r>
-        <w:r>
-          <w:rPr>
-            <w:noProof/>
-            <w:webHidden/>
-          </w:rPr>
-          <w:fldChar w:fldCharType="end"/>
-        </w:r>
-      </w:hyperlink>
-    </w:p>
-    <w:p>
-      <w:pPr>
-        <w:pStyle w:val="TOC2"/>
-        <w:tabs>
-          <w:tab w:val="left" w:pos="1050"/>
-          <w:tab w:val="right" w:leader="dot" w:pos="9350"/>
-        </w:tabs>
-        <w:ind w:left="400"/>
-        <w:rPr>
-          <w:rFonts w:asciiTheme="minorHAnsi" w:eastAsiaTheme="minorEastAsia" w:hAnsiTheme="minorHAnsi" w:cstheme="minorBidi"/>
-          <w:noProof/>
-          <w:kern w:val="2"/>
-          <w:sz w:val="21"/>
-          <w:szCs w:val="24"/>
-        </w:rPr>
-      </w:pPr>
-      <w:hyperlink w:anchor="_Toc528565060" w:history="1">
-        <w:r>
-          <w:rPr>
-            <w:rStyle w:val="ae"/>
-            <w:noProof/>
-          </w:rPr>
-          <w:t>3.6</w:t>
-        </w:r>
-        <w:r>
-          <w:rPr>
-            <w:rFonts w:asciiTheme="minorHAnsi" w:eastAsiaTheme="minorEastAsia" w:hAnsiTheme="minorHAnsi" w:cstheme="minorBidi"/>
-            <w:noProof/>
-            <w:kern w:val="2"/>
-            <w:sz w:val="21"/>
-            <w:szCs w:val="24"/>
-          </w:rPr>
-          <w:tab/>
-        </w:r>
-        <w:r>
-          <w:rPr>
-            <w:rStyle w:val="ae"/>
-            <w:noProof/>
-          </w:rPr>
-          <w:t>设计约束</w:t>
-        </w:r>
-        <w:r>
-          <w:rPr>
-            <w:noProof/>
-            <w:webHidden/>
-          </w:rPr>
-          <w:tab/>
-        </w:r>
-        <w:r>
-          <w:rPr>
-            <w:noProof/>
-            <w:webHidden/>
-          </w:rPr>
-          <w:fldChar w:fldCharType="begin"/>
-        </w:r>
-        <w:r>
-          <w:rPr>
-            <w:noProof/>
-            <w:webHidden/>
-          </w:rPr>
-          <w:instrText xml:space="preserve"> PAGEREF _Toc528565060 \h </w:instrText>
-        </w:r>
-        <w:r>
-          <w:rPr>
-            <w:noProof/>
-            <w:webHidden/>
-          </w:rPr>
-        </w:r>
-        <w:r>
-          <w:rPr>
-            <w:noProof/>
-            <w:webHidden/>
-          </w:rPr>
-          <w:fldChar w:fldCharType="separate"/>
-        </w:r>
-        <w:r>
-          <w:rPr>
-            <w:noProof/>
-            <w:webHidden/>
-          </w:rPr>
-          <w:t>9</w:t>
-        </w:r>
-        <w:r>
-          <w:rPr>
-            <w:noProof/>
-            <w:webHidden/>
-          </w:rPr>
-          <w:fldChar w:fldCharType="end"/>
-        </w:r>
-      </w:hyperlink>
-    </w:p>
-    <w:p>
-      <w:pPr>
-        <w:pStyle w:val="TOC3"/>
-        <w:tabs>
-          <w:tab w:val="left" w:pos="1680"/>
-          <w:tab w:val="right" w:leader="dot" w:pos="9350"/>
-        </w:tabs>
-        <w:ind w:left="800"/>
-        <w:rPr>
-          <w:rFonts w:asciiTheme="minorHAnsi" w:eastAsiaTheme="minorEastAsia" w:hAnsiTheme="minorHAnsi" w:cstheme="minorBidi"/>
-          <w:noProof/>
-          <w:kern w:val="2"/>
-          <w:sz w:val="21"/>
-          <w:szCs w:val="24"/>
-        </w:rPr>
-      </w:pPr>
-      <w:hyperlink w:anchor="_Toc528565061" w:history="1">
-        <w:r>
-          <w:rPr>
-            <w:rStyle w:val="ae"/>
-            <w:noProof/>
-          </w:rPr>
-          <w:t>3.6.1</w:t>
-        </w:r>
-        <w:r>
-          <w:rPr>
-            <w:rFonts w:asciiTheme="minorHAnsi" w:eastAsiaTheme="minorEastAsia" w:hAnsiTheme="minorHAnsi" w:cstheme="minorBidi"/>
-            <w:noProof/>
-            <w:kern w:val="2"/>
-            <w:sz w:val="21"/>
-            <w:szCs w:val="24"/>
-          </w:rPr>
-          <w:tab/>
-        </w:r>
-        <w:r>
-          <w:rPr>
-            <w:rStyle w:val="ae"/>
-            <w:noProof/>
-          </w:rPr>
-          <w:t>编程语言</w:t>
-        </w:r>
-        <w:r>
-          <w:rPr>
-            <w:noProof/>
-            <w:webHidden/>
-          </w:rPr>
-          <w:tab/>
-        </w:r>
-        <w:r>
-          <w:rPr>
-            <w:noProof/>
-            <w:webHidden/>
-          </w:rPr>
-          <w:fldChar w:fldCharType="begin"/>
-        </w:r>
-        <w:r>
-          <w:rPr>
-            <w:noProof/>
-            <w:webHidden/>
-          </w:rPr>
-          <w:instrText xml:space="preserve"> PAGEREF _Toc528565061 \h </w:instrText>
-        </w:r>
-        <w:r>
-          <w:rPr>
-            <w:noProof/>
-            <w:webHidden/>
-          </w:rPr>
-        </w:r>
-        <w:r>
-          <w:rPr>
-            <w:noProof/>
-            <w:webHidden/>
-          </w:rPr>
-          <w:fldChar w:fldCharType="separate"/>
-        </w:r>
-        <w:r>
-          <w:rPr>
-            <w:noProof/>
-            <w:webHidden/>
-          </w:rPr>
-          <w:t>9</w:t>
-        </w:r>
-        <w:r>
-          <w:rPr>
-            <w:noProof/>
-            <w:webHidden/>
-          </w:rPr>
-          <w:fldChar w:fldCharType="end"/>
-        </w:r>
-      </w:hyperlink>
-    </w:p>
-    <w:p>
-      <w:pPr>
-        <w:pStyle w:val="TOC3"/>
-        <w:tabs>
-          <w:tab w:val="right" w:leader="dot" w:pos="9350"/>
-        </w:tabs>
-        <w:ind w:left="800"/>
-        <w:rPr>
-          <w:rFonts w:asciiTheme="minorHAnsi" w:eastAsiaTheme="minorEastAsia" w:hAnsiTheme="minorHAnsi" w:cstheme="minorBidi"/>
-          <w:noProof/>
-          <w:kern w:val="2"/>
-          <w:sz w:val="21"/>
-          <w:szCs w:val="24"/>
-        </w:rPr>
-      </w:pPr>
-      <w:hyperlink w:anchor="_Toc528565062" w:history="1">
-        <w:r>
-          <w:rPr>
-            <w:rStyle w:val="ae"/>
-            <w:noProof/>
-          </w:rPr>
-          <w:t>3.6.2  编程工具和框架</w:t>
-        </w:r>
-        <w:r>
-          <w:rPr>
-            <w:noProof/>
-            <w:webHidden/>
-          </w:rPr>
-          <w:tab/>
-        </w:r>
-        <w:r>
-          <w:rPr>
-            <w:noProof/>
-            <w:webHidden/>
-          </w:rPr>
-          <w:fldChar w:fldCharType="begin"/>
-        </w:r>
-        <w:r>
-          <w:rPr>
-            <w:noProof/>
-            <w:webHidden/>
-          </w:rPr>
-          <w:instrText xml:space="preserve"> PAGEREF _Toc528565062 \h </w:instrText>
-        </w:r>
-        <w:r>
-          <w:rPr>
-            <w:noProof/>
-            <w:webHidden/>
-          </w:rPr>
-        </w:r>
-        <w:r>
-          <w:rPr>
-            <w:noProof/>
-            <w:webHidden/>
-          </w:rPr>
-          <w:fldChar w:fldCharType="separate"/>
-        </w:r>
-        <w:r>
-          <w:rPr>
-            <w:noProof/>
-            <w:webHidden/>
-          </w:rPr>
-          <w:t>9</w:t>
-        </w:r>
-        <w:r>
-          <w:rPr>
-            <w:noProof/>
-            <w:webHidden/>
-          </w:rPr>
-          <w:fldChar w:fldCharType="end"/>
-        </w:r>
-      </w:hyperlink>
-    </w:p>
-    <w:p>
-      <w:pPr>
-        <w:pStyle w:val="TOC3"/>
-        <w:tabs>
-          <w:tab w:val="right" w:leader="dot" w:pos="9350"/>
-        </w:tabs>
-        <w:ind w:left="800"/>
-        <w:rPr>
-          <w:rFonts w:asciiTheme="minorHAnsi" w:eastAsiaTheme="minorEastAsia" w:hAnsiTheme="minorHAnsi" w:cstheme="minorBidi"/>
-          <w:noProof/>
-          <w:kern w:val="2"/>
-          <w:sz w:val="21"/>
-          <w:szCs w:val="24"/>
-        </w:rPr>
-      </w:pPr>
-      <w:hyperlink w:anchor="_Toc528565063" w:history="1">
-        <w:r>
-          <w:rPr>
-            <w:rStyle w:val="ae"/>
-            <w:noProof/>
-          </w:rPr>
-          <w:t>3.6.3  兼容性约束</w:t>
-        </w:r>
-        <w:r>
-          <w:rPr>
-            <w:noProof/>
-            <w:webHidden/>
-          </w:rPr>
-          <w:tab/>
-        </w:r>
-        <w:r>
-          <w:rPr>
-            <w:noProof/>
-            <w:webHidden/>
-          </w:rPr>
-          <w:fldChar w:fldCharType="begin"/>
-        </w:r>
-        <w:r>
-          <w:rPr>
-            <w:noProof/>
-            <w:webHidden/>
-          </w:rPr>
-          <w:instrText xml:space="preserve"> PAGEREF _Toc528565063 \h </w:instrText>
-        </w:r>
-        <w:r>
-          <w:rPr>
-            <w:noProof/>
-            <w:webHidden/>
-          </w:rPr>
-        </w:r>
-        <w:r>
-          <w:rPr>
-            <w:noProof/>
-            <w:webHidden/>
-          </w:rPr>
-          <w:fldChar w:fldCharType="separate"/>
-        </w:r>
-        <w:r>
-          <w:rPr>
-            <w:noProof/>
-            <w:webHidden/>
-          </w:rPr>
-          <w:t>9</w:t>
-        </w:r>
-        <w:r>
-          <w:rPr>
-            <w:noProof/>
-            <w:webHidden/>
-          </w:rPr>
-          <w:fldChar w:fldCharType="end"/>
-        </w:r>
-      </w:hyperlink>
-    </w:p>
-    <w:p>
-      <w:pPr>
-        <w:pStyle w:val="TOC3"/>
-        <w:tabs>
-          <w:tab w:val="right" w:leader="dot" w:pos="9350"/>
-        </w:tabs>
-        <w:ind w:left="800"/>
-        <w:rPr>
-          <w:rFonts w:asciiTheme="minorHAnsi" w:eastAsiaTheme="minorEastAsia" w:hAnsiTheme="minorHAnsi" w:cstheme="minorBidi"/>
-          <w:noProof/>
-          <w:kern w:val="2"/>
-          <w:sz w:val="21"/>
-          <w:szCs w:val="24"/>
-        </w:rPr>
-      </w:pPr>
-      <w:hyperlink w:anchor="_Toc528565064" w:history="1">
-        <w:r>
-          <w:rPr>
-            <w:rStyle w:val="ae"/>
-            <w:noProof/>
-          </w:rPr>
-          <w:t>3.6.4  测试约束</w:t>
-        </w:r>
-        <w:r>
-          <w:rPr>
-            <w:noProof/>
-            <w:webHidden/>
-          </w:rPr>
-          <w:tab/>
-        </w:r>
-        <w:r>
-          <w:rPr>
-            <w:noProof/>
-            <w:webHidden/>
-          </w:rPr>
-          <w:fldChar w:fldCharType="begin"/>
-        </w:r>
-        <w:r>
-          <w:rPr>
-            <w:noProof/>
-            <w:webHidden/>
-          </w:rPr>
-          <w:instrText xml:space="preserve"> PAGEREF _Toc528565064 \h </w:instrText>
-        </w:r>
-        <w:r>
-          <w:rPr>
-            <w:noProof/>
-            <w:webHidden/>
-          </w:rPr>
-        </w:r>
-        <w:r>
-          <w:rPr>
-            <w:noProof/>
-            <w:webHidden/>
-          </w:rPr>
-          <w:fldChar w:fldCharType="separate"/>
-        </w:r>
-        <w:r>
-          <w:rPr>
-            <w:noProof/>
-            <w:webHidden/>
-          </w:rPr>
-          <w:t>9</w:t>
-        </w:r>
-        <w:r>
-          <w:rPr>
-            <w:noProof/>
-            <w:webHidden/>
-          </w:rPr>
-          <w:fldChar w:fldCharType="end"/>
-        </w:r>
-      </w:hyperlink>
-    </w:p>
-    <w:p>
-      <w:pPr>
-        <w:pStyle w:val="TOC2"/>
-        <w:tabs>
-          <w:tab w:val="left" w:pos="1050"/>
-          <w:tab w:val="right" w:leader="dot" w:pos="9350"/>
-        </w:tabs>
-        <w:ind w:left="400"/>
-        <w:rPr>
-          <w:rFonts w:asciiTheme="minorHAnsi" w:eastAsiaTheme="minorEastAsia" w:hAnsiTheme="minorHAnsi" w:cstheme="minorBidi"/>
-          <w:noProof/>
-          <w:kern w:val="2"/>
-          <w:sz w:val="21"/>
-          <w:szCs w:val="24"/>
-        </w:rPr>
-      </w:pPr>
-      <w:hyperlink w:anchor="_Toc528565065" w:history="1">
-        <w:r>
-          <w:rPr>
-            <w:rStyle w:val="ae"/>
-            <w:noProof/>
-          </w:rPr>
-          <w:t>3.7</w:t>
-        </w:r>
-        <w:r>
-          <w:rPr>
-            <w:rFonts w:asciiTheme="minorHAnsi" w:eastAsiaTheme="minorEastAsia" w:hAnsiTheme="minorHAnsi" w:cstheme="minorBidi"/>
-            <w:noProof/>
-            <w:kern w:val="2"/>
-            <w:sz w:val="21"/>
-            <w:szCs w:val="24"/>
-          </w:rPr>
-          <w:tab/>
-        </w:r>
-        <w:r>
-          <w:rPr>
-            <w:rStyle w:val="ae"/>
-            <w:noProof/>
-          </w:rPr>
-          <w:t>联机用户文档和帮助系统需求</w:t>
-        </w:r>
-        <w:r>
-          <w:rPr>
-            <w:noProof/>
-            <w:webHidden/>
-          </w:rPr>
-          <w:tab/>
-        </w:r>
-        <w:r>
-          <w:rPr>
-            <w:noProof/>
-            <w:webHidden/>
-          </w:rPr>
-          <w:fldChar w:fldCharType="begin"/>
-        </w:r>
-        <w:r>
-          <w:rPr>
-            <w:noProof/>
-            <w:webHidden/>
-          </w:rPr>
-          <w:instrText xml:space="preserve"> PAGEREF _Toc528565065 \h </w:instrText>
-        </w:r>
-        <w:r>
-          <w:rPr>
-            <w:noProof/>
-            <w:webHidden/>
-          </w:rPr>
-        </w:r>
-        <w:r>
-          <w:rPr>
-            <w:noProof/>
-            <w:webHidden/>
-          </w:rPr>
-          <w:fldChar w:fldCharType="separate"/>
-        </w:r>
-        <w:r>
-          <w:rPr>
-            <w:noProof/>
-            <w:webHidden/>
-          </w:rPr>
-          <w:t>9</w:t>
-        </w:r>
-        <w:r>
-          <w:rPr>
-            <w:noProof/>
-            <w:webHidden/>
-          </w:rPr>
-          <w:fldChar w:fldCharType="end"/>
-        </w:r>
-      </w:hyperlink>
-    </w:p>
-    <w:p>
-      <w:pPr>
-        <w:pStyle w:val="TOC3"/>
-        <w:tabs>
-          <w:tab w:val="left" w:pos="1680"/>
-          <w:tab w:val="right" w:leader="dot" w:pos="9350"/>
-        </w:tabs>
-        <w:ind w:left="800"/>
-        <w:rPr>
-          <w:rFonts w:asciiTheme="minorHAnsi" w:eastAsiaTheme="minorEastAsia" w:hAnsiTheme="minorHAnsi" w:cstheme="minorBidi"/>
-          <w:noProof/>
-          <w:kern w:val="2"/>
-          <w:sz w:val="21"/>
-          <w:szCs w:val="24"/>
-        </w:rPr>
-      </w:pPr>
-      <w:hyperlink w:anchor="_Toc528565066" w:history="1">
-        <w:r>
-          <w:rPr>
-            <w:rStyle w:val="ae"/>
-            <w:noProof/>
-          </w:rPr>
-          <w:t>3.7.1</w:t>
-        </w:r>
-        <w:r>
-          <w:rPr>
-            <w:rFonts w:asciiTheme="minorHAnsi" w:eastAsiaTheme="minorEastAsia" w:hAnsiTheme="minorHAnsi" w:cstheme="minorBidi"/>
-            <w:noProof/>
-            <w:kern w:val="2"/>
-            <w:sz w:val="21"/>
-            <w:szCs w:val="24"/>
-          </w:rPr>
-          <w:tab/>
-        </w:r>
-        <w:r>
-          <w:rPr>
-            <w:rStyle w:val="ae"/>
-            <w:noProof/>
-          </w:rPr>
-          <w:t>用户手册</w:t>
-        </w:r>
-        <w:r>
-          <w:rPr>
-            <w:noProof/>
-            <w:webHidden/>
-          </w:rPr>
-          <w:tab/>
-        </w:r>
-        <w:r>
-          <w:rPr>
-            <w:noProof/>
-            <w:webHidden/>
-          </w:rPr>
-          <w:fldChar w:fldCharType="begin"/>
-        </w:r>
-        <w:r>
-          <w:rPr>
-            <w:noProof/>
-            <w:webHidden/>
-          </w:rPr>
-          <w:instrText xml:space="preserve"> PAGEREF _Toc528565066 \h </w:instrText>
-        </w:r>
-        <w:r>
-          <w:rPr>
-            <w:noProof/>
-            <w:webHidden/>
-          </w:rPr>
-        </w:r>
-        <w:r>
-          <w:rPr>
-            <w:noProof/>
-            <w:webHidden/>
-          </w:rPr>
-          <w:fldChar w:fldCharType="separate"/>
-        </w:r>
-        <w:r>
-          <w:rPr>
-            <w:noProof/>
-            <w:webHidden/>
-          </w:rPr>
-          <w:t>9</w:t>
-        </w:r>
-        <w:r>
-          <w:rPr>
-            <w:noProof/>
-            <w:webHidden/>
-          </w:rPr>
-          <w:fldChar w:fldCharType="end"/>
-        </w:r>
-      </w:hyperlink>
-    </w:p>
-    <w:p>
-      <w:pPr>
-        <w:pStyle w:val="TOC3"/>
-        <w:tabs>
-          <w:tab w:val="left" w:pos="1680"/>
-          <w:tab w:val="right" w:leader="dot" w:pos="9350"/>
-        </w:tabs>
-        <w:ind w:left="800"/>
-        <w:rPr>
-          <w:rFonts w:asciiTheme="minorHAnsi" w:eastAsiaTheme="minorEastAsia" w:hAnsiTheme="minorHAnsi" w:cstheme="minorBidi"/>
-          <w:noProof/>
-          <w:kern w:val="2"/>
-          <w:sz w:val="21"/>
-          <w:szCs w:val="24"/>
-        </w:rPr>
-      </w:pPr>
-      <w:hyperlink w:anchor="_Toc528565067" w:history="1">
-        <w:r>
-          <w:rPr>
-            <w:rStyle w:val="ae"/>
-            <w:noProof/>
-          </w:rPr>
-          <w:t>3.7.2</w:t>
-        </w:r>
-        <w:r>
-          <w:rPr>
-            <w:rFonts w:asciiTheme="minorHAnsi" w:eastAsiaTheme="minorEastAsia" w:hAnsiTheme="minorHAnsi" w:cstheme="minorBidi"/>
-            <w:noProof/>
-            <w:kern w:val="2"/>
-            <w:sz w:val="21"/>
-            <w:szCs w:val="24"/>
-          </w:rPr>
-          <w:tab/>
-        </w:r>
-        <w:r>
-          <w:rPr>
-            <w:rStyle w:val="ae"/>
-            <w:noProof/>
-          </w:rPr>
-          <w:t>帮助系统要求</w:t>
-        </w:r>
-        <w:r>
-          <w:rPr>
-            <w:noProof/>
-            <w:webHidden/>
-          </w:rPr>
-          <w:tab/>
-        </w:r>
-        <w:r>
-          <w:rPr>
-            <w:noProof/>
-            <w:webHidden/>
-          </w:rPr>
-          <w:fldChar w:fldCharType="begin"/>
-        </w:r>
-        <w:r>
-          <w:rPr>
-            <w:noProof/>
-            <w:webHidden/>
-          </w:rPr>
-          <w:instrText xml:space="preserve"> PAGEREF _Toc528565067 \h </w:instrText>
-        </w:r>
-        <w:r>
-          <w:rPr>
-            <w:noProof/>
-            <w:webHidden/>
-          </w:rPr>
-        </w:r>
-        <w:r>
-          <w:rPr>
-            <w:noProof/>
-            <w:webHidden/>
-          </w:rPr>
-          <w:fldChar w:fldCharType="separate"/>
-        </w:r>
-        <w:r>
-          <w:rPr>
-            <w:noProof/>
-            <w:webHidden/>
-          </w:rPr>
-          <w:t>9</w:t>
-        </w:r>
-        <w:r>
-          <w:rPr>
-            <w:noProof/>
-            <w:webHidden/>
-          </w:rPr>
-          <w:fldChar w:fldCharType="end"/>
-        </w:r>
-      </w:hyperlink>
-    </w:p>
-    <w:p>
-      <w:pPr>
-        <w:pStyle w:val="TOC2"/>
-        <w:tabs>
-          <w:tab w:val="left" w:pos="1050"/>
-          <w:tab w:val="right" w:leader="dot" w:pos="9350"/>
-        </w:tabs>
-        <w:ind w:left="400"/>
-        <w:rPr>
-          <w:rFonts w:asciiTheme="minorHAnsi" w:eastAsiaTheme="minorEastAsia" w:hAnsiTheme="minorHAnsi" w:cstheme="minorBidi"/>
-          <w:noProof/>
-          <w:kern w:val="2"/>
-          <w:sz w:val="21"/>
-          <w:szCs w:val="24"/>
-        </w:rPr>
-      </w:pPr>
-      <w:hyperlink w:anchor="_Toc528565068" w:history="1">
-        <w:r>
-          <w:rPr>
-            <w:rStyle w:val="ae"/>
-            <w:noProof/>
-          </w:rPr>
-          <w:t>3.8</w:t>
-        </w:r>
-        <w:r>
-          <w:rPr>
-            <w:rFonts w:asciiTheme="minorHAnsi" w:eastAsiaTheme="minorEastAsia" w:hAnsiTheme="minorHAnsi" w:cstheme="minorBidi"/>
-            <w:noProof/>
-            <w:kern w:val="2"/>
-            <w:sz w:val="21"/>
-            <w:szCs w:val="24"/>
-          </w:rPr>
-          <w:tab/>
-        </w:r>
-        <w:r>
-          <w:rPr>
-            <w:rStyle w:val="ae"/>
-            <w:noProof/>
-          </w:rPr>
-          <w:t>接口</w:t>
-        </w:r>
-        <w:r>
-          <w:rPr>
-            <w:noProof/>
-            <w:webHidden/>
-          </w:rPr>
-          <w:tab/>
-        </w:r>
-        <w:r>
-          <w:rPr>
-            <w:noProof/>
-            <w:webHidden/>
-          </w:rPr>
-          <w:fldChar w:fldCharType="begin"/>
-        </w:r>
-        <w:r>
-          <w:rPr>
-            <w:noProof/>
-            <w:webHidden/>
-          </w:rPr>
-          <w:instrText xml:space="preserve"> PAGEREF _Toc528565068 \h </w:instrText>
-        </w:r>
-        <w:r>
-          <w:rPr>
-            <w:noProof/>
-            <w:webHidden/>
-          </w:rPr>
-        </w:r>
-        <w:r>
-          <w:rPr>
-            <w:noProof/>
-            <w:webHidden/>
-          </w:rPr>
-          <w:fldChar w:fldCharType="separate"/>
-        </w:r>
-        <w:r>
-          <w:rPr>
-            <w:noProof/>
-            <w:webHidden/>
-          </w:rPr>
-          <w:t>9</w:t>
-        </w:r>
-        <w:r>
-          <w:rPr>
-            <w:noProof/>
-            <w:webHidden/>
-          </w:rPr>
-          <w:fldChar w:fldCharType="end"/>
-        </w:r>
-      </w:hyperlink>
-    </w:p>
-    <w:p>
-      <w:pPr>
-        <w:pStyle w:val="TOC3"/>
-        <w:tabs>
-          <w:tab w:val="left" w:pos="1680"/>
-          <w:tab w:val="right" w:leader="dot" w:pos="9350"/>
-        </w:tabs>
-        <w:ind w:left="800"/>
-        <w:rPr>
-          <w:rFonts w:asciiTheme="minorHAnsi" w:eastAsiaTheme="minorEastAsia" w:hAnsiTheme="minorHAnsi" w:cstheme="minorBidi"/>
-          <w:noProof/>
-          <w:kern w:val="2"/>
-          <w:sz w:val="21"/>
-          <w:szCs w:val="24"/>
-        </w:rPr>
-      </w:pPr>
-      <w:hyperlink w:anchor="_Toc528565069" w:history="1">
-        <w:r>
-          <w:rPr>
-            <w:rStyle w:val="ae"/>
-            <w:noProof/>
-          </w:rPr>
-          <w:t>3.8.1</w:t>
-        </w:r>
-        <w:r>
-          <w:rPr>
-            <w:rFonts w:asciiTheme="minorHAnsi" w:eastAsiaTheme="minorEastAsia" w:hAnsiTheme="minorHAnsi" w:cstheme="minorBidi"/>
-            <w:noProof/>
-            <w:kern w:val="2"/>
-            <w:sz w:val="21"/>
-            <w:szCs w:val="24"/>
-          </w:rPr>
-          <w:tab/>
-        </w:r>
-        <w:r>
-          <w:rPr>
-            <w:rStyle w:val="ae"/>
-            <w:noProof/>
-          </w:rPr>
-          <w:t>用户界面</w:t>
-        </w:r>
-        <w:r>
-          <w:rPr>
-            <w:noProof/>
-            <w:webHidden/>
-          </w:rPr>
-          <w:tab/>
-        </w:r>
-        <w:r>
-          <w:rPr>
-            <w:noProof/>
-            <w:webHidden/>
-          </w:rPr>
-          <w:fldChar w:fldCharType="begin"/>
-        </w:r>
-        <w:r>
-          <w:rPr>
-            <w:noProof/>
-            <w:webHidden/>
-          </w:rPr>
-          <w:instrText xml:space="preserve"> PAGEREF _Toc528565069 \h </w:instrText>
-        </w:r>
-        <w:r>
-          <w:rPr>
-            <w:noProof/>
-            <w:webHidden/>
-          </w:rPr>
-        </w:r>
-        <w:r>
-          <w:rPr>
-            <w:noProof/>
-            <w:webHidden/>
-          </w:rPr>
-          <w:fldChar w:fldCharType="separate"/>
-        </w:r>
-        <w:r>
-          <w:rPr>
-            <w:noProof/>
-            <w:webHidden/>
-          </w:rPr>
-          <w:t>9</w:t>
-        </w:r>
-        <w:r>
-          <w:rPr>
-            <w:noProof/>
-            <w:webHidden/>
-          </w:rPr>
-          <w:fldChar w:fldCharType="end"/>
-        </w:r>
-      </w:hyperlink>
-    </w:p>
-    <w:p>
-      <w:pPr>
-        <w:pStyle w:val="TOC3"/>
-        <w:tabs>
-          <w:tab w:val="left" w:pos="1680"/>
-          <w:tab w:val="right" w:leader="dot" w:pos="9350"/>
-        </w:tabs>
-        <w:ind w:left="800"/>
-        <w:rPr>
-          <w:rFonts w:asciiTheme="minorHAnsi" w:eastAsiaTheme="minorEastAsia" w:hAnsiTheme="minorHAnsi" w:cstheme="minorBidi"/>
-          <w:noProof/>
-          <w:kern w:val="2"/>
-          <w:sz w:val="21"/>
-          <w:szCs w:val="24"/>
-        </w:rPr>
-      </w:pPr>
-      <w:hyperlink w:anchor="_Toc528565070" w:history="1">
-        <w:r>
-          <w:rPr>
-            <w:rStyle w:val="ae"/>
-            <w:noProof/>
-          </w:rPr>
-          <w:t>3.8.2</w:t>
-        </w:r>
-        <w:r>
-          <w:rPr>
-            <w:rFonts w:asciiTheme="minorHAnsi" w:eastAsiaTheme="minorEastAsia" w:hAnsiTheme="minorHAnsi" w:cstheme="minorBidi"/>
-            <w:noProof/>
-            <w:kern w:val="2"/>
-            <w:sz w:val="21"/>
-            <w:szCs w:val="24"/>
-          </w:rPr>
-          <w:tab/>
-        </w:r>
-        <w:r>
-          <w:rPr>
-            <w:rStyle w:val="ae"/>
-            <w:noProof/>
-          </w:rPr>
-          <w:t>软件接口</w:t>
-        </w:r>
-        <w:r>
-          <w:rPr>
-            <w:noProof/>
-            <w:webHidden/>
-          </w:rPr>
-          <w:tab/>
-        </w:r>
-        <w:r>
-          <w:rPr>
-            <w:noProof/>
-            <w:webHidden/>
-          </w:rPr>
-          <w:fldChar w:fldCharType="begin"/>
-        </w:r>
-        <w:r>
-          <w:rPr>
-            <w:noProof/>
-            <w:webHidden/>
-          </w:rPr>
-          <w:instrText xml:space="preserve"> PAGEREF _Toc528565070 \h </w:instrText>
-        </w:r>
-        <w:r>
-          <w:rPr>
-            <w:noProof/>
-            <w:webHidden/>
-          </w:rPr>
-        </w:r>
-        <w:r>
-          <w:rPr>
-            <w:noProof/>
-            <w:webHidden/>
-          </w:rPr>
-          <w:fldChar w:fldCharType="separate"/>
-        </w:r>
-        <w:r>
-          <w:rPr>
-            <w:noProof/>
-            <w:webHidden/>
-          </w:rPr>
-          <w:t>9</w:t>
-        </w:r>
-        <w:r>
-          <w:rPr>
-            <w:noProof/>
-            <w:webHidden/>
-          </w:rPr>
-          <w:fldChar w:fldCharType="end"/>
-        </w:r>
-      </w:hyperlink>
-    </w:p>
-    <w:p>
-      <w:pPr>
-        <w:pStyle w:val="TOC2"/>
-        <w:tabs>
-          <w:tab w:val="left" w:pos="1050"/>
-          <w:tab w:val="right" w:leader="dot" w:pos="9350"/>
-        </w:tabs>
-        <w:ind w:left="400"/>
-        <w:rPr>
-          <w:rFonts w:asciiTheme="minorHAnsi" w:eastAsiaTheme="minorEastAsia" w:hAnsiTheme="minorHAnsi" w:cstheme="minorBidi"/>
-          <w:noProof/>
-          <w:kern w:val="2"/>
-          <w:sz w:val="21"/>
-          <w:szCs w:val="24"/>
-        </w:rPr>
-      </w:pPr>
-      <w:hyperlink w:anchor="_Toc528565071" w:history="1">
-        <w:r>
-          <w:rPr>
-            <w:rStyle w:val="ae"/>
-            <w:noProof/>
-          </w:rPr>
-          <w:t>3.9</w:t>
-        </w:r>
-        <w:r>
-          <w:rPr>
-            <w:rFonts w:asciiTheme="minorHAnsi" w:eastAsiaTheme="minorEastAsia" w:hAnsiTheme="minorHAnsi" w:cstheme="minorBidi"/>
-            <w:noProof/>
-            <w:kern w:val="2"/>
-            <w:sz w:val="21"/>
-            <w:szCs w:val="24"/>
-          </w:rPr>
-          <w:tab/>
-        </w:r>
-        <w:r>
-          <w:rPr>
-            <w:rStyle w:val="ae"/>
-            <w:noProof/>
-          </w:rPr>
-          <w:t>适用的标准</w:t>
-        </w:r>
-        <w:r>
-          <w:rPr>
-            <w:noProof/>
-            <w:webHidden/>
-          </w:rPr>
-          <w:tab/>
-        </w:r>
-        <w:r>
-          <w:rPr>
-            <w:noProof/>
-            <w:webHidden/>
-          </w:rPr>
-          <w:fldChar w:fldCharType="begin"/>
-        </w:r>
-        <w:r>
-          <w:rPr>
-            <w:noProof/>
-            <w:webHidden/>
-          </w:rPr>
-          <w:instrText xml:space="preserve"> PAGEREF _Toc528565071 \h </w:instrText>
-        </w:r>
-        <w:r>
-          <w:rPr>
-            <w:noProof/>
-            <w:webHidden/>
-          </w:rPr>
-        </w:r>
-        <w:r>
-          <w:rPr>
-            <w:noProof/>
-            <w:webHidden/>
-          </w:rPr>
-          <w:fldChar w:fldCharType="separate"/>
-        </w:r>
-        <w:r>
-          <w:rPr>
-            <w:noProof/>
-            <w:webHidden/>
-          </w:rPr>
-          <w:t>10</w:t>
-        </w:r>
-        <w:r>
-          <w:rPr>
-            <w:noProof/>
-            <w:webHidden/>
-          </w:rPr>
-          <w:fldChar w:fldCharType="end"/>
-        </w:r>
-      </w:hyperlink>
-    </w:p>
-    <w:p>
-      <w:pPr>
         <w:pStyle w:val="a4"/>
         <w:rPr>
           <w:rFonts w:ascii="Arial" w:hAnsi="Arial"/>
@@ -3962,7 +3864,6 @@
       <w:r>
         <w:rPr>
           <w:rFonts w:ascii="Times New Roman"/>
-          <w:b w:val="0"/>
           <w:sz w:val="20"/>
         </w:rPr>
         <w:fldChar w:fldCharType="end"/>
@@ -4012,16 +3913,16 @@
         </w:numPr>
         <w:ind w:left="720" w:hanging="720"/>
       </w:pPr>
-      <w:bookmarkStart w:id="0" w:name="_Toc498836223"/>
-      <w:bookmarkStart w:id="1" w:name="_Toc528565035"/>
+      <w:bookmarkStart w:id="1" w:name="_Toc498836223"/>
+      <w:bookmarkStart w:id="2" w:name="_Toc534837782"/>
       <w:r>
         <w:rPr>
           <w:rFonts w:hint="eastAsia"/>
         </w:rPr>
         <w:t>简介</w:t>
       </w:r>
-      <w:bookmarkEnd w:id="0"/>
       <w:bookmarkEnd w:id="1"/>
+      <w:bookmarkEnd w:id="2"/>
     </w:p>
     <w:p>
       <w:pPr>
@@ -4031,16 +3932,16 @@
           <w:numId w:val="1"/>
         </w:numPr>
       </w:pPr>
-      <w:bookmarkStart w:id="2" w:name="_Toc498836224"/>
-      <w:bookmarkStart w:id="3" w:name="_Toc528565036"/>
+      <w:bookmarkStart w:id="3" w:name="_Toc498836224"/>
+      <w:bookmarkStart w:id="4" w:name="_Toc534837783"/>
       <w:r>
         <w:rPr>
           <w:rFonts w:hint="eastAsia"/>
         </w:rPr>
         <w:t>目的</w:t>
       </w:r>
-      <w:bookmarkEnd w:id="2"/>
       <w:bookmarkEnd w:id="3"/>
+      <w:bookmarkEnd w:id="4"/>
     </w:p>
     <w:p>
       <w:pPr>
@@ -4049,7 +3950,7 @@
           <w:snapToGrid w:val="0"/>
         </w:rPr>
       </w:pPr>
-      <w:bookmarkStart w:id="4" w:name="_Toc498836226"/>
+      <w:bookmarkStart w:id="5" w:name="_Toc498836226"/>
       <w:r>
         <w:rPr>
           <w:rFonts w:hint="eastAsia"/>
@@ -4155,21 +4056,19 @@
         </w:rPr>
         <w:t>的依据。</w:t>
       </w:r>
-      <w:bookmarkStart w:id="5" w:name="_GoBack"/>
+    </w:p>
+    <w:p>
+      <w:pPr>
+        <w:pStyle w:val="2"/>
+      </w:pPr>
+      <w:bookmarkStart w:id="6" w:name="_Toc534837784"/>
+      <w:r>
+        <w:rPr>
+          <w:rFonts w:hint="eastAsia"/>
+        </w:rPr>
+        <w:t>定义、首字母缩写词和缩略语</w:t>
+      </w:r>
       <w:bookmarkEnd w:id="5"/>
-    </w:p>
-    <w:p>
-      <w:pPr>
-        <w:pStyle w:val="2"/>
-      </w:pPr>
-      <w:bookmarkStart w:id="6" w:name="_Toc528565037"/>
-      <w:r>
-        <w:rPr>
-          <w:rFonts w:hint="eastAsia"/>
-        </w:rPr>
-        <w:t>定义、首字母缩写词和缩略语</w:t>
-      </w:r>
-      <w:bookmarkEnd w:id="4"/>
       <w:bookmarkEnd w:id="6"/>
     </w:p>
     <w:p>
@@ -5354,7 +5253,7 @@
       <w:pPr>
         <w:pStyle w:val="2"/>
       </w:pPr>
-      <w:bookmarkStart w:id="8" w:name="_Toc528565038"/>
+      <w:bookmarkStart w:id="8" w:name="_Toc534837785"/>
       <w:r>
         <w:rPr>
           <w:rFonts w:hint="eastAsia"/>
@@ -5560,7 +5459,7 @@
         <w:ind w:left="720" w:hanging="720"/>
       </w:pPr>
       <w:bookmarkStart w:id="9" w:name="_Toc498836229"/>
-      <w:bookmarkStart w:id="10" w:name="_Toc528565039"/>
+      <w:bookmarkStart w:id="10" w:name="_Toc534837786"/>
       <w:r>
         <w:rPr>
           <w:rFonts w:hint="eastAsia"/>
@@ -5579,7 +5478,7 @@
           <w:numId w:val="1"/>
         </w:numPr>
       </w:pPr>
-      <w:bookmarkStart w:id="11" w:name="_Toc528565040"/>
+      <w:bookmarkStart w:id="11" w:name="_Toc534837787"/>
       <w:r>
         <w:rPr>
           <w:rFonts w:hint="eastAsia"/>
@@ -5666,7 +5565,7 @@
           <w:numId w:val="1"/>
         </w:numPr>
       </w:pPr>
-      <w:bookmarkStart w:id="12" w:name="_Toc528565041"/>
+      <w:bookmarkStart w:id="12" w:name="_Toc534837788"/>
       <w:r>
         <w:rPr>
           <w:rFonts w:hint="eastAsia"/>
@@ -5796,7 +5695,7 @@
           <w:numId w:val="1"/>
         </w:numPr>
       </w:pPr>
-      <w:bookmarkStart w:id="13" w:name="_Toc528565042"/>
+      <w:bookmarkStart w:id="13" w:name="_Toc534837789"/>
       <w:r>
         <w:rPr>
           <w:rFonts w:hint="eastAsia"/>
@@ -6312,7 +6211,7 @@
           <w:numId w:val="1"/>
         </w:numPr>
       </w:pPr>
-      <w:bookmarkStart w:id="58" w:name="_Toc528565043"/>
+      <w:bookmarkStart w:id="58" w:name="_Toc534837790"/>
       <w:r>
         <w:rPr>
           <w:rFonts w:hint="eastAsia"/>
@@ -6404,7 +6303,7 @@
           <w:numId w:val="1"/>
         </w:numPr>
       </w:pPr>
-      <w:bookmarkStart w:id="59" w:name="_Toc528565044"/>
+      <w:bookmarkStart w:id="59" w:name="_Toc534837791"/>
       <w:r>
         <w:rPr>
           <w:rFonts w:hint="eastAsia"/>
@@ -6483,7 +6382,7 @@
         <w:ind w:left="720" w:hanging="720"/>
       </w:pPr>
       <w:bookmarkStart w:id="60" w:name="_Toc498836230"/>
-      <w:bookmarkStart w:id="61" w:name="_Toc528565045"/>
+      <w:bookmarkStart w:id="61" w:name="_Toc534837792"/>
       <w:r>
         <w:rPr>
           <w:rFonts w:hint="eastAsia"/>
@@ -6498,7 +6397,7 @@
         <w:pStyle w:val="2"/>
       </w:pPr>
       <w:bookmarkStart w:id="62" w:name="_Toc498836231"/>
-      <w:bookmarkStart w:id="63" w:name="_Toc528565046"/>
+      <w:bookmarkStart w:id="63" w:name="_Toc534837793"/>
       <w:r>
         <w:rPr>
           <w:rFonts w:hint="eastAsia"/>
@@ -6608,7 +6507,7 @@
         <w:pStyle w:val="3"/>
         <w:ind w:left="720" w:hanging="720"/>
       </w:pPr>
-      <w:bookmarkStart w:id="64" w:name="_Toc528565047"/>
+      <w:bookmarkStart w:id="64" w:name="_Toc534837794"/>
       <w:r>
         <w:rPr>
           <w:rFonts w:hint="eastAsia"/>
@@ -6731,7 +6630,7 @@
         <w:pStyle w:val="3"/>
         <w:ind w:left="720" w:hanging="720"/>
       </w:pPr>
-      <w:bookmarkStart w:id="65" w:name="_Toc528565048"/>
+      <w:bookmarkStart w:id="65" w:name="_Toc534837795"/>
       <w:r>
         <w:rPr>
           <w:rFonts w:hint="eastAsia"/>
@@ -6819,7 +6718,7 @@
           <w:rFonts w:hint="eastAsia"/>
           <w:snapToGrid w:val="0"/>
         </w:rPr>
-        <w:t>登陆EHR管理平台，完成EHR查询和EHR更新</w:t>
+        <w:t>登陆EHR管理平台，完成EHR查询</w:t>
       </w:r>
       <w:r>
         <w:rPr>
@@ -6841,81 +6740,6 @@
           <w:snapToGrid w:val="0"/>
         </w:rPr>
         <w:t>EHR的所有管理操作，均会记录在分类账目中。</w:t>
-      </w:r>
-    </w:p>
-    <w:p>
-      <w:pPr>
-        <w:pStyle w:val="a9"/>
-        <w:numPr>
-          <w:ilvl w:val="0"/>
-          <w:numId w:val="41"/>
-        </w:numPr>
-      </w:pPr>
-      <w:r>
-        <w:rPr>
-          <w:rFonts w:hint="eastAsia"/>
-        </w:rPr>
-        <w:t>EHR查询</w:t>
-      </w:r>
-    </w:p>
-    <w:p>
-      <w:pPr>
-        <w:pStyle w:val="a9"/>
-        <w:numPr>
-          <w:ilvl w:val="1"/>
-          <w:numId w:val="41"/>
-        </w:numPr>
-      </w:pPr>
-      <w:r>
-        <w:rPr>
-          <w:rFonts w:hint="eastAsia"/>
-        </w:rPr>
-        <w:t>临床</w:t>
-      </w:r>
-      <w:r>
-        <w:rPr>
-          <w:rFonts w:hint="eastAsia"/>
-        </w:rPr>
-        <w:t>EHR数据一览：为临床医生提供患者近期的生命体征信息、检验报告、检查报告、医嘱信息、病程记录及护理记录在一个界面显现，更方便医生全面了解患者目前的病情变化。</w:t>
-      </w:r>
-    </w:p>
-    <w:p>
-      <w:pPr>
-        <w:pStyle w:val="a9"/>
-        <w:numPr>
-          <w:ilvl w:val="1"/>
-          <w:numId w:val="41"/>
-        </w:numPr>
-      </w:pPr>
-      <w:r>
-        <w:rPr>
-          <w:rFonts w:hint="eastAsia"/>
-        </w:rPr>
-        <w:t>既往病历资料浏览</w:t>
-      </w:r>
-      <w:r>
-        <w:rPr>
-          <w:rFonts w:hint="eastAsia"/>
-        </w:rPr>
-        <w:t>：</w:t>
-      </w:r>
-      <w:r>
-        <w:rPr>
-          <w:rFonts w:hint="eastAsia"/>
-        </w:rPr>
-        <w:t>患者</w:t>
-      </w:r>
-      <w:r>
-        <w:rPr>
-          <w:rFonts w:hint="eastAsia"/>
-        </w:rPr>
-        <w:t>在不同医疗机构</w:t>
-      </w:r>
-      <w:r>
-        <w:rPr>
-          <w:rFonts w:hint="eastAsia"/>
-        </w:rPr>
-        <w:t>历次就诊病历按入院时间排序，医生自主选择需要浏览的病历资料。</w:t>
       </w:r>
     </w:p>
     <w:p>
@@ -6923,7 +6747,7 @@
         <w:pStyle w:val="3"/>
         <w:ind w:left="720" w:hanging="720"/>
       </w:pPr>
-      <w:bookmarkStart w:id="66" w:name="_Toc528565049"/>
+      <w:bookmarkStart w:id="66" w:name="_Toc534837796"/>
       <w:r>
         <w:rPr>
           <w:rFonts w:hint="eastAsia"/>
@@ -7065,641 +6889,39 @@
     </w:p>
     <w:p>
       <w:pPr>
-        <w:ind w:left="720" w:firstLineChars="200" w:firstLine="400"/>
-        <w:rPr>
-          <w:snapToGrid w:val="0"/>
-        </w:rPr>
-      </w:pPr>
-      <w:r>
-        <w:rPr>
-          <w:rFonts w:hint="eastAsia"/>
-          <w:snapToGrid w:val="0"/>
-        </w:rPr>
-        <w:t>本产品的数据挖掘功能</w:t>
-      </w:r>
-      <w:r>
-        <w:rPr>
-          <w:rFonts w:hint="eastAsia"/>
-          <w:snapToGrid w:val="0"/>
-        </w:rPr>
-        <w:t>围绕以下三个方向开发：</w:t>
-      </w:r>
-    </w:p>
-    <w:p>
-      <w:pPr>
-        <w:pStyle w:val="a9"/>
-        <w:numPr>
-          <w:ilvl w:val="0"/>
-          <w:numId w:val="44"/>
-        </w:numPr>
-      </w:pPr>
-      <w:r>
-        <w:rPr>
-          <w:rFonts w:hint="eastAsia"/>
-        </w:rPr>
-        <w:t>应用传统统计学的方案：</w:t>
-      </w:r>
-    </w:p>
-    <w:p>
-      <w:pPr>
-        <w:pStyle w:val="a9"/>
-        <w:ind w:left="1140"/>
-      </w:pPr>
-      <w:r>
-        <w:rPr>
-          <w:rFonts w:hint="eastAsia"/>
-        </w:rPr>
-        <w:lastRenderedPageBreak/>
-        <w:t>该方案</w:t>
-      </w:r>
-      <w:r>
-        <w:rPr>
-          <w:rFonts w:hint="eastAsia"/>
-        </w:rPr>
-        <w:t>是</w:t>
-      </w:r>
-      <w:r>
-        <w:rPr>
-          <w:rFonts w:hint="eastAsia"/>
-        </w:rPr>
-        <w:t>基于</w:t>
-      </w:r>
-      <w:r>
-        <w:t>SPSS</w:t>
-      </w:r>
-      <w:r>
-        <w:rPr>
-          <w:rFonts w:hint="eastAsia"/>
-        </w:rPr>
-        <w:t>的统计与服务解决方案。应用SPSS</w:t>
-      </w:r>
-      <w:r>
-        <w:t xml:space="preserve"> </w:t>
-      </w:r>
-      <w:r>
-        <w:rPr>
-          <w:rFonts w:hint="eastAsia"/>
-        </w:rPr>
-        <w:t>Modeler对医疗数据进行建模，</w:t>
-      </w:r>
-      <w:r>
-        <w:t>遵循CRISP-DM流程</w:t>
-      </w:r>
-      <w:r>
-        <w:rPr>
-          <w:rFonts w:hint="eastAsia"/>
-        </w:rPr>
-        <w:t>：</w:t>
-      </w:r>
-      <w:r>
-        <w:t>包含商业理解-数据理解-数据前处理-数据建模-模型评估-模型发布六个步骤</w:t>
-      </w:r>
-      <w:r>
-        <w:rPr>
-          <w:rFonts w:hint="eastAsia"/>
-        </w:rPr>
-        <w:t>；</w:t>
-      </w:r>
-      <w:r>
-        <w:rPr>
-          <w:rFonts w:hint="eastAsia"/>
-        </w:rPr>
-        <w:t>应用SPSS</w:t>
-      </w:r>
-      <w:r>
-        <w:t xml:space="preserve"> </w:t>
-      </w:r>
-      <w:r>
-        <w:rPr>
-          <w:rFonts w:hint="eastAsia"/>
-        </w:rPr>
-        <w:t>Statistics统计分析解决方案，系统地提供执行医疗过程全程分析所需核心功能</w:t>
-      </w:r>
-      <w:r>
-        <w:rPr>
-          <w:rFonts w:hint="eastAsia"/>
-        </w:rPr>
-        <w:t>。针对分析预测项目，整个分析过程</w:t>
-      </w:r>
-      <w:r>
-        <w:t>分解成</w:t>
-      </w:r>
-      <w:r>
-        <w:rPr>
-          <w:rFonts w:hint="eastAsia"/>
-        </w:rPr>
-        <w:t>七</w:t>
-      </w:r>
-      <w:r>
-        <w:t>个阶段：计划阶段</w:t>
-      </w:r>
-      <w:r>
-        <w:rPr>
-          <w:rFonts w:hint="eastAsia"/>
-        </w:rPr>
-        <w:t>-</w:t>
-      </w:r>
-      <w:r>
-        <w:t>数据收集</w:t>
-      </w:r>
-      <w:r>
-        <w:rPr>
-          <w:rFonts w:hint="eastAsia"/>
-        </w:rPr>
-        <w:t>-</w:t>
-      </w:r>
-      <w:r>
-        <w:t>数据获取</w:t>
-      </w:r>
-      <w:r>
-        <w:rPr>
-          <w:rFonts w:hint="eastAsia"/>
-        </w:rPr>
-        <w:t>-</w:t>
-      </w:r>
-      <w:r>
-        <w:t>数据准备</w:t>
-      </w:r>
-      <w:r>
-        <w:rPr>
-          <w:rFonts w:hint="eastAsia"/>
-        </w:rPr>
-        <w:t>-</w:t>
-      </w:r>
-      <w:r>
-        <w:t>数据分析</w:t>
-      </w:r>
-      <w:r>
-        <w:rPr>
-          <w:rFonts w:hint="eastAsia"/>
-        </w:rPr>
-        <w:t>（</w:t>
-      </w:r>
-      <w:r>
-        <w:t>核心功能，包含很多业界通用和最新的统计模型</w:t>
-      </w:r>
-      <w:r>
-        <w:rPr>
-          <w:rFonts w:hint="eastAsia"/>
-        </w:rPr>
-        <w:t>）-</w:t>
-      </w:r>
-      <w:r>
-        <w:t>结果报告</w:t>
-      </w:r>
-      <w:r>
-        <w:rPr>
-          <w:rFonts w:hint="eastAsia"/>
-        </w:rPr>
-        <w:t>-</w:t>
-      </w:r>
-      <w:r>
-        <w:t>模型发布预测阶段</w:t>
-      </w:r>
-      <w:r>
-        <w:rPr>
-          <w:rFonts w:hint="eastAsia"/>
-        </w:rPr>
-        <w:t>；</w:t>
-      </w:r>
-      <w:r>
-        <w:rPr>
-          <w:rFonts w:hint="eastAsia"/>
-        </w:rPr>
-        <w:t>同时，提供基于SPSS</w:t>
-      </w:r>
-      <w:r>
-        <w:t xml:space="preserve"> </w:t>
-      </w:r>
-      <w:r>
-        <w:rPr>
-          <w:rFonts w:hint="eastAsia"/>
-        </w:rPr>
-        <w:t>的扩展接口，方便定制个性化的扩展需求。</w:t>
-      </w:r>
-    </w:p>
-    <w:p>
-      <w:pPr>
-        <w:pStyle w:val="a9"/>
-        <w:numPr>
-          <w:ilvl w:val="0"/>
-          <w:numId w:val="44"/>
-        </w:numPr>
-      </w:pPr>
-      <w:r>
-        <w:rPr>
-          <w:rFonts w:hint="eastAsia"/>
-        </w:rPr>
-        <w:t>应用传统机器学习的方案：</w:t>
-      </w:r>
-    </w:p>
-    <w:p>
-      <w:pPr>
-        <w:pStyle w:val="a9"/>
-        <w:ind w:left="1140"/>
-      </w:pPr>
-      <w:r>
-        <w:rPr>
-          <w:rFonts w:hint="eastAsia"/>
-        </w:rPr>
-        <w:t>该方案</w:t>
-      </w:r>
-      <w:r>
-        <w:rPr>
-          <w:rFonts w:hint="eastAsia"/>
-        </w:rPr>
-        <w:t>应用</w:t>
-      </w:r>
-      <w:r>
-        <w:rPr>
-          <w:rFonts w:hint="eastAsia"/>
-        </w:rPr>
-        <w:t>机器学习</w:t>
-      </w:r>
-      <w:r>
-        <w:rPr>
-          <w:rFonts w:hint="eastAsia"/>
-        </w:rPr>
-        <w:t>分类器对共享</w:t>
-      </w:r>
-      <w:r>
-        <w:t>EHR</w:t>
-      </w:r>
-      <w:r>
-        <w:rPr>
-          <w:rFonts w:hint="eastAsia"/>
-        </w:rPr>
-        <w:t>进行预测。典型的</w:t>
-      </w:r>
-      <w:r>
-        <w:rPr>
-          <w:rFonts w:hint="eastAsia"/>
-        </w:rPr>
-        <w:t>机器学习</w:t>
-      </w:r>
-      <w:r>
-        <w:rPr>
-          <w:rFonts w:hint="eastAsia"/>
-        </w:rPr>
-        <w:t>分类器包括</w:t>
-      </w:r>
-      <w:r>
-        <w:rPr>
-          <w:rFonts w:hint="eastAsia"/>
-        </w:rPr>
-        <w:t>决策树</w:t>
-      </w:r>
-      <w:r>
-        <w:rPr>
-          <w:rFonts w:hint="eastAsia"/>
-        </w:rPr>
-        <w:t>（</w:t>
-      </w:r>
-      <w:r>
-        <w:t>DT</w:t>
-      </w:r>
-      <w:r>
-        <w:rPr>
-          <w:rFonts w:hint="eastAsia"/>
-        </w:rPr>
-        <w:t>）</w:t>
-      </w:r>
-      <w:r>
-        <w:rPr>
-          <w:rFonts w:hint="eastAsia"/>
-        </w:rPr>
-        <w:t>和</w:t>
-      </w:r>
-      <w:r>
-        <w:rPr>
-          <w:rFonts w:hint="eastAsia"/>
-        </w:rPr>
-        <w:t>随机森林（</w:t>
-      </w:r>
-      <w:r>
-        <w:t>RF</w:t>
-      </w:r>
-      <w:r>
-        <w:rPr>
-          <w:rFonts w:hint="eastAsia"/>
-        </w:rPr>
-        <w:t>）等。</w:t>
-      </w:r>
-      <w:r>
-        <w:rPr>
-          <w:rFonts w:hint="eastAsia"/>
-        </w:rPr>
-        <w:t>同时，</w:t>
-      </w:r>
-      <w:r>
-        <w:rPr>
-          <w:rFonts w:hint="eastAsia"/>
-        </w:rPr>
-        <w:t>应用</w:t>
-      </w:r>
-      <w:r>
-        <w:rPr>
-          <w:rFonts w:hint="eastAsia"/>
-        </w:rPr>
-        <w:t>自动调优模型</w:t>
-      </w:r>
-      <w:r>
-        <w:rPr>
-          <w:rFonts w:hint="eastAsia"/>
-        </w:rPr>
-        <w:t>（A</w:t>
-      </w:r>
-      <w:r>
-        <w:t xml:space="preserve">uto-tuned </w:t>
-      </w:r>
-      <w:r>
-        <w:rPr>
-          <w:rFonts w:hint="eastAsia"/>
-        </w:rPr>
-        <w:t>Machine</w:t>
-      </w:r>
-      <w:r>
-        <w:t xml:space="preserve"> Learning Models</w:t>
-      </w:r>
-      <w:r>
-        <w:rPr>
-          <w:rFonts w:hint="eastAsia"/>
-        </w:rPr>
-        <w:t>,</w:t>
-      </w:r>
-      <w:r>
-        <w:t xml:space="preserve"> ATM</w:t>
-      </w:r>
-      <w:r>
-        <w:rPr>
-          <w:rFonts w:hint="eastAsia"/>
-        </w:rPr>
-        <w:t>）</w:t>
-      </w:r>
-      <w:r>
-        <w:rPr>
-          <w:rFonts w:hint="eastAsia"/>
-        </w:rPr>
-        <w:t>训练</w:t>
-      </w:r>
-      <w:r>
-        <w:t>EHR</w:t>
-      </w:r>
-      <w:r>
-        <w:rPr>
-          <w:rFonts w:hint="eastAsia"/>
-        </w:rPr>
-        <w:t>数据集</w:t>
-      </w:r>
-      <w:r>
-        <w:rPr>
-          <w:rFonts w:hint="eastAsia"/>
-        </w:rPr>
-        <w:t>，提高</w:t>
-      </w:r>
-      <w:r>
-        <w:rPr>
-          <w:rFonts w:hint="eastAsia"/>
-        </w:rPr>
-        <w:t>提高</w:t>
-      </w:r>
-      <w:r>
-        <w:rPr>
-          <w:rFonts w:hint="eastAsia"/>
-        </w:rPr>
-        <w:t>该机器学习方案的能力</w:t>
-      </w:r>
-      <w:r>
-        <w:rPr>
-          <w:rFonts w:hint="eastAsia"/>
-        </w:rPr>
-        <w:t>。</w:t>
-      </w:r>
-      <w:r>
-        <w:rPr>
-          <w:rFonts w:hint="eastAsia"/>
-        </w:rPr>
-        <w:t>BlockHealth平台</w:t>
-      </w:r>
-      <w:r>
-        <w:rPr>
-          <w:rFonts w:hint="eastAsia"/>
-        </w:rPr>
-        <w:t>从不同的医疗机构收集</w:t>
-      </w:r>
-      <w:r>
-        <w:t>EHR</w:t>
-      </w:r>
-      <w:r>
-        <w:rPr>
-          <w:rFonts w:hint="eastAsia"/>
-        </w:rPr>
-        <w:t>，将</w:t>
-      </w:r>
-      <w:r>
-        <w:t>EHR</w:t>
-      </w:r>
-      <w:r>
-        <w:rPr>
-          <w:rFonts w:hint="eastAsia"/>
-        </w:rPr>
-        <w:t>合并到结果数据集中，并将数据集提供给</w:t>
-      </w:r>
-      <w:r>
-        <w:rPr>
-          <w:rFonts w:hint="eastAsia"/>
-        </w:rPr>
-        <w:t>A</w:t>
-      </w:r>
-      <w:r>
-        <w:t>TM</w:t>
-      </w:r>
-      <w:r>
-        <w:rPr>
-          <w:rFonts w:hint="eastAsia"/>
-        </w:rPr>
-        <w:t>。</w:t>
-      </w:r>
-    </w:p>
-    <w:p>
-      <w:pPr>
-        <w:pStyle w:val="a9"/>
-        <w:numPr>
-          <w:ilvl w:val="0"/>
-          <w:numId w:val="44"/>
-        </w:numPr>
-      </w:pPr>
-      <w:r>
-        <w:rPr>
-          <w:rFonts w:hint="eastAsia"/>
-        </w:rPr>
-        <w:t>基于深度学习的</w:t>
-      </w:r>
-      <w:r>
-        <w:rPr>
-          <w:rFonts w:hint="eastAsia"/>
-        </w:rPr>
-        <w:t>方案：</w:t>
-      </w:r>
-    </w:p>
-    <w:p>
-      <w:pPr>
-        <w:pStyle w:val="a9"/>
-        <w:ind w:left="1140"/>
-      </w:pPr>
-      <w:r>
-        <w:rPr>
-          <w:rFonts w:hint="eastAsia"/>
-        </w:rPr>
-        <w:t>该方案</w:t>
-      </w:r>
-      <w:r>
-        <w:rPr>
-          <w:rFonts w:hint="eastAsia"/>
-        </w:rPr>
-        <w:t>主要应用人工神经网络对EHR数据集进行深度学习的数据挖掘。主要功能包含</w:t>
-      </w:r>
-      <w:r>
-        <w:rPr>
-          <w:rFonts w:hint="eastAsia"/>
-        </w:rPr>
-        <w:t>基于卷积神经网路</w:t>
-      </w:r>
-      <w:r>
-        <w:rPr>
-          <w:rFonts w:hint="eastAsia"/>
-        </w:rPr>
-        <w:t>（CNN）</w:t>
-      </w:r>
-      <w:r>
-        <w:rPr>
-          <w:rFonts w:hint="eastAsia"/>
-        </w:rPr>
-        <w:t>的</w:t>
-      </w:r>
-      <w:r>
-        <w:rPr>
-          <w:rFonts w:hint="eastAsia"/>
-        </w:rPr>
-        <w:t>医疗影像分析</w:t>
-      </w:r>
-      <w:r>
-        <w:rPr>
-          <w:rFonts w:hint="eastAsia"/>
-        </w:rPr>
-        <w:t>、</w:t>
-      </w:r>
-      <w:r>
-        <w:rPr>
-          <w:rFonts w:hint="eastAsia"/>
-        </w:rPr>
-        <w:t>基于循环</w:t>
-      </w:r>
-      <w:r>
-        <w:rPr>
-          <w:rFonts w:hint="eastAsia"/>
-        </w:rPr>
-        <w:t>神经网络（RNN）的慢性病情预测分析（心脏衰竭征兆观测与心脏衰竭预测，</w:t>
-      </w:r>
-      <w:r>
-        <w:rPr>
-          <w:rFonts w:hint="eastAsia"/>
-        </w:rPr>
-        <w:t>运用RNN对电子病历中事件之间的时序关系进行建模</w:t>
-      </w:r>
-      <w:r>
-        <w:rPr>
-          <w:rFonts w:hint="eastAsia"/>
-        </w:rPr>
-        <w:t>分析）。</w:t>
-      </w:r>
+        <w:pStyle w:val="2"/>
+        <w:ind w:left="720" w:hanging="720"/>
+      </w:pPr>
+      <w:bookmarkStart w:id="67" w:name="_Toc498836233"/>
+      <w:bookmarkStart w:id="68" w:name="_Toc534837797"/>
+      <w:r>
+        <w:rPr>
+          <w:rFonts w:hint="eastAsia"/>
+        </w:rPr>
+        <w:t>易</w:t>
+      </w:r>
+      <w:r>
+        <w:rPr>
+          <w:rFonts w:hint="eastAsia"/>
+        </w:rPr>
+        <w:t>用性</w:t>
+      </w:r>
+      <w:bookmarkEnd w:id="67"/>
+      <w:bookmarkEnd w:id="68"/>
     </w:p>
     <w:p>
       <w:pPr>
         <w:pStyle w:val="3"/>
         <w:ind w:left="720" w:hanging="720"/>
       </w:pPr>
-      <w:bookmarkStart w:id="67" w:name="_Toc528565050"/>
-      <w:r>
-        <w:rPr>
-          <w:rFonts w:hint="eastAsia"/>
-        </w:rPr>
-        <w:t>SQL操作记录</w:t>
-      </w:r>
-      <w:r>
-        <w:rPr>
-          <w:rFonts w:hint="eastAsia"/>
-        </w:rPr>
-        <w:t>查询</w:t>
-      </w:r>
-      <w:r>
-        <w:t xml:space="preserve"> </w:t>
-      </w:r>
-      <w:r>
-        <w:rPr>
-          <w:rFonts w:hint="eastAsia"/>
-        </w:rPr>
-        <w:t>用例规约</w:t>
-      </w:r>
-      <w:bookmarkEnd w:id="67"/>
-    </w:p>
-    <w:p>
-      <w:pPr>
-        <w:ind w:left="720" w:firstLineChars="200" w:firstLine="400"/>
-        <w:rPr>
-          <w:snapToGrid w:val="0"/>
-        </w:rPr>
-      </w:pPr>
-      <w:r>
-        <w:rPr>
-          <w:rFonts w:hint="eastAsia"/>
-          <w:snapToGrid w:val="0"/>
-        </w:rPr>
-        <w:t>SQL操作记录查询</w:t>
-      </w:r>
-      <w:r>
-        <w:rPr>
-          <w:rFonts w:hint="eastAsia"/>
-          <w:snapToGrid w:val="0"/>
-        </w:rPr>
-        <w:t>功能的实现基于区块链的智能合约。医疗机构系统的维护人员有权查阅SQL的操作记录，包含SQL操作种类、操作时间、操作涉及的内容和操作者。</w:t>
-      </w:r>
-    </w:p>
-    <w:p>
-      <w:pPr>
-        <w:pStyle w:val="2"/>
-        <w:ind w:left="720" w:hanging="720"/>
-      </w:pPr>
-      <w:bookmarkStart w:id="68" w:name="_Toc498836233"/>
-      <w:bookmarkStart w:id="69" w:name="_Toc528565051"/>
-      <w:r>
-        <w:rPr>
-          <w:rFonts w:hint="eastAsia"/>
-        </w:rPr>
-        <w:t>易</w:t>
-      </w:r>
-      <w:r>
-        <w:rPr>
-          <w:rFonts w:hint="eastAsia"/>
-        </w:rPr>
-        <w:t>用性</w:t>
-      </w:r>
-      <w:bookmarkEnd w:id="68"/>
+      <w:bookmarkStart w:id="69" w:name="_Toc534837798"/>
+      <w:r>
+        <w:rPr>
+          <w:rFonts w:hint="eastAsia"/>
+        </w:rPr>
+        <w:t>用户培训时间</w:t>
+      </w:r>
       <w:bookmarkEnd w:id="69"/>
-    </w:p>
-    <w:p>
-      <w:pPr>
-        <w:pStyle w:val="3"/>
-        <w:ind w:left="720" w:hanging="720"/>
-      </w:pPr>
-      <w:bookmarkStart w:id="70" w:name="_Toc528565052"/>
-      <w:r>
-        <w:rPr>
-          <w:rFonts w:hint="eastAsia"/>
-        </w:rPr>
-        <w:t>用户培训时间</w:t>
-      </w:r>
-      <w:bookmarkEnd w:id="70"/>
     </w:p>
     <w:p>
       <w:pPr>
@@ -7840,16 +7062,17 @@
         <w:pStyle w:val="3"/>
         <w:ind w:left="720" w:hanging="720"/>
       </w:pPr>
-      <w:bookmarkStart w:id="71" w:name="_Toc27237"/>
-      <w:bookmarkStart w:id="72" w:name="_Toc528565053"/>
-      <w:r>
-        <w:rPr>
-          <w:rFonts w:hint="eastAsia"/>
-        </w:rPr>
+      <w:bookmarkStart w:id="70" w:name="_Toc27237"/>
+      <w:bookmarkStart w:id="71" w:name="_Toc534837799"/>
+      <w:r>
+        <w:rPr>
+          <w:rFonts w:hint="eastAsia"/>
+        </w:rPr>
+        <w:lastRenderedPageBreak/>
         <w:t>图形标准</w:t>
       </w:r>
+      <w:bookmarkEnd w:id="70"/>
       <w:bookmarkEnd w:id="71"/>
-      <w:bookmarkEnd w:id="72"/>
     </w:p>
     <w:p>
       <w:pPr>
@@ -7878,67 +7101,67 @@
         <w:pStyle w:val="3"/>
         <w:ind w:left="720" w:hanging="720"/>
       </w:pPr>
-      <w:bookmarkStart w:id="73" w:name="_Toc7795"/>
-      <w:bookmarkStart w:id="74" w:name="_Toc528565054"/>
+      <w:bookmarkStart w:id="72" w:name="_Toc7795"/>
+      <w:bookmarkStart w:id="73" w:name="_Toc534837800"/>
       <w:r>
         <w:rPr>
           <w:rFonts w:hint="eastAsia"/>
         </w:rPr>
         <w:t>系统可维护性</w:t>
       </w:r>
+      <w:bookmarkEnd w:id="72"/>
       <w:bookmarkEnd w:id="73"/>
+    </w:p>
+    <w:p>
+      <w:pPr>
+        <w:ind w:left="720" w:firstLineChars="200" w:firstLine="400"/>
+        <w:rPr>
+          <w:snapToGrid w:val="0"/>
+        </w:rPr>
+      </w:pPr>
+      <w:r>
+        <w:rPr>
+          <w:rFonts w:hint="eastAsia"/>
+          <w:snapToGrid w:val="0"/>
+        </w:rPr>
+        <w:t>系统设置了降级模式，在系统维护期间可以启用</w:t>
+      </w:r>
+      <w:r>
+        <w:rPr>
+          <w:rFonts w:hint="eastAsia"/>
+          <w:snapToGrid w:val="0"/>
+        </w:rPr>
+        <w:t>。在此期间，普通</w:t>
+      </w:r>
+      <w:r>
+        <w:rPr>
+          <w:rFonts w:hint="eastAsia"/>
+          <w:snapToGrid w:val="0"/>
+        </w:rPr>
+        <w:t>用户只能</w:t>
+      </w:r>
+      <w:r>
+        <w:rPr>
+          <w:rFonts w:hint="eastAsia"/>
+          <w:snapToGrid w:val="0"/>
+        </w:rPr>
+        <w:t>查看本地数据库的EHR，高级用户功能全部受限。</w:t>
+      </w:r>
+    </w:p>
+    <w:p>
+      <w:pPr>
+        <w:pStyle w:val="2"/>
+      </w:pPr>
+      <w:bookmarkStart w:id="74" w:name="_Toc498836235"/>
+      <w:bookmarkStart w:id="75" w:name="_Toc534837801"/>
+      <w:r>
+        <w:rPr>
+          <w:rFonts w:hint="eastAsia"/>
+        </w:rPr>
+        <w:t>可靠性</w:t>
+      </w:r>
       <w:bookmarkEnd w:id="74"/>
-    </w:p>
-    <w:p>
-      <w:pPr>
-        <w:ind w:left="720" w:firstLineChars="200" w:firstLine="400"/>
-        <w:rPr>
-          <w:snapToGrid w:val="0"/>
-        </w:rPr>
-      </w:pPr>
-      <w:r>
-        <w:rPr>
-          <w:rFonts w:hint="eastAsia"/>
-          <w:snapToGrid w:val="0"/>
-        </w:rPr>
-        <w:t>系统设置了降级模式，在系统维护期间可以启用</w:t>
-      </w:r>
-      <w:r>
-        <w:rPr>
-          <w:rFonts w:hint="eastAsia"/>
-          <w:snapToGrid w:val="0"/>
-        </w:rPr>
-        <w:t>。在此期间，普通</w:t>
-      </w:r>
-      <w:r>
-        <w:rPr>
-          <w:rFonts w:hint="eastAsia"/>
-          <w:snapToGrid w:val="0"/>
-        </w:rPr>
-        <w:t>用户只能</w:t>
-      </w:r>
-      <w:r>
-        <w:rPr>
-          <w:rFonts w:hint="eastAsia"/>
-          <w:snapToGrid w:val="0"/>
-        </w:rPr>
-        <w:t>查看本地数据库的EHR，高级用户功能全部受限。</w:t>
-      </w:r>
-    </w:p>
-    <w:p>
-      <w:pPr>
-        <w:pStyle w:val="2"/>
-      </w:pPr>
-      <w:bookmarkStart w:id="75" w:name="_Toc498836235"/>
-      <w:bookmarkStart w:id="76" w:name="_Toc528565055"/>
-      <w:r>
-        <w:rPr>
-          <w:rFonts w:hint="eastAsia"/>
-        </w:rPr>
-        <w:t>可靠性</w:t>
-      </w:r>
       <w:bookmarkEnd w:id="75"/>
-      <w:bookmarkEnd w:id="76"/>
     </w:p>
     <w:p/>
     <w:tbl>
@@ -8688,26 +7911,25 @@
           <w:numId w:val="1"/>
         </w:numPr>
       </w:pPr>
-      <w:bookmarkStart w:id="77" w:name="_Toc498836237"/>
-      <w:bookmarkStart w:id="78" w:name="_Toc528565056"/>
-      <w:commentRangeStart w:id="79"/>
-      <w:r>
-        <w:rPr>
-          <w:rFonts w:hint="eastAsia"/>
-        </w:rPr>
-        <w:lastRenderedPageBreak/>
+      <w:bookmarkStart w:id="76" w:name="_Toc498836237"/>
+      <w:bookmarkStart w:id="77" w:name="_Toc534837802"/>
+      <w:commentRangeStart w:id="78"/>
+      <w:r>
+        <w:rPr>
+          <w:rFonts w:hint="eastAsia"/>
+        </w:rPr>
         <w:t>性能</w:t>
       </w:r>
-      <w:bookmarkEnd w:id="77"/>
-      <w:bookmarkEnd w:id="78"/>
-      <w:commentRangeEnd w:id="79"/>
+      <w:bookmarkEnd w:id="76"/>
+      <w:commentRangeEnd w:id="78"/>
       <w:r>
         <w:rPr>
           <w:rStyle w:val="af7"/>
           <w:b w:val="0"/>
         </w:rPr>
-        <w:commentReference w:id="79"/>
-      </w:r>
+        <w:commentReference w:id="78"/>
+      </w:r>
+      <w:bookmarkEnd w:id="77"/>
     </w:p>
     <w:p>
       <w:pPr>
@@ -9518,23 +8740,23 @@
       <w:pPr>
         <w:pStyle w:val="2"/>
       </w:pPr>
-      <w:bookmarkStart w:id="80" w:name="_Toc498836239"/>
-      <w:bookmarkStart w:id="81" w:name="_Toc528565057"/>
+      <w:bookmarkStart w:id="79" w:name="_Toc498836239"/>
+      <w:bookmarkStart w:id="80" w:name="_Toc534837803"/>
       <w:r>
         <w:rPr>
           <w:rFonts w:hint="eastAsia"/>
         </w:rPr>
         <w:t>可支持性</w:t>
       </w:r>
+      <w:bookmarkEnd w:id="79"/>
       <w:bookmarkEnd w:id="80"/>
-      <w:bookmarkEnd w:id="81"/>
     </w:p>
     <w:p>
       <w:pPr>
         <w:pStyle w:val="3"/>
         <w:ind w:left="720" w:hanging="720"/>
       </w:pPr>
-      <w:bookmarkStart w:id="82" w:name="_Toc528565058"/>
+      <w:bookmarkStart w:id="81" w:name="_Toc534837804"/>
       <w:r>
         <w:rPr>
           <w:rFonts w:hint="eastAsia"/>
@@ -9547,7 +8769,7 @@
         </w:rPr>
         <w:t>与命名约定</w:t>
       </w:r>
-      <w:bookmarkEnd w:id="82"/>
+      <w:bookmarkEnd w:id="81"/>
     </w:p>
     <w:p>
       <w:pPr>
@@ -9741,6 +8963,7 @@
           <w:rFonts w:hint="eastAsia"/>
           <w:snapToGrid w:val="0"/>
         </w:rPr>
+        <w:lastRenderedPageBreak/>
         <w:t>所有变量都应该一次仅声明一个，以便可以提供有关这个变量的含义的注释。同时，这也符合</w:t>
       </w:r>
       <w:proofErr w:type="spellStart"/>
@@ -10017,74 +9240,73 @@
         <w:pStyle w:val="3"/>
         <w:ind w:left="720" w:hanging="720"/>
       </w:pPr>
-      <w:bookmarkStart w:id="83" w:name="_Toc528565059"/>
+      <w:bookmarkStart w:id="82" w:name="_Toc534837805"/>
       <w:r>
         <w:rPr>
           <w:rFonts w:hint="eastAsia"/>
         </w:rPr>
         <w:t>维护访问权限</w:t>
       </w:r>
+      <w:bookmarkEnd w:id="82"/>
+    </w:p>
+    <w:p>
+      <w:pPr>
+        <w:ind w:left="720" w:firstLineChars="200" w:firstLine="400"/>
+        <w:rPr>
+          <w:snapToGrid w:val="0"/>
+        </w:rPr>
+      </w:pPr>
+      <w:r>
+        <w:rPr>
+          <w:rFonts w:hint="eastAsia"/>
+          <w:snapToGrid w:val="0"/>
+        </w:rPr>
+        <w:t>普通用户在通过权限认证后具有访问和修改（受限制的）EHR的权限。</w:t>
+      </w:r>
+    </w:p>
+    <w:p>
+      <w:pPr>
+        <w:ind w:left="720" w:firstLineChars="200" w:firstLine="400"/>
+        <w:rPr>
+          <w:snapToGrid w:val="0"/>
+        </w:rPr>
+      </w:pPr>
+      <w:r>
+        <w:rPr>
+          <w:rFonts w:hint="eastAsia"/>
+          <w:snapToGrid w:val="0"/>
+        </w:rPr>
+        <w:t>高级用户中，医疗机构的系统维护人员具有SQL接口的访问权限、医疗数据的研究人员具有数据挖掘接口的访问权限。</w:t>
+      </w:r>
+    </w:p>
+    <w:p>
+      <w:pPr>
+        <w:pStyle w:val="2"/>
+      </w:pPr>
+      <w:bookmarkStart w:id="83" w:name="_Toc498836241"/>
+      <w:bookmarkStart w:id="84" w:name="_Toc534837806"/>
+      <w:r>
+        <w:rPr>
+          <w:rFonts w:hint="eastAsia"/>
+        </w:rPr>
+        <w:t>设计约束</w:t>
+      </w:r>
       <w:bookmarkEnd w:id="83"/>
-    </w:p>
-    <w:p>
-      <w:pPr>
-        <w:ind w:left="720" w:firstLineChars="200" w:firstLine="400"/>
-        <w:rPr>
-          <w:snapToGrid w:val="0"/>
-        </w:rPr>
-      </w:pPr>
-      <w:r>
-        <w:rPr>
-          <w:rFonts w:hint="eastAsia"/>
-          <w:snapToGrid w:val="0"/>
-        </w:rPr>
-        <w:t>普通用户在通过权限认证后具有访问和修改（受限制的）EHR的权限。</w:t>
-      </w:r>
-    </w:p>
-    <w:p>
-      <w:pPr>
-        <w:ind w:left="720" w:firstLineChars="200" w:firstLine="400"/>
-        <w:rPr>
-          <w:snapToGrid w:val="0"/>
-        </w:rPr>
-      </w:pPr>
-      <w:r>
-        <w:rPr>
-          <w:rFonts w:hint="eastAsia"/>
-          <w:snapToGrid w:val="0"/>
-        </w:rPr>
-        <w:lastRenderedPageBreak/>
-        <w:t>高级用户中，医疗机构的系统维护人员具有SQL接口的访问权限、医疗数据的研究人员具有数据挖掘接口的访问权限。</w:t>
-      </w:r>
-    </w:p>
-    <w:p>
-      <w:pPr>
-        <w:pStyle w:val="2"/>
-      </w:pPr>
-      <w:bookmarkStart w:id="84" w:name="_Toc498836241"/>
-      <w:bookmarkStart w:id="85" w:name="_Toc528565060"/>
-      <w:r>
-        <w:rPr>
-          <w:rFonts w:hint="eastAsia"/>
-        </w:rPr>
-        <w:t>设计约束</w:t>
-      </w:r>
       <w:bookmarkEnd w:id="84"/>
-      <w:bookmarkEnd w:id="85"/>
     </w:p>
     <w:p>
       <w:pPr>
         <w:pStyle w:val="3"/>
         <w:ind w:left="720" w:hanging="720"/>
       </w:pPr>
-      <w:bookmarkStart w:id="86" w:name="_Toc528565061"/>
+      <w:bookmarkStart w:id="85" w:name="_Toc534837807"/>
       <w:r>
         <w:rPr>
           <w:rFonts w:hint="eastAsia"/>
         </w:rPr>
         <w:t>编程语言</w:t>
       </w:r>
-      <w:bookmarkEnd w:id="86"/>
+      <w:bookmarkEnd w:id="85"/>
     </w:p>
     <w:p>
       <w:pPr>
@@ -10109,7 +9331,7 @@
           <w:numId w:val="0"/>
         </w:numPr>
       </w:pPr>
-      <w:bookmarkStart w:id="87" w:name="_Toc528565062"/>
+      <w:bookmarkStart w:id="86" w:name="_Toc534837808"/>
       <w:r>
         <w:rPr>
           <w:rFonts w:hint="eastAsia"/>
@@ -10125,7 +9347,7 @@
         </w:rPr>
         <w:t>编程工具和框架</w:t>
       </w:r>
-      <w:bookmarkEnd w:id="87"/>
+      <w:bookmarkEnd w:id="86"/>
     </w:p>
     <w:p>
       <w:pPr>
@@ -10182,7 +9404,7 @@
           <w:numId w:val="0"/>
         </w:numPr>
       </w:pPr>
-      <w:bookmarkStart w:id="88" w:name="_Toc528565063"/>
+      <w:bookmarkStart w:id="87" w:name="_Toc534837809"/>
       <w:r>
         <w:rPr>
           <w:rFonts w:hint="eastAsia"/>
@@ -10198,7 +9420,7 @@
         </w:rPr>
         <w:t>兼容性约束</w:t>
       </w:r>
-      <w:bookmarkEnd w:id="88"/>
+      <w:bookmarkEnd w:id="87"/>
     </w:p>
     <w:p>
       <w:pPr>
@@ -10265,7 +9487,7 @@
           <w:numId w:val="0"/>
         </w:numPr>
       </w:pPr>
-      <w:bookmarkStart w:id="89" w:name="_Toc528565064"/>
+      <w:bookmarkStart w:id="88" w:name="_Toc534837810"/>
       <w:r>
         <w:rPr>
           <w:rFonts w:hint="eastAsia"/>
@@ -10281,45 +9503,45 @@
         </w:rPr>
         <w:t>测试约束</w:t>
       </w:r>
+      <w:bookmarkEnd w:id="88"/>
+    </w:p>
+    <w:p>
+      <w:pPr>
+        <w:ind w:left="720"/>
+        <w:rPr>
+          <w:snapToGrid w:val="0"/>
+        </w:rPr>
+      </w:pPr>
+      <w:r>
+        <w:rPr>
+          <w:rFonts w:hint="eastAsia"/>
+          <w:snapToGrid w:val="0"/>
+        </w:rPr>
+        <w:t>测试需在Windows、Linux、macOS多环境下完成。</w:t>
+      </w:r>
+    </w:p>
+    <w:p>
+      <w:pPr>
+        <w:pStyle w:val="2"/>
+      </w:pPr>
+      <w:bookmarkStart w:id="89" w:name="_Toc498836243"/>
+      <w:bookmarkStart w:id="90" w:name="_Toc534837811"/>
+      <w:r>
+        <w:rPr>
+          <w:rFonts w:hint="eastAsia"/>
+        </w:rPr>
+        <w:t>联机用户文档和帮助系统需求</w:t>
+      </w:r>
       <w:bookmarkEnd w:id="89"/>
-    </w:p>
-    <w:p>
-      <w:pPr>
-        <w:ind w:left="720"/>
-        <w:rPr>
-          <w:snapToGrid w:val="0"/>
-        </w:rPr>
-      </w:pPr>
-      <w:r>
-        <w:rPr>
-          <w:rFonts w:hint="eastAsia"/>
-          <w:snapToGrid w:val="0"/>
-        </w:rPr>
-        <w:t>测试需在Windows、Linux、macOS多环境下完成。</w:t>
-      </w:r>
-    </w:p>
-    <w:p>
-      <w:pPr>
-        <w:pStyle w:val="2"/>
-      </w:pPr>
-      <w:bookmarkStart w:id="90" w:name="_Toc498836243"/>
-      <w:bookmarkStart w:id="91" w:name="_Toc528565065"/>
-      <w:r>
-        <w:rPr>
-          <w:rFonts w:hint="eastAsia"/>
-        </w:rPr>
-        <w:t>联机用户文档和帮助系统需求</w:t>
-      </w:r>
       <w:bookmarkEnd w:id="90"/>
-      <w:bookmarkEnd w:id="91"/>
     </w:p>
     <w:p>
       <w:pPr>
         <w:pStyle w:val="3"/>
         <w:ind w:left="720" w:hanging="720"/>
       </w:pPr>
-      <w:bookmarkStart w:id="92" w:name="_Toc528565066"/>
-      <w:bookmarkStart w:id="93" w:name="_Toc26968"/>
+      <w:bookmarkStart w:id="91" w:name="_Toc26968"/>
+      <w:bookmarkStart w:id="92" w:name="_Toc534837812"/>
       <w:r>
         <w:rPr>
           <w:rFonts w:hint="eastAsia"/>
@@ -10333,7 +9555,7 @@
         </w:rPr>
         <w:t> </w:t>
       </w:r>
-      <w:bookmarkEnd w:id="93"/>
+      <w:bookmarkEnd w:id="91"/>
     </w:p>
     <w:p>
       <w:pPr>
@@ -10376,164 +9598,159 @@
         <w:pStyle w:val="3"/>
         <w:ind w:left="720" w:hanging="720"/>
       </w:pPr>
-      <w:bookmarkStart w:id="94" w:name="_Toc13105"/>
+      <w:bookmarkStart w:id="93" w:name="_Toc13105"/>
       <w:r>
         <w:rPr>
           <w:rFonts w:hint="eastAsia"/>
         </w:rPr>
         <w:t> </w:t>
       </w:r>
-      <w:bookmarkStart w:id="95" w:name="_Toc528565067"/>
+      <w:bookmarkStart w:id="94" w:name="_Toc534837813"/>
       <w:r>
         <w:rPr>
           <w:rFonts w:hint="eastAsia"/>
         </w:rPr>
         <w:t>帮助系统要求</w:t>
       </w:r>
+      <w:bookmarkEnd w:id="94"/>
+      <w:r>
+        <w:rPr>
+          <w:rFonts w:hint="eastAsia"/>
+        </w:rPr>
+        <w:t> </w:t>
+      </w:r>
+      <w:bookmarkEnd w:id="93"/>
+    </w:p>
+    <w:p>
+      <w:pPr>
+        <w:ind w:left="720" w:firstLineChars="200" w:firstLine="400"/>
+        <w:rPr>
+          <w:snapToGrid w:val="0"/>
+        </w:rPr>
+      </w:pPr>
+      <w:r>
+        <w:rPr>
+          <w:rFonts w:hint="eastAsia"/>
+          <w:snapToGrid w:val="0"/>
+        </w:rPr>
+        <w:t>帮助系统要包含用户注册、用户登陆的管理</w:t>
+      </w:r>
+      <w:r>
+        <w:rPr>
+          <w:rFonts w:hint="eastAsia"/>
+          <w:snapToGrid w:val="0"/>
+        </w:rPr>
+        <w:t>；EHR</w:t>
+      </w:r>
+      <w:r>
+        <w:rPr>
+          <w:rFonts w:hint="eastAsia"/>
+          <w:snapToGrid w:val="0"/>
+        </w:rPr>
+        <w:t>管理</w:t>
+      </w:r>
+      <w:r>
+        <w:rPr>
+          <w:rFonts w:hint="eastAsia"/>
+          <w:snapToGrid w:val="0"/>
+        </w:rPr>
+        <w:t>、SQL相关</w:t>
+      </w:r>
+      <w:r>
+        <w:rPr>
+          <w:rFonts w:hint="eastAsia"/>
+          <w:snapToGrid w:val="0"/>
+        </w:rPr>
+        <w:t>功能的详细步骤</w:t>
+      </w:r>
+      <w:r>
+        <w:rPr>
+          <w:rFonts w:hint="eastAsia"/>
+          <w:snapToGrid w:val="0"/>
+        </w:rPr>
+        <w:t>；</w:t>
+      </w:r>
+      <w:r>
+        <w:rPr>
+          <w:rFonts w:hint="eastAsia"/>
+          <w:snapToGrid w:val="0"/>
+        </w:rPr>
+        <w:t>最后附</w:t>
+      </w:r>
+      <w:r>
+        <w:rPr>
+          <w:rFonts w:hint="eastAsia"/>
+          <w:snapToGrid w:val="0"/>
+        </w:rPr>
+        <w:t>数据库</w:t>
+      </w:r>
+      <w:r>
+        <w:rPr>
+          <w:rFonts w:hint="eastAsia"/>
+          <w:snapToGrid w:val="0"/>
+        </w:rPr>
+        <w:t>维护的基本知识和方法。</w:t>
+      </w:r>
+    </w:p>
+    <w:p>
+      <w:pPr>
+        <w:pStyle w:val="2"/>
+      </w:pPr>
+      <w:bookmarkStart w:id="95" w:name="_Toc498836245"/>
+      <w:bookmarkStart w:id="96" w:name="_Toc534837814"/>
+      <w:r>
+        <w:rPr>
+          <w:rFonts w:hint="eastAsia"/>
+        </w:rPr>
+        <w:t>接口</w:t>
+      </w:r>
       <w:bookmarkEnd w:id="95"/>
-      <w:r>
-        <w:rPr>
-          <w:rFonts w:hint="eastAsia"/>
-        </w:rPr>
-        <w:t> </w:t>
-      </w:r>
-      <w:bookmarkEnd w:id="94"/>
-    </w:p>
-    <w:p>
-      <w:pPr>
-        <w:ind w:left="720" w:firstLineChars="200" w:firstLine="400"/>
-        <w:rPr>
-          <w:snapToGrid w:val="0"/>
-        </w:rPr>
-      </w:pPr>
-      <w:r>
-        <w:rPr>
-          <w:rFonts w:hint="eastAsia"/>
-          <w:snapToGrid w:val="0"/>
-        </w:rPr>
-        <w:t>帮助系统要包含用户注册、用户登陆的管理</w:t>
-      </w:r>
-      <w:r>
-        <w:rPr>
-          <w:rFonts w:hint="eastAsia"/>
-          <w:snapToGrid w:val="0"/>
-        </w:rPr>
-        <w:t>；EHR</w:t>
-      </w:r>
-      <w:r>
-        <w:rPr>
-          <w:rFonts w:hint="eastAsia"/>
-          <w:snapToGrid w:val="0"/>
-        </w:rPr>
-        <w:t>管理</w:t>
-      </w:r>
-      <w:r>
-        <w:rPr>
-          <w:rFonts w:hint="eastAsia"/>
-          <w:snapToGrid w:val="0"/>
-        </w:rPr>
-        <w:t>、SQL相关</w:t>
-      </w:r>
-      <w:r>
-        <w:rPr>
-          <w:rFonts w:hint="eastAsia"/>
-          <w:snapToGrid w:val="0"/>
-        </w:rPr>
-        <w:t>功能的详细步骤</w:t>
-      </w:r>
-      <w:r>
-        <w:rPr>
-          <w:rFonts w:hint="eastAsia"/>
-          <w:snapToGrid w:val="0"/>
-        </w:rPr>
-        <w:t>；</w:t>
-      </w:r>
-      <w:r>
-        <w:rPr>
-          <w:rFonts w:hint="eastAsia"/>
-          <w:snapToGrid w:val="0"/>
-        </w:rPr>
-        <w:t>最后附</w:t>
-      </w:r>
-      <w:r>
-        <w:rPr>
-          <w:rFonts w:hint="eastAsia"/>
-          <w:snapToGrid w:val="0"/>
-        </w:rPr>
-        <w:t>数据库</w:t>
-      </w:r>
-      <w:r>
-        <w:rPr>
-          <w:rFonts w:hint="eastAsia"/>
-          <w:snapToGrid w:val="0"/>
-        </w:rPr>
-        <w:t>维护的基本知识和方法。</w:t>
-      </w:r>
-    </w:p>
-    <w:p>
-      <w:pPr>
-        <w:pStyle w:val="2"/>
-      </w:pPr>
-      <w:bookmarkStart w:id="96" w:name="_Toc498836245"/>
-      <w:bookmarkStart w:id="97" w:name="_Toc528565068"/>
-      <w:r>
-        <w:rPr>
-          <w:rFonts w:hint="eastAsia"/>
-        </w:rPr>
-        <w:t>接口</w:t>
-      </w:r>
       <w:bookmarkEnd w:id="96"/>
-      <w:bookmarkEnd w:id="97"/>
     </w:p>
     <w:p>
       <w:pPr>
         <w:pStyle w:val="3"/>
         <w:ind w:left="720" w:hanging="720"/>
       </w:pPr>
-      <w:bookmarkStart w:id="98" w:name="_Toc498836246"/>
-      <w:bookmarkStart w:id="99" w:name="_Toc528565069"/>
+      <w:bookmarkStart w:id="97" w:name="_Toc498836246"/>
+      <w:bookmarkStart w:id="98" w:name="_Toc534837815"/>
       <w:r>
         <w:rPr>
           <w:rFonts w:hint="eastAsia"/>
         </w:rPr>
         <w:t>用户界面</w:t>
       </w:r>
+      <w:bookmarkEnd w:id="97"/>
       <w:bookmarkEnd w:id="98"/>
-      <w:bookmarkEnd w:id="99"/>
-    </w:p>
-    <w:p>
-      <w:pPr>
-        <w:ind w:left="720" w:firstLineChars="200" w:firstLine="400"/>
-        <w:rPr>
-          <w:snapToGrid w:val="0"/>
-        </w:rPr>
-      </w:pPr>
-      <w:r>
-        <w:rPr>
-          <w:rFonts w:hint="eastAsia"/>
-          <w:snapToGrid w:val="0"/>
-        </w:rPr>
-        <w:t>医疗从业人员用户所看到的界面的模块包括：用户登陆界面、EHR查询界面、</w:t>
-      </w:r>
-      <w:r>
-        <w:rPr>
-          <w:snapToGrid w:val="0"/>
-        </w:rPr>
-        <w:t>EHR</w:t>
-      </w:r>
-      <w:r>
-        <w:rPr>
-          <w:rFonts w:hint="eastAsia"/>
-          <w:snapToGrid w:val="0"/>
-        </w:rPr>
-        <w:t>管理界面。</w:t>
-      </w:r>
-      <w:r>
-        <w:rPr>
-          <w:rFonts w:hint="eastAsia"/>
-          <w:snapToGrid w:val="0"/>
-        </w:rPr>
-        <w:t>专业人员将通过接口与系统进行交互。</w:t>
+    </w:p>
+    <w:p>
+      <w:pPr>
+        <w:ind w:left="720"/>
+        <w:rPr>
+          <w:snapToGrid w:val="0"/>
+        </w:rPr>
+      </w:pPr>
+      <w:r>
+        <w:rPr>
+          <w:rFonts w:hint="eastAsia"/>
+          <w:snapToGrid w:val="0"/>
+        </w:rPr>
+        <w:t>医疗从业人员用户所看到的界面的模块包括：用户登陆界面、EHR查询界面。</w:t>
+      </w:r>
+      <w:r>
+        <w:rPr>
+          <w:rFonts w:hint="eastAsia"/>
+          <w:snapToGrid w:val="0"/>
+        </w:rPr>
+        <w:t>专业人员将通过接口</w:t>
+      </w:r>
+      <w:r>
+        <w:rPr>
+          <w:rFonts w:hint="eastAsia"/>
+          <w:snapToGrid w:val="0"/>
+        </w:rPr>
+        <w:lastRenderedPageBreak/>
+        <w:t>与系统进行交互。</w:t>
       </w:r>
     </w:p>
     <w:p>
@@ -10541,16 +9758,16 @@
         <w:pStyle w:val="3"/>
         <w:ind w:left="720" w:hanging="720"/>
       </w:pPr>
-      <w:bookmarkStart w:id="100" w:name="_Toc498836248"/>
-      <w:bookmarkStart w:id="101" w:name="_Toc528565070"/>
+      <w:bookmarkStart w:id="99" w:name="_Toc498836248"/>
+      <w:bookmarkStart w:id="100" w:name="_Toc534837816"/>
       <w:r>
         <w:rPr>
           <w:rFonts w:hint="eastAsia"/>
         </w:rPr>
         <w:t>软件接口</w:t>
       </w:r>
+      <w:bookmarkEnd w:id="99"/>
       <w:bookmarkEnd w:id="100"/>
-      <w:bookmarkEnd w:id="101"/>
     </w:p>
     <w:tbl>
       <w:tblPr>
@@ -11165,7 +10382,6 @@
               <w:rPr>
                 <w:rFonts w:hint="eastAsia"/>
               </w:rPr>
-              <w:lastRenderedPageBreak/>
               <w:t>优先级</w:t>
             </w:r>
           </w:p>
@@ -11234,16 +10450,16 @@
       <w:pPr>
         <w:pStyle w:val="2"/>
       </w:pPr>
-      <w:bookmarkStart w:id="102" w:name="_Toc498836252"/>
-      <w:bookmarkStart w:id="103" w:name="_Toc528565071"/>
+      <w:bookmarkStart w:id="101" w:name="_Toc498836252"/>
+      <w:bookmarkStart w:id="102" w:name="_Toc534837817"/>
       <w:r>
         <w:rPr>
           <w:rFonts w:hint="eastAsia"/>
         </w:rPr>
         <w:t>适用的标准</w:t>
       </w:r>
+      <w:bookmarkEnd w:id="101"/>
       <w:bookmarkEnd w:id="102"/>
-      <w:bookmarkEnd w:id="103"/>
     </w:p>
     <w:tbl>
       <w:tblPr>
@@ -11764,7 +10980,7 @@
 
 <file path=word/comments.xml><?xml version="1.0" encoding="utf-8"?>
 <w:comments xmlns:wpc="http://schemas.microsoft.com/office/word/2010/wordprocessingCanvas" xmlns:cx="http://schemas.microsoft.com/office/drawing/2014/chartex" xmlns:cx1="http://schemas.microsoft.com/office/drawing/2015/9/8/chartex" xmlns:cx2="http://schemas.microsoft.com/office/drawing/2015/10/21/chartex" xmlns:cx3="http://schemas.microsoft.com/office/drawing/2016/5/9/chartex" xmlns:cx4="http://schemas.microsoft.com/office/drawing/2016/5/10/chartex" xmlns:cx5="http://schemas.microsoft.com/office/drawing/2016/5/11/chartex" xmlns:cx6="http://schemas.microsoft.com/office/drawing/2016/5/12/chartex" xmlns:cx7="http://schemas.microsoft.com/office/drawing/2016/5/13/chartex" xmlns:cx8="http://schemas.microsoft.com/office/drawing/2016/5/14/chartex" xmlns:mc="http://schemas.openxmlformats.org/markup-compatibility/2006" xmlns:aink="http://schemas.microsoft.com/office/drawing/2016/ink" xmlns:am3d="http://schemas.microsoft.com/office/drawing/2017/model3d" xmlns:o="urn:schemas-microsoft-com:office:office" xmlns:r="http://schemas.openxmlformats.org/officeDocument/2006/relationships" xmlns:m="http://schemas.openxmlformats.org/officeDocument/2006/math" xmlns:v="urn:schemas-microsoft-com:vml" xmlns:wp14="http://schemas.microsoft.com/office/word/2010/wordprocessingDrawing" xmlns:wp="http://schemas.openxmlformats.org/drawingml/2006/wordprocessingDrawing" xmlns:w10="urn:schemas-microsoft-com:office:word" xmlns:w="http://schemas.openxmlformats.org/wordprocessingml/2006/main" xmlns:w14="http://schemas.microsoft.com/office/word/2010/wordml" xmlns:w15="http://schemas.microsoft.com/office/word/2012/wordml" xmlns:w16cid="http://schemas.microsoft.com/office/word/2016/wordml/cid" xmlns:w16se="http://schemas.microsoft.com/office/word/2015/wordml/symex" xmlns:wpg="http://schemas.microsoft.com/office/word/2010/wordprocessingGroup" xmlns:wpi="http://schemas.microsoft.com/office/word/2010/wordprocessingInk" xmlns:wne="http://schemas.microsoft.com/office/word/2006/wordml" xmlns:wps="http://schemas.microsoft.com/office/word/2010/wordprocessingShape" mc:Ignorable="w14 w15 w16se w16cid wp14">
-  <w:comment w:id="79" w:author="Microsoft Office User" w:date="2018-12-02T15:26:00Z" w:initials="MOU">
+  <w:comment w:id="78" w:author="Microsoft Office User" w:date="2018-12-02T15:26:00Z" w:initials="MOU">
     <w:p>
       <w:pPr>
         <w:pStyle w:val="af8"/>
@@ -15179,7 +14395,7 @@
 </file>
 
 <file path=customXml/itemProps1.xml><?xml version="1.0" encoding="utf-8"?>
-<ds:datastoreItem xmlns:ds="http://schemas.openxmlformats.org/officeDocument/2006/customXml" ds:itemID="{F2288D56-1048-B349-9010-54DECAD8A61E}">
+<ds:datastoreItem xmlns:ds="http://schemas.openxmlformats.org/officeDocument/2006/customXml" ds:itemID="{607C9229-7EA7-1D45-ACDC-EBD3268FE047}">
   <ds:schemaRefs>
     <ds:schemaRef ds:uri="http://schemas.openxmlformats.org/officeDocument/2006/bibliography"/>
   </ds:schemaRefs>

--- a/doc/第四组软件需求规约1.0.2.docx
+++ b/doc/第四组软件需求规约1.0.2.docx
@@ -604,9 +604,11 @@
       <w:pPr>
         <w:pStyle w:val="a4"/>
       </w:pPr>
+      <w:bookmarkStart w:id="0" w:name="_GoBack"/>
       <w:r>
         <w:br w:type="page"/>
       </w:r>
+      <w:bookmarkEnd w:id="0"/>
       <w:r>
         <w:rPr>
           <w:rFonts w:hint="eastAsia"/>
@@ -1176,8 +1178,6 @@
           <w:fldChar w:fldCharType="end"/>
         </w:r>
       </w:hyperlink>
-      <w:bookmarkStart w:id="0" w:name="_GoBack"/>
-      <w:bookmarkEnd w:id="0"/>
     </w:p>
     <w:p>
       <w:pPr>
@@ -4138,6 +4138,23 @@
         </w:rPr>
         <w:t>是借由密码学串接并保护内容的串连交易</w:t>
       </w:r>
+      <w:hyperlink r:id="rId9" w:tooltip="记录" w:history="1">
+        <w:r>
+          <w:rPr>
+            <w:rStyle w:val="ae"/>
+            <w:snapToGrid w:val="0"/>
+            <w:color w:val="auto"/>
+            <w:u w:val="none"/>
+          </w:rPr>
+          <w:t>记录</w:t>
+        </w:r>
+      </w:hyperlink>
+      <w:r>
+        <w:rPr>
+          <w:snapToGrid w:val="0"/>
+        </w:rPr>
+        <w:t>（又称区块）。每一个区块包含了前一个区块的</w:t>
+      </w:r>
       <w:r>
         <w:rPr>
           <w:snapToGrid w:val="0"/>
@@ -4148,7 +4165,7 @@
         <w:rPr>
           <w:snapToGrid w:val="0"/>
         </w:rPr>
-        <w:instrText xml:space="preserve"> HYPERLINK "https://zh.wikipedia.org/wiki/%E8%AE%B0%E5%BD%95" \o "记录" </w:instrText>
+        <w:instrText xml:space="preserve"> HYPERLINK "https://zh.wikipedia.org/wiki/%E5%AF%86%E7%A2%BC%E9%9B%9C%E6%B9%8A%E5%87%BD%E6%95%B8" \o "密码散列函数" </w:instrText>
       </w:r>
       <w:r>
         <w:rPr>
@@ -4163,7 +4180,7 @@
           <w:color w:val="auto"/>
           <w:u w:val="none"/>
         </w:rPr>
-        <w:t>记录</w:t>
+        <w:t>加密散列</w:t>
       </w:r>
       <w:r>
         <w:rPr>
@@ -4175,7 +4192,7 @@
         <w:rPr>
           <w:snapToGrid w:val="0"/>
         </w:rPr>
-        <w:t>（又称区块）。每一个区块包含了前一个区块的</w:t>
+        <w:t>、相应时间戳记以及交易数据（通常用</w:t>
       </w:r>
       <w:r>
         <w:rPr>
@@ -4187,7 +4204,7 @@
         <w:rPr>
           <w:snapToGrid w:val="0"/>
         </w:rPr>
-        <w:instrText xml:space="preserve"> HYPERLINK "https://zh.wikipedia.org/wiki/%E5%AF%86%E7%A2%BC%E9%9B%9C%E6%B9%8A%E5%87%BD%E6%95%B8" \o "密码散列函数" </w:instrText>
+        <w:instrText xml:space="preserve"> HYPERLINK "https://zh.wikipedia.org/w/index.php?title=%E9%BB%98%E5%85%8B%E7%88%BE%E6%A8%B9&amp;action=edit&amp;redlink=1" </w:instrText>
       </w:r>
       <w:r>
         <w:rPr>
@@ -4202,38 +4219,9 @@
           <w:color w:val="auto"/>
           <w:u w:val="none"/>
         </w:rPr>
-        <w:t>加密散列</w:t>
-      </w:r>
-      <w:r>
-        <w:rPr>
-          <w:snapToGrid w:val="0"/>
-        </w:rPr>
-        <w:fldChar w:fldCharType="end"/>
-      </w:r>
-      <w:r>
-        <w:rPr>
-          <w:snapToGrid w:val="0"/>
-        </w:rPr>
-        <w:t>、相应时间戳记以及交易数据（通常用</w:t>
-      </w:r>
-      <w:r>
-        <w:rPr>
-          <w:snapToGrid w:val="0"/>
-        </w:rPr>
-        <w:fldChar w:fldCharType="begin"/>
-      </w:r>
-      <w:r>
-        <w:rPr>
-          <w:snapToGrid w:val="0"/>
-        </w:rPr>
-        <w:instrText xml:space="preserve"> HYPERLINK "https://zh.wikipedia.org/w/index.php?title=%E9%BB%98%E5%85%8B%E7%88%BE%E6%A8%B9&amp;action=edit&amp;redlink=1" </w:instrText>
-      </w:r>
-      <w:r>
-        <w:rPr>
-          <w:snapToGrid w:val="0"/>
-        </w:rPr>
-        <w:fldChar w:fldCharType="separate"/>
-      </w:r>
+        <w:t>默</w:t>
+      </w:r>
+      <w:proofErr w:type="gramStart"/>
       <w:r>
         <w:rPr>
           <w:rStyle w:val="ae"/>
@@ -4241,8 +4229,9 @@
           <w:color w:val="auto"/>
           <w:u w:val="none"/>
         </w:rPr>
-        <w:t>默克尔树</w:t>
-      </w:r>
+        <w:t>克尔树</w:t>
+      </w:r>
+      <w:proofErr w:type="gramEnd"/>
       <w:r>
         <w:rPr>
           <w:snapToGrid w:val="0"/>
@@ -4617,6 +4606,39 @@
         </w:rPr>
         <w:t>的一系列用于</w:t>
       </w:r>
+      <w:hyperlink r:id="rId10" w:tooltip="统计学" w:history="1">
+        <w:r>
+          <w:t>统计学</w:t>
+        </w:r>
+      </w:hyperlink>
+      <w:r>
+        <w:rPr>
+          <w:snapToGrid w:val="0"/>
+        </w:rPr>
+        <w:t>分析运算、</w:t>
+      </w:r>
+      <w:hyperlink r:id="rId11" w:tooltip="数据挖掘" w:history="1">
+        <w:r>
+          <w:t>数据挖掘</w:t>
+        </w:r>
+      </w:hyperlink>
+      <w:r>
+        <w:rPr>
+          <w:snapToGrid w:val="0"/>
+        </w:rPr>
+        <w:t>、预测分析和决策支持任务的软件产品及相关服务的总称，有</w:t>
+      </w:r>
+      <w:hyperlink r:id="rId12" w:tooltip="Windows" w:history="1">
+        <w:r>
+          <w:t>Windows</w:t>
+        </w:r>
+      </w:hyperlink>
+      <w:r>
+        <w:rPr>
+          <w:snapToGrid w:val="0"/>
+        </w:rPr>
+        <w:t>和</w:t>
+      </w:r>
       <w:r>
         <w:rPr>
           <w:snapToGrid w:val="0"/>
@@ -4627,7 +4649,7 @@
         <w:rPr>
           <w:snapToGrid w:val="0"/>
         </w:rPr>
-        <w:instrText xml:space="preserve"> HYPERLINK "https://zh.wikipedia.org/wiki/%E7%B5%B1%E8%A8%88%E5%AD%B8" \o "统计学" </w:instrText>
+        <w:instrText xml:space="preserve"> HYPERLINK "https://zh.wikipedia.org/wiki/MacOS" \o "MacOS" </w:instrText>
       </w:r>
       <w:r>
         <w:rPr>
@@ -4636,7 +4658,7 @@
         <w:fldChar w:fldCharType="separate"/>
       </w:r>
       <w:r>
-        <w:t>统计学</w:t>
+        <w:t>macOS</w:t>
       </w:r>
       <w:r>
         <w:rPr>
@@ -4648,7 +4670,176 @@
         <w:rPr>
           <w:snapToGrid w:val="0"/>
         </w:rPr>
-        <w:t>分析运算、</w:t>
+        <w:t>等版本。</w:t>
+      </w:r>
+    </w:p>
+    <w:p>
+      <w:pPr>
+        <w:ind w:left="720"/>
+        <w:rPr>
+          <w:b/>
+          <w:snapToGrid w:val="0"/>
+        </w:rPr>
+      </w:pPr>
+    </w:p>
+    <w:p>
+      <w:pPr>
+        <w:ind w:left="720"/>
+        <w:rPr>
+          <w:b/>
+          <w:snapToGrid w:val="0"/>
+        </w:rPr>
+      </w:pPr>
+      <w:r>
+        <w:rPr>
+          <w:rFonts w:hint="eastAsia"/>
+          <w:b/>
+          <w:snapToGrid w:val="0"/>
+        </w:rPr>
+        <w:t>ATM：</w:t>
+      </w:r>
+      <w:r>
+        <w:rPr>
+          <w:rFonts w:hint="eastAsia"/>
+          <w:snapToGrid w:val="0"/>
+        </w:rPr>
+        <w:t>自动调优模型（Auto-Tuned Models，简称ATM）</w:t>
+      </w:r>
+      <w:r>
+        <w:rPr>
+          <w:rFonts w:hint="eastAsia"/>
+          <w:snapToGrid w:val="0"/>
+        </w:rPr>
+        <w:t>,</w:t>
+      </w:r>
+      <w:r>
+        <w:rPr>
+          <w:rFonts w:hint="eastAsia"/>
+        </w:rPr>
+        <w:t xml:space="preserve"> </w:t>
+      </w:r>
+      <w:r>
+        <w:rPr>
+          <w:rFonts w:hint="eastAsia"/>
+          <w:snapToGrid w:val="0"/>
+        </w:rPr>
+        <w:t>一个自动化机器学习系统</w:t>
+      </w:r>
+      <w:r>
+        <w:rPr>
+          <w:rFonts w:hint="eastAsia"/>
+        </w:rPr>
+        <w:t>，</w:t>
+      </w:r>
+      <w:r>
+        <w:rPr>
+          <w:rFonts w:hint="eastAsia"/>
+          <w:snapToGrid w:val="0"/>
+        </w:rPr>
+        <w:t>基于Auto-</w:t>
+      </w:r>
+      <w:proofErr w:type="spellStart"/>
+      <w:r>
+        <w:rPr>
+          <w:rFonts w:hint="eastAsia"/>
+          <w:snapToGrid w:val="0"/>
+        </w:rPr>
+        <w:t>sklear</w:t>
+      </w:r>
+      <w:r>
+        <w:rPr>
+          <w:rFonts w:hint="eastAsia"/>
+          <w:snapToGrid w:val="0"/>
+        </w:rPr>
+        <w:t>n</w:t>
+      </w:r>
+      <w:proofErr w:type="spellEnd"/>
+      <w:r>
+        <w:rPr>
+          <w:rFonts w:hint="eastAsia"/>
+          <w:snapToGrid w:val="0"/>
+        </w:rPr>
+        <w:t>实现的平台。它提出了一种贝叶斯优化和多臂赌博机选择策略相结合的算法，将算法选择和超参数调优这两个阶段异化为选择超参数分支和超参数调优，而且在实践中对来自</w:t>
+      </w:r>
+      <w:proofErr w:type="spellStart"/>
+      <w:r>
+        <w:rPr>
+          <w:rFonts w:hint="eastAsia"/>
+          <w:snapToGrid w:val="0"/>
+        </w:rPr>
+        <w:t>OpenML</w:t>
+      </w:r>
+      <w:proofErr w:type="spellEnd"/>
+      <w:r>
+        <w:rPr>
+          <w:rFonts w:hint="eastAsia"/>
+          <w:snapToGrid w:val="0"/>
+        </w:rPr>
+        <w:t>平台的420个分类任务，得到了较好的结果。</w:t>
+      </w:r>
+    </w:p>
+    <w:p>
+      <w:pPr>
+        <w:ind w:left="720"/>
+        <w:rPr>
+          <w:snapToGrid w:val="0"/>
+        </w:rPr>
+      </w:pPr>
+    </w:p>
+    <w:p>
+      <w:pPr>
+        <w:ind w:left="720"/>
+        <w:rPr>
+          <w:snapToGrid w:val="0"/>
+        </w:rPr>
+      </w:pPr>
+      <w:r>
+        <w:rPr>
+          <w:rFonts w:hint="eastAsia"/>
+          <w:b/>
+          <w:snapToGrid w:val="0"/>
+        </w:rPr>
+        <w:t>SQL：</w:t>
+      </w:r>
+      <w:r>
+        <w:rPr>
+          <w:snapToGrid w:val="0"/>
+        </w:rPr>
+        <w:t>是一种</w:t>
+      </w:r>
+      <w:hyperlink r:id="rId13" w:tooltip="特定目的编程语言" w:history="1">
+        <w:r>
+          <w:rPr>
+            <w:rStyle w:val="ae"/>
+            <w:snapToGrid w:val="0"/>
+            <w:color w:val="auto"/>
+            <w:u w:val="none"/>
+          </w:rPr>
+          <w:t>特定目的编程语言</w:t>
+        </w:r>
+      </w:hyperlink>
+      <w:r>
+        <w:rPr>
+          <w:snapToGrid w:val="0"/>
+        </w:rPr>
+        <w:t>，用于管理</w:t>
+      </w:r>
+      <w:hyperlink r:id="rId14" w:tooltip="关系数据库管理系统" w:history="1">
+        <w:r>
+          <w:rPr>
+            <w:rStyle w:val="ae"/>
+            <w:snapToGrid w:val="0"/>
+            <w:color w:val="auto"/>
+            <w:u w:val="none"/>
+          </w:rPr>
+          <w:t>关系数据库管理系统</w:t>
+        </w:r>
+      </w:hyperlink>
+      <w:r>
+        <w:rPr>
+          <w:snapToGrid w:val="0"/>
+        </w:rPr>
+        <w:t>（RDBMS），或在</w:t>
       </w:r>
       <w:r>
         <w:rPr>
@@ -4660,240 +4851,6 @@
         <w:rPr>
           <w:snapToGrid w:val="0"/>
         </w:rPr>
-        <w:instrText xml:space="preserve"> HYPERLINK "https://zh.wikipedia.org/wiki/%E6%95%B0%E6%8D%AE%E6%8C%96%E6%8E%98" \o "数据挖掘" </w:instrText>
-      </w:r>
-      <w:r>
-        <w:rPr>
-          <w:snapToGrid w:val="0"/>
-        </w:rPr>
-        <w:fldChar w:fldCharType="separate"/>
-      </w:r>
-      <w:r>
-        <w:t>数据挖掘</w:t>
-      </w:r>
-      <w:r>
-        <w:rPr>
-          <w:snapToGrid w:val="0"/>
-        </w:rPr>
-        <w:fldChar w:fldCharType="end"/>
-      </w:r>
-      <w:r>
-        <w:rPr>
-          <w:snapToGrid w:val="0"/>
-        </w:rPr>
-        <w:t>、预测分析和决策支持任务的软件产品及相关服务的总称，有</w:t>
-      </w:r>
-      <w:r>
-        <w:rPr>
-          <w:snapToGrid w:val="0"/>
-        </w:rPr>
-        <w:fldChar w:fldCharType="begin"/>
-      </w:r>
-      <w:r>
-        <w:rPr>
-          <w:snapToGrid w:val="0"/>
-        </w:rPr>
-        <w:instrText xml:space="preserve"> HYPERLINK "https://zh.wikipedia.org/wiki/Windows" \o "Windows" </w:instrText>
-      </w:r>
-      <w:r>
-        <w:rPr>
-          <w:snapToGrid w:val="0"/>
-        </w:rPr>
-        <w:fldChar w:fldCharType="separate"/>
-      </w:r>
-      <w:r>
-        <w:t>Windows</w:t>
-      </w:r>
-      <w:r>
-        <w:rPr>
-          <w:snapToGrid w:val="0"/>
-        </w:rPr>
-        <w:fldChar w:fldCharType="end"/>
-      </w:r>
-      <w:r>
-        <w:rPr>
-          <w:snapToGrid w:val="0"/>
-        </w:rPr>
-        <w:t>和</w:t>
-      </w:r>
-      <w:r>
-        <w:rPr>
-          <w:snapToGrid w:val="0"/>
-        </w:rPr>
-        <w:fldChar w:fldCharType="begin"/>
-      </w:r>
-      <w:r>
-        <w:rPr>
-          <w:snapToGrid w:val="0"/>
-        </w:rPr>
-        <w:instrText xml:space="preserve"> HYPERLINK "https://zh.wikipedia.org/wiki/MacOS" \o "MacOS" </w:instrText>
-      </w:r>
-      <w:r>
-        <w:rPr>
-          <w:snapToGrid w:val="0"/>
-        </w:rPr>
-        <w:fldChar w:fldCharType="separate"/>
-      </w:r>
-      <w:r>
-        <w:t>macOS</w:t>
-      </w:r>
-      <w:r>
-        <w:rPr>
-          <w:snapToGrid w:val="0"/>
-        </w:rPr>
-        <w:fldChar w:fldCharType="end"/>
-      </w:r>
-      <w:r>
-        <w:rPr>
-          <w:snapToGrid w:val="0"/>
-        </w:rPr>
-        <w:t>等版本。</w:t>
-      </w:r>
-    </w:p>
-    <w:p>
-      <w:pPr>
-        <w:ind w:left="720"/>
-        <w:rPr>
-          <w:b/>
-          <w:snapToGrid w:val="0"/>
-        </w:rPr>
-      </w:pPr>
-    </w:p>
-    <w:p>
-      <w:pPr>
-        <w:ind w:left="720"/>
-        <w:rPr>
-          <w:b/>
-          <w:snapToGrid w:val="0"/>
-        </w:rPr>
-      </w:pPr>
-      <w:r>
-        <w:rPr>
-          <w:rFonts w:hint="eastAsia"/>
-          <w:b/>
-          <w:snapToGrid w:val="0"/>
-        </w:rPr>
-        <w:t>ATM：</w:t>
-      </w:r>
-      <w:r>
-        <w:rPr>
-          <w:rFonts w:hint="eastAsia"/>
-          <w:snapToGrid w:val="0"/>
-        </w:rPr>
-        <w:t>自动调优模型（Auto-Tuned Models，简称ATM）</w:t>
-      </w:r>
-      <w:r>
-        <w:rPr>
-          <w:rFonts w:hint="eastAsia"/>
-          <w:snapToGrid w:val="0"/>
-        </w:rPr>
-        <w:t>,</w:t>
-      </w:r>
-      <w:r>
-        <w:rPr>
-          <w:rFonts w:hint="eastAsia"/>
-        </w:rPr>
-        <w:t xml:space="preserve"> </w:t>
-      </w:r>
-      <w:r>
-        <w:rPr>
-          <w:rFonts w:hint="eastAsia"/>
-          <w:snapToGrid w:val="0"/>
-        </w:rPr>
-        <w:t>一个自动化机器学习系统</w:t>
-      </w:r>
-      <w:r>
-        <w:rPr>
-          <w:rFonts w:hint="eastAsia"/>
-        </w:rPr>
-        <w:t>，</w:t>
-      </w:r>
-      <w:r>
-        <w:rPr>
-          <w:rFonts w:hint="eastAsia"/>
-          <w:snapToGrid w:val="0"/>
-        </w:rPr>
-        <w:t>基于Auto-</w:t>
-      </w:r>
-      <w:proofErr w:type="spellStart"/>
-      <w:r>
-        <w:rPr>
-          <w:rFonts w:hint="eastAsia"/>
-          <w:snapToGrid w:val="0"/>
-        </w:rPr>
-        <w:t>sklear</w:t>
-      </w:r>
-      <w:r>
-        <w:rPr>
-          <w:rFonts w:hint="eastAsia"/>
-          <w:snapToGrid w:val="0"/>
-        </w:rPr>
-        <w:t>n</w:t>
-      </w:r>
-      <w:proofErr w:type="spellEnd"/>
-      <w:r>
-        <w:rPr>
-          <w:rFonts w:hint="eastAsia"/>
-          <w:snapToGrid w:val="0"/>
-        </w:rPr>
-        <w:t>实现的平台。它提出了一种贝叶斯优化和多臂赌博机选择策略相结合的算法，将算法选择和超参数调优这两个阶段异化为选择超参数分支和超参数调优，而且在实践中对来自</w:t>
-      </w:r>
-      <w:proofErr w:type="spellStart"/>
-      <w:r>
-        <w:rPr>
-          <w:rFonts w:hint="eastAsia"/>
-          <w:snapToGrid w:val="0"/>
-        </w:rPr>
-        <w:t>OpenML</w:t>
-      </w:r>
-      <w:proofErr w:type="spellEnd"/>
-      <w:r>
-        <w:rPr>
-          <w:rFonts w:hint="eastAsia"/>
-          <w:snapToGrid w:val="0"/>
-        </w:rPr>
-        <w:t>平台的420个分类任务，得到了较好的结果。</w:t>
-      </w:r>
-    </w:p>
-    <w:p>
-      <w:pPr>
-        <w:ind w:left="720"/>
-        <w:rPr>
-          <w:snapToGrid w:val="0"/>
-        </w:rPr>
-      </w:pPr>
-    </w:p>
-    <w:p>
-      <w:pPr>
-        <w:ind w:left="720"/>
-        <w:rPr>
-          <w:snapToGrid w:val="0"/>
-        </w:rPr>
-      </w:pPr>
-      <w:r>
-        <w:rPr>
-          <w:rFonts w:hint="eastAsia"/>
-          <w:b/>
-          <w:snapToGrid w:val="0"/>
-        </w:rPr>
-        <w:t>SQL：</w:t>
-      </w:r>
-      <w:r>
-        <w:rPr>
-          <w:snapToGrid w:val="0"/>
-        </w:rPr>
-        <w:t>是一种</w:t>
-      </w:r>
-      <w:r>
-        <w:rPr>
-          <w:snapToGrid w:val="0"/>
-        </w:rPr>
-        <w:fldChar w:fldCharType="begin"/>
-      </w:r>
-      <w:r>
-        <w:rPr>
-          <w:snapToGrid w:val="0"/>
-        </w:rPr>
         <w:instrText xml:space="preserve"> </w:instrText>
       </w:r>
       <w:r>
@@ -4901,7 +4858,7 @@
           <w:rFonts w:hint="eastAsia"/>
           <w:snapToGrid w:val="0"/>
         </w:rPr>
-        <w:instrText>HYPERLINK "https://zh.wikipedia.org/wiki/%E7%89%B9%E5%AE%9A%E7%9B%AE%E7%9A%84%E7%A8%8B%E5%BC%8F%E8%AF%AD%E8%A8%80" \o "特定目的编程语言"</w:instrText>
+        <w:instrText>HYPERLINK "https://zh.wikipedia.org/wiki/%E5%85%B3%E7%B3%BB%E6%B5%81%E6%95%B0%E6%8D%AE%E7%AE%A1%E7%90%86%E7%B3%BB%E7%BB%9F" \o "关系流数据管理系统"</w:instrText>
       </w:r>
       <w:r>
         <w:rPr>
@@ -4922,7 +4879,7 @@
           <w:color w:val="auto"/>
           <w:u w:val="none"/>
         </w:rPr>
-        <w:t>特定目的编程语言</w:t>
+        <w:t>关系流数据管理系统</w:t>
       </w:r>
       <w:r>
         <w:rPr>
@@ -4934,7 +4891,7 @@
         <w:rPr>
           <w:snapToGrid w:val="0"/>
         </w:rPr>
-        <w:t>，用于管理</w:t>
+        <w:t>（RDSMS）中进行流处理。SQL基于</w:t>
       </w:r>
       <w:r>
         <w:rPr>
@@ -4953,7 +4910,7 @@
           <w:rFonts w:hint="eastAsia"/>
           <w:snapToGrid w:val="0"/>
         </w:rPr>
-        <w:instrText>HYPERLINK "https://zh.wikipedia.org/wiki/%E5%85%B3%E7%B3%BB%E6%95%B0%E6%8D%AE%E5%BA%93%E7%AE%A1%E7%90%86%E7%B3%BB%E7%BB%9F" \o "关系数据库管理系统"</w:instrText>
+        <w:instrText>HYPERLINK "https://zh.wikipedia.org/wiki/%E5%85%B3%E7%B3%BB%E4%BB%A3%E6%95%B0_(%E6%95%B0%E6%8D%AE%E5%BA%93)" \o "关系代数 (数据库)"</w:instrText>
       </w:r>
       <w:r>
         <w:rPr>
@@ -4974,7 +4931,7 @@
           <w:color w:val="auto"/>
           <w:u w:val="none"/>
         </w:rPr>
-        <w:t>关系数据库管理系统</w:t>
+        <w:t>关系代数</w:t>
       </w:r>
       <w:r>
         <w:rPr>
@@ -4986,262 +4943,53 @@
         <w:rPr>
           <w:snapToGrid w:val="0"/>
         </w:rPr>
-        <w:t>（RDBMS），或在</w:t>
-      </w:r>
-      <w:r>
-        <w:rPr>
-          <w:snapToGrid w:val="0"/>
-        </w:rPr>
-        <w:fldChar w:fldCharType="begin"/>
-      </w:r>
-      <w:r>
-        <w:rPr>
-          <w:snapToGrid w:val="0"/>
-        </w:rPr>
-        <w:instrText xml:space="preserve"> </w:instrText>
-      </w:r>
-      <w:r>
-        <w:rPr>
-          <w:rFonts w:hint="eastAsia"/>
-          <w:snapToGrid w:val="0"/>
-        </w:rPr>
-        <w:instrText>HYPERLINK "https://zh.wikipedia.org/wiki/%E5%85%B3%E7%B3%BB%E6%B5%81%E6%95%B0%E6%8D%AE%E7%AE%A1%E7%90%86%E7%B3%BB%E7%BB%9F" \o "关系流数据管理系统"</w:instrText>
-      </w:r>
-      <w:r>
-        <w:rPr>
-          <w:snapToGrid w:val="0"/>
-        </w:rPr>
-        <w:instrText xml:space="preserve"> </w:instrText>
-      </w:r>
-      <w:r>
-        <w:rPr>
-          <w:snapToGrid w:val="0"/>
-        </w:rPr>
-        <w:fldChar w:fldCharType="separate"/>
-      </w:r>
-      <w:r>
-        <w:rPr>
-          <w:rStyle w:val="ae"/>
-          <w:snapToGrid w:val="0"/>
-          <w:color w:val="auto"/>
-          <w:u w:val="none"/>
-        </w:rPr>
-        <w:t>关系流数据管理系统</w:t>
-      </w:r>
-      <w:r>
-        <w:rPr>
-          <w:snapToGrid w:val="0"/>
-        </w:rPr>
-        <w:fldChar w:fldCharType="end"/>
-      </w:r>
-      <w:r>
-        <w:rPr>
-          <w:snapToGrid w:val="0"/>
-        </w:rPr>
-        <w:t>（RDSMS）中进行流处理。SQL基于</w:t>
-      </w:r>
-      <w:r>
-        <w:rPr>
-          <w:snapToGrid w:val="0"/>
-        </w:rPr>
-        <w:fldChar w:fldCharType="begin"/>
-      </w:r>
-      <w:r>
-        <w:rPr>
-          <w:snapToGrid w:val="0"/>
-        </w:rPr>
-        <w:instrText xml:space="preserve"> </w:instrText>
-      </w:r>
-      <w:r>
-        <w:rPr>
-          <w:rFonts w:hint="eastAsia"/>
-          <w:snapToGrid w:val="0"/>
-        </w:rPr>
-        <w:instrText>HYPERLINK "https://zh.wikipedia.org/wiki/%E5%85%B3%E7%B3%BB%E4%BB%A3%E6%95%B0_(%E6%95%B0%E6%8D%AE%E5%BA%93)" \o "关系代数 (数据库)"</w:instrText>
-      </w:r>
-      <w:r>
-        <w:rPr>
-          <w:snapToGrid w:val="0"/>
-        </w:rPr>
-        <w:instrText xml:space="preserve"> </w:instrText>
-      </w:r>
-      <w:r>
-        <w:rPr>
-          <w:snapToGrid w:val="0"/>
-        </w:rPr>
-        <w:fldChar w:fldCharType="separate"/>
-      </w:r>
-      <w:r>
-        <w:rPr>
-          <w:rStyle w:val="ae"/>
-          <w:snapToGrid w:val="0"/>
-          <w:color w:val="auto"/>
-          <w:u w:val="none"/>
-        </w:rPr>
-        <w:t>关系代数</w:t>
-      </w:r>
-      <w:r>
-        <w:rPr>
-          <w:snapToGrid w:val="0"/>
-        </w:rPr>
-        <w:fldChar w:fldCharType="end"/>
-      </w:r>
-      <w:r>
-        <w:rPr>
-          <w:snapToGrid w:val="0"/>
-        </w:rPr>
         <w:t>和</w:t>
       </w:r>
-      <w:r>
-        <w:rPr>
-          <w:snapToGrid w:val="0"/>
-        </w:rPr>
-        <w:fldChar w:fldCharType="begin"/>
-      </w:r>
-      <w:r>
-        <w:rPr>
-          <w:snapToGrid w:val="0"/>
-        </w:rPr>
-        <w:instrText xml:space="preserve"> </w:instrText>
-      </w:r>
-      <w:r>
-        <w:rPr>
-          <w:rFonts w:hint="eastAsia"/>
-          <w:snapToGrid w:val="0"/>
-        </w:rPr>
-        <w:instrText>HYPERLINK "https://zh.wikipedia.org/wiki/%E5%85%83%E7%BB%84%E5%85%B3%E7%B3%BB%E6%BC%94%E7%AE%97" \o "元组关系演算"</w:instrText>
-      </w:r>
-      <w:r>
-        <w:rPr>
-          <w:snapToGrid w:val="0"/>
-        </w:rPr>
-        <w:instrText xml:space="preserve"> </w:instrText>
-      </w:r>
-      <w:r>
-        <w:rPr>
-          <w:snapToGrid w:val="0"/>
-        </w:rPr>
-        <w:fldChar w:fldCharType="separate"/>
-      </w:r>
-      <w:r>
-        <w:rPr>
-          <w:rStyle w:val="ae"/>
-          <w:snapToGrid w:val="0"/>
-          <w:color w:val="auto"/>
-          <w:u w:val="none"/>
-        </w:rPr>
-        <w:t>元组关系演算</w:t>
-      </w:r>
-      <w:r>
-        <w:rPr>
-          <w:snapToGrid w:val="0"/>
-        </w:rPr>
-        <w:fldChar w:fldCharType="end"/>
-      </w:r>
+      <w:hyperlink r:id="rId15" w:tooltip="元组关系演算" w:history="1">
+        <w:r>
+          <w:rPr>
+            <w:rStyle w:val="ae"/>
+            <w:snapToGrid w:val="0"/>
+            <w:color w:val="auto"/>
+            <w:u w:val="none"/>
+          </w:rPr>
+          <w:t>元组关系演算</w:t>
+        </w:r>
+      </w:hyperlink>
       <w:r>
         <w:rPr>
           <w:snapToGrid w:val="0"/>
         </w:rPr>
         <w:t>，包括一个</w:t>
       </w:r>
-      <w:r>
-        <w:rPr>
-          <w:snapToGrid w:val="0"/>
-        </w:rPr>
-        <w:fldChar w:fldCharType="begin"/>
-      </w:r>
-      <w:r>
-        <w:rPr>
-          <w:snapToGrid w:val="0"/>
-        </w:rPr>
-        <w:instrText xml:space="preserve"> </w:instrText>
-      </w:r>
-      <w:r>
-        <w:rPr>
-          <w:rFonts w:hint="eastAsia"/>
-          <w:snapToGrid w:val="0"/>
-        </w:rPr>
-        <w:instrText>HYPERLINK "https://zh.wikipedia.org/wiki/%E6%95%B0%E6%8D%AE%E5%AE%9A%E4%B9%89%E8%AF%AD%E8%A8%80" \o "数据定义语言"</w:instrText>
-      </w:r>
-      <w:r>
-        <w:rPr>
-          <w:snapToGrid w:val="0"/>
-        </w:rPr>
-        <w:instrText xml:space="preserve"> </w:instrText>
-      </w:r>
-      <w:r>
-        <w:rPr>
-          <w:snapToGrid w:val="0"/>
-        </w:rPr>
-        <w:fldChar w:fldCharType="separate"/>
-      </w:r>
-      <w:r>
-        <w:rPr>
-          <w:rStyle w:val="ae"/>
-          <w:snapToGrid w:val="0"/>
-          <w:color w:val="auto"/>
-          <w:u w:val="none"/>
-        </w:rPr>
-        <w:t>数据定义语言</w:t>
-      </w:r>
-      <w:r>
-        <w:rPr>
-          <w:snapToGrid w:val="0"/>
-        </w:rPr>
-        <w:fldChar w:fldCharType="end"/>
-      </w:r>
+      <w:hyperlink r:id="rId16" w:tooltip="数据定义语言" w:history="1">
+        <w:r>
+          <w:rPr>
+            <w:rStyle w:val="ae"/>
+            <w:snapToGrid w:val="0"/>
+            <w:color w:val="auto"/>
+            <w:u w:val="none"/>
+          </w:rPr>
+          <w:t>数据定义语言</w:t>
+        </w:r>
+      </w:hyperlink>
       <w:r>
         <w:rPr>
           <w:snapToGrid w:val="0"/>
         </w:rPr>
         <w:t>和</w:t>
       </w:r>
-      <w:r>
-        <w:rPr>
-          <w:snapToGrid w:val="0"/>
-        </w:rPr>
-        <w:fldChar w:fldCharType="begin"/>
-      </w:r>
-      <w:r>
-        <w:rPr>
-          <w:snapToGrid w:val="0"/>
-        </w:rPr>
-        <w:instrText xml:space="preserve"> </w:instrText>
-      </w:r>
-      <w:r>
-        <w:rPr>
-          <w:rFonts w:hint="eastAsia"/>
-          <w:snapToGrid w:val="0"/>
-        </w:rPr>
-        <w:instrText>HYPERLINK "https://zh.wikipedia.org/wiki/%E6%95%B0%E6%8D%AE%E6%93%8D%E7%BA%B5%E8%AF%AD%E8%A8%80" \o "数据操纵语言"</w:instrText>
-      </w:r>
-      <w:r>
-        <w:rPr>
-          <w:snapToGrid w:val="0"/>
-        </w:rPr>
-        <w:instrText xml:space="preserve"> </w:instrText>
-      </w:r>
-      <w:r>
-        <w:rPr>
-          <w:snapToGrid w:val="0"/>
-        </w:rPr>
-        <w:fldChar w:fldCharType="separate"/>
-      </w:r>
-      <w:r>
-        <w:rPr>
-          <w:rStyle w:val="ae"/>
-          <w:snapToGrid w:val="0"/>
-          <w:color w:val="auto"/>
-          <w:u w:val="none"/>
-        </w:rPr>
-        <w:t>数据操纵语言</w:t>
-      </w:r>
-      <w:r>
-        <w:rPr>
-          <w:snapToGrid w:val="0"/>
-        </w:rPr>
-        <w:fldChar w:fldCharType="end"/>
-      </w:r>
+      <w:hyperlink r:id="rId17" w:tooltip="数据操纵语言" w:history="1">
+        <w:r>
+          <w:rPr>
+            <w:rStyle w:val="ae"/>
+            <w:snapToGrid w:val="0"/>
+            <w:color w:val="auto"/>
+            <w:u w:val="none"/>
+          </w:rPr>
+          <w:t>数据操纵语言</w:t>
+        </w:r>
+      </w:hyperlink>
       <w:r>
         <w:rPr>
           <w:snapToGrid w:val="0"/>
@@ -6544,7 +6292,7 @@
                     <pic:cNvPicPr/>
                   </pic:nvPicPr>
                   <pic:blipFill>
-                    <a:blip r:embed="rId9" cstate="print">
+                    <a:blip r:embed="rId18" cstate="print">
                       <a:extLst>
                         <a:ext uri="{28A0092B-C50C-407E-A947-70E740481C1C}">
                           <a14:useLocalDpi xmlns:a14="http://schemas.microsoft.com/office/drawing/2010/main" val="0"/>
@@ -7913,7 +7661,6 @@
       </w:pPr>
       <w:bookmarkStart w:id="76" w:name="_Toc498836237"/>
       <w:bookmarkStart w:id="77" w:name="_Toc534837802"/>
-      <w:commentRangeStart w:id="78"/>
       <w:r>
         <w:rPr>
           <w:rFonts w:hint="eastAsia"/>
@@ -7921,14 +7668,6 @@
         <w:t>性能</w:t>
       </w:r>
       <w:bookmarkEnd w:id="76"/>
-      <w:commentRangeEnd w:id="78"/>
-      <w:r>
-        <w:rPr>
-          <w:rStyle w:val="af7"/>
-          <w:b w:val="0"/>
-        </w:rPr>
-        <w:commentReference w:id="78"/>
-      </w:r>
       <w:bookmarkEnd w:id="77"/>
     </w:p>
     <w:p>
@@ -8335,7 +8074,6 @@
                 <w:szCs w:val="21"/>
               </w:rPr>
             </w:pPr>
-            <w:proofErr w:type="spellStart"/>
             <w:r>
               <w:rPr>
                 <w:rFonts w:ascii="Times New Roman" w:cs="宋体" w:hint="eastAsia"/>
@@ -8346,7 +8084,6 @@
               </w:rPr>
               <w:t>Avg</w:t>
             </w:r>
-            <w:proofErr w:type="spellEnd"/>
           </w:p>
         </w:tc>
         <w:tc>
@@ -8740,23 +8477,23 @@
       <w:pPr>
         <w:pStyle w:val="2"/>
       </w:pPr>
-      <w:bookmarkStart w:id="79" w:name="_Toc498836239"/>
-      <w:bookmarkStart w:id="80" w:name="_Toc534837803"/>
+      <w:bookmarkStart w:id="78" w:name="_Toc498836239"/>
+      <w:bookmarkStart w:id="79" w:name="_Toc534837803"/>
       <w:r>
         <w:rPr>
           <w:rFonts w:hint="eastAsia"/>
         </w:rPr>
         <w:t>可支持性</w:t>
       </w:r>
+      <w:bookmarkEnd w:id="78"/>
       <w:bookmarkEnd w:id="79"/>
-      <w:bookmarkEnd w:id="80"/>
     </w:p>
     <w:p>
       <w:pPr>
         <w:pStyle w:val="3"/>
         <w:ind w:left="720" w:hanging="720"/>
       </w:pPr>
-      <w:bookmarkStart w:id="81" w:name="_Toc534837804"/>
+      <w:bookmarkStart w:id="80" w:name="_Toc534837804"/>
       <w:r>
         <w:rPr>
           <w:rFonts w:hint="eastAsia"/>
@@ -8769,7 +8506,7 @@
         </w:rPr>
         <w:t>与命名约定</w:t>
       </w:r>
-      <w:bookmarkEnd w:id="81"/>
+      <w:bookmarkEnd w:id="80"/>
     </w:p>
     <w:p>
       <w:pPr>
@@ -9240,73 +8977,73 @@
         <w:pStyle w:val="3"/>
         <w:ind w:left="720" w:hanging="720"/>
       </w:pPr>
-      <w:bookmarkStart w:id="82" w:name="_Toc534837805"/>
+      <w:bookmarkStart w:id="81" w:name="_Toc534837805"/>
       <w:r>
         <w:rPr>
           <w:rFonts w:hint="eastAsia"/>
         </w:rPr>
         <w:t>维护访问权限</w:t>
       </w:r>
+      <w:bookmarkEnd w:id="81"/>
+    </w:p>
+    <w:p>
+      <w:pPr>
+        <w:ind w:left="720" w:firstLineChars="200" w:firstLine="400"/>
+        <w:rPr>
+          <w:snapToGrid w:val="0"/>
+        </w:rPr>
+      </w:pPr>
+      <w:r>
+        <w:rPr>
+          <w:rFonts w:hint="eastAsia"/>
+          <w:snapToGrid w:val="0"/>
+        </w:rPr>
+        <w:t>普通用户在通过权限认证后具有访问和修改（受限制的）EHR的权限。</w:t>
+      </w:r>
+    </w:p>
+    <w:p>
+      <w:pPr>
+        <w:ind w:left="720" w:firstLineChars="200" w:firstLine="400"/>
+        <w:rPr>
+          <w:snapToGrid w:val="0"/>
+        </w:rPr>
+      </w:pPr>
+      <w:r>
+        <w:rPr>
+          <w:rFonts w:hint="eastAsia"/>
+          <w:snapToGrid w:val="0"/>
+        </w:rPr>
+        <w:t>高级用户中，医疗机构的系统维护人员具有SQL接口的访问权限、医疗数据的研究人员具有数据挖掘接口的访问权限。</w:t>
+      </w:r>
+    </w:p>
+    <w:p>
+      <w:pPr>
+        <w:pStyle w:val="2"/>
+      </w:pPr>
+      <w:bookmarkStart w:id="82" w:name="_Toc498836241"/>
+      <w:bookmarkStart w:id="83" w:name="_Toc534837806"/>
+      <w:r>
+        <w:rPr>
+          <w:rFonts w:hint="eastAsia"/>
+        </w:rPr>
+        <w:t>设计约束</w:t>
+      </w:r>
       <w:bookmarkEnd w:id="82"/>
-    </w:p>
-    <w:p>
-      <w:pPr>
-        <w:ind w:left="720" w:firstLineChars="200" w:firstLine="400"/>
-        <w:rPr>
-          <w:snapToGrid w:val="0"/>
-        </w:rPr>
-      </w:pPr>
-      <w:r>
-        <w:rPr>
-          <w:rFonts w:hint="eastAsia"/>
-          <w:snapToGrid w:val="0"/>
-        </w:rPr>
-        <w:t>普通用户在通过权限认证后具有访问和修改（受限制的）EHR的权限。</w:t>
-      </w:r>
-    </w:p>
-    <w:p>
-      <w:pPr>
-        <w:ind w:left="720" w:firstLineChars="200" w:firstLine="400"/>
-        <w:rPr>
-          <w:snapToGrid w:val="0"/>
-        </w:rPr>
-      </w:pPr>
-      <w:r>
-        <w:rPr>
-          <w:rFonts w:hint="eastAsia"/>
-          <w:snapToGrid w:val="0"/>
-        </w:rPr>
-        <w:t>高级用户中，医疗机构的系统维护人员具有SQL接口的访问权限、医疗数据的研究人员具有数据挖掘接口的访问权限。</w:t>
-      </w:r>
-    </w:p>
-    <w:p>
-      <w:pPr>
-        <w:pStyle w:val="2"/>
-      </w:pPr>
-      <w:bookmarkStart w:id="83" w:name="_Toc498836241"/>
-      <w:bookmarkStart w:id="84" w:name="_Toc534837806"/>
-      <w:r>
-        <w:rPr>
-          <w:rFonts w:hint="eastAsia"/>
-        </w:rPr>
-        <w:t>设计约束</w:t>
-      </w:r>
       <w:bookmarkEnd w:id="83"/>
-      <w:bookmarkEnd w:id="84"/>
     </w:p>
     <w:p>
       <w:pPr>
         <w:pStyle w:val="3"/>
         <w:ind w:left="720" w:hanging="720"/>
       </w:pPr>
-      <w:bookmarkStart w:id="85" w:name="_Toc534837807"/>
+      <w:bookmarkStart w:id="84" w:name="_Toc534837807"/>
       <w:r>
         <w:rPr>
           <w:rFonts w:hint="eastAsia"/>
         </w:rPr>
         <w:t>编程语言</w:t>
       </w:r>
-      <w:bookmarkEnd w:id="85"/>
+      <w:bookmarkEnd w:id="84"/>
     </w:p>
     <w:p>
       <w:pPr>
@@ -9331,7 +9068,7 @@
           <w:numId w:val="0"/>
         </w:numPr>
       </w:pPr>
-      <w:bookmarkStart w:id="86" w:name="_Toc534837808"/>
+      <w:bookmarkStart w:id="85" w:name="_Toc534837808"/>
       <w:r>
         <w:rPr>
           <w:rFonts w:hint="eastAsia"/>
@@ -9347,7 +9084,7 @@
         </w:rPr>
         <w:t>编程工具和框架</w:t>
       </w:r>
-      <w:bookmarkEnd w:id="86"/>
+      <w:bookmarkEnd w:id="85"/>
     </w:p>
     <w:p>
       <w:pPr>
@@ -9404,7 +9141,7 @@
           <w:numId w:val="0"/>
         </w:numPr>
       </w:pPr>
-      <w:bookmarkStart w:id="87" w:name="_Toc534837809"/>
+      <w:bookmarkStart w:id="86" w:name="_Toc534837809"/>
       <w:r>
         <w:rPr>
           <w:rFonts w:hint="eastAsia"/>
@@ -9420,7 +9157,7 @@
         </w:rPr>
         <w:t>兼容性约束</w:t>
       </w:r>
-      <w:bookmarkEnd w:id="87"/>
+      <w:bookmarkEnd w:id="86"/>
     </w:p>
     <w:p>
       <w:pPr>
@@ -9487,7 +9224,7 @@
           <w:numId w:val="0"/>
         </w:numPr>
       </w:pPr>
-      <w:bookmarkStart w:id="88" w:name="_Toc534837810"/>
+      <w:bookmarkStart w:id="87" w:name="_Toc534837810"/>
       <w:r>
         <w:rPr>
           <w:rFonts w:hint="eastAsia"/>
@@ -9503,52 +9240,52 @@
         </w:rPr>
         <w:t>测试约束</w:t>
       </w:r>
+      <w:bookmarkEnd w:id="87"/>
+    </w:p>
+    <w:p>
+      <w:pPr>
+        <w:ind w:left="720"/>
+        <w:rPr>
+          <w:snapToGrid w:val="0"/>
+        </w:rPr>
+      </w:pPr>
+      <w:r>
+        <w:rPr>
+          <w:rFonts w:hint="eastAsia"/>
+          <w:snapToGrid w:val="0"/>
+        </w:rPr>
+        <w:t>测试需在Windows、Linux、macOS多环境下完成。</w:t>
+      </w:r>
+    </w:p>
+    <w:p>
+      <w:pPr>
+        <w:pStyle w:val="2"/>
+      </w:pPr>
+      <w:bookmarkStart w:id="88" w:name="_Toc498836243"/>
+      <w:bookmarkStart w:id="89" w:name="_Toc534837811"/>
+      <w:r>
+        <w:rPr>
+          <w:rFonts w:hint="eastAsia"/>
+        </w:rPr>
+        <w:t>联机用户文档和帮助系统需求</w:t>
+      </w:r>
       <w:bookmarkEnd w:id="88"/>
-    </w:p>
-    <w:p>
-      <w:pPr>
-        <w:ind w:left="720"/>
-        <w:rPr>
-          <w:snapToGrid w:val="0"/>
-        </w:rPr>
-      </w:pPr>
-      <w:r>
-        <w:rPr>
-          <w:rFonts w:hint="eastAsia"/>
-          <w:snapToGrid w:val="0"/>
-        </w:rPr>
-        <w:t>测试需在Windows、Linux、macOS多环境下完成。</w:t>
-      </w:r>
-    </w:p>
-    <w:p>
-      <w:pPr>
-        <w:pStyle w:val="2"/>
-      </w:pPr>
-      <w:bookmarkStart w:id="89" w:name="_Toc498836243"/>
-      <w:bookmarkStart w:id="90" w:name="_Toc534837811"/>
-      <w:r>
-        <w:rPr>
-          <w:rFonts w:hint="eastAsia"/>
-        </w:rPr>
-        <w:t>联机用户文档和帮助系统需求</w:t>
-      </w:r>
       <w:bookmarkEnd w:id="89"/>
-      <w:bookmarkEnd w:id="90"/>
     </w:p>
     <w:p>
       <w:pPr>
         <w:pStyle w:val="3"/>
         <w:ind w:left="720" w:hanging="720"/>
       </w:pPr>
+      <w:bookmarkStart w:id="90" w:name="_Toc534837812"/>
       <w:bookmarkStart w:id="91" w:name="_Toc26968"/>
-      <w:bookmarkStart w:id="92" w:name="_Toc534837812"/>
       <w:r>
         <w:rPr>
           <w:rFonts w:hint="eastAsia"/>
         </w:rPr>
         <w:t>用户手册</w:t>
       </w:r>
-      <w:bookmarkEnd w:id="92"/>
+      <w:bookmarkEnd w:id="90"/>
       <w:r>
         <w:rPr>
           <w:rFonts w:hint="eastAsia"/>
@@ -9598,130 +9335,130 @@
         <w:pStyle w:val="3"/>
         <w:ind w:left="720" w:hanging="720"/>
       </w:pPr>
-      <w:bookmarkStart w:id="93" w:name="_Toc13105"/>
+      <w:bookmarkStart w:id="92" w:name="_Toc13105"/>
       <w:r>
         <w:rPr>
           <w:rFonts w:hint="eastAsia"/>
         </w:rPr>
         <w:t> </w:t>
       </w:r>
-      <w:bookmarkStart w:id="94" w:name="_Toc534837813"/>
+      <w:bookmarkStart w:id="93" w:name="_Toc534837813"/>
       <w:r>
         <w:rPr>
           <w:rFonts w:hint="eastAsia"/>
         </w:rPr>
         <w:t>帮助系统要求</w:t>
       </w:r>
+      <w:bookmarkEnd w:id="93"/>
+      <w:r>
+        <w:rPr>
+          <w:rFonts w:hint="eastAsia"/>
+        </w:rPr>
+        <w:t> </w:t>
+      </w:r>
+      <w:bookmarkEnd w:id="92"/>
+    </w:p>
+    <w:p>
+      <w:pPr>
+        <w:ind w:left="720" w:firstLineChars="200" w:firstLine="400"/>
+        <w:rPr>
+          <w:snapToGrid w:val="0"/>
+        </w:rPr>
+      </w:pPr>
+      <w:r>
+        <w:rPr>
+          <w:rFonts w:hint="eastAsia"/>
+          <w:snapToGrid w:val="0"/>
+        </w:rPr>
+        <w:t>帮助系统要包含用户注册、用户登陆的管理</w:t>
+      </w:r>
+      <w:r>
+        <w:rPr>
+          <w:rFonts w:hint="eastAsia"/>
+          <w:snapToGrid w:val="0"/>
+        </w:rPr>
+        <w:t>；EHR</w:t>
+      </w:r>
+      <w:r>
+        <w:rPr>
+          <w:rFonts w:hint="eastAsia"/>
+          <w:snapToGrid w:val="0"/>
+        </w:rPr>
+        <w:t>管理</w:t>
+      </w:r>
+      <w:r>
+        <w:rPr>
+          <w:rFonts w:hint="eastAsia"/>
+          <w:snapToGrid w:val="0"/>
+        </w:rPr>
+        <w:t>、SQL相关</w:t>
+      </w:r>
+      <w:r>
+        <w:rPr>
+          <w:rFonts w:hint="eastAsia"/>
+          <w:snapToGrid w:val="0"/>
+        </w:rPr>
+        <w:t>功能的详细步骤</w:t>
+      </w:r>
+      <w:r>
+        <w:rPr>
+          <w:rFonts w:hint="eastAsia"/>
+          <w:snapToGrid w:val="0"/>
+        </w:rPr>
+        <w:t>；</w:t>
+      </w:r>
+      <w:r>
+        <w:rPr>
+          <w:rFonts w:hint="eastAsia"/>
+          <w:snapToGrid w:val="0"/>
+        </w:rPr>
+        <w:t>最后附</w:t>
+      </w:r>
+      <w:r>
+        <w:rPr>
+          <w:rFonts w:hint="eastAsia"/>
+          <w:snapToGrid w:val="0"/>
+        </w:rPr>
+        <w:t>数据库</w:t>
+      </w:r>
+      <w:r>
+        <w:rPr>
+          <w:rFonts w:hint="eastAsia"/>
+          <w:snapToGrid w:val="0"/>
+        </w:rPr>
+        <w:t>维护的基本知识和方法。</w:t>
+      </w:r>
+    </w:p>
+    <w:p>
+      <w:pPr>
+        <w:pStyle w:val="2"/>
+      </w:pPr>
+      <w:bookmarkStart w:id="94" w:name="_Toc498836245"/>
+      <w:bookmarkStart w:id="95" w:name="_Toc534837814"/>
+      <w:r>
+        <w:rPr>
+          <w:rFonts w:hint="eastAsia"/>
+        </w:rPr>
+        <w:t>接口</w:t>
+      </w:r>
       <w:bookmarkEnd w:id="94"/>
-      <w:r>
-        <w:rPr>
-          <w:rFonts w:hint="eastAsia"/>
-        </w:rPr>
-        <w:t> </w:t>
-      </w:r>
-      <w:bookmarkEnd w:id="93"/>
-    </w:p>
-    <w:p>
-      <w:pPr>
-        <w:ind w:left="720" w:firstLineChars="200" w:firstLine="400"/>
-        <w:rPr>
-          <w:snapToGrid w:val="0"/>
-        </w:rPr>
-      </w:pPr>
-      <w:r>
-        <w:rPr>
-          <w:rFonts w:hint="eastAsia"/>
-          <w:snapToGrid w:val="0"/>
-        </w:rPr>
-        <w:t>帮助系统要包含用户注册、用户登陆的管理</w:t>
-      </w:r>
-      <w:r>
-        <w:rPr>
-          <w:rFonts w:hint="eastAsia"/>
-          <w:snapToGrid w:val="0"/>
-        </w:rPr>
-        <w:t>；EHR</w:t>
-      </w:r>
-      <w:r>
-        <w:rPr>
-          <w:rFonts w:hint="eastAsia"/>
-          <w:snapToGrid w:val="0"/>
-        </w:rPr>
-        <w:t>管理</w:t>
-      </w:r>
-      <w:r>
-        <w:rPr>
-          <w:rFonts w:hint="eastAsia"/>
-          <w:snapToGrid w:val="0"/>
-        </w:rPr>
-        <w:t>、SQL相关</w:t>
-      </w:r>
-      <w:r>
-        <w:rPr>
-          <w:rFonts w:hint="eastAsia"/>
-          <w:snapToGrid w:val="0"/>
-        </w:rPr>
-        <w:t>功能的详细步骤</w:t>
-      </w:r>
-      <w:r>
-        <w:rPr>
-          <w:rFonts w:hint="eastAsia"/>
-          <w:snapToGrid w:val="0"/>
-        </w:rPr>
-        <w:t>；</w:t>
-      </w:r>
-      <w:r>
-        <w:rPr>
-          <w:rFonts w:hint="eastAsia"/>
-          <w:snapToGrid w:val="0"/>
-        </w:rPr>
-        <w:t>最后附</w:t>
-      </w:r>
-      <w:r>
-        <w:rPr>
-          <w:rFonts w:hint="eastAsia"/>
-          <w:snapToGrid w:val="0"/>
-        </w:rPr>
-        <w:t>数据库</w:t>
-      </w:r>
-      <w:r>
-        <w:rPr>
-          <w:rFonts w:hint="eastAsia"/>
-          <w:snapToGrid w:val="0"/>
-        </w:rPr>
-        <w:t>维护的基本知识和方法。</w:t>
-      </w:r>
-    </w:p>
-    <w:p>
-      <w:pPr>
-        <w:pStyle w:val="2"/>
-      </w:pPr>
-      <w:bookmarkStart w:id="95" w:name="_Toc498836245"/>
-      <w:bookmarkStart w:id="96" w:name="_Toc534837814"/>
-      <w:r>
-        <w:rPr>
-          <w:rFonts w:hint="eastAsia"/>
-        </w:rPr>
-        <w:t>接口</w:t>
-      </w:r>
       <w:bookmarkEnd w:id="95"/>
-      <w:bookmarkEnd w:id="96"/>
     </w:p>
     <w:p>
       <w:pPr>
         <w:pStyle w:val="3"/>
         <w:ind w:left="720" w:hanging="720"/>
       </w:pPr>
-      <w:bookmarkStart w:id="97" w:name="_Toc498836246"/>
-      <w:bookmarkStart w:id="98" w:name="_Toc534837815"/>
+      <w:bookmarkStart w:id="96" w:name="_Toc498836246"/>
+      <w:bookmarkStart w:id="97" w:name="_Toc534837815"/>
       <w:r>
         <w:rPr>
           <w:rFonts w:hint="eastAsia"/>
         </w:rPr>
         <w:t>用户界面</w:t>
       </w:r>
+      <w:bookmarkEnd w:id="96"/>
       <w:bookmarkEnd w:id="97"/>
-      <w:bookmarkEnd w:id="98"/>
     </w:p>
     <w:p>
       <w:pPr>
@@ -9758,16 +9495,16 @@
         <w:pStyle w:val="3"/>
         <w:ind w:left="720" w:hanging="720"/>
       </w:pPr>
-      <w:bookmarkStart w:id="99" w:name="_Toc498836248"/>
-      <w:bookmarkStart w:id="100" w:name="_Toc534837816"/>
+      <w:bookmarkStart w:id="98" w:name="_Toc498836248"/>
+      <w:bookmarkStart w:id="99" w:name="_Toc534837816"/>
       <w:r>
         <w:rPr>
           <w:rFonts w:hint="eastAsia"/>
         </w:rPr>
         <w:t>软件接口</w:t>
       </w:r>
+      <w:bookmarkEnd w:id="98"/>
       <w:bookmarkEnd w:id="99"/>
-      <w:bookmarkEnd w:id="100"/>
     </w:p>
     <w:tbl>
       <w:tblPr>
@@ -10450,16 +10187,16 @@
       <w:pPr>
         <w:pStyle w:val="2"/>
       </w:pPr>
-      <w:bookmarkStart w:id="101" w:name="_Toc498836252"/>
-      <w:bookmarkStart w:id="102" w:name="_Toc534837817"/>
+      <w:bookmarkStart w:id="100" w:name="_Toc498836252"/>
+      <w:bookmarkStart w:id="101" w:name="_Toc534837817"/>
       <w:r>
         <w:rPr>
           <w:rFonts w:hint="eastAsia"/>
         </w:rPr>
         <w:t>适用的标准</w:t>
       </w:r>
+      <w:bookmarkEnd w:id="100"/>
       <w:bookmarkEnd w:id="101"/>
-      <w:bookmarkEnd w:id="102"/>
     </w:p>
     <w:tbl>
       <w:tblPr>
@@ -10968,50 +10705,14 @@
       </w:pPr>
     </w:p>
     <w:sectPr>
-      <w:headerReference w:type="default" r:id="rId13"/>
-      <w:footerReference w:type="default" r:id="rId14"/>
+      <w:headerReference w:type="default" r:id="rId19"/>
+      <w:footerReference w:type="default" r:id="rId20"/>
       <w:pgSz w:w="12240" w:h="15840" w:code="1"/>
       <w:pgMar w:top="1440" w:right="1440" w:bottom="1440" w:left="1440" w:header="720" w:footer="720" w:gutter="0"/>
       <w:cols w:space="720"/>
     </w:sectPr>
   </w:body>
 </w:document>
-</file>
-
-<file path=word/comments.xml><?xml version="1.0" encoding="utf-8"?>
-<w:comments xmlns:wpc="http://schemas.microsoft.com/office/word/2010/wordprocessingCanvas" xmlns:cx="http://schemas.microsoft.com/office/drawing/2014/chartex" xmlns:cx1="http://schemas.microsoft.com/office/drawing/2015/9/8/chartex" xmlns:cx2="http://schemas.microsoft.com/office/drawing/2015/10/21/chartex" xmlns:cx3="http://schemas.microsoft.com/office/drawing/2016/5/9/chartex" xmlns:cx4="http://schemas.microsoft.com/office/drawing/2016/5/10/chartex" xmlns:cx5="http://schemas.microsoft.com/office/drawing/2016/5/11/chartex" xmlns:cx6="http://schemas.microsoft.com/office/drawing/2016/5/12/chartex" xmlns:cx7="http://schemas.microsoft.com/office/drawing/2016/5/13/chartex" xmlns:cx8="http://schemas.microsoft.com/office/drawing/2016/5/14/chartex" xmlns:mc="http://schemas.openxmlformats.org/markup-compatibility/2006" xmlns:aink="http://schemas.microsoft.com/office/drawing/2016/ink" xmlns:am3d="http://schemas.microsoft.com/office/drawing/2017/model3d" xmlns:o="urn:schemas-microsoft-com:office:office" xmlns:r="http://schemas.openxmlformats.org/officeDocument/2006/relationships" xmlns:m="http://schemas.openxmlformats.org/officeDocument/2006/math" xmlns:v="urn:schemas-microsoft-com:vml" xmlns:wp14="http://schemas.microsoft.com/office/word/2010/wordprocessingDrawing" xmlns:wp="http://schemas.openxmlformats.org/drawingml/2006/wordprocessingDrawing" xmlns:w10="urn:schemas-microsoft-com:office:word" xmlns:w="http://schemas.openxmlformats.org/wordprocessingml/2006/main" xmlns:w14="http://schemas.microsoft.com/office/word/2010/wordml" xmlns:w15="http://schemas.microsoft.com/office/word/2012/wordml" xmlns:w16cid="http://schemas.microsoft.com/office/word/2016/wordml/cid" xmlns:w16se="http://schemas.microsoft.com/office/word/2015/wordml/symex" xmlns:wpg="http://schemas.microsoft.com/office/word/2010/wordprocessingGroup" xmlns:wpi="http://schemas.microsoft.com/office/word/2010/wordprocessingInk" xmlns:wne="http://schemas.microsoft.com/office/word/2006/wordml" xmlns:wps="http://schemas.microsoft.com/office/word/2010/wordprocessingShape" mc:Ignorable="w14 w15 w16se w16cid wp14">
-  <w:comment w:id="78" w:author="Microsoft Office User" w:date="2018-12-02T15:26:00Z" w:initials="MOU">
-    <w:p>
-      <w:pPr>
-        <w:pStyle w:val="af8"/>
-      </w:pPr>
-      <w:r>
-        <w:rPr>
-          <w:rStyle w:val="af7"/>
-        </w:rPr>
-        <w:annotationRef/>
-      </w:r>
-      <w:r>
-        <w:rPr>
-          <w:rFonts w:hint="eastAsia"/>
-        </w:rPr>
-        <w:t>增加与HDFS的对比</w:t>
-      </w:r>
-    </w:p>
-  </w:comment>
-</w:comments>
-</file>
-
-<file path=word/commentsExtended.xml><?xml version="1.0" encoding="utf-8"?>
-<w15:commentsEx xmlns:wpc="http://schemas.microsoft.com/office/word/2010/wordprocessingCanvas" xmlns:cx="http://schemas.microsoft.com/office/drawing/2014/chartex" xmlns:cx1="http://schemas.microsoft.com/office/drawing/2015/9/8/chartex" xmlns:cx2="http://schemas.microsoft.com/office/drawing/2015/10/21/chartex" xmlns:cx3="http://schemas.microsoft.com/office/drawing/2016/5/9/chartex" xmlns:cx4="http://schemas.microsoft.com/office/drawing/2016/5/10/chartex" xmlns:cx5="http://schemas.microsoft.com/office/drawing/2016/5/11/chartex" xmlns:cx6="http://schemas.microsoft.com/office/drawing/2016/5/12/chartex" xmlns:cx7="http://schemas.microsoft.com/office/drawing/2016/5/13/chartex" xmlns:cx8="http://schemas.microsoft.com/office/drawing/2016/5/14/chartex" xmlns:mc="http://schemas.openxmlformats.org/markup-compatibility/2006" xmlns:aink="http://schemas.microsoft.com/office/drawing/2016/ink" xmlns:am3d="http://schemas.microsoft.com/office/drawing/2017/model3d" xmlns:o="urn:schemas-microsoft-com:office:office" xmlns:r="http://schemas.openxmlformats.org/officeDocument/2006/relationships" xmlns:m="http://schemas.openxmlformats.org/officeDocument/2006/math" xmlns:v="urn:schemas-microsoft-com:vml" xmlns:wp14="http://schemas.microsoft.com/office/word/2010/wordprocessingDrawing" xmlns:wp="http://schemas.openxmlformats.org/drawingml/2006/wordprocessingDrawing" xmlns:w10="urn:schemas-microsoft-com:office:word" xmlns:w="http://schemas.openxmlformats.org/wordprocessingml/2006/main" xmlns:w14="http://schemas.microsoft.com/office/word/2010/wordml" xmlns:w15="http://schemas.microsoft.com/office/word/2012/wordml" xmlns:w16cid="http://schemas.microsoft.com/office/word/2016/wordml/cid" xmlns:w16se="http://schemas.microsoft.com/office/word/2015/wordml/symex" xmlns:wpg="http://schemas.microsoft.com/office/word/2010/wordprocessingGroup" xmlns:wpi="http://schemas.microsoft.com/office/word/2010/wordprocessingInk" xmlns:wne="http://schemas.microsoft.com/office/word/2006/wordml" xmlns:wps="http://schemas.microsoft.com/office/word/2010/wordprocessingShape" mc:Ignorable="w14 w15 w16se w16cid wp14">
-  <w15:commentEx w15:paraId="0F6EDDC3" w15:done="0"/>
-</w15:commentsEx>
-</file>
-
-<file path=word/commentsIds.xml><?xml version="1.0" encoding="utf-8"?>
-<w16cid:commentsIds xmlns:wpc="http://schemas.microsoft.com/office/word/2010/wordprocessingCanvas" xmlns:cx="http://schemas.microsoft.com/office/drawing/2014/chartex" xmlns:cx1="http://schemas.microsoft.com/office/drawing/2015/9/8/chartex" xmlns:cx2="http://schemas.microsoft.com/office/drawing/2015/10/21/chartex" xmlns:cx3="http://schemas.microsoft.com/office/drawing/2016/5/9/chartex" xmlns:cx4="http://schemas.microsoft.com/office/drawing/2016/5/10/chartex" xmlns:cx5="http://schemas.microsoft.com/office/drawing/2016/5/11/chartex" xmlns:cx6="http://schemas.microsoft.com/office/drawing/2016/5/12/chartex" xmlns:cx7="http://schemas.microsoft.com/office/drawing/2016/5/13/chartex" xmlns:cx8="http://schemas.microsoft.com/office/drawing/2016/5/14/chartex" xmlns:mc="http://schemas.openxmlformats.org/markup-compatibility/2006" xmlns:aink="http://schemas.microsoft.com/office/drawing/2016/ink" xmlns:am3d="http://schemas.microsoft.com/office/drawing/2017/model3d" xmlns:o="urn:schemas-microsoft-com:office:office" xmlns:r="http://schemas.openxmlformats.org/officeDocument/2006/relationships" xmlns:m="http://schemas.openxmlformats.org/officeDocument/2006/math" xmlns:v="urn:schemas-microsoft-com:vml" xmlns:wp14="http://schemas.microsoft.com/office/word/2010/wordprocessingDrawing" xmlns:wp="http://schemas.openxmlformats.org/drawingml/2006/wordprocessingDrawing" xmlns:w10="urn:schemas-microsoft-com:office:word" xmlns:w="http://schemas.openxmlformats.org/wordprocessingml/2006/main" xmlns:w14="http://schemas.microsoft.com/office/word/2010/wordml" xmlns:w15="http://schemas.microsoft.com/office/word/2012/wordml" xmlns:w16cid="http://schemas.microsoft.com/office/word/2016/wordml/cid" xmlns:w16se="http://schemas.microsoft.com/office/word/2015/wordml/symex" xmlns:wpg="http://schemas.microsoft.com/office/word/2010/wordprocessingGroup" xmlns:wpi="http://schemas.microsoft.com/office/word/2010/wordprocessingInk" xmlns:wne="http://schemas.microsoft.com/office/word/2006/wordml" xmlns:wps="http://schemas.microsoft.com/office/word/2010/wordprocessingShape" mc:Ignorable="w14 w15 w16se w16cid wp14">
-  <w16cid:commentId w16cid:paraId="0F6EDDC3" w16cid:durableId="1FAE7824"/>
-</w16cid:commentsIds>
 </file>
 
 <file path=word/endnotes.xml><?xml version="1.0" encoding="utf-8"?>
@@ -13017,14 +12718,6 @@
   </w:num>
   <w:numIdMacAtCleanup w:val="2"/>
 </w:numbering>
-</file>
-
-<file path=word/people.xml><?xml version="1.0" encoding="utf-8"?>
-<w15:people xmlns:wpc="http://schemas.microsoft.com/office/word/2010/wordprocessingCanvas" xmlns:cx="http://schemas.microsoft.com/office/drawing/2014/chartex" xmlns:cx1="http://schemas.microsoft.com/office/drawing/2015/9/8/chartex" xmlns:cx2="http://schemas.microsoft.com/office/drawing/2015/10/21/chartex" xmlns:cx3="http://schemas.microsoft.com/office/drawing/2016/5/9/chartex" xmlns:cx4="http://schemas.microsoft.com/office/drawing/2016/5/10/chartex" xmlns:cx5="http://schemas.microsoft.com/office/drawing/2016/5/11/chartex" xmlns:cx6="http://schemas.microsoft.com/office/drawing/2016/5/12/chartex" xmlns:cx7="http://schemas.microsoft.com/office/drawing/2016/5/13/chartex" xmlns:cx8="http://schemas.microsoft.com/office/drawing/2016/5/14/chartex" xmlns:mc="http://schemas.openxmlformats.org/markup-compatibility/2006" xmlns:aink="http://schemas.microsoft.com/office/drawing/2016/ink" xmlns:am3d="http://schemas.microsoft.com/office/drawing/2017/model3d" xmlns:o="urn:schemas-microsoft-com:office:office" xmlns:r="http://schemas.openxmlformats.org/officeDocument/2006/relationships" xmlns:m="http://schemas.openxmlformats.org/officeDocument/2006/math" xmlns:v="urn:schemas-microsoft-com:vml" xmlns:wp14="http://schemas.microsoft.com/office/word/2010/wordprocessingDrawing" xmlns:wp="http://schemas.openxmlformats.org/drawingml/2006/wordprocessingDrawing" xmlns:w10="urn:schemas-microsoft-com:office:word" xmlns:w="http://schemas.openxmlformats.org/wordprocessingml/2006/main" xmlns:w14="http://schemas.microsoft.com/office/word/2010/wordml" xmlns:w15="http://schemas.microsoft.com/office/word/2012/wordml" xmlns:w16cid="http://schemas.microsoft.com/office/word/2016/wordml/cid" xmlns:w16se="http://schemas.microsoft.com/office/word/2015/wordml/symex" xmlns:wpg="http://schemas.microsoft.com/office/word/2010/wordprocessingGroup" xmlns:wpi="http://schemas.microsoft.com/office/word/2010/wordprocessingInk" xmlns:wne="http://schemas.microsoft.com/office/word/2006/wordml" xmlns:wps="http://schemas.microsoft.com/office/word/2010/wordprocessingShape" mc:Ignorable="w14 w15 w16se w16cid wp14">
-  <w15:person w15:author="Microsoft Office User">
-    <w15:presenceInfo w15:providerId="None" w15:userId="Microsoft Office User"/>
-  </w15:person>
-</w15:people>
 </file>
 
 <file path=word/styles.xml><?xml version="1.0" encoding="utf-8"?>
@@ -14395,7 +14088,7 @@
 </file>
 
 <file path=customXml/itemProps1.xml><?xml version="1.0" encoding="utf-8"?>
-<ds:datastoreItem xmlns:ds="http://schemas.openxmlformats.org/officeDocument/2006/customXml" ds:itemID="{607C9229-7EA7-1D45-ACDC-EBD3268FE047}">
+<ds:datastoreItem xmlns:ds="http://schemas.openxmlformats.org/officeDocument/2006/customXml" ds:itemID="{F30D44AE-7808-4B70-8FBF-EAB13F3A9DA3}">
   <ds:schemaRefs>
     <ds:schemaRef ds:uri="http://schemas.openxmlformats.org/officeDocument/2006/bibliography"/>
   </ds:schemaRefs>
